--- a/19、面试/车明强-二年-vue方向.docx
+++ b/19、面试/车明强-二年-vue方向.docx
@@ -3529,14 +3529,43 @@
           <w:color w:val="3E3E3E"/>
           <w:w w:val="95"/>
         </w:rPr>
-        <w:t xml:space="preserve">该项目是一个基于社交电商的移动交易平台，销售美妆，个护，家居生活，营养保健，环     </w:t>
-      </w:r>
-      <w:r>
-        <w:rPr>
-          <w:rFonts w:hint="eastAsia" w:ascii="宋体" w:hAnsi="宋体" w:eastAsia="宋体" w:cs="宋体"/>
-          <w:color w:val="3E3E3E"/>
-        </w:rPr>
-        <w:t>球美食，服装箱包等产品，为大众提供更优的商品采购平台；</w:t>
+        <w:t>该项目是一个基于</w:t>
+      </w:r>
+      <w:r>
+        <w:rPr>
+          <w:rFonts w:hint="eastAsia" w:ascii="宋体" w:hAnsi="宋体" w:eastAsia="宋体" w:cs="宋体"/>
+          <w:color w:val="3E3E3E"/>
+          <w:w w:val="95"/>
+          <w:lang w:val="en-US" w:eastAsia="zh-Hans"/>
+        </w:rPr>
+        <w:t>产业大学一个平台</w:t>
+      </w:r>
+      <w:r>
+        <w:rPr>
+          <w:rFonts w:hint="default" w:ascii="宋体" w:hAnsi="宋体" w:eastAsia="宋体" w:cs="宋体"/>
+          <w:color w:val="3E3E3E"/>
+          <w:w w:val="95"/>
+          <w:lang w:eastAsia="zh-Hans"/>
+        </w:rPr>
+        <w:t>，</w:t>
+      </w:r>
+      <w:r>
+        <w:rPr>
+          <w:rFonts w:hint="eastAsia" w:ascii="宋体" w:hAnsi="宋体" w:eastAsia="宋体" w:cs="宋体"/>
+          <w:color w:val="3E3E3E"/>
+          <w:w w:val="95"/>
+          <w:lang w:val="en-US" w:eastAsia="zh-Hans"/>
+        </w:rPr>
+        <w:t>与各大院校进行合作可以让学生进行线上视频学习并颁发证书</w:t>
+      </w:r>
+      <w:r>
+        <w:rPr>
+          <w:rFonts w:hint="default" w:ascii="宋体" w:hAnsi="宋体" w:eastAsia="宋体" w:cs="宋体"/>
+          <w:color w:val="3E3E3E"/>
+          <w:w w:val="95"/>
+          <w:lang w:eastAsia="zh-Hans"/>
+        </w:rPr>
+        <w:t>。</w:t>
       </w:r>
     </w:p>
     <w:p>
@@ -3595,7 +3624,38 @@
           <w:rFonts w:hint="eastAsia" w:ascii="宋体" w:hAnsi="宋体" w:eastAsia="宋体" w:cs="宋体"/>
           <w:color w:val="3E3E3E"/>
         </w:rPr>
-        <w:t>负责该项目的首页、详情页面的布局以及前后端数据的交互及渲染页面；</w:t>
+        <w:t>负责该项目的</w:t>
+      </w:r>
+      <w:r>
+        <w:rPr>
+          <w:rFonts w:hint="eastAsia" w:ascii="宋体" w:hAnsi="宋体" w:eastAsia="宋体" w:cs="宋体"/>
+          <w:color w:val="3E3E3E"/>
+          <w:lang w:val="en-US" w:eastAsia="zh-Hans"/>
+        </w:rPr>
+        <w:t>小功能点开发</w:t>
+      </w:r>
+      <w:r>
+        <w:rPr>
+          <w:rFonts w:hint="default" w:ascii="宋体" w:hAnsi="宋体" w:eastAsia="宋体" w:cs="宋体"/>
+          <w:color w:val="3E3E3E"/>
+          <w:lang w:eastAsia="zh-Hans"/>
+        </w:rPr>
+        <w:t>，</w:t>
+      </w:r>
+      <w:r>
+        <w:rPr>
+          <w:rFonts w:hint="eastAsia" w:ascii="宋体" w:hAnsi="宋体" w:eastAsia="宋体" w:cs="宋体"/>
+          <w:color w:val="3E3E3E"/>
+          <w:lang w:val="en-US" w:eastAsia="zh-Hans"/>
+        </w:rPr>
+        <w:t>配合测试以及产品进行优化</w:t>
+      </w:r>
+      <w:r>
+        <w:rPr>
+          <w:rFonts w:hint="eastAsia" w:ascii="宋体" w:hAnsi="宋体" w:eastAsia="宋体" w:cs="宋体"/>
+          <w:color w:val="3E3E3E"/>
+        </w:rPr>
+        <w:t>；</w:t>
       </w:r>
     </w:p>
     <w:p>
@@ -3617,6 +3677,8 @@
         </w:rPr>
         <w:t>使用技术：</w:t>
       </w:r>
+      <w:bookmarkStart w:id="1" w:name="_GoBack"/>
+      <w:bookmarkEnd w:id="1"/>
     </w:p>
     <w:p>
       <w:pPr>
@@ -4403,11 +4465,6 @@
                         <w:sz w:val="44"/>
                         <w:szCs w:val="44"/>
                         <w:lang w:val="en-US" w:eastAsia="zh-Hans"/>
-                        <w14:textFill>
-                          <w14:solidFill>
-                            <w14:schemeClr w14:val="bg1"/>
-                          </w14:solidFill>
-                        </w14:textFill>
                       </w:rPr>
                     </w:pPr>
                     <w:r>
@@ -4419,11 +4476,6 @@
                         <w:sz w:val="44"/>
                         <w:szCs w:val="44"/>
                         <w:lang w:val="en-US" w:eastAsia="zh-Hans"/>
-                        <w14:textFill>
-                          <w14:solidFill>
-                            <w14:schemeClr w14:val="bg1"/>
-                          </w14:solidFill>
-                        </w14:textFill>
                       </w:rPr>
                       <w:t>教育背景</w:t>
                     </w:r>
@@ -4508,8 +4560,6 @@
         </w:rPr>
         <w:t>计算机应用技术</w:t>
       </w:r>
-      <w:bookmarkStart w:id="1" w:name="_GoBack"/>
-      <w:bookmarkEnd w:id="1"/>
     </w:p>
     <w:p>
       <w:pPr>

--- a/19、面试/车明强-二年-vue方向.docx
+++ b/19、面试/车明强-二年-vue方向.docx
@@ -277,12 +277,11 @@
       </w:r>
       <w:r>
         <w:rPr>
-          <w:rFonts w:hint="eastAsia" w:ascii="宋体" w:hAnsi="宋体" w:eastAsia="宋体" w:cs="宋体"/>
-          <w:color w:val="3E3E3E"/>
-          <w:sz w:val="21"/>
-          <w:lang w:val="en-US" w:eastAsia="zh-CN"/>
-        </w:rPr>
-        <w:t>4</w:t>
+          <w:rFonts w:hint="default" w:ascii="宋体" w:hAnsi="宋体" w:eastAsia="宋体" w:cs="宋体"/>
+          <w:color w:val="3E3E3E"/>
+          <w:sz w:val="21"/>
+        </w:rPr>
+        <w:t>5</w:t>
       </w:r>
     </w:p>
     <w:p>
@@ -381,7 +380,7 @@
           <w:sz w:val="21"/>
           <w:lang w:val="en-US" w:eastAsia="zh-Hans"/>
         </w:rPr>
-        <w:t>专</w:t>
+        <w:t>本</w:t>
       </w:r>
       <w:r>
         <w:rPr>
@@ -608,7 +607,16 @@
           <w:color w:val="3E3E3E"/>
           <w:sz w:val="21"/>
         </w:rPr>
-        <w:t>已离职，可随时上岗</w:t>
+        <w:t>已离</w:t>
+      </w:r>
+      <w:bookmarkStart w:id="1" w:name="_GoBack"/>
+      <w:bookmarkEnd w:id="1"/>
+      <w:r>
+        <w:rPr>
+          <w:color w:val="3E3E3E"/>
+          <w:sz w:val="21"/>
+        </w:rPr>
+        <w:t>职，可随时上岗</w:t>
       </w:r>
     </w:p>
     <w:p>
@@ -1550,110 +1558,101 @@
         <w:ind w:right="891"/>
         <w:rPr>
           <w:rFonts w:hint="eastAsia" w:ascii="宋体" w:hAnsi="宋体" w:eastAsia="宋体" w:cs="宋体"/>
-          <w:color w:val="3E3E3E"/>
-        </w:rPr>
-      </w:pPr>
-      <w:r>
-        <w:rPr>
-          <w:rFonts w:hint="eastAsia" w:ascii="宋体" w:hAnsi="宋体" w:eastAsia="宋体" w:cs="宋体"/>
-          <w:b/>
-          <w:color w:val="3E3E3E"/>
-        </w:rPr>
-        <w:t>公司：</w:t>
-      </w:r>
-      <w:r>
-        <w:rPr>
-          <w:rFonts w:hint="eastAsia" w:ascii="宋体" w:hAnsi="宋体" w:eastAsia="宋体" w:cs="宋体"/>
-          <w:b/>
-          <w:color w:val="3E3E3E"/>
-          <w:lang w:val="en-US" w:eastAsia="zh-Hans"/>
-        </w:rPr>
-        <w:t>深圳深信服科技有限公司</w:t>
-      </w:r>
-      <w:r>
-        <w:rPr>
-          <w:rFonts w:hint="eastAsia" w:ascii="宋体" w:hAnsi="宋体" w:eastAsia="宋体" w:cs="宋体"/>
-          <w:color w:val="3E3E3E"/>
-        </w:rPr>
-        <w:tab/>
-      </w:r>
-      <w:r>
-        <w:rPr>
-          <w:rFonts w:hint="eastAsia" w:ascii="宋体" w:hAnsi="宋体" w:eastAsia="宋体" w:cs="宋体"/>
-          <w:b/>
-          <w:color w:val="3E3E3E"/>
-        </w:rPr>
-        <w:t>时间</w:t>
-      </w:r>
-      <w:r>
-        <w:rPr>
-          <w:rFonts w:hint="eastAsia" w:ascii="宋体" w:hAnsi="宋体" w:eastAsia="宋体" w:cs="宋体"/>
-          <w:color w:val="3E3E3E"/>
-        </w:rPr>
-        <w:t>：20</w:t>
-      </w:r>
-      <w:r>
-        <w:rPr>
-          <w:rFonts w:hint="default" w:ascii="宋体" w:hAnsi="宋体" w:eastAsia="宋体" w:cs="宋体"/>
-          <w:color w:val="3E3E3E"/>
-        </w:rPr>
-        <w:t>20</w:t>
-      </w:r>
-      <w:r>
-        <w:rPr>
-          <w:rFonts w:hint="eastAsia" w:ascii="宋体" w:hAnsi="宋体" w:eastAsia="宋体" w:cs="宋体"/>
-          <w:color w:val="3E3E3E"/>
-        </w:rPr>
-        <w:t>.07-20</w:t>
-      </w:r>
-      <w:r>
-        <w:rPr>
-          <w:rFonts w:hint="default" w:ascii="宋体" w:hAnsi="宋体" w:eastAsia="宋体" w:cs="宋体"/>
-          <w:color w:val="3E3E3E"/>
-        </w:rPr>
-        <w:t>21</w:t>
-      </w:r>
-      <w:r>
-        <w:rPr>
-          <w:rFonts w:hint="eastAsia" w:ascii="宋体" w:hAnsi="宋体" w:eastAsia="宋体" w:cs="宋体"/>
-          <w:color w:val="3E3E3E"/>
-        </w:rPr>
-        <w:t>.0</w:t>
-      </w:r>
-      <w:r>
-        <w:rPr>
-          <w:rFonts w:hint="default" w:ascii="宋体" w:hAnsi="宋体" w:eastAsia="宋体" w:cs="宋体"/>
-          <w:color w:val="3E3E3E"/>
-        </w:rPr>
-        <w:t>5</w:t>
-      </w:r>
-      <w:r>
-        <w:rPr>
-          <w:rFonts w:hint="eastAsia" w:ascii="宋体" w:hAnsi="宋体" w:eastAsia="宋体" w:cs="宋体"/>
-          <w:color w:val="3E3E3E"/>
-        </w:rPr>
-        <w:t xml:space="preserve"> </w:t>
-      </w:r>
+          <w:b/>
+          <w:color w:val="3E3E3E"/>
+        </w:rPr>
+      </w:pPr>
     </w:p>
     <w:p>
       <w:pPr>
         <w:pStyle w:val="4"/>
         <w:tabs>
-          <w:tab w:val="left" w:pos="7372"/>
+          <w:tab w:val="left" w:pos="7478"/>
         </w:tabs>
-        <w:spacing w:before="46" w:line="223" w:lineRule="auto"/>
-        <w:ind w:right="891"/>
-        <w:rPr>
-          <w:rFonts w:hint="eastAsia" w:ascii="宋体" w:hAnsi="宋体" w:eastAsia="宋体" w:cs="宋体"/>
-        </w:rPr>
-      </w:pPr>
-      <w:r>
-        <w:rPr>
-          <w:rFonts w:hint="eastAsia" w:ascii="宋体" w:hAnsi="宋体" w:eastAsia="宋体" w:cs="宋体"/>
-          <w:b/>
-          <w:color w:val="3E3E3E"/>
-        </w:rPr>
-        <w:t>职位：</w:t>
+        <w:spacing w:before="64" w:line="223" w:lineRule="auto"/>
+        <w:ind w:right="786"/>
+        <w:rPr>
+          <w:rFonts w:hint="default" w:ascii="宋体" w:hAnsi="宋体" w:eastAsia="宋体" w:cs="宋体"/>
+          <w:color w:val="3E3E3E"/>
+        </w:rPr>
+      </w:pPr>
+      <w:r>
+        <w:rPr>
+          <w:rFonts w:hint="eastAsia" w:ascii="宋体" w:hAnsi="宋体" w:eastAsia="宋体" w:cs="宋体"/>
+          <w:b/>
+          <w:color w:val="3E3E3E"/>
+        </w:rPr>
+        <w:t>公司：</w:t>
+      </w:r>
+      <w:r>
+        <w:rPr>
+          <w:rFonts w:hint="eastAsia" w:ascii="宋体" w:hAnsi="宋体" w:eastAsia="宋体" w:cs="宋体"/>
+          <w:b/>
+          <w:color w:val="3E3E3E"/>
+          <w:lang w:val="en-US" w:eastAsia="zh-Hans"/>
+        </w:rPr>
+        <w:t>杭州轻松管家网络科技有限公司</w:t>
+      </w:r>
+      <w:r>
+        <w:rPr>
+          <w:rFonts w:hint="default" w:ascii="宋体" w:hAnsi="宋体" w:eastAsia="宋体" w:cs="宋体"/>
+          <w:b/>
+          <w:color w:val="3E3E3E"/>
+          <w:lang w:eastAsia="zh-Hans"/>
+        </w:rPr>
+        <w:t xml:space="preserve">                                                       </w:t>
+      </w:r>
+      <w:r>
+        <w:rPr>
+          <w:rFonts w:hint="eastAsia" w:ascii="宋体" w:hAnsi="宋体" w:eastAsia="宋体" w:cs="宋体"/>
+          <w:b/>
+          <w:color w:val="3E3E3E"/>
+        </w:rPr>
+        <w:t>时间</w:t>
+      </w:r>
+      <w:r>
+        <w:rPr>
+          <w:rFonts w:hint="eastAsia" w:ascii="宋体" w:hAnsi="宋体" w:eastAsia="宋体" w:cs="宋体"/>
+          <w:color w:val="3E3E3E"/>
+        </w:rPr>
+        <w:t>：</w:t>
+      </w:r>
+      <w:r>
+        <w:rPr>
+          <w:rFonts w:hint="default" w:ascii="宋体" w:hAnsi="宋体" w:eastAsia="宋体" w:cs="宋体"/>
+          <w:color w:val="3E3E3E"/>
+        </w:rPr>
+        <w:t>2020.04.15-2021.5</w:t>
+      </w:r>
+    </w:p>
+    <w:p>
+      <w:pPr>
+        <w:pStyle w:val="4"/>
+        <w:tabs>
+          <w:tab w:val="left" w:pos="7478"/>
+        </w:tabs>
+        <w:spacing w:before="64" w:line="223" w:lineRule="auto"/>
+        <w:ind w:right="786"/>
+        <w:rPr>
+          <w:rFonts w:hint="eastAsia" w:ascii="宋体" w:hAnsi="宋体" w:eastAsia="宋体" w:cs="宋体"/>
+        </w:rPr>
+      </w:pPr>
+      <w:r>
+        <w:rPr>
+          <w:rFonts w:hint="eastAsia" w:ascii="宋体" w:hAnsi="宋体" w:eastAsia="宋体" w:cs="宋体"/>
+          <w:b/>
+          <w:color w:val="3E3E3E"/>
+          <w:lang w:val="en-US" w:eastAsia="zh-Hans"/>
+        </w:rPr>
+        <w:t>职位</w:t>
+      </w:r>
+      <w:r>
+        <w:rPr>
+          <w:rFonts w:hint="eastAsia" w:ascii="宋体" w:hAnsi="宋体" w:eastAsia="宋体" w:cs="宋体"/>
+          <w:b/>
+          <w:color w:val="3E3E3E"/>
+        </w:rPr>
+        <w:t>：</w:t>
       </w:r>
       <w:r>
         <w:rPr>
@@ -1681,6 +1680,7 @@
     <w:p>
       <w:pPr>
         <w:pStyle w:val="3"/>
+        <w:spacing w:line="355" w:lineRule="exact"/>
         <w:rPr>
           <w:rFonts w:hint="eastAsia" w:ascii="宋体" w:hAnsi="宋体" w:eastAsia="宋体" w:cs="宋体"/>
         </w:rPr>
@@ -1703,43 +1703,36 @@
         <w:tabs>
           <w:tab w:val="left" w:pos="932"/>
         </w:tabs>
-        <w:spacing w:before="0" w:after="0" w:line="360" w:lineRule="exact"/>
-        <w:ind w:left="931" w:right="0" w:hanging="280"/>
+        <w:spacing w:before="0" w:after="0" w:line="361" w:lineRule="exact"/>
+        <w:ind w:left="1491" w:leftChars="0" w:right="0" w:rightChars="0"/>
         <w:jc w:val="left"/>
         <w:rPr>
-          <w:rFonts w:hint="eastAsia" w:asciiTheme="majorEastAsia" w:hAnsiTheme="majorEastAsia" w:eastAsiaTheme="majorEastAsia" w:cstheme="majorEastAsia"/>
-          <w:sz w:val="24"/>
-          <w:szCs w:val="24"/>
-        </w:rPr>
-      </w:pPr>
-      <w:r>
-        <w:rPr>
-          <w:rFonts w:hint="eastAsia" w:asciiTheme="majorEastAsia" w:hAnsiTheme="majorEastAsia" w:eastAsiaTheme="majorEastAsia" w:cstheme="majorEastAsia"/>
-          <w:color w:val="3E3E3E"/>
-          <w:spacing w:val="-1"/>
-          <w:sz w:val="24"/>
-          <w:szCs w:val="24"/>
-        </w:rPr>
-        <w:t xml:space="preserve">使用项目指定技术与框架完成 </w:t>
-      </w:r>
-      <w:r>
-        <w:rPr>
-          <w:rFonts w:hint="eastAsia" w:asciiTheme="majorEastAsia" w:hAnsiTheme="majorEastAsia" w:eastAsiaTheme="majorEastAsia" w:cstheme="majorEastAsia"/>
-          <w:color w:val="3E3E3E"/>
-          <w:sz w:val="24"/>
-          <w:szCs w:val="24"/>
-        </w:rPr>
-        <w:t>PC</w:t>
-      </w:r>
-      <w:r>
-        <w:rPr>
-          <w:rFonts w:hint="eastAsia" w:asciiTheme="majorEastAsia" w:hAnsiTheme="majorEastAsia" w:eastAsiaTheme="majorEastAsia" w:cstheme="majorEastAsia"/>
-          <w:color w:val="3E3E3E"/>
-          <w:spacing w:val="-3"/>
-          <w:sz w:val="24"/>
-          <w:szCs w:val="24"/>
-        </w:rPr>
-        <w:t xml:space="preserve"> 端和移动端的页面构建工作。</w:t>
+          <w:sz w:val="13"/>
+        </w:rPr>
+      </w:pPr>
+      <w:r>
+        <w:rPr>
+          <w:rFonts w:hint="eastAsia" w:ascii="宋体" w:hAnsi="宋体" w:eastAsia="宋体" w:cs="宋体"/>
+          <w:sz w:val="21"/>
+          <w:lang w:val="en-US" w:eastAsia="zh-Hans"/>
+        </w:rPr>
+        <w:t>负责pc</w:t>
+      </w:r>
+      <w:r>
+        <w:rPr>
+          <w:rFonts w:hint="default" w:ascii="宋体" w:hAnsi="宋体" w:eastAsia="宋体" w:cs="宋体"/>
+          <w:sz w:val="21"/>
+          <w:lang w:eastAsia="zh-Hans"/>
+        </w:rPr>
+        <w:t>、</w:t>
+      </w:r>
+      <w:r>
+        <w:rPr>
+          <w:rFonts w:hint="eastAsia" w:ascii="宋体" w:hAnsi="宋体" w:eastAsia="宋体" w:cs="宋体"/>
+          <w:sz w:val="21"/>
+          <w:lang w:val="en-US" w:eastAsia="zh-Hans"/>
+        </w:rPr>
+        <w:t>移动端解决方案与实现效果</w:t>
       </w:r>
     </w:p>
     <w:p>
@@ -1752,23 +1745,54 @@
         <w:tabs>
           <w:tab w:val="left" w:pos="932"/>
         </w:tabs>
-        <w:spacing w:before="0" w:after="0" w:line="360" w:lineRule="exact"/>
-        <w:ind w:left="931" w:right="0" w:hanging="280"/>
+        <w:spacing w:before="0" w:after="0" w:line="361" w:lineRule="exact"/>
+        <w:ind w:left="1491" w:leftChars="0" w:right="0" w:rightChars="0"/>
         <w:jc w:val="left"/>
         <w:rPr>
-          <w:rFonts w:hint="eastAsia" w:asciiTheme="majorEastAsia" w:hAnsiTheme="majorEastAsia" w:eastAsiaTheme="majorEastAsia" w:cstheme="majorEastAsia"/>
-          <w:sz w:val="24"/>
-          <w:szCs w:val="24"/>
-        </w:rPr>
-      </w:pPr>
-      <w:r>
-        <w:rPr>
-          <w:rFonts w:hint="eastAsia" w:asciiTheme="majorEastAsia" w:hAnsiTheme="majorEastAsia" w:eastAsiaTheme="majorEastAsia" w:cstheme="majorEastAsia"/>
-          <w:color w:val="3E3E3E"/>
-          <w:sz w:val="24"/>
-          <w:szCs w:val="24"/>
-        </w:rPr>
-        <w:t>根据业务需求优化代码，提高项目性能，优化用户体验。</w:t>
+          <w:rFonts w:hint="eastAsia" w:ascii="宋体" w:hAnsi="宋体" w:eastAsia="宋体" w:cs="宋体"/>
+          <w:sz w:val="21"/>
+          <w:lang w:val="en-US" w:eastAsia="zh-Hans"/>
+        </w:rPr>
+      </w:pPr>
+      <w:r>
+        <w:rPr>
+          <w:rFonts w:hint="eastAsia" w:ascii="宋体" w:hAnsi="宋体" w:eastAsia="宋体" w:cs="宋体"/>
+          <w:sz w:val="21"/>
+          <w:lang w:val="en-US" w:eastAsia="zh-Hans"/>
+        </w:rPr>
+        <w:t>与后台工程师协作</w:t>
+      </w:r>
+      <w:r>
+        <w:rPr>
+          <w:rFonts w:hint="default" w:ascii="宋体" w:hAnsi="宋体" w:eastAsia="宋体" w:cs="宋体"/>
+          <w:sz w:val="21"/>
+          <w:lang w:eastAsia="zh-Hans"/>
+        </w:rPr>
+        <w:t>，</w:t>
+      </w:r>
+      <w:r>
+        <w:rPr>
+          <w:rFonts w:hint="eastAsia" w:ascii="宋体" w:hAnsi="宋体" w:eastAsia="宋体" w:cs="宋体"/>
+          <w:sz w:val="21"/>
+          <w:lang w:val="en-US" w:eastAsia="zh-Hans"/>
+        </w:rPr>
+        <w:t>完成数据交互</w:t>
+      </w:r>
+      <w:r>
+        <w:rPr>
+          <w:rFonts w:hint="default" w:ascii="宋体" w:hAnsi="宋体" w:eastAsia="宋体" w:cs="宋体"/>
+          <w:sz w:val="21"/>
+          <w:lang w:eastAsia="zh-Hans"/>
+        </w:rPr>
+        <w:t>、</w:t>
+      </w:r>
+      <w:r>
+        <w:rPr>
+          <w:rFonts w:hint="eastAsia" w:ascii="宋体" w:hAnsi="宋体" w:eastAsia="宋体" w:cs="宋体"/>
+          <w:sz w:val="21"/>
+          <w:lang w:val="en-US" w:eastAsia="zh-Hans"/>
+        </w:rPr>
+        <w:t>信息展现等工作</w:t>
       </w:r>
     </w:p>
     <w:p>
@@ -1781,64 +1805,38 @@
         <w:tabs>
           <w:tab w:val="left" w:pos="932"/>
         </w:tabs>
-        <w:spacing w:before="0" w:after="0" w:line="360" w:lineRule="exact"/>
-        <w:ind w:left="931" w:right="0" w:hanging="280"/>
+        <w:spacing w:before="0" w:after="0" w:line="361" w:lineRule="exact"/>
+        <w:ind w:left="1491" w:leftChars="0" w:right="0" w:rightChars="0"/>
         <w:jc w:val="left"/>
         <w:rPr>
-          <w:rFonts w:hint="eastAsia" w:asciiTheme="majorEastAsia" w:hAnsiTheme="majorEastAsia" w:eastAsiaTheme="majorEastAsia" w:cstheme="majorEastAsia"/>
-          <w:sz w:val="24"/>
-          <w:szCs w:val="24"/>
-        </w:rPr>
-      </w:pPr>
-      <w:r>
-        <w:rPr>
-          <w:rFonts w:hint="eastAsia" w:asciiTheme="majorEastAsia" w:hAnsiTheme="majorEastAsia" w:eastAsiaTheme="majorEastAsia" w:cstheme="majorEastAsia"/>
-          <w:color w:val="3E3E3E"/>
-          <w:spacing w:val="-4"/>
-          <w:sz w:val="24"/>
-          <w:szCs w:val="24"/>
-        </w:rPr>
-        <w:t xml:space="preserve">根据 </w:t>
-      </w:r>
-      <w:r>
-        <w:rPr>
-          <w:rFonts w:hint="eastAsia" w:asciiTheme="majorEastAsia" w:hAnsiTheme="majorEastAsia" w:eastAsiaTheme="majorEastAsia" w:cstheme="majorEastAsia"/>
-          <w:color w:val="3E3E3E"/>
-          <w:sz w:val="24"/>
-          <w:szCs w:val="24"/>
-        </w:rPr>
-        <w:t>UI</w:t>
-      </w:r>
-      <w:r>
-        <w:rPr>
-          <w:rFonts w:hint="eastAsia" w:asciiTheme="majorEastAsia" w:hAnsiTheme="majorEastAsia" w:eastAsiaTheme="majorEastAsia" w:cstheme="majorEastAsia"/>
-          <w:color w:val="3E3E3E"/>
-          <w:spacing w:val="-4"/>
-          <w:sz w:val="24"/>
-          <w:szCs w:val="24"/>
-        </w:rPr>
-        <w:t xml:space="preserve"> 设计稿与项目需求进行</w:t>
-      </w:r>
-      <w:r>
-        <w:rPr>
-          <w:rFonts w:hint="eastAsia" w:asciiTheme="majorEastAsia" w:hAnsiTheme="majorEastAsia" w:eastAsiaTheme="majorEastAsia" w:cstheme="majorEastAsia"/>
-          <w:color w:val="3E3E3E"/>
-          <w:spacing w:val="-4"/>
-          <w:sz w:val="24"/>
-          <w:szCs w:val="24"/>
-          <w:lang w:val="en-US" w:eastAsia="zh-Hans"/>
-        </w:rPr>
-        <w:t>公司产品后台系统开发</w:t>
-      </w:r>
-      <w:r>
-        <w:rPr>
-          <w:rFonts w:hint="eastAsia" w:asciiTheme="majorEastAsia" w:hAnsiTheme="majorEastAsia" w:eastAsiaTheme="majorEastAsia" w:cstheme="majorEastAsia"/>
-          <w:color w:val="3E3E3E"/>
-          <w:spacing w:val="-3"/>
-          <w:sz w:val="24"/>
-          <w:szCs w:val="24"/>
-        </w:rPr>
-        <w:t>。</w:t>
+          <w:rFonts w:hint="eastAsia" w:ascii="宋体" w:hAnsi="宋体" w:eastAsia="宋体" w:cs="宋体"/>
+          <w:sz w:val="21"/>
+          <w:lang w:val="en-US" w:eastAsia="zh-Hans"/>
+        </w:rPr>
+      </w:pPr>
+      <w:r>
+        <w:rPr>
+          <w:rFonts w:hint="eastAsia" w:ascii="宋体" w:hAnsi="宋体" w:eastAsia="宋体" w:cs="宋体"/>
+          <w:sz w:val="21"/>
+          <w:lang w:val="en-US" w:eastAsia="zh-Hans"/>
+        </w:rPr>
+        <w:t>负责前端框架搭建</w:t>
+      </w:r>
+      <w:r>
+        <w:rPr>
+          <w:rFonts w:hint="default" w:ascii="宋体" w:hAnsi="宋体" w:eastAsia="宋体" w:cs="宋体"/>
+          <w:sz w:val="21"/>
+          <w:lang w:eastAsia="zh-Hans"/>
+        </w:rPr>
+        <w:t>，</w:t>
+      </w:r>
+      <w:r>
+        <w:rPr>
+          <w:rFonts w:hint="eastAsia" w:ascii="宋体" w:hAnsi="宋体" w:eastAsia="宋体" w:cs="宋体"/>
+          <w:sz w:val="21"/>
+          <w:lang w:val="en-US" w:eastAsia="zh-Hans"/>
+        </w:rPr>
+        <w:t>开发规范及文档建设</w:t>
       </w:r>
     </w:p>
     <w:p>
@@ -1851,52 +1849,22 @@
         <w:tabs>
           <w:tab w:val="left" w:pos="932"/>
         </w:tabs>
-        <w:spacing w:before="0" w:after="0" w:line="360" w:lineRule="exact"/>
-        <w:ind w:left="931" w:right="0" w:hanging="280"/>
+        <w:spacing w:before="0" w:after="0" w:line="361" w:lineRule="exact"/>
+        <w:ind w:left="1491" w:leftChars="0" w:right="0" w:rightChars="0"/>
         <w:jc w:val="left"/>
         <w:rPr>
-          <w:rFonts w:hint="eastAsia" w:asciiTheme="majorEastAsia" w:hAnsiTheme="majorEastAsia" w:eastAsiaTheme="majorEastAsia" w:cstheme="majorEastAsia"/>
-          <w:sz w:val="24"/>
-          <w:szCs w:val="24"/>
-        </w:rPr>
-      </w:pPr>
-      <w:r>
-        <w:rPr>
-          <w:rFonts w:hint="eastAsia" w:asciiTheme="majorEastAsia" w:hAnsiTheme="majorEastAsia" w:eastAsiaTheme="majorEastAsia" w:cstheme="majorEastAsia"/>
-          <w:color w:val="3E3E3E"/>
-          <w:sz w:val="24"/>
-          <w:szCs w:val="24"/>
-        </w:rPr>
-        <w:t>配合后台开发工程师对接口进行调配与测试。</w:t>
-      </w:r>
-    </w:p>
-    <w:p>
-      <w:pPr>
-        <w:pStyle w:val="8"/>
-        <w:numPr>
-          <w:ilvl w:val="0"/>
-          <w:numId w:val="3"/>
-        </w:numPr>
-        <w:tabs>
-          <w:tab w:val="left" w:pos="932"/>
-        </w:tabs>
-        <w:spacing w:before="0" w:after="0" w:line="360" w:lineRule="auto"/>
-        <w:ind w:left="931" w:right="0" w:hanging="280"/>
-        <w:jc w:val="left"/>
-        <w:rPr>
-          <w:rFonts w:hint="eastAsia" w:asciiTheme="majorEastAsia" w:hAnsiTheme="majorEastAsia" w:eastAsiaTheme="majorEastAsia" w:cstheme="majorEastAsia"/>
-          <w:sz w:val="24"/>
-          <w:szCs w:val="24"/>
-        </w:rPr>
-      </w:pPr>
-      <w:r>
-        <w:rPr>
-          <w:rFonts w:hint="eastAsia" w:asciiTheme="majorEastAsia" w:hAnsiTheme="majorEastAsia" w:eastAsiaTheme="majorEastAsia" w:cstheme="majorEastAsia"/>
-          <w:color w:val="3E3E3E"/>
-          <w:sz w:val="24"/>
-          <w:szCs w:val="24"/>
-        </w:rPr>
-        <w:t>配合后端工程师，进行产品的发布。</w:t>
+          <w:rFonts w:hint="eastAsia" w:ascii="宋体" w:hAnsi="宋体" w:eastAsia="宋体" w:cs="宋体"/>
+          <w:sz w:val="21"/>
+          <w:lang w:val="en-US" w:eastAsia="zh-Hans"/>
+        </w:rPr>
+      </w:pPr>
+      <w:r>
+        <w:rPr>
+          <w:rFonts w:hint="eastAsia" w:ascii="宋体" w:hAnsi="宋体" w:eastAsia="宋体" w:cs="宋体"/>
+          <w:sz w:val="21"/>
+          <w:lang w:val="en-US" w:eastAsia="zh-Hans"/>
+        </w:rPr>
+        <w:t>维护及优化网站前端页面</w:t>
       </w:r>
     </w:p>
     <w:p>
@@ -3310,16 +3278,6 @@
     </w:p>
     <w:p>
       <w:pPr>
-        <w:pStyle w:val="4"/>
-        <w:spacing w:before="13"/>
-        <w:ind w:left="0"/>
-        <w:rPr>
-          <w:sz w:val="17"/>
-        </w:rPr>
-      </w:pPr>
-    </w:p>
-    <w:p>
-      <w:pPr>
         <w:spacing w:before="39"/>
         <w:ind w:right="0"/>
         <w:jc w:val="left"/>
@@ -3354,6 +3312,13 @@
     </w:p>
     <w:p>
       <w:pPr>
+        <w:rPr>
+          <w:sz w:val="17"/>
+        </w:rPr>
+      </w:pPr>
+    </w:p>
+    <w:p>
+      <w:pPr>
         <w:pStyle w:val="4"/>
         <w:ind w:left="0"/>
         <w:rPr>
@@ -3388,8 +3353,9 @@
         <w:pStyle w:val="2"/>
         <w:rPr>
           <w:rFonts w:hint="eastAsia" w:ascii="宋体" w:hAnsi="宋体" w:eastAsia="宋体" w:cs="宋体"/>
-          <w:sz w:val="21"/>
-          <w:szCs w:val="21"/>
+          <w:b/>
+          <w:color w:val="3E3E3E"/>
+          <w:sz w:val="21"/>
         </w:rPr>
       </w:pPr>
       <w:r>
@@ -3422,395 +3388,633 @@
     </w:p>
     <w:p>
       <w:pPr>
-        <w:pStyle w:val="4"/>
-        <w:tabs>
-          <w:tab w:val="left" w:pos="4082"/>
-        </w:tabs>
-        <w:spacing w:before="34" w:line="374" w:lineRule="exact"/>
-        <w:rPr>
-          <w:rFonts w:hint="eastAsia" w:ascii="宋体" w:hAnsi="宋体" w:eastAsia="宋体" w:cs="宋体"/>
-          <w:b/>
-          <w:color w:val="3E3E3E"/>
-        </w:rPr>
-      </w:pPr>
-    </w:p>
-    <w:p>
-      <w:pPr>
-        <w:pStyle w:val="4"/>
-        <w:tabs>
-          <w:tab w:val="left" w:pos="4082"/>
-        </w:tabs>
-        <w:spacing w:before="34" w:line="374" w:lineRule="exact"/>
-        <w:rPr>
-          <w:rFonts w:hint="eastAsia" w:ascii="宋体" w:hAnsi="宋体" w:eastAsia="宋体" w:cs="宋体"/>
-        </w:rPr>
-      </w:pPr>
-      <w:r>
-        <w:rPr>
-          <w:rFonts w:hint="eastAsia" w:ascii="宋体" w:hAnsi="宋体" w:eastAsia="宋体" w:cs="宋体"/>
-          <w:b/>
-          <w:color w:val="3E3E3E"/>
+        <w:widowControl/>
+        <w:spacing w:line="240" w:lineRule="auto"/>
+        <w:ind w:firstLine="929" w:firstLineChars="442"/>
+        <w:jc w:val="left"/>
+        <w:rPr>
+          <w:rFonts w:hint="eastAsia" w:ascii="宋体" w:hAnsi="宋体" w:eastAsia="宋体" w:cs="宋体"/>
+          <w:bCs/>
+          <w:color w:val="000000" w:themeColor="text1"/>
+          <w:sz w:val="21"/>
+          <w:szCs w:val="21"/>
+        </w:rPr>
+      </w:pPr>
+      <w:r>
+        <w:rPr>
+          <w:rFonts w:hint="eastAsia" w:ascii="宋体" w:hAnsi="宋体" w:eastAsia="宋体" w:cs="宋体"/>
+          <w:b/>
+          <w:color w:val="000000" w:themeColor="text1"/>
+          <w:sz w:val="21"/>
+          <w:szCs w:val="21"/>
+          <w:lang w:val="en-US" w:eastAsia="zh-CN"/>
         </w:rPr>
         <w:t>项目名称：</w:t>
       </w:r>
       <w:r>
         <w:rPr>
           <w:rFonts w:hint="eastAsia" w:ascii="宋体" w:hAnsi="宋体" w:eastAsia="宋体" w:cs="宋体"/>
-          <w:color w:val="3E3E3E"/>
-          <w:lang w:val="en-US" w:eastAsia="zh-Hans"/>
-        </w:rPr>
-        <w:t>深信服产业大学</w:t>
-      </w:r>
-      <w:r>
-        <w:rPr>
-          <w:rFonts w:hint="eastAsia" w:ascii="宋体" w:hAnsi="宋体" w:eastAsia="宋体" w:cs="宋体"/>
-          <w:color w:val="3E3E3E"/>
-        </w:rPr>
-        <w:t>(Vue)</w:t>
-      </w:r>
-    </w:p>
-    <w:p>
-      <w:pPr>
-        <w:pStyle w:val="4"/>
-        <w:spacing w:line="361" w:lineRule="exact"/>
-        <w:rPr>
-          <w:rFonts w:hint="default" w:ascii="宋体" w:hAnsi="宋体" w:eastAsia="宋体" w:cs="宋体"/>
-          <w:lang w:val="en-US" w:eastAsia="zh-CN"/>
-        </w:rPr>
-      </w:pPr>
-      <w:r>
-        <w:rPr>
-          <w:rFonts w:hint="eastAsia" w:ascii="宋体" w:hAnsi="宋体" w:eastAsia="宋体" w:cs="宋体"/>
-          <w:b/>
-          <w:color w:val="3E3E3E"/>
-        </w:rPr>
-        <w:t>项目周期：</w:t>
-      </w:r>
-      <w:r>
-        <w:rPr>
-          <w:rFonts w:hint="default" w:ascii="宋体" w:hAnsi="宋体" w:eastAsia="宋体" w:cs="宋体"/>
-          <w:b/>
-          <w:color w:val="3E3E3E"/>
-        </w:rPr>
-        <w:t>8</w:t>
+          <w:b/>
+          <w:color w:val="000000" w:themeColor="text1"/>
+          <w:sz w:val="21"/>
+          <w:szCs w:val="21"/>
+          <w:lang w:val="en-US" w:eastAsia="zh-Hans"/>
+        </w:rPr>
+        <w:t>拾光小程序</w:t>
+      </w:r>
+      <w:r>
+        <w:rPr>
+          <w:rFonts w:hint="default" w:ascii="宋体" w:hAnsi="宋体" w:eastAsia="宋体" w:cs="宋体"/>
+          <w:b/>
+          <w:color w:val="000000" w:themeColor="text1"/>
+          <w:sz w:val="21"/>
+          <w:szCs w:val="21"/>
+          <w:lang w:eastAsia="zh-Hans"/>
+        </w:rPr>
+        <w:t>（</w:t>
+      </w:r>
+      <w:r>
+        <w:rPr>
+          <w:rFonts w:hint="eastAsia" w:ascii="宋体" w:hAnsi="宋体" w:eastAsia="宋体" w:cs="宋体"/>
+          <w:b/>
+          <w:color w:val="000000" w:themeColor="text1"/>
+          <w:sz w:val="21"/>
+          <w:szCs w:val="21"/>
+          <w:lang w:val="en-US" w:eastAsia="zh-Hans"/>
+        </w:rPr>
+        <w:t>自己写</w:t>
+      </w:r>
+      <w:r>
+        <w:rPr>
+          <w:rFonts w:hint="default" w:ascii="宋体" w:hAnsi="宋体" w:eastAsia="宋体" w:cs="宋体"/>
+          <w:b/>
+          <w:color w:val="000000" w:themeColor="text1"/>
+          <w:sz w:val="21"/>
+          <w:szCs w:val="21"/>
+          <w:lang w:eastAsia="zh-Hans"/>
+        </w:rPr>
+        <w:t xml:space="preserve"> </w:t>
+      </w:r>
+      <w:r>
+        <w:rPr>
+          <w:rFonts w:hint="eastAsia" w:ascii="宋体" w:hAnsi="宋体" w:eastAsia="宋体" w:cs="宋体"/>
+          <w:b/>
+          <w:color w:val="000000" w:themeColor="text1"/>
+          <w:sz w:val="21"/>
+          <w:szCs w:val="21"/>
+          <w:lang w:val="en-US" w:eastAsia="zh-Hans"/>
+        </w:rPr>
+        <w:t>原生开发</w:t>
+      </w:r>
+      <w:r>
+        <w:rPr>
+          <w:rFonts w:hint="default" w:ascii="宋体" w:hAnsi="宋体" w:eastAsia="宋体" w:cs="宋体"/>
+          <w:b/>
+          <w:color w:val="000000" w:themeColor="text1"/>
+          <w:sz w:val="21"/>
+          <w:szCs w:val="21"/>
+          <w:lang w:eastAsia="zh-Hans"/>
+        </w:rPr>
+        <w:t xml:space="preserve"> </w:t>
+      </w:r>
+      <w:r>
+        <w:rPr>
+          <w:rFonts w:hint="eastAsia" w:ascii="宋体" w:hAnsi="宋体" w:eastAsia="宋体" w:cs="宋体"/>
+          <w:b/>
+          <w:color w:val="000000" w:themeColor="text1"/>
+          <w:sz w:val="21"/>
+          <w:szCs w:val="21"/>
+          <w:lang w:val="en-US" w:eastAsia="zh-Hans"/>
+        </w:rPr>
+        <w:t>配合mpvue</w:t>
+      </w:r>
+      <w:r>
+        <w:rPr>
+          <w:rFonts w:hint="default" w:ascii="宋体" w:hAnsi="宋体" w:eastAsia="宋体" w:cs="宋体"/>
+          <w:b/>
+          <w:color w:val="000000" w:themeColor="text1"/>
+          <w:sz w:val="21"/>
+          <w:szCs w:val="21"/>
+          <w:lang w:eastAsia="zh-Hans"/>
+        </w:rPr>
+        <w:t>）</w:t>
+      </w:r>
+    </w:p>
+    <w:p>
+      <w:pPr>
+        <w:widowControl/>
+        <w:spacing w:line="240" w:lineRule="auto"/>
+        <w:ind w:firstLine="895" w:firstLineChars="426"/>
+        <w:jc w:val="left"/>
+        <w:rPr>
+          <w:rFonts w:hint="eastAsia" w:ascii="宋体" w:hAnsi="宋体" w:eastAsia="宋体" w:cs="宋体"/>
+          <w:bCs/>
+          <w:color w:val="000000" w:themeColor="text1"/>
+          <w:sz w:val="21"/>
+          <w:szCs w:val="21"/>
+        </w:rPr>
+      </w:pPr>
+      <w:r>
+        <w:rPr>
+          <w:rFonts w:hint="eastAsia" w:ascii="宋体" w:hAnsi="宋体" w:eastAsia="宋体" w:cs="宋体"/>
+          <w:b/>
+          <w:color w:val="000000" w:themeColor="text1"/>
+          <w:sz w:val="21"/>
+          <w:szCs w:val="21"/>
+        </w:rPr>
+        <w:t>项目描述：</w:t>
       </w:r>
       <w:r>
         <w:rPr>
           <w:rFonts w:hint="eastAsia" w:ascii="宋体" w:hAnsi="宋体" w:eastAsia="宋体" w:cs="宋体"/>
           <w:b w:val="0"/>
           <w:bCs/>
-          <w:color w:val="3E3E3E"/>
-          <w:lang w:val="en-US" w:eastAsia="zh-CN"/>
-        </w:rPr>
-        <w:t>个月</w:t>
-      </w:r>
-    </w:p>
-    <w:p>
-      <w:pPr>
-        <w:pStyle w:val="4"/>
-        <w:spacing w:before="7" w:line="223" w:lineRule="auto"/>
-        <w:ind w:left="1703" w:right="625" w:hanging="1052"/>
-        <w:rPr>
-          <w:rFonts w:hint="eastAsia" w:ascii="宋体" w:hAnsi="宋体" w:eastAsia="宋体" w:cs="宋体"/>
-        </w:rPr>
-      </w:pPr>
-      <w:r>
-        <w:rPr>
-          <w:rFonts w:hint="eastAsia" w:ascii="宋体" w:hAnsi="宋体" w:eastAsia="宋体" w:cs="宋体"/>
-          <w:b/>
-          <w:color w:val="3E3E3E"/>
-          <w:w w:val="95"/>
-        </w:rPr>
-        <w:t>项目描述：</w:t>
-      </w:r>
-      <w:r>
-        <w:rPr>
-          <w:rFonts w:hint="eastAsia" w:ascii="宋体" w:hAnsi="宋体" w:eastAsia="宋体" w:cs="宋体"/>
-          <w:color w:val="3E3E3E"/>
-          <w:w w:val="95"/>
-        </w:rPr>
-        <w:t>该项目是一个基于</w:t>
-      </w:r>
-      <w:r>
-        <w:rPr>
-          <w:rFonts w:hint="eastAsia" w:ascii="宋体" w:hAnsi="宋体" w:eastAsia="宋体" w:cs="宋体"/>
-          <w:color w:val="3E3E3E"/>
-          <w:w w:val="95"/>
-          <w:lang w:val="en-US" w:eastAsia="zh-Hans"/>
-        </w:rPr>
-        <w:t>产业大学一个平台</w:t>
-      </w:r>
-      <w:r>
-        <w:rPr>
-          <w:rFonts w:hint="default" w:ascii="宋体" w:hAnsi="宋体" w:eastAsia="宋体" w:cs="宋体"/>
-          <w:color w:val="3E3E3E"/>
-          <w:w w:val="95"/>
-          <w:lang w:eastAsia="zh-Hans"/>
-        </w:rPr>
-        <w:t>，</w:t>
-      </w:r>
-      <w:r>
-        <w:rPr>
-          <w:rFonts w:hint="eastAsia" w:ascii="宋体" w:hAnsi="宋体" w:eastAsia="宋体" w:cs="宋体"/>
-          <w:color w:val="3E3E3E"/>
-          <w:w w:val="95"/>
-          <w:lang w:val="en-US" w:eastAsia="zh-Hans"/>
-        </w:rPr>
-        <w:t>与各大院校进行合作可以让学生进行线上视频学习并颁发证书</w:t>
-      </w:r>
-      <w:r>
-        <w:rPr>
-          <w:rFonts w:hint="default" w:ascii="宋体" w:hAnsi="宋体" w:eastAsia="宋体" w:cs="宋体"/>
-          <w:color w:val="3E3E3E"/>
-          <w:w w:val="95"/>
-          <w:lang w:eastAsia="zh-Hans"/>
-        </w:rPr>
-        <w:t>。</w:t>
-      </w:r>
-    </w:p>
-    <w:p>
-      <w:pPr>
-        <w:pStyle w:val="4"/>
-        <w:tabs>
-          <w:tab w:val="left" w:pos="1703"/>
-        </w:tabs>
-        <w:spacing w:line="354" w:lineRule="exact"/>
-        <w:rPr>
-          <w:rFonts w:hint="eastAsia" w:ascii="宋体" w:hAnsi="宋体" w:eastAsia="宋体" w:cs="宋体"/>
-        </w:rPr>
-      </w:pPr>
-      <w:r>
-        <w:rPr>
-          <w:rFonts w:hint="eastAsia" w:ascii="宋体" w:hAnsi="宋体" w:eastAsia="宋体" w:cs="宋体"/>
-          <w:b/>
-          <w:color w:val="3E3E3E"/>
-        </w:rPr>
-        <w:t>技术栈：</w:t>
-      </w:r>
-      <w:r>
-        <w:rPr>
-          <w:rFonts w:hint="eastAsia" w:ascii="宋体" w:hAnsi="宋体" w:eastAsia="宋体" w:cs="宋体"/>
-          <w:b/>
-          <w:color w:val="3E3E3E"/>
-        </w:rPr>
-        <w:tab/>
-      </w:r>
-      <w:r>
-        <w:rPr>
-          <w:rFonts w:hint="eastAsia" w:ascii="宋体" w:hAnsi="宋体" w:eastAsia="宋体" w:cs="宋体"/>
-          <w:color w:val="3E3E3E"/>
-        </w:rPr>
-        <w:t>Vue-cli+Vue-router+Vuex+Axios+Sass+Es6+Webpack+Vant-UI；</w:t>
-      </w:r>
-    </w:p>
-    <w:p>
-      <w:pPr>
-        <w:pStyle w:val="4"/>
-        <w:spacing w:line="360" w:lineRule="exact"/>
-        <w:rPr>
-          <w:rFonts w:hint="eastAsia" w:ascii="宋体" w:hAnsi="宋体" w:eastAsia="宋体" w:cs="宋体"/>
-        </w:rPr>
-      </w:pPr>
-      <w:r>
-        <w:rPr>
-          <w:rFonts w:hint="eastAsia" w:ascii="宋体" w:hAnsi="宋体" w:eastAsia="宋体" w:cs="宋体"/>
-          <w:b/>
-          <w:color w:val="3E3E3E"/>
+          <w:color w:val="000000" w:themeColor="text1"/>
+          <w:sz w:val="21"/>
+          <w:szCs w:val="21"/>
+          <w:lang w:val="en-US" w:eastAsia="zh-Hans"/>
+        </w:rPr>
+        <w:t>该项目主要帮助用户对日常生活食品进行筛选选购</w:t>
+      </w:r>
+    </w:p>
+    <w:p>
+      <w:pPr>
+        <w:widowControl/>
+        <w:spacing w:line="240" w:lineRule="auto"/>
+        <w:ind w:left="220" w:leftChars="100" w:firstLine="718" w:firstLineChars="0"/>
+        <w:jc w:val="left"/>
+        <w:rPr>
+          <w:rFonts w:hint="eastAsia" w:ascii="宋体" w:hAnsi="宋体" w:eastAsia="宋体" w:cs="宋体"/>
+          <w:b/>
+          <w:color w:val="000000" w:themeColor="text1"/>
+          <w:sz w:val="21"/>
+          <w:szCs w:val="21"/>
+        </w:rPr>
+      </w:pPr>
+      <w:r>
+        <w:rPr>
+          <w:rFonts w:hint="eastAsia" w:ascii="宋体" w:hAnsi="宋体" w:eastAsia="宋体" w:cs="宋体"/>
+          <w:b/>
+          <w:color w:val="000000" w:themeColor="text1"/>
+          <w:sz w:val="21"/>
+          <w:szCs w:val="21"/>
         </w:rPr>
         <w:t>项目职责：</w:t>
       </w:r>
       <w:r>
         <w:rPr>
           <w:rFonts w:hint="eastAsia" w:ascii="宋体" w:hAnsi="宋体" w:eastAsia="宋体" w:cs="宋体"/>
-          <w:color w:val="3E3E3E"/>
-        </w:rPr>
-        <w:t>负责该项目的</w:t>
-      </w:r>
-      <w:r>
-        <w:rPr>
-          <w:rFonts w:hint="eastAsia" w:ascii="宋体" w:hAnsi="宋体" w:eastAsia="宋体" w:cs="宋体"/>
-          <w:color w:val="3E3E3E"/>
-          <w:lang w:val="en-US" w:eastAsia="zh-Hans"/>
-        </w:rPr>
-        <w:t>小功能点开发</w:t>
-      </w:r>
-      <w:r>
-        <w:rPr>
-          <w:rFonts w:hint="default" w:ascii="宋体" w:hAnsi="宋体" w:eastAsia="宋体" w:cs="宋体"/>
-          <w:color w:val="3E3E3E"/>
-          <w:lang w:eastAsia="zh-Hans"/>
-        </w:rPr>
-        <w:t>，</w:t>
-      </w:r>
-      <w:r>
-        <w:rPr>
-          <w:rFonts w:hint="eastAsia" w:ascii="宋体" w:hAnsi="宋体" w:eastAsia="宋体" w:cs="宋体"/>
-          <w:color w:val="3E3E3E"/>
-          <w:lang w:val="en-US" w:eastAsia="zh-Hans"/>
-        </w:rPr>
-        <w:t>配合测试以及产品进行优化</w:t>
-      </w:r>
-      <w:r>
-        <w:rPr>
-          <w:rFonts w:hint="eastAsia" w:ascii="宋体" w:hAnsi="宋体" w:eastAsia="宋体" w:cs="宋体"/>
-          <w:color w:val="3E3E3E"/>
-        </w:rPr>
-        <w:t>；</w:t>
-      </w:r>
-    </w:p>
-    <w:p>
-      <w:pPr>
-        <w:pStyle w:val="4"/>
-        <w:spacing w:before="6" w:line="223" w:lineRule="auto"/>
-        <w:ind w:left="1703" w:right="1811" w:hanging="1052"/>
-        <w:rPr>
-          <w:rFonts w:hint="eastAsia" w:ascii="宋体" w:hAnsi="宋体" w:eastAsia="宋体" w:cs="宋体"/>
-          <w:b/>
-          <w:color w:val="3E3E3E"/>
-        </w:rPr>
-      </w:pPr>
-      <w:r>
-        <w:rPr>
-          <w:rFonts w:hint="eastAsia" w:ascii="宋体" w:hAnsi="宋体" w:eastAsia="宋体" w:cs="宋体"/>
-          <w:b/>
-          <w:color w:val="3E3E3E"/>
-        </w:rPr>
-        <w:t>使用技术：</w:t>
-      </w:r>
-      <w:bookmarkStart w:id="1" w:name="_GoBack"/>
-      <w:bookmarkEnd w:id="1"/>
-    </w:p>
-    <w:p>
-      <w:pPr>
+          <w:b w:val="0"/>
+          <w:bCs/>
+          <w:color w:val="000000" w:themeColor="text1"/>
+          <w:sz w:val="21"/>
+          <w:szCs w:val="21"/>
+          <w:u w:val="none"/>
+          <w:lang w:val="en-US" w:eastAsia="zh-Hans"/>
+        </w:rPr>
+        <w:t>负责该项目首页</w:t>
+      </w:r>
+      <w:r>
+        <w:rPr>
+          <w:rFonts w:hint="default" w:ascii="宋体" w:hAnsi="宋体" w:eastAsia="宋体" w:cs="宋体"/>
+          <w:b w:val="0"/>
+          <w:bCs/>
+          <w:color w:val="000000" w:themeColor="text1"/>
+          <w:sz w:val="21"/>
+          <w:szCs w:val="21"/>
+          <w:u w:val="none"/>
+          <w:lang w:eastAsia="zh-Hans"/>
+        </w:rPr>
+        <w:t>、</w:t>
+      </w:r>
+      <w:r>
+        <w:rPr>
+          <w:rFonts w:hint="eastAsia" w:ascii="宋体" w:hAnsi="宋体" w:eastAsia="宋体" w:cs="宋体"/>
+          <w:b w:val="0"/>
+          <w:bCs/>
+          <w:color w:val="000000" w:themeColor="text1"/>
+          <w:sz w:val="21"/>
+          <w:szCs w:val="21"/>
+          <w:u w:val="none"/>
+          <w:lang w:val="en-US" w:eastAsia="zh-Hans"/>
+        </w:rPr>
+        <w:t>分类</w:t>
+      </w:r>
+      <w:r>
+        <w:rPr>
+          <w:rFonts w:hint="default" w:ascii="宋体" w:hAnsi="宋体" w:eastAsia="宋体" w:cs="宋体"/>
+          <w:b w:val="0"/>
+          <w:bCs/>
+          <w:color w:val="000000" w:themeColor="text1"/>
+          <w:sz w:val="21"/>
+          <w:szCs w:val="21"/>
+          <w:u w:val="none"/>
+          <w:lang w:eastAsia="zh-Hans"/>
+        </w:rPr>
+        <w:t>、</w:t>
+      </w:r>
+      <w:r>
+        <w:rPr>
+          <w:rFonts w:hint="eastAsia" w:ascii="宋体" w:hAnsi="宋体" w:eastAsia="宋体" w:cs="宋体"/>
+          <w:b w:val="0"/>
+          <w:bCs/>
+          <w:color w:val="000000" w:themeColor="text1"/>
+          <w:sz w:val="21"/>
+          <w:szCs w:val="21"/>
+          <w:u w:val="none"/>
+          <w:lang w:val="en-US" w:eastAsia="zh-Hans"/>
+        </w:rPr>
+        <w:t>登录的界面开发</w:t>
+      </w:r>
+    </w:p>
+    <w:p>
+      <w:pPr>
+        <w:widowControl/>
+        <w:spacing w:line="240" w:lineRule="auto"/>
+        <w:ind w:firstLine="895" w:firstLineChars="426"/>
+        <w:jc w:val="left"/>
+        <w:rPr>
+          <w:rFonts w:hint="eastAsia" w:ascii="宋体" w:hAnsi="宋体" w:eastAsia="宋体" w:cs="宋体"/>
+          <w:b/>
+          <w:color w:val="000000" w:themeColor="text1"/>
+          <w:sz w:val="21"/>
+          <w:szCs w:val="21"/>
+        </w:rPr>
+      </w:pPr>
+      <w:r>
+        <w:rPr>
+          <w:rFonts w:hint="eastAsia" w:ascii="宋体" w:hAnsi="宋体" w:eastAsia="宋体" w:cs="宋体"/>
+          <w:b/>
+          <w:color w:val="000000" w:themeColor="text1"/>
+          <w:sz w:val="21"/>
+          <w:szCs w:val="21"/>
+        </w:rPr>
+        <w:t>项目技术：</w:t>
+      </w:r>
+    </w:p>
+    <w:p>
+      <w:pPr>
+        <w:widowControl/>
         <w:numPr>
           <w:ilvl w:val="0"/>
           <w:numId w:val="4"/>
         </w:numPr>
-        <w:ind w:left="720" w:leftChars="0" w:firstLine="720" w:firstLineChars="0"/>
-        <w:rPr>
-          <w:rFonts w:hint="eastAsia" w:ascii="宋体" w:hAnsi="宋体" w:eastAsia="宋体" w:cs="宋体"/>
-          <w:sz w:val="21"/>
-          <w:szCs w:val="21"/>
-        </w:rPr>
-      </w:pPr>
-      <w:r>
-        <w:rPr>
-          <w:rFonts w:hint="eastAsia" w:ascii="宋体" w:hAnsi="宋体" w:eastAsia="宋体" w:cs="宋体"/>
-          <w:sz w:val="21"/>
-          <w:szCs w:val="21"/>
-        </w:rPr>
-        <w:t xml:space="preserve">使用 VantUI 中的 Swiper，Lazyload 等实现页面布局和上拉刷新加载； </w:t>
-      </w:r>
-    </w:p>
-    <w:p>
-      <w:pPr>
+        <w:spacing w:line="240" w:lineRule="auto"/>
+        <w:ind w:left="220" w:leftChars="100" w:firstLine="1436" w:firstLineChars="0"/>
+        <w:jc w:val="left"/>
+        <w:rPr>
+          <w:rFonts w:hint="eastAsia" w:ascii="宋体" w:hAnsi="宋体" w:eastAsia="宋体" w:cs="宋体"/>
+          <w:b w:val="0"/>
+          <w:bCs/>
+          <w:color w:val="000000" w:themeColor="text1"/>
+          <w:sz w:val="21"/>
+          <w:szCs w:val="21"/>
+          <w:lang w:val="en-US" w:eastAsia="zh-Hans"/>
+        </w:rPr>
+      </w:pPr>
+      <w:r>
+        <w:rPr>
+          <w:rFonts w:hint="eastAsia" w:ascii="宋体" w:hAnsi="宋体" w:eastAsia="宋体" w:cs="宋体"/>
+          <w:b w:val="0"/>
+          <w:bCs/>
+          <w:color w:val="000000" w:themeColor="text1"/>
+          <w:sz w:val="21"/>
+          <w:szCs w:val="21"/>
+          <w:lang w:val="en-US" w:eastAsia="zh-Hans"/>
+        </w:rPr>
+        <w:t>使用mpvue快速搭建开发环境</w:t>
+      </w:r>
+    </w:p>
+    <w:p>
+      <w:pPr>
+        <w:widowControl/>
         <w:numPr>
           <w:ilvl w:val="0"/>
           <w:numId w:val="4"/>
         </w:numPr>
-        <w:ind w:left="720" w:leftChars="0" w:firstLine="720" w:firstLineChars="0"/>
-        <w:rPr>
-          <w:rFonts w:hint="eastAsia" w:ascii="宋体" w:hAnsi="宋体" w:eastAsia="宋体" w:cs="宋体"/>
-          <w:sz w:val="21"/>
-          <w:szCs w:val="21"/>
-        </w:rPr>
-      </w:pPr>
-      <w:r>
-        <w:rPr>
-          <w:rFonts w:hint="eastAsia" w:ascii="宋体" w:hAnsi="宋体" w:eastAsia="宋体" w:cs="宋体"/>
-          <w:sz w:val="21"/>
-          <w:szCs w:val="21"/>
-        </w:rPr>
-        <w:t>利用 Vue-router 中的动态路由，keep-alive 动态组件实现页面的</w:t>
-      </w:r>
-      <w:r>
-        <w:rPr>
-          <w:rFonts w:hint="eastAsia" w:ascii="宋体" w:hAnsi="宋体" w:eastAsia="宋体" w:cs="宋体"/>
-          <w:sz w:val="21"/>
-          <w:szCs w:val="21"/>
+        <w:spacing w:line="240" w:lineRule="auto"/>
+        <w:ind w:left="220" w:leftChars="100" w:firstLine="1436" w:firstLineChars="0"/>
+        <w:jc w:val="left"/>
+        <w:rPr>
+          <w:rFonts w:hint="eastAsia" w:ascii="宋体" w:hAnsi="宋体" w:eastAsia="宋体" w:cs="宋体"/>
+          <w:b w:val="0"/>
+          <w:bCs/>
+          <w:color w:val="000000" w:themeColor="text1"/>
+          <w:sz w:val="21"/>
+          <w:szCs w:val="21"/>
+          <w:lang w:eastAsia="zh-Hans"/>
+        </w:rPr>
+      </w:pPr>
+      <w:r>
+        <w:rPr>
+          <w:rFonts w:hint="eastAsia" w:ascii="宋体" w:hAnsi="宋体" w:eastAsia="宋体" w:cs="宋体"/>
+          <w:b w:val="0"/>
+          <w:bCs/>
+          <w:color w:val="000000" w:themeColor="text1"/>
+          <w:sz w:val="21"/>
+          <w:szCs w:val="21"/>
+          <w:lang w:val="en-US" w:eastAsia="zh-Hans"/>
+        </w:rPr>
+        <w:t>依据微信小程序官方开发文档构建项目页面以及功能实现</w:t>
+      </w:r>
+      <w:r>
+        <w:rPr>
+          <w:rFonts w:hint="default" w:ascii="宋体" w:hAnsi="宋体" w:eastAsia="宋体" w:cs="宋体"/>
+          <w:b w:val="0"/>
+          <w:bCs/>
+          <w:color w:val="000000" w:themeColor="text1"/>
+          <w:sz w:val="21"/>
+          <w:szCs w:val="21"/>
+          <w:lang w:eastAsia="zh-Hans"/>
+        </w:rPr>
+        <w:t>，</w:t>
+      </w:r>
+      <w:r>
+        <w:rPr>
+          <w:rFonts w:hint="eastAsia" w:ascii="宋体" w:hAnsi="宋体" w:eastAsia="宋体" w:cs="宋体"/>
+          <w:b w:val="0"/>
+          <w:bCs/>
+          <w:color w:val="000000" w:themeColor="text1"/>
+          <w:sz w:val="21"/>
+          <w:szCs w:val="21"/>
+          <w:lang w:val="en-US" w:eastAsia="zh-Hans"/>
+        </w:rPr>
+        <w:t>如</w:t>
+      </w:r>
+      <w:r>
+        <w:rPr>
+          <w:rFonts w:hint="default" w:ascii="宋体" w:hAnsi="宋体" w:eastAsia="宋体" w:cs="宋体"/>
+          <w:b w:val="0"/>
+          <w:bCs/>
+          <w:color w:val="000000" w:themeColor="text1"/>
+          <w:sz w:val="21"/>
+          <w:szCs w:val="21"/>
+          <w:lang w:eastAsia="zh-Hans"/>
+        </w:rPr>
+        <w:t>：</w:t>
+      </w:r>
+      <w:r>
+        <w:rPr>
+          <w:rFonts w:hint="eastAsia" w:ascii="宋体" w:hAnsi="宋体" w:eastAsia="宋体" w:cs="宋体"/>
+          <w:b w:val="0"/>
+          <w:bCs/>
+          <w:color w:val="000000" w:themeColor="text1"/>
+          <w:sz w:val="21"/>
+          <w:szCs w:val="21"/>
+          <w:lang w:val="en-US" w:eastAsia="zh-Hans"/>
+        </w:rPr>
+        <w:t>mpvue</w:t>
+      </w:r>
+      <w:r>
+        <w:rPr>
+          <w:rFonts w:hint="default" w:ascii="宋体" w:hAnsi="宋体" w:eastAsia="宋体" w:cs="宋体"/>
+          <w:b w:val="0"/>
+          <w:bCs/>
+          <w:color w:val="000000" w:themeColor="text1"/>
+          <w:sz w:val="21"/>
+          <w:szCs w:val="21"/>
+          <w:lang w:eastAsia="zh-Hans"/>
+        </w:rPr>
+        <w:t>.</w:t>
+      </w:r>
+      <w:r>
+        <w:rPr>
+          <w:rFonts w:hint="eastAsia" w:ascii="宋体" w:hAnsi="宋体" w:eastAsia="宋体" w:cs="宋体"/>
+          <w:b w:val="0"/>
+          <w:bCs/>
+          <w:color w:val="000000" w:themeColor="text1"/>
+          <w:sz w:val="21"/>
+          <w:szCs w:val="21"/>
+          <w:lang w:val="en-US" w:eastAsia="zh-Hans"/>
+        </w:rPr>
+        <w:t>login完成登录功能</w:t>
+      </w:r>
+      <w:r>
+        <w:rPr>
+          <w:rFonts w:hint="default" w:ascii="宋体" w:hAnsi="宋体" w:eastAsia="宋体" w:cs="宋体"/>
+          <w:b w:val="0"/>
+          <w:bCs/>
+          <w:color w:val="000000" w:themeColor="text1"/>
+          <w:sz w:val="21"/>
+          <w:szCs w:val="21"/>
+          <w:lang w:eastAsia="zh-Hans"/>
+        </w:rPr>
+        <w:t>、</w:t>
+      </w:r>
+      <w:r>
+        <w:rPr>
+          <w:rFonts w:hint="default" w:ascii="宋体" w:hAnsi="宋体" w:eastAsia="宋体" w:cs="宋体"/>
+          <w:b w:val="0"/>
+          <w:bCs/>
+          <w:color w:val="000000" w:themeColor="text1"/>
+          <w:sz w:val="21"/>
+          <w:szCs w:val="21"/>
+          <w:lang w:eastAsia="zh-Hans"/>
+        </w:rPr>
+        <w:tab/>
+      </w:r>
+      <w:r>
+        <w:rPr>
+          <w:rFonts w:hint="default" w:ascii="宋体" w:hAnsi="宋体" w:eastAsia="宋体" w:cs="宋体"/>
+          <w:b w:val="0"/>
+          <w:bCs/>
+          <w:color w:val="000000" w:themeColor="text1"/>
+          <w:sz w:val="21"/>
+          <w:szCs w:val="21"/>
+          <w:lang w:eastAsia="zh-Hans"/>
+        </w:rPr>
+        <w:tab/>
+      </w:r>
+      <w:r>
+        <w:rPr>
+          <w:rFonts w:hint="default" w:ascii="宋体" w:hAnsi="宋体" w:eastAsia="宋体" w:cs="宋体"/>
+          <w:b w:val="0"/>
+          <w:bCs/>
+          <w:color w:val="000000" w:themeColor="text1"/>
+          <w:sz w:val="21"/>
+          <w:szCs w:val="21"/>
+          <w:lang w:eastAsia="zh-Hans"/>
+        </w:rPr>
+        <w:tab/>
+      </w:r>
+      <w:r>
+        <w:rPr>
+          <w:rFonts w:hint="eastAsia" w:ascii="宋体" w:hAnsi="宋体" w:eastAsia="宋体" w:cs="宋体"/>
+          <w:b w:val="0"/>
+          <w:bCs/>
+          <w:color w:val="000000" w:themeColor="text1"/>
+          <w:sz w:val="21"/>
+          <w:szCs w:val="21"/>
+          <w:lang w:val="en-US" w:eastAsia="zh-Hans"/>
+        </w:rPr>
+        <w:t>map地图功能的实现等</w:t>
+      </w:r>
+      <w:r>
+        <w:rPr>
+          <w:rFonts w:hint="default" w:ascii="宋体" w:hAnsi="宋体" w:eastAsia="宋体" w:cs="宋体"/>
+          <w:b w:val="0"/>
+          <w:bCs/>
+          <w:color w:val="000000" w:themeColor="text1"/>
+          <w:sz w:val="21"/>
+          <w:szCs w:val="21"/>
+          <w:lang w:eastAsia="zh-Hans"/>
+        </w:rPr>
+        <w:t>。</w:t>
+      </w:r>
+    </w:p>
+    <w:p>
+      <w:pPr>
+        <w:widowControl/>
+        <w:numPr>
+          <w:ilvl w:val="0"/>
+          <w:numId w:val="4"/>
+        </w:numPr>
+        <w:spacing w:line="240" w:lineRule="auto"/>
+        <w:ind w:left="220" w:leftChars="100" w:firstLine="1436" w:firstLineChars="0"/>
+        <w:jc w:val="left"/>
+        <w:rPr>
+          <w:rFonts w:hint="eastAsia" w:ascii="宋体" w:hAnsi="宋体" w:eastAsia="宋体" w:cs="宋体"/>
+          <w:b w:val="0"/>
+          <w:bCs/>
+          <w:color w:val="3E3E3E"/>
           <w:lang w:val="en-US" w:eastAsia="zh-CN"/>
         </w:rPr>
-        <w:t>缓存</w:t>
-      </w:r>
-      <w:r>
-        <w:rPr>
-          <w:rFonts w:hint="eastAsia" w:ascii="宋体" w:hAnsi="宋体" w:eastAsia="宋体" w:cs="宋体"/>
-          <w:sz w:val="21"/>
-          <w:szCs w:val="21"/>
-        </w:rPr>
-        <w:t>；</w:t>
-      </w:r>
-    </w:p>
-    <w:p>
-      <w:pPr>
-        <w:ind w:left="720" w:leftChars="0" w:firstLine="720" w:firstLineChars="0"/>
-        <w:rPr>
-          <w:rFonts w:hint="eastAsia" w:ascii="宋体" w:hAnsi="宋体" w:eastAsia="宋体" w:cs="宋体"/>
-          <w:sz w:val="21"/>
-          <w:szCs w:val="21"/>
-        </w:rPr>
-      </w:pPr>
-      <w:r>
-        <w:rPr>
-          <w:rFonts w:hint="eastAsia" w:ascii="宋体" w:hAnsi="宋体" w:eastAsia="宋体" w:cs="宋体"/>
-          <w:sz w:val="21"/>
-          <w:szCs w:val="21"/>
-        </w:rPr>
-        <w:t>3、使用 vuex 状态管理工具实现数据的交互，缓存并渲染页面，提升了项目性能；</w:t>
-      </w:r>
-    </w:p>
-    <w:p>
-      <w:pPr>
-        <w:ind w:left="720" w:leftChars="0" w:firstLine="720" w:firstLineChars="0"/>
-        <w:rPr>
-          <w:rFonts w:hint="eastAsia" w:ascii="宋体" w:hAnsi="宋体" w:eastAsia="宋体" w:cs="宋体"/>
-          <w:sz w:val="21"/>
-          <w:szCs w:val="21"/>
-        </w:rPr>
-      </w:pPr>
-      <w:r>
-        <w:rPr>
-          <w:rFonts w:hint="eastAsia" w:ascii="宋体" w:hAnsi="宋体" w:eastAsia="宋体" w:cs="宋体"/>
-          <w:sz w:val="21"/>
-          <w:szCs w:val="21"/>
-        </w:rPr>
-        <w:t>4、通过 axios 请求后台数据，并对其封装，请求回来的数据经过处理，渲染页面。</w:t>
-      </w:r>
-    </w:p>
-    <w:p>
-      <w:pPr>
-        <w:pStyle w:val="4"/>
-        <w:spacing w:line="374" w:lineRule="exact"/>
-        <w:ind w:left="1692"/>
-        <w:rPr>
-          <w:rFonts w:hint="eastAsia" w:ascii="宋体" w:hAnsi="宋体" w:eastAsia="宋体" w:cs="宋体"/>
-          <w:color w:val="3E3E3E"/>
-        </w:rPr>
-      </w:pPr>
-    </w:p>
-    <w:p>
-      <w:pPr>
-        <w:pStyle w:val="4"/>
-        <w:spacing w:line="374" w:lineRule="exact"/>
-        <w:ind w:left="1692"/>
-        <w:rPr>
-          <w:rFonts w:hint="eastAsia" w:ascii="宋体" w:hAnsi="宋体" w:eastAsia="宋体" w:cs="宋体"/>
-          <w:color w:val="3E3E3E"/>
-        </w:rPr>
-      </w:pPr>
-    </w:p>
-    <w:p>
-      <w:pPr>
-        <w:pStyle w:val="4"/>
-        <w:spacing w:before="13"/>
-        <w:ind w:left="0"/>
-        <w:rPr>
-          <w:sz w:val="17"/>
+      </w:pPr>
+      <w:r>
+        <w:rPr>
+          <w:rFonts w:hint="eastAsia" w:ascii="宋体" w:hAnsi="宋体" w:eastAsia="宋体" w:cs="宋体"/>
+          <w:b w:val="0"/>
+          <w:bCs/>
+          <w:color w:val="000000" w:themeColor="text1"/>
+          <w:sz w:val="21"/>
+          <w:szCs w:val="21"/>
+          <w:lang w:val="en-US" w:eastAsia="zh-Hans"/>
+        </w:rPr>
+        <w:t>基于swiper组件封装tab组件</w:t>
+      </w:r>
+      <w:r>
+        <w:rPr>
+          <w:rFonts w:hint="default" w:ascii="宋体" w:hAnsi="宋体" w:eastAsia="宋体" w:cs="宋体"/>
+          <w:b w:val="0"/>
+          <w:bCs/>
+          <w:color w:val="000000" w:themeColor="text1"/>
+          <w:sz w:val="21"/>
+          <w:szCs w:val="21"/>
+          <w:lang w:eastAsia="zh-Hans"/>
+        </w:rPr>
+        <w:t>，</w:t>
+      </w:r>
+      <w:r>
+        <w:rPr>
+          <w:rFonts w:hint="eastAsia" w:ascii="宋体" w:hAnsi="宋体" w:eastAsia="宋体" w:cs="宋体"/>
+          <w:b w:val="0"/>
+          <w:bCs/>
+          <w:color w:val="000000" w:themeColor="text1"/>
+          <w:sz w:val="21"/>
+          <w:szCs w:val="21"/>
+          <w:lang w:val="en-US" w:eastAsia="zh-Hans"/>
+        </w:rPr>
+        <w:t>实现组件复用性</w:t>
+      </w:r>
+      <w:r>
+        <w:rPr>
+          <w:rFonts w:hint="default" w:ascii="宋体" w:hAnsi="宋体" w:eastAsia="宋体" w:cs="宋体"/>
+          <w:b w:val="0"/>
+          <w:bCs/>
+          <w:color w:val="000000" w:themeColor="text1"/>
+          <w:sz w:val="21"/>
+          <w:szCs w:val="21"/>
+          <w:lang w:eastAsia="zh-Hans"/>
+        </w:rPr>
+        <w:t>，</w:t>
+      </w:r>
+      <w:r>
+        <w:rPr>
+          <w:rFonts w:hint="eastAsia" w:ascii="宋体" w:hAnsi="宋体" w:eastAsia="宋体" w:cs="宋体"/>
+          <w:b w:val="0"/>
+          <w:bCs/>
+          <w:color w:val="000000" w:themeColor="text1"/>
+          <w:sz w:val="21"/>
+          <w:szCs w:val="21"/>
+          <w:lang w:val="en-US" w:eastAsia="zh-Hans"/>
+        </w:rPr>
+        <w:t>提升用户体验度</w:t>
+      </w:r>
+    </w:p>
+    <w:p>
+      <w:pPr>
+        <w:widowControl/>
+        <w:numPr>
+          <w:numId w:val="0"/>
+        </w:numPr>
+        <w:autoSpaceDE w:val="0"/>
+        <w:autoSpaceDN w:val="0"/>
+        <w:spacing w:before="0" w:after="0" w:line="240" w:lineRule="auto"/>
+        <w:ind w:right="0" w:rightChars="0"/>
+        <w:jc w:val="left"/>
+        <w:rPr>
+          <w:rFonts w:hint="eastAsia" w:ascii="宋体" w:hAnsi="宋体" w:eastAsia="宋体" w:cs="宋体"/>
+          <w:b w:val="0"/>
+          <w:bCs/>
+          <w:color w:val="000000" w:themeColor="text1"/>
+          <w:sz w:val="21"/>
+          <w:szCs w:val="21"/>
+          <w:lang w:val="en-US" w:eastAsia="zh-Hans"/>
+        </w:rPr>
+      </w:pPr>
+    </w:p>
+    <w:p>
+      <w:pPr>
+        <w:widowControl/>
+        <w:numPr>
+          <w:numId w:val="0"/>
+        </w:numPr>
+        <w:autoSpaceDE w:val="0"/>
+        <w:autoSpaceDN w:val="0"/>
+        <w:spacing w:before="0" w:after="0" w:line="240" w:lineRule="auto"/>
+        <w:ind w:right="0" w:rightChars="0"/>
+        <w:jc w:val="left"/>
+        <w:rPr>
+          <w:rFonts w:hint="eastAsia" w:ascii="宋体" w:hAnsi="宋体" w:eastAsia="宋体" w:cs="宋体"/>
+          <w:b w:val="0"/>
+          <w:bCs/>
+          <w:color w:val="000000" w:themeColor="text1"/>
+          <w:sz w:val="21"/>
+          <w:szCs w:val="21"/>
+          <w:lang w:val="en-US" w:eastAsia="zh-CN"/>
+        </w:rPr>
+      </w:pPr>
+    </w:p>
+    <w:p>
+      <w:pPr>
+        <w:widowControl/>
+        <w:spacing w:line="240" w:lineRule="auto"/>
+        <w:ind w:firstLine="210" w:firstLineChars="100"/>
+        <w:rPr>
+          <w:rFonts w:hint="eastAsia" w:ascii="宋体" w:hAnsi="宋体" w:eastAsia="宋体" w:cs="宋体"/>
+          <w:b/>
+          <w:color w:val="000000" w:themeColor="text1"/>
+          <w:sz w:val="21"/>
+          <w:szCs w:val="21"/>
+        </w:rPr>
+      </w:pPr>
+    </w:p>
+    <w:p>
+      <w:pPr>
+        <w:widowControl/>
+        <w:spacing w:line="240" w:lineRule="auto"/>
+        <w:ind w:firstLine="220" w:firstLineChars="100"/>
+        <w:rPr>
+          <w:rFonts w:hint="eastAsia" w:ascii="宋体" w:hAnsi="宋体" w:eastAsia="宋体" w:cs="宋体"/>
+          <w:b/>
+          <w:color w:val="000000" w:themeColor="text1"/>
+          <w:sz w:val="21"/>
+          <w:szCs w:val="21"/>
         </w:rPr>
       </w:pPr>
       <w:r>
         <w:pict>
-          <v:line id="_x0000_s1042" o:spid="_x0000_s1042" o:spt="20" style="position:absolute;left:0pt;margin-left:56.7pt;margin-top:18.65pt;height:0pt;width:481.9pt;mso-position-horizontal-relative:page;mso-wrap-distance-bottom:0pt;mso-wrap-distance-top:0pt;z-index:-251645952;mso-width-relative:page;mso-height-relative:page;" stroked="t" coordsize="21600,21600">
+          <v:line id="_x0000_s1058" o:spid="_x0000_s1058" o:spt="20" style="position:absolute;left:0pt;margin-left:60.4pt;margin-top:2pt;height:0pt;width:481.9pt;mso-position-horizontal-relative:page;mso-wrap-distance-bottom:0pt;mso-wrap-distance-top:0pt;z-index:-251612160;mso-width-relative:page;mso-height-relative:page;" stroked="t" coordsize="21600,21600">
             <v:path arrowok="t"/>
             <v:fill focussize="0,0"/>
             <v:stroke weight="0.72pt" color="#000000"/>
@@ -3823,36 +4027,50 @@
     </w:p>
     <w:p>
       <w:pPr>
-        <w:pStyle w:val="4"/>
-        <w:ind w:left="0"/>
-        <w:rPr>
-          <w:sz w:val="4"/>
-        </w:rPr>
-      </w:pPr>
-    </w:p>
-    <w:p>
-      <w:pPr>
-        <w:pStyle w:val="2"/>
-        <w:rPr>
-          <w:rFonts w:hint="eastAsia" w:ascii="宋体" w:hAnsi="宋体" w:eastAsia="宋体" w:cs="宋体"/>
-          <w:color w:val="3E3E3E"/>
-          <w:sz w:val="21"/>
-          <w:szCs w:val="21"/>
-        </w:rPr>
-      </w:pPr>
-    </w:p>
-    <w:p>
-      <w:pPr>
-        <w:pStyle w:val="2"/>
-        <w:rPr>
-          <w:rFonts w:hint="eastAsia" w:ascii="宋体" w:hAnsi="宋体" w:eastAsia="宋体" w:cs="宋体"/>
-          <w:color w:val="3E3E3E"/>
-        </w:rPr>
-      </w:pPr>
-      <w:r>
-        <w:rPr>
-          <w:rFonts w:hint="eastAsia" w:ascii="宋体" w:hAnsi="宋体" w:eastAsia="宋体" w:cs="宋体"/>
-          <w:color w:val="3E3E3E"/>
+        <w:widowControl/>
+        <w:spacing w:line="240" w:lineRule="auto"/>
+        <w:ind w:firstLine="210" w:firstLineChars="100"/>
+        <w:rPr>
+          <w:rFonts w:hint="eastAsia" w:ascii="宋体" w:hAnsi="宋体" w:eastAsia="宋体" w:cs="宋体"/>
+          <w:b/>
+          <w:color w:val="000000" w:themeColor="text1"/>
+          <w:sz w:val="21"/>
+          <w:szCs w:val="21"/>
+        </w:rPr>
+      </w:pPr>
+    </w:p>
+    <w:p>
+      <w:pPr>
+        <w:widowControl/>
+        <w:spacing w:line="240" w:lineRule="auto"/>
+        <w:ind w:firstLine="210" w:firstLineChars="100"/>
+        <w:rPr>
+          <w:rFonts w:hint="eastAsia" w:ascii="宋体" w:hAnsi="宋体" w:eastAsia="宋体" w:cs="宋体"/>
+          <w:b/>
+          <w:color w:val="000000" w:themeColor="text1"/>
+          <w:sz w:val="21"/>
+          <w:szCs w:val="21"/>
+        </w:rPr>
+      </w:pPr>
+    </w:p>
+    <w:p>
+      <w:pPr>
+        <w:widowControl/>
+        <w:spacing w:line="240" w:lineRule="auto"/>
+        <w:ind w:firstLine="210" w:firstLineChars="100"/>
+        <w:rPr>
+          <w:rFonts w:hint="eastAsia" w:ascii="宋体" w:hAnsi="宋体" w:eastAsia="宋体" w:cs="宋体"/>
+          <w:b/>
+          <w:color w:val="000000" w:themeColor="text1"/>
+          <w:sz w:val="21"/>
+          <w:szCs w:val="21"/>
+        </w:rPr>
+      </w:pPr>
+      <w:r>
+        <w:rPr>
+          <w:rFonts w:hint="eastAsia" w:ascii="宋体" w:hAnsi="宋体" w:eastAsia="宋体" w:cs="宋体"/>
+          <w:b/>
+          <w:color w:val="000000" w:themeColor="text1"/>
           <w:sz w:val="21"/>
           <w:szCs w:val="21"/>
         </w:rPr>
@@ -3861,7 +4079,8 @@
       <w:r>
         <w:rPr>
           <w:rFonts w:hint="eastAsia" w:ascii="宋体" w:hAnsi="宋体" w:eastAsia="宋体" w:cs="宋体"/>
-          <w:color w:val="3E3E3E"/>
+          <w:b/>
+          <w:color w:val="000000" w:themeColor="text1"/>
           <w:sz w:val="21"/>
           <w:szCs w:val="21"/>
           <w:lang w:val="en-US" w:eastAsia="zh-Hans"/>
@@ -3871,27 +4090,13 @@
       <w:r>
         <w:rPr>
           <w:rFonts w:hint="eastAsia" w:ascii="宋体" w:hAnsi="宋体" w:eastAsia="宋体" w:cs="宋体"/>
+          <w:b/>
+          <w:color w:val="000000" w:themeColor="text1"/>
           <w:sz w:val="21"/>
           <w:szCs w:val="21"/>
         </w:rPr>
         <w:t>：</w:t>
       </w:r>
-    </w:p>
-    <w:p>
-      <w:pPr>
-        <w:tabs>
-          <w:tab w:val="left" w:pos="2963"/>
-        </w:tabs>
-        <w:spacing w:before="34" w:line="374" w:lineRule="exact"/>
-        <w:ind w:left="652" w:right="0" w:firstLine="0"/>
-        <w:jc w:val="left"/>
-        <w:rPr>
-          <w:rFonts w:hint="eastAsia" w:ascii="宋体" w:hAnsi="宋体" w:eastAsia="宋体" w:cs="宋体"/>
-          <w:b/>
-          <w:color w:val="3E3E3E"/>
-          <w:sz w:val="21"/>
-        </w:rPr>
-      </w:pPr>
     </w:p>
     <w:p>
       <w:pPr>
@@ -3905,29 +4110,110 @@
           <w:color w:val="000000" w:themeColor="text1"/>
           <w:sz w:val="21"/>
           <w:szCs w:val="21"/>
-        </w:rPr>
-      </w:pPr>
-      <w:r>
-        <w:rPr>
-          <w:rFonts w:hint="eastAsia" w:ascii="宋体" w:hAnsi="宋体" w:eastAsia="宋体" w:cs="宋体"/>
-          <w:b/>
-          <w:color w:val="000000" w:themeColor="text1"/>
-          <w:sz w:val="21"/>
-          <w:szCs w:val="21"/>
           <w:lang w:val="en-US" w:eastAsia="zh-CN"/>
         </w:rPr>
+      </w:pPr>
+    </w:p>
+    <w:p>
+      <w:pPr>
+        <w:keepNext w:val="0"/>
+        <w:keepLines w:val="0"/>
+        <w:widowControl/>
+        <w:suppressLineNumbers w:val="0"/>
+        <w:ind w:firstLine="898" w:firstLineChars="427"/>
+        <w:jc w:val="left"/>
+        <w:rPr>
+          <w:rFonts w:hint="eastAsia" w:ascii="宋体" w:hAnsi="宋体" w:eastAsia="宋体" w:cs="宋体"/>
+          <w:b/>
+          <w:color w:val="000000" w:themeColor="text1"/>
+          <w:sz w:val="21"/>
+          <w:szCs w:val="21"/>
+        </w:rPr>
+      </w:pPr>
+      <w:r>
+        <w:rPr>
+          <w:rFonts w:hint="eastAsia" w:ascii="宋体" w:hAnsi="宋体" w:eastAsia="宋体" w:cs="宋体"/>
+          <w:b/>
+          <w:color w:val="000000" w:themeColor="text1"/>
+          <w:sz w:val="21"/>
+          <w:szCs w:val="21"/>
+          <w:lang w:val="en-US" w:eastAsia="zh-CN"/>
+        </w:rPr>
         <w:t>项目名称：</w:t>
       </w:r>
       <w:r>
         <w:rPr>
           <w:rFonts w:hint="eastAsia" w:ascii="宋体" w:hAnsi="宋体" w:eastAsia="宋体" w:cs="宋体"/>
-          <w:b/>
-          <w:color w:val="000000" w:themeColor="text1"/>
-          <w:sz w:val="21"/>
-          <w:szCs w:val="21"/>
-          <w:lang w:val="en-US" w:eastAsia="zh-Hans"/>
-        </w:rPr>
-        <w:t>拾光小程序</w:t>
+          <w:b w:val="0"/>
+          <w:bCs/>
+          <w:color w:val="000000" w:themeColor="text1"/>
+          <w:sz w:val="21"/>
+          <w:szCs w:val="21"/>
+          <w:lang w:val="en-US" w:eastAsia="zh-Hans"/>
+        </w:rPr>
+        <w:t>花</w:t>
+      </w:r>
+      <w:r>
+        <w:rPr>
+          <w:rFonts w:hint="default" w:ascii="宋体" w:hAnsi="宋体" w:eastAsia="宋体" w:cs="宋体"/>
+          <w:b/>
+          <w:color w:val="000000" w:themeColor="text1"/>
+          <w:sz w:val="21"/>
+          <w:szCs w:val="21"/>
+          <w:lang w:eastAsia="zh-Hans"/>
+        </w:rPr>
+        <w:t xml:space="preserve"> </w:t>
+      </w:r>
+      <w:r>
+        <w:rPr>
+          <w:rFonts w:hint="eastAsia" w:asciiTheme="minorEastAsia" w:hAnsiTheme="minorEastAsia" w:eastAsiaTheme="minorEastAsia" w:cstheme="minorEastAsia"/>
+          <w:sz w:val="21"/>
+          <w:szCs w:val="21"/>
+          <w:lang w:val="en-US" w:eastAsia="zh-CN"/>
+        </w:rPr>
+        <w:t>氿</w:t>
+      </w:r>
+      <w:r>
+        <w:rPr>
+          <w:rFonts w:hint="eastAsia" w:ascii="宋体" w:hAnsi="宋体" w:eastAsia="宋体" w:cs="宋体"/>
+          <w:sz w:val="21"/>
+          <w:szCs w:val="21"/>
+          <w:lang w:val="en-US" w:eastAsia="zh-Hans"/>
+        </w:rPr>
+        <w:t>好货</w:t>
+      </w:r>
+      <w:r>
+        <w:rPr>
+          <w:rFonts w:hint="default" w:ascii="宋体" w:hAnsi="宋体" w:eastAsia="宋体" w:cs="宋体"/>
+          <w:b/>
+          <w:color w:val="000000" w:themeColor="text1"/>
+          <w:sz w:val="21"/>
+          <w:szCs w:val="21"/>
+          <w:lang w:eastAsia="zh-Hans"/>
+        </w:rPr>
+        <w:t>（</w:t>
+      </w:r>
+      <w:r>
+        <w:rPr>
+          <w:rFonts w:hint="eastAsia" w:ascii="宋体" w:hAnsi="宋体" w:eastAsia="宋体" w:cs="宋体"/>
+          <w:b/>
+          <w:color w:val="000000" w:themeColor="text1"/>
+          <w:sz w:val="21"/>
+          <w:szCs w:val="21"/>
+          <w:lang w:val="en-US" w:eastAsia="zh-Hans"/>
+        </w:rPr>
+        <w:t>react移动端</w:t>
+      </w:r>
+      <w:r>
+        <w:rPr>
+          <w:rFonts w:hint="default" w:ascii="宋体" w:hAnsi="宋体" w:eastAsia="宋体" w:cs="宋体"/>
+          <w:b/>
+          <w:color w:val="000000" w:themeColor="text1"/>
+          <w:sz w:val="21"/>
+          <w:szCs w:val="21"/>
+          <w:lang w:eastAsia="zh-Hans"/>
+        </w:rPr>
+        <w:t>）</w:t>
       </w:r>
     </w:p>
     <w:p>
@@ -3962,7 +4248,7 @@
           <w:sz w:val="21"/>
           <w:szCs w:val="21"/>
         </w:rPr>
-        <w:t>3</w:t>
+        <w:t>4</w:t>
       </w:r>
       <w:r>
         <w:rPr>
@@ -4003,13 +4289,241 @@
       <w:r>
         <w:rPr>
           <w:rFonts w:hint="eastAsia" w:ascii="宋体" w:hAnsi="宋体" w:eastAsia="宋体" w:cs="宋体"/>
-          <w:b/>
-          <w:color w:val="000000" w:themeColor="text1"/>
-          <w:sz w:val="21"/>
-          <w:szCs w:val="21"/>
-          <w:lang w:val="en-US" w:eastAsia="zh-Hans"/>
-        </w:rPr>
-        <w:t>该项目主要帮助用户对日常生活食品进行筛选选购</w:t>
+          <w:b w:val="0"/>
+          <w:bCs/>
+          <w:color w:val="000000" w:themeColor="text1"/>
+          <w:sz w:val="21"/>
+          <w:szCs w:val="21"/>
+          <w:lang w:val="en-US" w:eastAsia="zh-Hans"/>
+        </w:rPr>
+        <w:t>花</w:t>
+      </w:r>
+      <w:r>
+        <w:rPr>
+          <w:rFonts w:hint="default" w:ascii="宋体" w:hAnsi="宋体" w:eastAsia="宋体" w:cs="宋体"/>
+          <w:b/>
+          <w:color w:val="000000" w:themeColor="text1"/>
+          <w:sz w:val="21"/>
+          <w:szCs w:val="21"/>
+          <w:lang w:eastAsia="zh-Hans"/>
+        </w:rPr>
+        <w:t xml:space="preserve"> </w:t>
+      </w:r>
+      <w:r>
+        <w:rPr>
+          <w:rFonts w:hint="eastAsia" w:asciiTheme="minorEastAsia" w:hAnsiTheme="minorEastAsia" w:eastAsiaTheme="minorEastAsia" w:cstheme="minorEastAsia"/>
+          <w:sz w:val="21"/>
+          <w:szCs w:val="21"/>
+          <w:lang w:val="en-US" w:eastAsia="zh-CN"/>
+        </w:rPr>
+        <w:t>氿</w:t>
+      </w:r>
+      <w:r>
+        <w:rPr>
+          <w:rFonts w:hint="eastAsia" w:ascii="宋体" w:hAnsi="宋体" w:eastAsia="宋体" w:cs="宋体"/>
+          <w:sz w:val="21"/>
+          <w:szCs w:val="21"/>
+          <w:lang w:val="en-US" w:eastAsia="zh-Hans"/>
+        </w:rPr>
+        <w:t>好货是一家以社交为驱动的新零售电商平台</w:t>
+      </w:r>
+      <w:r>
+        <w:rPr>
+          <w:rFonts w:hint="default" w:ascii="宋体" w:hAnsi="宋体" w:eastAsia="宋体" w:cs="宋体"/>
+          <w:sz w:val="21"/>
+          <w:szCs w:val="21"/>
+          <w:lang w:eastAsia="zh-Hans"/>
+        </w:rPr>
+        <w:t>，</w:t>
+      </w:r>
+      <w:r>
+        <w:rPr>
+          <w:rFonts w:hint="eastAsia" w:ascii="宋体" w:hAnsi="宋体" w:eastAsia="宋体" w:cs="宋体"/>
+          <w:sz w:val="21"/>
+          <w:szCs w:val="21"/>
+          <w:lang w:val="en-US" w:eastAsia="zh-Hans"/>
+        </w:rPr>
+        <w:t>采用线上社交流量</w:t>
+      </w:r>
+      <w:r>
+        <w:rPr>
+          <w:rFonts w:hint="default" w:ascii="宋体" w:hAnsi="宋体" w:eastAsia="宋体" w:cs="宋体"/>
+          <w:sz w:val="21"/>
+          <w:szCs w:val="21"/>
+          <w:lang w:eastAsia="zh-Hans"/>
+        </w:rPr>
+        <w:t>+</w:t>
+      </w:r>
+      <w:r>
+        <w:rPr>
+          <w:rFonts w:hint="eastAsia" w:ascii="宋体" w:hAnsi="宋体" w:eastAsia="宋体" w:cs="宋体"/>
+          <w:sz w:val="21"/>
+          <w:szCs w:val="21"/>
+          <w:lang w:val="en-US" w:eastAsia="zh-Hans"/>
+        </w:rPr>
+        <w:t>线下零售场景</w:t>
+      </w:r>
+      <w:r>
+        <w:rPr>
+          <w:rFonts w:hint="default" w:ascii="宋体" w:hAnsi="宋体" w:eastAsia="宋体" w:cs="宋体"/>
+          <w:sz w:val="21"/>
+          <w:szCs w:val="21"/>
+          <w:lang w:eastAsia="zh-Hans"/>
+        </w:rPr>
+        <w:t>+</w:t>
+      </w:r>
+      <w:r>
+        <w:rPr>
+          <w:rFonts w:hint="eastAsia" w:ascii="宋体" w:hAnsi="宋体" w:eastAsia="宋体" w:cs="宋体"/>
+          <w:sz w:val="21"/>
+          <w:szCs w:val="21"/>
+          <w:lang w:val="en-US" w:eastAsia="zh-Hans"/>
+        </w:rPr>
+        <w:t>直播相</w:t>
+      </w:r>
+      <w:r>
+        <w:rPr>
+          <w:rFonts w:hint="default" w:ascii="宋体" w:hAnsi="宋体" w:eastAsia="宋体" w:cs="宋体"/>
+          <w:sz w:val="21"/>
+          <w:szCs w:val="21"/>
+          <w:lang w:eastAsia="zh-Hans"/>
+        </w:rPr>
+        <w:tab/>
+      </w:r>
+      <w:r>
+        <w:rPr>
+          <w:rFonts w:hint="default" w:ascii="宋体" w:hAnsi="宋体" w:eastAsia="宋体" w:cs="宋体"/>
+          <w:sz w:val="21"/>
+          <w:szCs w:val="21"/>
+          <w:lang w:eastAsia="zh-Hans"/>
+        </w:rPr>
+        <w:tab/>
+      </w:r>
+      <w:r>
+        <w:rPr>
+          <w:rFonts w:hint="default" w:ascii="宋体" w:hAnsi="宋体" w:eastAsia="宋体" w:cs="宋体"/>
+          <w:sz w:val="21"/>
+          <w:szCs w:val="21"/>
+          <w:lang w:eastAsia="zh-Hans"/>
+        </w:rPr>
+        <w:t xml:space="preserve">         </w:t>
+      </w:r>
+      <w:r>
+        <w:rPr>
+          <w:rFonts w:hint="eastAsia" w:ascii="宋体" w:hAnsi="宋体" w:eastAsia="宋体" w:cs="宋体"/>
+          <w:sz w:val="21"/>
+          <w:szCs w:val="21"/>
+          <w:lang w:val="en-US" w:eastAsia="zh-Hans"/>
+        </w:rPr>
+        <w:t>结合的模式</w:t>
+      </w:r>
+      <w:r>
+        <w:rPr>
+          <w:rFonts w:hint="default" w:ascii="宋体" w:hAnsi="宋体" w:eastAsia="宋体" w:cs="宋体"/>
+          <w:sz w:val="21"/>
+          <w:szCs w:val="21"/>
+          <w:lang w:eastAsia="zh-Hans"/>
+        </w:rPr>
+        <w:t>。</w:t>
+      </w:r>
+      <w:r>
+        <w:rPr>
+          <w:rFonts w:hint="eastAsia" w:ascii="宋体" w:hAnsi="宋体" w:eastAsia="宋体" w:cs="宋体"/>
+          <w:sz w:val="21"/>
+          <w:szCs w:val="21"/>
+          <w:lang w:val="en-US" w:eastAsia="zh-Hans"/>
+        </w:rPr>
+        <w:t>为消费者提供最极致性价比的好货</w:t>
+      </w:r>
+      <w:r>
+        <w:rPr>
+          <w:rFonts w:hint="default" w:ascii="宋体" w:hAnsi="宋体" w:eastAsia="宋体" w:cs="宋体"/>
+          <w:sz w:val="21"/>
+          <w:szCs w:val="21"/>
+          <w:lang w:eastAsia="zh-Hans"/>
+        </w:rPr>
+        <w:t>，</w:t>
+      </w:r>
+      <w:r>
+        <w:rPr>
+          <w:rFonts w:hint="eastAsia" w:ascii="宋体" w:hAnsi="宋体" w:eastAsia="宋体" w:cs="宋体"/>
+          <w:sz w:val="21"/>
+          <w:szCs w:val="21"/>
+          <w:lang w:val="en-US" w:eastAsia="zh-Hans"/>
+        </w:rPr>
+        <w:t>目前涵盖美妆</w:t>
+      </w:r>
+      <w:r>
+        <w:rPr>
+          <w:rFonts w:hint="default" w:ascii="宋体" w:hAnsi="宋体" w:eastAsia="宋体" w:cs="宋体"/>
+          <w:sz w:val="21"/>
+          <w:szCs w:val="21"/>
+          <w:lang w:eastAsia="zh-Hans"/>
+        </w:rPr>
+        <w:t>、</w:t>
+      </w:r>
+      <w:r>
+        <w:rPr>
+          <w:rFonts w:hint="eastAsia" w:ascii="宋体" w:hAnsi="宋体" w:eastAsia="宋体" w:cs="宋体"/>
+          <w:sz w:val="21"/>
+          <w:szCs w:val="21"/>
+          <w:lang w:val="en-US" w:eastAsia="zh-Hans"/>
+        </w:rPr>
+        <w:t>服饰家居</w:t>
+      </w:r>
+      <w:r>
+        <w:rPr>
+          <w:rFonts w:hint="default" w:ascii="宋体" w:hAnsi="宋体" w:eastAsia="宋体" w:cs="宋体"/>
+          <w:sz w:val="21"/>
+          <w:szCs w:val="21"/>
+          <w:lang w:eastAsia="zh-Hans"/>
+        </w:rPr>
+        <w:t>、</w:t>
+      </w:r>
+      <w:r>
+        <w:rPr>
+          <w:rFonts w:hint="eastAsia" w:ascii="宋体" w:hAnsi="宋体" w:eastAsia="宋体" w:cs="宋体"/>
+          <w:sz w:val="21"/>
+          <w:szCs w:val="21"/>
+          <w:lang w:val="en-US" w:eastAsia="zh-Hans"/>
+        </w:rPr>
+        <w:t>美食生鲜等领</w:t>
+      </w:r>
+      <w:r>
+        <w:rPr>
+          <w:rFonts w:hint="default" w:ascii="宋体" w:hAnsi="宋体" w:eastAsia="宋体" w:cs="宋体"/>
+          <w:sz w:val="21"/>
+          <w:szCs w:val="21"/>
+          <w:lang w:eastAsia="zh-Hans"/>
+        </w:rPr>
+        <w:tab/>
+      </w:r>
+      <w:r>
+        <w:rPr>
+          <w:rFonts w:hint="default" w:ascii="宋体" w:hAnsi="宋体" w:eastAsia="宋体" w:cs="宋体"/>
+          <w:sz w:val="21"/>
+          <w:szCs w:val="21"/>
+          <w:lang w:eastAsia="zh-Hans"/>
+        </w:rPr>
+        <w:tab/>
+      </w:r>
+      <w:r>
+        <w:rPr>
+          <w:rFonts w:hint="eastAsia" w:ascii="宋体" w:hAnsi="宋体" w:eastAsia="宋体" w:cs="宋体"/>
+          <w:sz w:val="21"/>
+          <w:szCs w:val="21"/>
+          <w:lang w:val="en-US" w:eastAsia="zh-Hans"/>
+        </w:rPr>
+        <w:t>域</w:t>
+      </w:r>
+      <w:r>
+        <w:rPr>
+          <w:rFonts w:hint="default" w:ascii="宋体" w:hAnsi="宋体" w:eastAsia="宋体" w:cs="宋体"/>
+          <w:sz w:val="21"/>
+          <w:szCs w:val="21"/>
+          <w:lang w:eastAsia="zh-Hans"/>
+        </w:rPr>
+        <w:t>。</w:t>
       </w:r>
     </w:p>
     <w:p>
@@ -4024,6 +4538,7 @@
           <w:color w:val="000000" w:themeColor="text1"/>
           <w:sz w:val="21"/>
           <w:szCs w:val="21"/>
+          <w:lang w:eastAsia="zh-Hans"/>
         </w:rPr>
       </w:pPr>
       <w:r>
@@ -4039,18 +4554,20 @@
       <w:r>
         <w:rPr>
           <w:rFonts w:hint="eastAsia" w:ascii="宋体" w:hAnsi="宋体" w:eastAsia="宋体" w:cs="宋体"/>
-          <w:b/>
-          <w:color w:val="000000" w:themeColor="text1"/>
-          <w:sz w:val="21"/>
-          <w:szCs w:val="21"/>
-          <w:lang w:val="en-US" w:eastAsia="zh-Hans"/>
-        </w:rPr>
-        <w:t>负责该项目首页</w:t>
-      </w:r>
-      <w:r>
-        <w:rPr>
-          <w:rFonts w:hint="default" w:ascii="宋体" w:hAnsi="宋体" w:eastAsia="宋体" w:cs="宋体"/>
-          <w:b/>
+          <w:b w:val="0"/>
+          <w:bCs/>
+          <w:color w:val="000000" w:themeColor="text1"/>
+          <w:sz w:val="21"/>
+          <w:szCs w:val="21"/>
+          <w:lang w:val="en-US" w:eastAsia="zh-Hans"/>
+        </w:rPr>
+        <w:t>负责项目的首页</w:t>
+      </w:r>
+      <w:r>
+        <w:rPr>
+          <w:rFonts w:hint="default" w:ascii="宋体" w:hAnsi="宋体" w:eastAsia="宋体" w:cs="宋体"/>
+          <w:b w:val="0"/>
+          <w:bCs/>
           <w:color w:val="000000" w:themeColor="text1"/>
           <w:sz w:val="21"/>
           <w:szCs w:val="21"/>
@@ -4061,18 +4578,20 @@
       <w:r>
         <w:rPr>
           <w:rFonts w:hint="eastAsia" w:ascii="宋体" w:hAnsi="宋体" w:eastAsia="宋体" w:cs="宋体"/>
-          <w:b/>
-          <w:color w:val="000000" w:themeColor="text1"/>
-          <w:sz w:val="21"/>
-          <w:szCs w:val="21"/>
-          <w:lang w:val="en-US" w:eastAsia="zh-Hans"/>
-        </w:rPr>
-        <w:t>分类</w:t>
-      </w:r>
-      <w:r>
-        <w:rPr>
-          <w:rFonts w:hint="default" w:ascii="宋体" w:hAnsi="宋体" w:eastAsia="宋体" w:cs="宋体"/>
-          <w:b/>
+          <w:b w:val="0"/>
+          <w:bCs/>
+          <w:color w:val="000000" w:themeColor="text1"/>
+          <w:sz w:val="21"/>
+          <w:szCs w:val="21"/>
+          <w:lang w:val="en-US" w:eastAsia="zh-Hans"/>
+        </w:rPr>
+        <w:t>升级权益页</w:t>
+      </w:r>
+      <w:r>
+        <w:rPr>
+          <w:rFonts w:hint="default" w:ascii="宋体" w:hAnsi="宋体" w:eastAsia="宋体" w:cs="宋体"/>
+          <w:b w:val="0"/>
+          <w:bCs/>
           <w:color w:val="000000" w:themeColor="text1"/>
           <w:sz w:val="21"/>
           <w:szCs w:val="21"/>
@@ -4083,13 +4602,86 @@
       <w:r>
         <w:rPr>
           <w:rFonts w:hint="eastAsia" w:ascii="宋体" w:hAnsi="宋体" w:eastAsia="宋体" w:cs="宋体"/>
-          <w:b/>
-          <w:color w:val="000000" w:themeColor="text1"/>
-          <w:sz w:val="21"/>
-          <w:szCs w:val="21"/>
-          <w:lang w:val="en-US" w:eastAsia="zh-Hans"/>
-        </w:rPr>
-        <w:t>登录的界面开发</w:t>
+          <w:b w:val="0"/>
+          <w:bCs/>
+          <w:color w:val="000000" w:themeColor="text1"/>
+          <w:sz w:val="21"/>
+          <w:szCs w:val="21"/>
+          <w:lang w:val="en-US" w:eastAsia="zh-Hans"/>
+        </w:rPr>
+        <w:t>购物车页</w:t>
+      </w:r>
+      <w:r>
+        <w:rPr>
+          <w:rFonts w:hint="default" w:ascii="宋体" w:hAnsi="宋体" w:eastAsia="宋体" w:cs="宋体"/>
+          <w:b w:val="0"/>
+          <w:bCs/>
+          <w:color w:val="000000" w:themeColor="text1"/>
+          <w:sz w:val="21"/>
+          <w:szCs w:val="21"/>
+          <w:lang w:eastAsia="zh-Hans"/>
+        </w:rPr>
+        <w:t>、</w:t>
+      </w:r>
+      <w:r>
+        <w:rPr>
+          <w:rFonts w:hint="eastAsia" w:ascii="宋体" w:hAnsi="宋体" w:eastAsia="宋体" w:cs="宋体"/>
+          <w:b w:val="0"/>
+          <w:bCs/>
+          <w:color w:val="000000" w:themeColor="text1"/>
+          <w:sz w:val="21"/>
+          <w:szCs w:val="21"/>
+          <w:lang w:val="en-US" w:eastAsia="zh-Hans"/>
+        </w:rPr>
+        <w:t>分类也</w:t>
+      </w:r>
+      <w:r>
+        <w:rPr>
+          <w:rFonts w:hint="default" w:ascii="宋体" w:hAnsi="宋体" w:eastAsia="宋体" w:cs="宋体"/>
+          <w:b w:val="0"/>
+          <w:bCs/>
+          <w:color w:val="000000" w:themeColor="text1"/>
+          <w:sz w:val="21"/>
+          <w:szCs w:val="21"/>
+          <w:lang w:eastAsia="zh-Hans"/>
+        </w:rPr>
+        <w:t>、</w:t>
+      </w:r>
+      <w:r>
+        <w:rPr>
+          <w:rFonts w:hint="eastAsia" w:ascii="宋体" w:hAnsi="宋体" w:eastAsia="宋体" w:cs="宋体"/>
+          <w:b w:val="0"/>
+          <w:bCs/>
+          <w:color w:val="000000" w:themeColor="text1"/>
+          <w:sz w:val="21"/>
+          <w:szCs w:val="21"/>
+          <w:lang w:val="en-US" w:eastAsia="zh-Hans"/>
+        </w:rPr>
+        <w:t>搜索页</w:t>
+      </w:r>
+      <w:r>
+        <w:rPr>
+          <w:rFonts w:hint="default" w:ascii="宋体" w:hAnsi="宋体" w:eastAsia="宋体" w:cs="宋体"/>
+          <w:b w:val="0"/>
+          <w:bCs/>
+          <w:color w:val="000000" w:themeColor="text1"/>
+          <w:sz w:val="21"/>
+          <w:szCs w:val="21"/>
+          <w:lang w:eastAsia="zh-Hans"/>
+        </w:rPr>
+        <w:t>、</w:t>
+      </w:r>
+      <w:r>
+        <w:rPr>
+          <w:rFonts w:hint="eastAsia" w:ascii="宋体" w:hAnsi="宋体" w:eastAsia="宋体" w:cs="宋体"/>
+          <w:b w:val="0"/>
+          <w:bCs/>
+          <w:color w:val="000000" w:themeColor="text1"/>
+          <w:sz w:val="21"/>
+          <w:szCs w:val="21"/>
+          <w:lang w:val="en-US" w:eastAsia="zh-Hans"/>
+        </w:rPr>
+        <w:t>搜索结果页等</w:t>
       </w:r>
     </w:p>
     <w:p>
@@ -4104,6 +4696,7 @@
           <w:color w:val="000000" w:themeColor="text1"/>
           <w:sz w:val="21"/>
           <w:szCs w:val="21"/>
+          <w:lang w:val="en-US" w:eastAsia="zh-Hans"/>
         </w:rPr>
       </w:pPr>
       <w:r>
@@ -4116,75 +4709,767 @@
         </w:rPr>
         <w:t>项目技术：</w:t>
       </w:r>
+      <w:r>
+        <w:rPr>
+          <w:rFonts w:hint="eastAsia" w:ascii="宋体" w:hAnsi="宋体" w:eastAsia="宋体" w:cs="宋体"/>
+          <w:b w:val="0"/>
+          <w:bCs/>
+          <w:color w:val="000000" w:themeColor="text1"/>
+          <w:sz w:val="21"/>
+          <w:szCs w:val="21"/>
+          <w:lang w:val="en-US" w:eastAsia="zh-Hans"/>
+        </w:rPr>
+        <w:t>react</w:t>
+      </w:r>
+      <w:r>
+        <w:rPr>
+          <w:rFonts w:hint="default" w:ascii="宋体" w:hAnsi="宋体" w:eastAsia="宋体" w:cs="宋体"/>
+          <w:b w:val="0"/>
+          <w:bCs/>
+          <w:color w:val="000000" w:themeColor="text1"/>
+          <w:sz w:val="21"/>
+          <w:szCs w:val="21"/>
+          <w:lang w:eastAsia="zh-Hans"/>
+        </w:rPr>
+        <w:t>、</w:t>
+      </w:r>
+      <w:r>
+        <w:rPr>
+          <w:rFonts w:hint="eastAsia" w:ascii="宋体" w:hAnsi="宋体" w:eastAsia="宋体" w:cs="宋体"/>
+          <w:b w:val="0"/>
+          <w:bCs/>
+          <w:color w:val="000000" w:themeColor="text1"/>
+          <w:sz w:val="21"/>
+          <w:szCs w:val="21"/>
+          <w:lang w:val="en-US" w:eastAsia="zh-Hans"/>
+        </w:rPr>
+        <w:t>react</w:t>
+      </w:r>
+      <w:r>
+        <w:rPr>
+          <w:rFonts w:hint="default" w:ascii="宋体" w:hAnsi="宋体" w:eastAsia="宋体" w:cs="宋体"/>
+          <w:b w:val="0"/>
+          <w:bCs/>
+          <w:color w:val="000000" w:themeColor="text1"/>
+          <w:sz w:val="21"/>
+          <w:szCs w:val="21"/>
+          <w:lang w:eastAsia="zh-Hans"/>
+        </w:rPr>
+        <w:t>-</w:t>
+      </w:r>
+      <w:r>
+        <w:rPr>
+          <w:rFonts w:hint="eastAsia" w:ascii="宋体" w:hAnsi="宋体" w:eastAsia="宋体" w:cs="宋体"/>
+          <w:b w:val="0"/>
+          <w:bCs/>
+          <w:color w:val="000000" w:themeColor="text1"/>
+          <w:sz w:val="21"/>
+          <w:szCs w:val="21"/>
+          <w:lang w:val="en-US" w:eastAsia="zh-Hans"/>
+        </w:rPr>
+        <w:t>router</w:t>
+      </w:r>
+      <w:r>
+        <w:rPr>
+          <w:rFonts w:hint="default" w:ascii="宋体" w:hAnsi="宋体" w:eastAsia="宋体" w:cs="宋体"/>
+          <w:b w:val="0"/>
+          <w:bCs/>
+          <w:color w:val="000000" w:themeColor="text1"/>
+          <w:sz w:val="21"/>
+          <w:szCs w:val="21"/>
+          <w:lang w:eastAsia="zh-Hans"/>
+        </w:rPr>
+        <w:t>-</w:t>
+      </w:r>
+      <w:r>
+        <w:rPr>
+          <w:rFonts w:hint="eastAsia" w:ascii="宋体" w:hAnsi="宋体" w:eastAsia="宋体" w:cs="宋体"/>
+          <w:b w:val="0"/>
+          <w:bCs/>
+          <w:color w:val="000000" w:themeColor="text1"/>
+          <w:sz w:val="21"/>
+          <w:szCs w:val="21"/>
+          <w:lang w:val="en-US" w:eastAsia="zh-Hans"/>
+        </w:rPr>
+        <w:t>dom</w:t>
+      </w:r>
+      <w:r>
+        <w:rPr>
+          <w:rFonts w:hint="default" w:ascii="宋体" w:hAnsi="宋体" w:eastAsia="宋体" w:cs="宋体"/>
+          <w:b w:val="0"/>
+          <w:bCs/>
+          <w:color w:val="000000" w:themeColor="text1"/>
+          <w:sz w:val="21"/>
+          <w:szCs w:val="21"/>
+          <w:lang w:eastAsia="zh-Hans"/>
+        </w:rPr>
+        <w:t>、</w:t>
+      </w:r>
+      <w:r>
+        <w:rPr>
+          <w:rFonts w:hint="eastAsia" w:ascii="宋体" w:hAnsi="宋体" w:eastAsia="宋体" w:cs="宋体"/>
+          <w:b w:val="0"/>
+          <w:bCs/>
+          <w:color w:val="000000" w:themeColor="text1"/>
+          <w:sz w:val="21"/>
+          <w:szCs w:val="21"/>
+          <w:lang w:val="en-US" w:eastAsia="zh-Hans"/>
+        </w:rPr>
+        <w:t>react</w:t>
+      </w:r>
+      <w:r>
+        <w:rPr>
+          <w:rFonts w:hint="default" w:ascii="宋体" w:hAnsi="宋体" w:eastAsia="宋体" w:cs="宋体"/>
+          <w:b w:val="0"/>
+          <w:bCs/>
+          <w:color w:val="000000" w:themeColor="text1"/>
+          <w:sz w:val="21"/>
+          <w:szCs w:val="21"/>
+          <w:lang w:eastAsia="zh-Hans"/>
+        </w:rPr>
+        <w:t>-</w:t>
+      </w:r>
+      <w:r>
+        <w:rPr>
+          <w:rFonts w:hint="eastAsia" w:ascii="宋体" w:hAnsi="宋体" w:eastAsia="宋体" w:cs="宋体"/>
+          <w:b w:val="0"/>
+          <w:bCs/>
+          <w:color w:val="000000" w:themeColor="text1"/>
+          <w:sz w:val="21"/>
+          <w:szCs w:val="21"/>
+          <w:lang w:val="en-US" w:eastAsia="zh-Hans"/>
+        </w:rPr>
+        <w:t>router</w:t>
+      </w:r>
+      <w:r>
+        <w:rPr>
+          <w:rFonts w:hint="default" w:ascii="宋体" w:hAnsi="宋体" w:eastAsia="宋体" w:cs="宋体"/>
+          <w:b w:val="0"/>
+          <w:bCs/>
+          <w:color w:val="000000" w:themeColor="text1"/>
+          <w:sz w:val="21"/>
+          <w:szCs w:val="21"/>
+          <w:lang w:eastAsia="zh-Hans"/>
+        </w:rPr>
+        <w:t>、</w:t>
+      </w:r>
+      <w:r>
+        <w:rPr>
+          <w:rFonts w:hint="eastAsia" w:ascii="宋体" w:hAnsi="宋体" w:eastAsia="宋体" w:cs="宋体"/>
+          <w:b w:val="0"/>
+          <w:bCs/>
+          <w:color w:val="000000" w:themeColor="text1"/>
+          <w:sz w:val="21"/>
+          <w:szCs w:val="21"/>
+          <w:lang w:val="en-US" w:eastAsia="zh-Hans"/>
+        </w:rPr>
+        <w:t>axios</w:t>
+      </w:r>
+      <w:r>
+        <w:rPr>
+          <w:rFonts w:hint="default" w:ascii="宋体" w:hAnsi="宋体" w:eastAsia="宋体" w:cs="宋体"/>
+          <w:b w:val="0"/>
+          <w:bCs/>
+          <w:color w:val="000000" w:themeColor="text1"/>
+          <w:sz w:val="21"/>
+          <w:szCs w:val="21"/>
+          <w:lang w:eastAsia="zh-Hans"/>
+        </w:rPr>
+        <w:t>、</w:t>
+      </w:r>
+      <w:r>
+        <w:rPr>
+          <w:rFonts w:hint="eastAsia" w:ascii="宋体" w:hAnsi="宋体" w:eastAsia="宋体" w:cs="宋体"/>
+          <w:b w:val="0"/>
+          <w:bCs/>
+          <w:color w:val="000000" w:themeColor="text1"/>
+          <w:sz w:val="21"/>
+          <w:szCs w:val="21"/>
+          <w:lang w:val="en-US" w:eastAsia="zh-Hans"/>
+        </w:rPr>
+        <w:t>scss</w:t>
+      </w:r>
+      <w:r>
+        <w:rPr>
+          <w:rFonts w:hint="default" w:ascii="宋体" w:hAnsi="宋体" w:eastAsia="宋体" w:cs="宋体"/>
+          <w:b w:val="0"/>
+          <w:bCs/>
+          <w:color w:val="000000" w:themeColor="text1"/>
+          <w:sz w:val="21"/>
+          <w:szCs w:val="21"/>
+          <w:lang w:eastAsia="zh-Hans"/>
+        </w:rPr>
+        <w:t>、</w:t>
+      </w:r>
+      <w:r>
+        <w:rPr>
+          <w:rFonts w:hint="eastAsia" w:ascii="宋体" w:hAnsi="宋体" w:eastAsia="宋体" w:cs="宋体"/>
+          <w:b w:val="0"/>
+          <w:bCs/>
+          <w:color w:val="000000" w:themeColor="text1"/>
+          <w:sz w:val="21"/>
+          <w:szCs w:val="21"/>
+          <w:lang w:val="en-US" w:eastAsia="zh-Hans"/>
+        </w:rPr>
+        <w:t>redux</w:t>
+      </w:r>
+      <w:r>
+        <w:rPr>
+          <w:rFonts w:hint="default" w:ascii="宋体" w:hAnsi="宋体" w:eastAsia="宋体" w:cs="宋体"/>
+          <w:b w:val="0"/>
+          <w:bCs/>
+          <w:color w:val="000000" w:themeColor="text1"/>
+          <w:sz w:val="21"/>
+          <w:szCs w:val="21"/>
+          <w:lang w:eastAsia="zh-Hans"/>
+        </w:rPr>
+        <w:t>、</w:t>
+      </w:r>
+      <w:r>
+        <w:rPr>
+          <w:rFonts w:hint="eastAsia" w:ascii="宋体" w:hAnsi="宋体" w:eastAsia="宋体" w:cs="宋体"/>
+          <w:b w:val="0"/>
+          <w:bCs/>
+          <w:color w:val="000000" w:themeColor="text1"/>
+          <w:sz w:val="21"/>
+          <w:szCs w:val="21"/>
+          <w:lang w:val="en-US" w:eastAsia="zh-Hans"/>
+        </w:rPr>
+        <w:t>ant框架</w:t>
+      </w:r>
     </w:p>
     <w:p>
       <w:pPr>
         <w:widowControl/>
+        <w:spacing w:line="240" w:lineRule="auto"/>
+        <w:ind w:firstLine="895" w:firstLineChars="426"/>
+        <w:jc w:val="left"/>
+        <w:rPr>
+          <w:rFonts w:hint="default" w:ascii="宋体" w:hAnsi="宋体" w:eastAsia="宋体" w:cs="宋体"/>
+          <w:b/>
+          <w:color w:val="000000" w:themeColor="text1"/>
+          <w:sz w:val="21"/>
+          <w:szCs w:val="21"/>
+          <w:lang w:eastAsia="zh-Hans"/>
+        </w:rPr>
+      </w:pPr>
+      <w:r>
+        <w:rPr>
+          <w:rFonts w:hint="eastAsia" w:ascii="宋体" w:hAnsi="宋体" w:eastAsia="宋体" w:cs="宋体"/>
+          <w:b/>
+          <w:color w:val="000000" w:themeColor="text1"/>
+          <w:sz w:val="21"/>
+          <w:szCs w:val="21"/>
+          <w:lang w:val="en-US" w:eastAsia="zh-Hans"/>
+        </w:rPr>
+        <w:t>应用技术</w:t>
+      </w:r>
+      <w:r>
+        <w:rPr>
+          <w:rFonts w:hint="default" w:ascii="宋体" w:hAnsi="宋体" w:eastAsia="宋体" w:cs="宋体"/>
+          <w:b/>
+          <w:color w:val="000000" w:themeColor="text1"/>
+          <w:sz w:val="21"/>
+          <w:szCs w:val="21"/>
+          <w:lang w:eastAsia="zh-Hans"/>
+        </w:rPr>
+        <w:t>：</w:t>
+      </w:r>
+    </w:p>
+    <w:p>
+      <w:pPr>
+        <w:pStyle w:val="4"/>
+        <w:spacing w:line="374" w:lineRule="exact"/>
+        <w:rPr>
+          <w:rFonts w:hint="default" w:ascii="宋体" w:hAnsi="宋体" w:eastAsia="宋体" w:cs="宋体"/>
+          <w:color w:val="3E3E3E"/>
+          <w:lang w:eastAsia="zh-Hans"/>
+        </w:rPr>
+      </w:pPr>
+      <w:r>
+        <w:rPr>
+          <w:rFonts w:hint="default" w:ascii="宋体" w:hAnsi="宋体" w:eastAsia="宋体" w:cs="宋体"/>
+          <w:color w:val="3E3E3E"/>
+        </w:rPr>
+        <w:t xml:space="preserve"> </w:t>
+      </w:r>
+      <w:r>
+        <w:rPr>
+          <w:rFonts w:hint="default" w:ascii="宋体" w:hAnsi="宋体" w:eastAsia="宋体" w:cs="宋体"/>
+          <w:color w:val="3E3E3E"/>
+        </w:rPr>
+        <w:tab/>
+      </w:r>
+      <w:r>
+        <w:rPr>
+          <w:rFonts w:hint="default" w:ascii="宋体" w:hAnsi="宋体" w:eastAsia="宋体" w:cs="宋体"/>
+          <w:color w:val="3E3E3E"/>
+        </w:rPr>
+        <w:tab/>
+      </w:r>
+      <w:r>
+        <w:rPr>
+          <w:rFonts w:hint="default" w:ascii="宋体" w:hAnsi="宋体" w:eastAsia="宋体" w:cs="宋体"/>
+          <w:color w:val="3E3E3E"/>
+        </w:rPr>
+        <w:t xml:space="preserve">     1、</w:t>
+      </w:r>
+      <w:r>
+        <w:rPr>
+          <w:rFonts w:hint="eastAsia" w:ascii="宋体" w:hAnsi="宋体" w:eastAsia="宋体" w:cs="宋体"/>
+          <w:color w:val="3E3E3E"/>
+          <w:lang w:val="en-US" w:eastAsia="zh-Hans"/>
+        </w:rPr>
+        <w:t>本项目使用react脚手架和webpack快速构建项目</w:t>
+      </w:r>
+      <w:r>
+        <w:rPr>
+          <w:rFonts w:hint="default" w:ascii="宋体" w:hAnsi="宋体" w:eastAsia="宋体" w:cs="宋体"/>
+          <w:color w:val="3E3E3E"/>
+          <w:lang w:eastAsia="zh-Hans"/>
+        </w:rPr>
+        <w:t>，</w:t>
+      </w:r>
+      <w:r>
+        <w:rPr>
+          <w:rFonts w:hint="eastAsia" w:ascii="宋体" w:hAnsi="宋体" w:eastAsia="宋体" w:cs="宋体"/>
+          <w:color w:val="3E3E3E"/>
+          <w:lang w:val="en-US" w:eastAsia="zh-Hans"/>
+        </w:rPr>
+        <w:t>并且配置axios库</w:t>
+      </w:r>
+      <w:r>
+        <w:rPr>
+          <w:rFonts w:hint="default" w:ascii="宋体" w:hAnsi="宋体" w:eastAsia="宋体" w:cs="宋体"/>
+          <w:color w:val="3E3E3E"/>
+          <w:lang w:eastAsia="zh-Hans"/>
+        </w:rPr>
+        <w:t>，</w:t>
+      </w:r>
+      <w:r>
+        <w:rPr>
+          <w:rFonts w:hint="eastAsia" w:ascii="宋体" w:hAnsi="宋体" w:eastAsia="宋体" w:cs="宋体"/>
+          <w:color w:val="3E3E3E"/>
+          <w:lang w:val="en-US" w:eastAsia="zh-Hans"/>
+        </w:rPr>
+        <w:t>使用了scss形式样式渲染</w:t>
+      </w:r>
+      <w:r>
+        <w:rPr>
+          <w:rFonts w:hint="default" w:ascii="宋体" w:hAnsi="宋体" w:eastAsia="宋体" w:cs="宋体"/>
+          <w:color w:val="3E3E3E"/>
+          <w:lang w:eastAsia="zh-Hans"/>
+        </w:rPr>
+        <w:tab/>
+      </w:r>
+      <w:r>
+        <w:rPr>
+          <w:rFonts w:hint="default" w:ascii="宋体" w:hAnsi="宋体" w:eastAsia="宋体" w:cs="宋体"/>
+          <w:color w:val="3E3E3E"/>
+          <w:lang w:eastAsia="zh-Hans"/>
+        </w:rPr>
+        <w:tab/>
+      </w:r>
+      <w:r>
+        <w:rPr>
+          <w:rFonts w:hint="default" w:ascii="宋体" w:hAnsi="宋体" w:eastAsia="宋体" w:cs="宋体"/>
+          <w:color w:val="3E3E3E"/>
+          <w:lang w:eastAsia="zh-Hans"/>
+        </w:rPr>
+        <w:t xml:space="preserve">         </w:t>
+      </w:r>
+      <w:r>
+        <w:rPr>
+          <w:rFonts w:hint="eastAsia" w:ascii="宋体" w:hAnsi="宋体" w:eastAsia="宋体" w:cs="宋体"/>
+          <w:color w:val="3E3E3E"/>
+          <w:lang w:val="en-US" w:eastAsia="zh-Hans"/>
+        </w:rPr>
+        <w:t>和git的传库方式</w:t>
+      </w:r>
+      <w:r>
+        <w:rPr>
+          <w:rFonts w:hint="default" w:ascii="宋体" w:hAnsi="宋体" w:eastAsia="宋体" w:cs="宋体"/>
+          <w:color w:val="3E3E3E"/>
+          <w:lang w:eastAsia="zh-Hans"/>
+        </w:rPr>
+        <w:t>，</w:t>
+      </w:r>
+      <w:r>
+        <w:rPr>
+          <w:rFonts w:hint="eastAsia" w:ascii="宋体" w:hAnsi="宋体" w:eastAsia="宋体" w:cs="宋体"/>
+          <w:color w:val="3E3E3E"/>
+          <w:lang w:val="en-US" w:eastAsia="zh-Hans"/>
+        </w:rPr>
+        <w:t>从而搭建了整体的框架和项目环境</w:t>
+      </w:r>
+      <w:r>
+        <w:rPr>
+          <w:rFonts w:hint="default" w:ascii="宋体" w:hAnsi="宋体" w:eastAsia="宋体" w:cs="宋体"/>
+          <w:color w:val="3E3E3E"/>
+          <w:lang w:eastAsia="zh-Hans"/>
+        </w:rPr>
+        <w:t>。</w:t>
+      </w:r>
+    </w:p>
+    <w:p>
+      <w:pPr>
+        <w:pStyle w:val="4"/>
+        <w:spacing w:line="374" w:lineRule="exact"/>
+        <w:ind w:firstLine="714" w:firstLineChars="0"/>
+        <w:rPr>
+          <w:rFonts w:hint="default" w:ascii="宋体" w:hAnsi="宋体" w:eastAsia="宋体" w:cs="宋体"/>
+          <w:color w:val="3E3E3E"/>
+          <w:lang w:eastAsia="zh-Hans"/>
+        </w:rPr>
+      </w:pPr>
+      <w:r>
+        <w:rPr>
+          <w:rFonts w:hint="default" w:ascii="宋体" w:hAnsi="宋体" w:eastAsia="宋体" w:cs="宋体"/>
+          <w:color w:val="3E3E3E"/>
+          <w:lang w:eastAsia="zh-Hans"/>
+        </w:rPr>
+        <w:t xml:space="preserve">      2、</w:t>
+      </w:r>
+      <w:r>
+        <w:rPr>
+          <w:rFonts w:hint="eastAsia" w:ascii="宋体" w:hAnsi="宋体" w:eastAsia="宋体" w:cs="宋体"/>
+          <w:color w:val="3E3E3E"/>
+          <w:lang w:val="en-US" w:eastAsia="zh-Hans"/>
+        </w:rPr>
+        <w:t>重写shouldComponentUpdate生命周期函数</w:t>
+      </w:r>
+      <w:r>
+        <w:rPr>
+          <w:rFonts w:hint="default" w:ascii="宋体" w:hAnsi="宋体" w:eastAsia="宋体" w:cs="宋体"/>
+          <w:color w:val="3E3E3E"/>
+          <w:lang w:eastAsia="zh-Hans"/>
+        </w:rPr>
+        <w:t>，</w:t>
+      </w:r>
+      <w:r>
+        <w:rPr>
+          <w:rFonts w:hint="eastAsia" w:ascii="宋体" w:hAnsi="宋体" w:eastAsia="宋体" w:cs="宋体"/>
+          <w:color w:val="3E3E3E"/>
+          <w:lang w:val="en-US" w:eastAsia="zh-Hans"/>
+        </w:rPr>
+        <w:t>进行性能优化</w:t>
+      </w:r>
+      <w:r>
+        <w:rPr>
+          <w:rFonts w:hint="default" w:ascii="宋体" w:hAnsi="宋体" w:eastAsia="宋体" w:cs="宋体"/>
+          <w:color w:val="3E3E3E"/>
+          <w:lang w:eastAsia="zh-Hans"/>
+        </w:rPr>
+        <w:t>，</w:t>
+      </w:r>
+      <w:r>
+        <w:rPr>
+          <w:rFonts w:hint="eastAsia" w:ascii="宋体" w:hAnsi="宋体" w:eastAsia="宋体" w:cs="宋体"/>
+          <w:color w:val="3E3E3E"/>
+          <w:lang w:val="en-US" w:eastAsia="zh-Hans"/>
+        </w:rPr>
+        <w:t>避免重复渲染</w:t>
+      </w:r>
+      <w:r>
+        <w:rPr>
+          <w:rFonts w:hint="default" w:ascii="宋体" w:hAnsi="宋体" w:eastAsia="宋体" w:cs="宋体"/>
+          <w:color w:val="3E3E3E"/>
+          <w:lang w:eastAsia="zh-Hans"/>
+        </w:rPr>
+        <w:t>，</w:t>
+      </w:r>
+      <w:r>
+        <w:rPr>
+          <w:rFonts w:hint="eastAsia" w:ascii="宋体" w:hAnsi="宋体" w:eastAsia="宋体" w:cs="宋体"/>
+          <w:color w:val="3E3E3E"/>
+          <w:lang w:val="en-US" w:eastAsia="zh-Hans"/>
+        </w:rPr>
+        <w:t>提升项目运行速</w:t>
+      </w:r>
+      <w:r>
+        <w:rPr>
+          <w:rFonts w:hint="default" w:ascii="宋体" w:hAnsi="宋体" w:eastAsia="宋体" w:cs="宋体"/>
+          <w:color w:val="3E3E3E"/>
+          <w:lang w:eastAsia="zh-Hans"/>
+        </w:rPr>
+        <w:tab/>
+      </w:r>
+      <w:r>
+        <w:rPr>
+          <w:rFonts w:hint="default" w:ascii="宋体" w:hAnsi="宋体" w:eastAsia="宋体" w:cs="宋体"/>
+          <w:color w:val="3E3E3E"/>
+          <w:lang w:eastAsia="zh-Hans"/>
+        </w:rPr>
+        <w:tab/>
+      </w:r>
+      <w:r>
+        <w:rPr>
+          <w:rFonts w:hint="default" w:ascii="宋体" w:hAnsi="宋体" w:eastAsia="宋体" w:cs="宋体"/>
+          <w:color w:val="3E3E3E"/>
+          <w:lang w:eastAsia="zh-Hans"/>
+        </w:rPr>
+        <w:t xml:space="preserve">         </w:t>
+      </w:r>
+      <w:r>
+        <w:rPr>
+          <w:rFonts w:hint="eastAsia" w:ascii="宋体" w:hAnsi="宋体" w:eastAsia="宋体" w:cs="宋体"/>
+          <w:color w:val="3E3E3E"/>
+          <w:lang w:val="en-US" w:eastAsia="zh-Hans"/>
+        </w:rPr>
+        <w:t>度</w:t>
+      </w:r>
+      <w:r>
+        <w:rPr>
+          <w:rFonts w:hint="default" w:ascii="宋体" w:hAnsi="宋体" w:eastAsia="宋体" w:cs="宋体"/>
+          <w:color w:val="3E3E3E"/>
+          <w:lang w:eastAsia="zh-Hans"/>
+        </w:rPr>
+        <w:t>。</w:t>
+      </w:r>
+    </w:p>
+    <w:p>
+      <w:pPr>
+        <w:pStyle w:val="4"/>
         <w:numPr>
           <w:ilvl w:val="0"/>
           <w:numId w:val="5"/>
         </w:numPr>
-        <w:spacing w:line="240" w:lineRule="auto"/>
-        <w:ind w:left="220" w:leftChars="100" w:firstLine="1436" w:firstLineChars="0"/>
-        <w:jc w:val="left"/>
-        <w:rPr>
-          <w:rFonts w:hint="eastAsia" w:ascii="宋体" w:hAnsi="宋体" w:eastAsia="宋体" w:cs="宋体"/>
-          <w:b/>
-          <w:color w:val="000000" w:themeColor="text1"/>
-          <w:sz w:val="21"/>
-          <w:szCs w:val="21"/>
-          <w:lang w:val="en-US" w:eastAsia="zh-Hans"/>
-        </w:rPr>
-      </w:pPr>
-      <w:r>
-        <w:rPr>
-          <w:rFonts w:hint="eastAsia" w:ascii="宋体" w:hAnsi="宋体" w:eastAsia="宋体" w:cs="宋体"/>
-          <w:b/>
-          <w:color w:val="000000" w:themeColor="text1"/>
-          <w:sz w:val="21"/>
-          <w:szCs w:val="21"/>
-          <w:lang w:val="en-US" w:eastAsia="zh-Hans"/>
-        </w:rPr>
-        <w:t>使用mpvue快速搭建开发环境</w:t>
-      </w:r>
-    </w:p>
-    <w:p>
-      <w:pPr>
-        <w:widowControl/>
+        <w:spacing w:line="374" w:lineRule="exact"/>
+        <w:ind w:firstLine="714" w:firstLineChars="0"/>
+        <w:rPr>
+          <w:rFonts w:hint="default" w:ascii="宋体" w:hAnsi="宋体" w:eastAsia="宋体" w:cs="宋体"/>
+          <w:color w:val="3E3E3E"/>
+          <w:lang w:eastAsia="zh-Hans"/>
+        </w:rPr>
+      </w:pPr>
+      <w:r>
+        <w:rPr>
+          <w:rFonts w:hint="eastAsia" w:ascii="宋体" w:hAnsi="宋体" w:eastAsia="宋体" w:cs="宋体"/>
+          <w:color w:val="3E3E3E"/>
+          <w:lang w:val="en-US" w:eastAsia="zh-Hans"/>
+        </w:rPr>
+        <w:t>由于商品列表渲染数据较多</w:t>
+      </w:r>
+      <w:r>
+        <w:rPr>
+          <w:rFonts w:hint="default" w:ascii="宋体" w:hAnsi="宋体" w:eastAsia="宋体" w:cs="宋体"/>
+          <w:color w:val="3E3E3E"/>
+          <w:lang w:eastAsia="zh-Hans"/>
+        </w:rPr>
+        <w:t>，</w:t>
+      </w:r>
+      <w:r>
+        <w:rPr>
+          <w:rFonts w:hint="eastAsia" w:ascii="宋体" w:hAnsi="宋体" w:eastAsia="宋体" w:cs="宋体"/>
+          <w:color w:val="3E3E3E"/>
+          <w:lang w:val="en-US" w:eastAsia="zh-Hans"/>
+        </w:rPr>
+        <w:t>所以在商品列表页面使用react</w:t>
+      </w:r>
+      <w:r>
+        <w:rPr>
+          <w:rFonts w:hint="default" w:ascii="宋体" w:hAnsi="宋体" w:eastAsia="宋体" w:cs="宋体"/>
+          <w:color w:val="3E3E3E"/>
+          <w:lang w:eastAsia="zh-Hans"/>
+        </w:rPr>
+        <w:t>-</w:t>
+      </w:r>
+      <w:r>
+        <w:rPr>
+          <w:rFonts w:hint="eastAsia" w:ascii="宋体" w:hAnsi="宋体" w:eastAsia="宋体" w:cs="宋体"/>
+          <w:color w:val="3E3E3E"/>
+          <w:lang w:val="en-US" w:eastAsia="zh-Hans"/>
+        </w:rPr>
+        <w:t>virtualized</w:t>
+      </w:r>
+      <w:r>
+        <w:rPr>
+          <w:rFonts w:hint="default" w:ascii="宋体" w:hAnsi="宋体" w:eastAsia="宋体" w:cs="宋体"/>
+          <w:color w:val="3E3E3E"/>
+          <w:lang w:eastAsia="zh-Hans"/>
+        </w:rPr>
+        <w:t>，</w:t>
+      </w:r>
+      <w:r>
+        <w:rPr>
+          <w:rFonts w:hint="eastAsia" w:ascii="宋体" w:hAnsi="宋体" w:eastAsia="宋体" w:cs="宋体"/>
+          <w:color w:val="3E3E3E"/>
+          <w:lang w:val="en-US" w:eastAsia="zh-Hans"/>
+        </w:rPr>
+        <w:t>实现长列表懒加载</w:t>
+      </w:r>
+      <w:r>
+        <w:rPr>
+          <w:rFonts w:hint="default" w:ascii="宋体" w:hAnsi="宋体" w:eastAsia="宋体" w:cs="宋体"/>
+          <w:color w:val="3E3E3E"/>
+          <w:lang w:eastAsia="zh-Hans"/>
+        </w:rPr>
+        <w:t>，</w:t>
+      </w:r>
+      <w:r>
+        <w:rPr>
+          <w:rFonts w:hint="eastAsia" w:ascii="宋体" w:hAnsi="宋体" w:eastAsia="宋体" w:cs="宋体"/>
+          <w:color w:val="3E3E3E"/>
+          <w:lang w:val="en-US" w:eastAsia="zh-Hans"/>
+        </w:rPr>
+        <w:t>只</w:t>
+      </w:r>
+      <w:r>
+        <w:rPr>
+          <w:rFonts w:hint="default" w:ascii="宋体" w:hAnsi="宋体" w:eastAsia="宋体" w:cs="宋体"/>
+          <w:color w:val="3E3E3E"/>
+          <w:lang w:eastAsia="zh-Hans"/>
+        </w:rPr>
+        <w:tab/>
+      </w:r>
+      <w:r>
+        <w:rPr>
+          <w:rFonts w:hint="default" w:ascii="宋体" w:hAnsi="宋体" w:eastAsia="宋体" w:cs="宋体"/>
+          <w:color w:val="3E3E3E"/>
+          <w:lang w:eastAsia="zh-Hans"/>
+        </w:rPr>
+        <w:tab/>
+      </w:r>
+      <w:r>
+        <w:rPr>
+          <w:rFonts w:hint="default" w:ascii="宋体" w:hAnsi="宋体" w:eastAsia="宋体" w:cs="宋体"/>
+          <w:color w:val="3E3E3E"/>
+          <w:lang w:eastAsia="zh-Hans"/>
+        </w:rPr>
+        <w:t xml:space="preserve">        </w:t>
+      </w:r>
+      <w:r>
+        <w:rPr>
+          <w:rFonts w:hint="eastAsia" w:ascii="宋体" w:hAnsi="宋体" w:eastAsia="宋体" w:cs="宋体"/>
+          <w:color w:val="3E3E3E"/>
+          <w:lang w:val="en-US" w:eastAsia="zh-Hans"/>
+        </w:rPr>
+        <w:t>渲染页面可视区域的数据</w:t>
+      </w:r>
+      <w:r>
+        <w:rPr>
+          <w:rFonts w:hint="default" w:ascii="宋体" w:hAnsi="宋体" w:eastAsia="宋体" w:cs="宋体"/>
+          <w:color w:val="3E3E3E"/>
+          <w:lang w:eastAsia="zh-Hans"/>
+        </w:rPr>
+        <w:t>，</w:t>
+      </w:r>
+      <w:r>
+        <w:rPr>
+          <w:rFonts w:hint="eastAsia" w:ascii="宋体" w:hAnsi="宋体" w:eastAsia="宋体" w:cs="宋体"/>
+          <w:color w:val="3E3E3E"/>
+          <w:lang w:val="en-US" w:eastAsia="zh-Hans"/>
+        </w:rPr>
+        <w:t>减少dom节点数量</w:t>
+      </w:r>
+      <w:r>
+        <w:rPr>
+          <w:rFonts w:hint="default" w:ascii="宋体" w:hAnsi="宋体" w:eastAsia="宋体" w:cs="宋体"/>
+          <w:color w:val="3E3E3E"/>
+          <w:lang w:eastAsia="zh-Hans"/>
+        </w:rPr>
+        <w:t>，</w:t>
+      </w:r>
+      <w:r>
+        <w:rPr>
+          <w:rFonts w:hint="eastAsia" w:ascii="宋体" w:hAnsi="宋体" w:eastAsia="宋体" w:cs="宋体"/>
+          <w:color w:val="3E3E3E"/>
+          <w:lang w:val="en-US" w:eastAsia="zh-Hans"/>
+        </w:rPr>
+        <w:t>提高app性能</w:t>
+      </w:r>
+      <w:r>
+        <w:rPr>
+          <w:rFonts w:hint="default" w:ascii="宋体" w:hAnsi="宋体" w:eastAsia="宋体" w:cs="宋体"/>
+          <w:color w:val="3E3E3E"/>
+          <w:lang w:eastAsia="zh-Hans"/>
+        </w:rPr>
+        <w:t>，</w:t>
+      </w:r>
+      <w:r>
+        <w:rPr>
+          <w:rFonts w:hint="eastAsia" w:ascii="宋体" w:hAnsi="宋体" w:eastAsia="宋体" w:cs="宋体"/>
+          <w:color w:val="3E3E3E"/>
+          <w:lang w:val="en-US" w:eastAsia="zh-Hans"/>
+        </w:rPr>
+        <w:t>再使用autoSizer解决列表宽高不</w:t>
+      </w:r>
+      <w:r>
+        <w:rPr>
+          <w:rFonts w:hint="default" w:ascii="宋体" w:hAnsi="宋体" w:eastAsia="宋体" w:cs="宋体"/>
+          <w:color w:val="3E3E3E"/>
+          <w:lang w:eastAsia="zh-Hans"/>
+        </w:rPr>
+        <w:t xml:space="preserve"> </w:t>
+      </w:r>
+      <w:r>
+        <w:rPr>
+          <w:rFonts w:hint="default" w:ascii="宋体" w:hAnsi="宋体" w:eastAsia="宋体" w:cs="宋体"/>
+          <w:color w:val="3E3E3E"/>
+          <w:lang w:eastAsia="zh-Hans"/>
+        </w:rPr>
+        <w:tab/>
+      </w:r>
+      <w:r>
+        <w:rPr>
+          <w:rFonts w:hint="default" w:ascii="宋体" w:hAnsi="宋体" w:eastAsia="宋体" w:cs="宋体"/>
+          <w:color w:val="3E3E3E"/>
+          <w:lang w:eastAsia="zh-Hans"/>
+        </w:rPr>
+        <w:tab/>
+      </w:r>
+      <w:r>
+        <w:rPr>
+          <w:rFonts w:hint="default" w:ascii="宋体" w:hAnsi="宋体" w:eastAsia="宋体" w:cs="宋体"/>
+          <w:color w:val="3E3E3E"/>
+          <w:lang w:eastAsia="zh-Hans"/>
+        </w:rPr>
+        <w:t xml:space="preserve">        </w:t>
+      </w:r>
+      <w:r>
+        <w:rPr>
+          <w:rFonts w:hint="eastAsia" w:ascii="宋体" w:hAnsi="宋体" w:eastAsia="宋体" w:cs="宋体"/>
+          <w:color w:val="3E3E3E"/>
+          <w:lang w:val="en-US" w:eastAsia="zh-Hans"/>
+        </w:rPr>
+        <w:t>能自适应问题</w:t>
+      </w:r>
+      <w:r>
+        <w:rPr>
+          <w:rFonts w:hint="default" w:ascii="宋体" w:hAnsi="宋体" w:eastAsia="宋体" w:cs="宋体"/>
+          <w:color w:val="3E3E3E"/>
+          <w:lang w:eastAsia="zh-Hans"/>
+        </w:rPr>
+        <w:t>。</w:t>
+      </w:r>
+    </w:p>
+    <w:p>
+      <w:pPr>
+        <w:pStyle w:val="4"/>
         <w:numPr>
           <w:ilvl w:val="0"/>
           <w:numId w:val="5"/>
         </w:numPr>
-        <w:spacing w:line="240" w:lineRule="auto"/>
-        <w:ind w:left="220" w:leftChars="100" w:firstLine="1436" w:firstLineChars="0"/>
-        <w:jc w:val="left"/>
-        <w:rPr>
-          <w:rFonts w:hint="eastAsia" w:ascii="宋体" w:hAnsi="宋体" w:eastAsia="宋体" w:cs="宋体"/>
-          <w:b/>
-          <w:color w:val="000000" w:themeColor="text1"/>
-          <w:sz w:val="21"/>
-          <w:szCs w:val="21"/>
-          <w:lang w:eastAsia="zh-Hans"/>
-        </w:rPr>
-      </w:pPr>
-      <w:r>
-        <w:rPr>
-          <w:rFonts w:hint="eastAsia" w:ascii="宋体" w:hAnsi="宋体" w:eastAsia="宋体" w:cs="宋体"/>
-          <w:b/>
-          <w:color w:val="000000" w:themeColor="text1"/>
-          <w:sz w:val="21"/>
-          <w:szCs w:val="21"/>
-          <w:lang w:val="en-US" w:eastAsia="zh-Hans"/>
-        </w:rPr>
-        <w:t>依据微信小程序官方开发文档构建项目页面以及功能实现</w:t>
-      </w:r>
-      <w:r>
-        <w:rPr>
-          <w:rFonts w:hint="default" w:ascii="宋体" w:hAnsi="宋体" w:eastAsia="宋体" w:cs="宋体"/>
-          <w:b/>
-          <w:color w:val="000000" w:themeColor="text1"/>
-          <w:sz w:val="21"/>
-          <w:szCs w:val="21"/>
+        <w:spacing w:line="374" w:lineRule="exact"/>
+        <w:ind w:firstLine="714" w:firstLineChars="0"/>
+        <w:rPr>
+          <w:rFonts w:hint="eastAsia" w:ascii="宋体" w:hAnsi="宋体" w:eastAsia="宋体" w:cs="宋体"/>
+          <w:color w:val="3E3E3E"/>
+          <w:lang w:val="en-US" w:eastAsia="zh-CN"/>
+        </w:rPr>
+      </w:pPr>
+      <w:r>
+        <w:rPr>
+          <w:rFonts w:hint="eastAsia" w:ascii="宋体" w:hAnsi="宋体" w:eastAsia="宋体" w:cs="宋体"/>
+          <w:color w:val="3E3E3E"/>
+          <w:lang w:val="en-US" w:eastAsia="zh-Hans"/>
+        </w:rPr>
+        <w:t>购物车模块使用了redux进行状态管理</w:t>
+      </w:r>
+      <w:r>
+        <w:rPr>
+          <w:rFonts w:hint="default" w:ascii="宋体" w:hAnsi="宋体" w:eastAsia="宋体" w:cs="宋体"/>
+          <w:color w:val="3E3E3E"/>
           <w:lang w:eastAsia="zh-Hans"/>
         </w:rPr>
         <w:t>，</w:t>
@@ -4192,76 +5477,47 @@
       <w:r>
         <w:rPr>
           <w:rFonts w:hint="eastAsia" w:ascii="宋体" w:hAnsi="宋体" w:eastAsia="宋体" w:cs="宋体"/>
-          <w:b/>
-          <w:color w:val="000000" w:themeColor="text1"/>
-          <w:sz w:val="21"/>
-          <w:szCs w:val="21"/>
-          <w:lang w:val="en-US" w:eastAsia="zh-Hans"/>
-        </w:rPr>
-        <w:t>如</w:t>
-      </w:r>
-      <w:r>
-        <w:rPr>
-          <w:rFonts w:hint="default" w:ascii="宋体" w:hAnsi="宋体" w:eastAsia="宋体" w:cs="宋体"/>
-          <w:b/>
-          <w:color w:val="000000" w:themeColor="text1"/>
-          <w:sz w:val="21"/>
-          <w:szCs w:val="21"/>
-          <w:lang w:eastAsia="zh-Hans"/>
-        </w:rPr>
-        <w:t>：</w:t>
-      </w:r>
-      <w:r>
-        <w:rPr>
-          <w:rFonts w:hint="eastAsia" w:ascii="宋体" w:hAnsi="宋体" w:eastAsia="宋体" w:cs="宋体"/>
-          <w:b/>
-          <w:color w:val="000000" w:themeColor="text1"/>
-          <w:sz w:val="21"/>
-          <w:szCs w:val="21"/>
-          <w:lang w:val="en-US" w:eastAsia="zh-Hans"/>
-        </w:rPr>
-        <w:t>mpvue</w:t>
-      </w:r>
-      <w:r>
-        <w:rPr>
-          <w:rFonts w:hint="default" w:ascii="宋体" w:hAnsi="宋体" w:eastAsia="宋体" w:cs="宋体"/>
-          <w:b/>
-          <w:color w:val="000000" w:themeColor="text1"/>
-          <w:sz w:val="21"/>
-          <w:szCs w:val="21"/>
-          <w:lang w:eastAsia="zh-Hans"/>
-        </w:rPr>
-        <w:t>.</w:t>
-      </w:r>
-      <w:r>
-        <w:rPr>
-          <w:rFonts w:hint="eastAsia" w:ascii="宋体" w:hAnsi="宋体" w:eastAsia="宋体" w:cs="宋体"/>
-          <w:b/>
-          <w:color w:val="000000" w:themeColor="text1"/>
-          <w:sz w:val="21"/>
-          <w:szCs w:val="21"/>
-          <w:lang w:val="en-US" w:eastAsia="zh-Hans"/>
-        </w:rPr>
-        <w:t>login完成登录功能</w:t>
-      </w:r>
-      <w:r>
-        <w:rPr>
-          <w:rFonts w:hint="default" w:ascii="宋体" w:hAnsi="宋体" w:eastAsia="宋体" w:cs="宋体"/>
-          <w:b/>
-          <w:color w:val="000000" w:themeColor="text1"/>
-          <w:sz w:val="21"/>
-          <w:szCs w:val="21"/>
-          <w:lang w:eastAsia="zh-Hans"/>
-        </w:rPr>
-        <w:t>、</w:t>
-      </w:r>
-      <w:r>
-        <w:rPr>
-          <w:rFonts w:hint="default" w:ascii="宋体" w:hAnsi="宋体" w:eastAsia="宋体" w:cs="宋体"/>
-          <w:b/>
-          <w:color w:val="000000" w:themeColor="text1"/>
-          <w:sz w:val="21"/>
-          <w:szCs w:val="21"/>
+          <w:color w:val="3E3E3E"/>
+          <w:lang w:val="en-US" w:eastAsia="zh-Hans"/>
+        </w:rPr>
+        <w:t>将axios返回数据存redux中</w:t>
+      </w:r>
+      <w:r>
+        <w:rPr>
+          <w:rFonts w:hint="default" w:ascii="宋体" w:hAnsi="宋体" w:eastAsia="宋体" w:cs="宋体"/>
+          <w:color w:val="3E3E3E"/>
+          <w:lang w:eastAsia="zh-Hans"/>
+        </w:rPr>
+        <w:t>，</w:t>
+      </w:r>
+      <w:r>
+        <w:rPr>
+          <w:rFonts w:hint="eastAsia" w:ascii="宋体" w:hAnsi="宋体" w:eastAsia="宋体" w:cs="宋体"/>
+          <w:color w:val="3E3E3E"/>
+          <w:lang w:val="en-US" w:eastAsia="zh-Hans"/>
+        </w:rPr>
+        <w:t>并按需加载</w:t>
+      </w:r>
+      <w:r>
+        <w:rPr>
+          <w:rFonts w:hint="default" w:ascii="宋体" w:hAnsi="宋体" w:eastAsia="宋体" w:cs="宋体"/>
+          <w:color w:val="3E3E3E"/>
+          <w:lang w:eastAsia="zh-Hans"/>
+        </w:rPr>
+        <w:t>，</w:t>
+      </w:r>
+      <w:r>
+        <w:rPr>
+          <w:rFonts w:hint="eastAsia" w:ascii="宋体" w:hAnsi="宋体" w:eastAsia="宋体" w:cs="宋体"/>
+          <w:color w:val="3E3E3E"/>
+          <w:lang w:val="en-US" w:eastAsia="zh-Hans"/>
+        </w:rPr>
+        <w:t>对数据进行按</w:t>
+      </w:r>
+      <w:r>
+        <w:rPr>
+          <w:rFonts w:hint="default" w:ascii="宋体" w:hAnsi="宋体" w:eastAsia="宋体" w:cs="宋体"/>
+          <w:color w:val="3E3E3E"/>
           <w:lang w:eastAsia="zh-Hans"/>
         </w:rPr>
         <w:tab/>
@@ -4269,10 +5525,7 @@
       <w:r>
         <w:rPr>
           <w:rFonts w:hint="default" w:ascii="宋体" w:hAnsi="宋体" w:eastAsia="宋体" w:cs="宋体"/>
-          <w:b/>
-          <w:color w:val="000000" w:themeColor="text1"/>
-          <w:sz w:val="21"/>
-          <w:szCs w:val="21"/>
+          <w:color w:val="3E3E3E"/>
           <w:lang w:eastAsia="zh-Hans"/>
         </w:rPr>
         <w:tab/>
@@ -4280,285 +5533,42 @@
       <w:r>
         <w:rPr>
           <w:rFonts w:hint="default" w:ascii="宋体" w:hAnsi="宋体" w:eastAsia="宋体" w:cs="宋体"/>
-          <w:b/>
-          <w:color w:val="000000" w:themeColor="text1"/>
-          <w:sz w:val="21"/>
-          <w:szCs w:val="21"/>
-          <w:lang w:eastAsia="zh-Hans"/>
-        </w:rPr>
-        <w:tab/>
-      </w:r>
-      <w:r>
-        <w:rPr>
-          <w:rFonts w:hint="eastAsia" w:ascii="宋体" w:hAnsi="宋体" w:eastAsia="宋体" w:cs="宋体"/>
-          <w:b/>
-          <w:color w:val="000000" w:themeColor="text1"/>
-          <w:sz w:val="21"/>
-          <w:szCs w:val="21"/>
-          <w:lang w:val="en-US" w:eastAsia="zh-Hans"/>
-        </w:rPr>
-        <w:t>map地图功能的实现等</w:t>
-      </w:r>
-      <w:r>
-        <w:rPr>
-          <w:rFonts w:hint="default" w:ascii="宋体" w:hAnsi="宋体" w:eastAsia="宋体" w:cs="宋体"/>
-          <w:b/>
-          <w:color w:val="000000" w:themeColor="text1"/>
-          <w:sz w:val="21"/>
-          <w:szCs w:val="21"/>
+          <w:color w:val="3E3E3E"/>
+          <w:lang w:eastAsia="zh-Hans"/>
+        </w:rPr>
+        <w:t xml:space="preserve">   </w:t>
+      </w:r>
+      <w:r>
+        <w:rPr>
+          <w:rFonts w:hint="eastAsia" w:ascii="宋体" w:hAnsi="宋体" w:eastAsia="宋体" w:cs="宋体"/>
+          <w:color w:val="3E3E3E"/>
+          <w:lang w:val="en-US" w:eastAsia="zh-Hans"/>
+        </w:rPr>
+        <w:t>需分发</w:t>
+      </w:r>
+      <w:r>
+        <w:rPr>
+          <w:rFonts w:hint="default" w:ascii="宋体" w:hAnsi="宋体" w:eastAsia="宋体" w:cs="宋体"/>
+          <w:color w:val="3E3E3E"/>
+          <w:lang w:eastAsia="zh-Hans"/>
+        </w:rPr>
+        <w:t>，</w:t>
+      </w:r>
+      <w:r>
+        <w:rPr>
+          <w:rFonts w:hint="eastAsia" w:ascii="宋体" w:hAnsi="宋体" w:eastAsia="宋体" w:cs="宋体"/>
+          <w:color w:val="3E3E3E"/>
+          <w:lang w:val="en-US" w:eastAsia="zh-Hans"/>
+        </w:rPr>
+        <w:t>实现数据响应式</w:t>
+      </w:r>
+      <w:r>
+        <w:rPr>
+          <w:rFonts w:hint="default" w:ascii="宋体" w:hAnsi="宋体" w:eastAsia="宋体" w:cs="宋体"/>
+          <w:color w:val="3E3E3E"/>
           <w:lang w:eastAsia="zh-Hans"/>
         </w:rPr>
         <w:t>。</w:t>
-      </w:r>
-    </w:p>
-    <w:p>
-      <w:pPr>
-        <w:widowControl/>
-        <w:numPr>
-          <w:ilvl w:val="0"/>
-          <w:numId w:val="5"/>
-        </w:numPr>
-        <w:spacing w:line="240" w:lineRule="auto"/>
-        <w:ind w:left="220" w:leftChars="100" w:firstLine="1436" w:firstLineChars="0"/>
-        <w:jc w:val="left"/>
-        <w:rPr>
-          <w:rFonts w:hint="eastAsia" w:ascii="宋体" w:hAnsi="宋体" w:eastAsia="宋体" w:cs="宋体"/>
-          <w:color w:val="3E3E3E"/>
-          <w:lang w:val="en-US" w:eastAsia="zh-CN"/>
-        </w:rPr>
-      </w:pPr>
-      <w:r>
-        <w:rPr>
-          <w:rFonts w:hint="eastAsia" w:ascii="宋体" w:hAnsi="宋体" w:eastAsia="宋体" w:cs="宋体"/>
-          <w:b/>
-          <w:color w:val="000000" w:themeColor="text1"/>
-          <w:sz w:val="21"/>
-          <w:szCs w:val="21"/>
-          <w:lang w:val="en-US" w:eastAsia="zh-Hans"/>
-        </w:rPr>
-        <w:t>基于swiper组件封装tab组件</w:t>
-      </w:r>
-      <w:r>
-        <w:rPr>
-          <w:rFonts w:hint="default" w:ascii="宋体" w:hAnsi="宋体" w:eastAsia="宋体" w:cs="宋体"/>
-          <w:b/>
-          <w:color w:val="000000" w:themeColor="text1"/>
-          <w:sz w:val="21"/>
-          <w:szCs w:val="21"/>
-          <w:lang w:eastAsia="zh-Hans"/>
-        </w:rPr>
-        <w:t>，</w:t>
-      </w:r>
-      <w:r>
-        <w:rPr>
-          <w:rFonts w:hint="eastAsia" w:ascii="宋体" w:hAnsi="宋体" w:eastAsia="宋体" w:cs="宋体"/>
-          <w:b/>
-          <w:color w:val="000000" w:themeColor="text1"/>
-          <w:sz w:val="21"/>
-          <w:szCs w:val="21"/>
-          <w:lang w:val="en-US" w:eastAsia="zh-Hans"/>
-        </w:rPr>
-        <w:t>实现组件复用性</w:t>
-      </w:r>
-      <w:r>
-        <w:rPr>
-          <w:rFonts w:hint="default" w:ascii="宋体" w:hAnsi="宋体" w:eastAsia="宋体" w:cs="宋体"/>
-          <w:b/>
-          <w:color w:val="000000" w:themeColor="text1"/>
-          <w:sz w:val="21"/>
-          <w:szCs w:val="21"/>
-          <w:lang w:eastAsia="zh-Hans"/>
-        </w:rPr>
-        <w:t>，</w:t>
-      </w:r>
-      <w:r>
-        <w:rPr>
-          <w:rFonts w:hint="eastAsia" w:ascii="宋体" w:hAnsi="宋体" w:eastAsia="宋体" w:cs="宋体"/>
-          <w:b/>
-          <w:color w:val="000000" w:themeColor="text1"/>
-          <w:sz w:val="21"/>
-          <w:szCs w:val="21"/>
-          <w:lang w:val="en-US" w:eastAsia="zh-Hans"/>
-        </w:rPr>
-        <w:t>提升用户体验度</w:t>
-      </w:r>
-    </w:p>
-    <w:p>
-      <w:pPr>
-        <w:pStyle w:val="4"/>
-        <w:tabs>
-          <w:tab w:val="left" w:pos="3803"/>
-          <w:tab w:val="left" w:pos="7888"/>
-        </w:tabs>
-        <w:spacing w:before="107" w:after="94"/>
-        <w:ind w:left="232"/>
-        <w:rPr>
-          <w:rFonts w:hint="eastAsia" w:ascii="宋体" w:hAnsi="宋体" w:eastAsia="宋体" w:cs="宋体"/>
-          <w:color w:val="3E3E3E"/>
-          <w:lang w:val="en-US" w:eastAsia="zh-CN"/>
-        </w:rPr>
-      </w:pPr>
-    </w:p>
-    <w:p>
-      <w:pPr>
-        <w:pStyle w:val="4"/>
-        <w:tabs>
-          <w:tab w:val="left" w:pos="3803"/>
-          <w:tab w:val="left" w:pos="7888"/>
-        </w:tabs>
-        <w:spacing w:before="107" w:after="94"/>
-        <w:ind w:left="232"/>
-        <w:rPr>
-          <w:rFonts w:hint="eastAsia" w:ascii="宋体" w:hAnsi="宋体" w:eastAsia="宋体" w:cs="宋体"/>
-          <w:color w:val="3E3E3E"/>
-          <w:lang w:val="en-US" w:eastAsia="zh-CN"/>
-        </w:rPr>
-      </w:pPr>
-    </w:p>
-    <w:p>
-      <w:pPr>
-        <w:pStyle w:val="4"/>
-        <w:tabs>
-          <w:tab w:val="left" w:pos="3803"/>
-          <w:tab w:val="left" w:pos="7888"/>
-        </w:tabs>
-        <w:spacing w:before="107" w:after="94"/>
-        <w:ind w:left="232"/>
-        <w:rPr>
-          <w:rFonts w:hint="eastAsia" w:ascii="宋体" w:hAnsi="宋体" w:eastAsia="宋体" w:cs="宋体"/>
-          <w:color w:val="3E3E3E"/>
-          <w:lang w:val="en-US" w:eastAsia="zh-CN"/>
-        </w:rPr>
-      </w:pPr>
-      <w:r>
-        <w:rPr>
-          <w:sz w:val="20"/>
-        </w:rPr>
-        <w:pict>
-          <v:group id="_x0000_s1055" o:spid="_x0000_s1055" o:spt="203" style="height:35pt;width:510.4pt;" coordsize="10208,428">
-            <o:lock v:ext="edit" aspectratio="f"/>
-            <v:shape id="_x0000_s1056" o:spid="_x0000_s1056" o:spt="75" type="#_x0000_t75" style="position:absolute;left:0;top:0;height:428;width:10208;" filled="f" o:preferrelative="t" stroked="f" coordsize="21600,21600">
-              <v:path/>
-              <v:fill on="f" focussize="0,0"/>
-              <v:stroke on="f"/>
-              <v:imagedata r:id="rId8" o:title=""/>
-              <o:lock v:ext="edit" aspectratio="t"/>
-            </v:shape>
-            <v:shape id="_x0000_s1057" o:spid="_x0000_s1057" o:spt="202" type="#_x0000_t202" style="position:absolute;left:0;top:0;height:428;width:10208;" filled="f" stroked="f" coordsize="21600,21600">
-              <v:path/>
-              <v:fill on="f" focussize="0,0"/>
-              <v:stroke on="f"/>
-              <v:imagedata o:title=""/>
-              <o:lock v:ext="edit" aspectratio="f"/>
-              <v:textbox inset="0mm,0mm,0mm,0mm">
-                <w:txbxContent>
-                  <w:p>
-                    <w:pPr>
-                      <w:spacing w:before="11"/>
-                      <w:ind w:left="115" w:right="0" w:firstLine="0"/>
-                      <w:jc w:val="left"/>
-                      <w:rPr>
-                        <w:rFonts w:hint="eastAsia" w:ascii="宋体" w:hAnsi="宋体" w:eastAsia="宋体" w:cs="宋体"/>
-                        <w:b/>
-                        <w:bCs w:val="0"/>
-                        <w:color w:val="FFFFFF" w:themeColor="background1"/>
-                        <w:sz w:val="44"/>
-                        <w:szCs w:val="44"/>
-                        <w:lang w:val="en-US" w:eastAsia="zh-Hans"/>
-                      </w:rPr>
-                    </w:pPr>
-                    <w:r>
-                      <w:rPr>
-                        <w:rFonts w:hint="eastAsia" w:ascii="宋体" w:hAnsi="宋体" w:eastAsia="宋体" w:cs="宋体"/>
-                        <w:b/>
-                        <w:bCs w:val="0"/>
-                        <w:color w:val="FFFFFF" w:themeColor="background1"/>
-                        <w:sz w:val="44"/>
-                        <w:szCs w:val="44"/>
-                        <w:lang w:val="en-US" w:eastAsia="zh-Hans"/>
-                      </w:rPr>
-                      <w:t>教育背景</w:t>
-                    </w:r>
-                  </w:p>
-                </w:txbxContent>
-              </v:textbox>
-            </v:shape>
-            <w10:wrap type="none"/>
-            <w10:anchorlock/>
-          </v:group>
-        </w:pict>
-      </w:r>
-    </w:p>
-    <w:p>
-      <w:pPr>
-        <w:pStyle w:val="4"/>
-        <w:tabs>
-          <w:tab w:val="left" w:pos="3803"/>
-          <w:tab w:val="left" w:pos="7888"/>
-        </w:tabs>
-        <w:spacing w:before="107" w:after="94"/>
-        <w:ind w:left="232"/>
-        <w:rPr>
-          <w:rFonts w:hint="eastAsia" w:ascii="宋体" w:hAnsi="宋体" w:eastAsia="宋体" w:cs="宋体"/>
-          <w:color w:val="3E3E3E"/>
-          <w:lang w:val="en-US" w:eastAsia="zh-Hans"/>
-        </w:rPr>
-      </w:pPr>
-    </w:p>
-    <w:p>
-      <w:pPr>
-        <w:pStyle w:val="4"/>
-        <w:tabs>
-          <w:tab w:val="left" w:pos="3803"/>
-          <w:tab w:val="left" w:pos="7888"/>
-        </w:tabs>
-        <w:spacing w:before="107" w:after="94"/>
-        <w:ind w:left="232"/>
-        <w:rPr>
-          <w:rFonts w:hint="eastAsia" w:ascii="宋体" w:hAnsi="宋体" w:eastAsia="宋体" w:cs="宋体"/>
-          <w:color w:val="3E3E3E"/>
-          <w:lang w:val="en-US" w:eastAsia="zh-Hans"/>
-        </w:rPr>
-      </w:pPr>
-      <w:r>
-        <w:rPr>
-          <w:rFonts w:hint="eastAsia" w:ascii="宋体" w:hAnsi="宋体" w:eastAsia="宋体" w:cs="宋体"/>
-          <w:color w:val="3E3E3E"/>
-          <w:lang w:val="en-US" w:eastAsia="zh-Hans"/>
-        </w:rPr>
-        <w:t>山东经贸职业学院</w:t>
-      </w:r>
-      <w:r>
-        <w:rPr>
-          <w:rFonts w:hint="default" w:ascii="宋体" w:hAnsi="宋体" w:eastAsia="宋体" w:cs="宋体"/>
-          <w:color w:val="3E3E3E"/>
-          <w:lang w:eastAsia="zh-Hans"/>
-        </w:rPr>
-        <w:t xml:space="preserve">                                         2017.09-2020.06                                             </w:t>
-      </w:r>
-      <w:r>
-        <w:rPr>
-          <w:rFonts w:hint="eastAsia" w:ascii="宋体" w:hAnsi="宋体" w:eastAsia="宋体" w:cs="宋体"/>
-          <w:color w:val="3E3E3E"/>
-          <w:lang w:val="en-US" w:eastAsia="zh-Hans"/>
-        </w:rPr>
-        <w:t>专业</w:t>
-      </w:r>
-      <w:r>
-        <w:rPr>
-          <w:rFonts w:hint="default" w:ascii="宋体" w:hAnsi="宋体" w:eastAsia="宋体" w:cs="宋体"/>
-          <w:color w:val="3E3E3E"/>
-          <w:lang w:eastAsia="zh-Hans"/>
-        </w:rPr>
-        <w:t>：</w:t>
-      </w:r>
-      <w:r>
-        <w:rPr>
-          <w:rFonts w:hint="eastAsia" w:ascii="宋体" w:hAnsi="宋体" w:eastAsia="宋体" w:cs="宋体"/>
-          <w:color w:val="3E3E3E"/>
-          <w:lang w:val="en-US" w:eastAsia="zh-Hans"/>
-        </w:rPr>
-        <w:t>计算机应用技术</w:t>
       </w:r>
     </w:p>
     <w:p>
@@ -4715,37 +5725,39 @@
           <w:rFonts w:hint="eastAsia" w:ascii="宋体" w:hAnsi="宋体" w:eastAsia="宋体" w:cs="宋体"/>
           <w:color w:val="3E3E3E"/>
         </w:rPr>
-        <w:t xml:space="preserve">3、热爱前端开发，对 </w:t>
-      </w:r>
-      <w:r>
-        <w:rPr>
-          <w:rFonts w:hint="eastAsia" w:ascii="宋体" w:hAnsi="宋体" w:eastAsia="宋体" w:cs="宋体"/>
-          <w:color w:val="3E3E3E"/>
-          <w:lang w:val="en-US" w:eastAsia="zh-Hans"/>
-        </w:rPr>
-        <w:t>v</w:t>
-      </w:r>
-      <w:r>
-        <w:rPr>
-          <w:rFonts w:hint="eastAsia" w:ascii="宋体" w:hAnsi="宋体" w:eastAsia="宋体" w:cs="宋体"/>
-          <w:color w:val="3E3E3E"/>
-        </w:rPr>
-        <w:t>ue</w:t>
-      </w:r>
-      <w:r>
-        <w:rPr>
-          <w:rFonts w:hint="eastAsia" w:ascii="宋体" w:hAnsi="宋体" w:eastAsia="宋体" w:cs="宋体"/>
-          <w:color w:val="3E3E3E"/>
-          <w:lang w:eastAsia="zh-CN"/>
-        </w:rPr>
-        <w:t>、</w:t>
-      </w:r>
-      <w:r>
-        <w:rPr>
-          <w:rFonts w:hint="eastAsia" w:ascii="宋体" w:hAnsi="宋体" w:eastAsia="宋体" w:cs="宋体"/>
-          <w:color w:val="3E3E3E"/>
-        </w:rPr>
-        <w:t>react 前端组件化开发等技术有浓厚兴趣；</w:t>
+        <w:t>3、</w:t>
+      </w:r>
+      <w:r>
+        <w:rPr>
+          <w:rFonts w:hint="eastAsia" w:ascii="宋体" w:hAnsi="宋体" w:eastAsia="宋体" w:cs="宋体"/>
+          <w:color w:val="3E3E3E"/>
+          <w:lang w:val="en-US" w:eastAsia="zh-Hans"/>
+        </w:rPr>
+        <w:t>喜欢看文档</w:t>
+      </w:r>
+      <w:r>
+        <w:rPr>
+          <w:rFonts w:hint="default" w:ascii="宋体" w:hAnsi="宋体" w:eastAsia="宋体" w:cs="宋体"/>
+          <w:color w:val="3E3E3E"/>
+          <w:lang w:eastAsia="zh-Hans"/>
+        </w:rPr>
+        <w:t xml:space="preserve"> 、</w:t>
+      </w:r>
+      <w:r>
+        <w:rPr>
+          <w:rFonts w:hint="eastAsia" w:ascii="宋体" w:hAnsi="宋体" w:eastAsia="宋体" w:cs="宋体"/>
+          <w:color w:val="3E3E3E"/>
+          <w:lang w:val="en-US" w:eastAsia="zh-Hans"/>
+        </w:rPr>
+        <w:t>github上源码</w:t>
+      </w:r>
+      <w:r>
+        <w:rPr>
+          <w:rFonts w:hint="default" w:ascii="宋体" w:hAnsi="宋体" w:eastAsia="宋体" w:cs="宋体"/>
+          <w:color w:val="3E3E3E"/>
+          <w:lang w:eastAsia="zh-Hans"/>
+        </w:rPr>
+        <w:t>。</w:t>
       </w:r>
     </w:p>
     <w:p>
@@ -4770,9 +5782,9 @@
 <file path=word/numbering.xml><?xml version="1.0" encoding="utf-8"?>
 <w:numbering xmlns:wpc="http://schemas.microsoft.com/office/word/2010/wordprocessingCanvas" xmlns:mc="http://schemas.openxmlformats.org/markup-compatibility/2006" xmlns:o="urn:schemas-microsoft-com:office:office" xmlns:r="http://schemas.openxmlformats.org/officeDocument/2006/relationships" xmlns:m="http://schemas.openxmlformats.org/officeDocument/2006/math" xmlns:v="urn:schemas-microsoft-com:vml" xmlns:wp14="http://schemas.microsoft.com/office/word/2010/wordprocessingDrawing" xmlns:wp="http://schemas.openxmlformats.org/drawingml/2006/wordprocessingDrawing" xmlns:w10="urn:schemas-microsoft-com:office:word" xmlns:w="http://schemas.openxmlformats.org/wordprocessingml/2006/main" xmlns:w14="http://schemas.microsoft.com/office/word/2010/wordml" xmlns:wpg="http://schemas.microsoft.com/office/word/2010/wordprocessingGroup" xmlns:wpi="http://schemas.microsoft.com/office/word/2010/wordprocessingInk" xmlns:wne="http://schemas.microsoft.com/office/word/2006/wordml" xmlns:wps="http://schemas.microsoft.com/office/word/2010/wordprocessingShape" mc:Ignorable="w14 wp14">
   <w:abstractNum w:abstractNumId="0">
-    <w:nsid w:val="CF092B84"/>
+    <w:nsid w:val="0053208E"/>
     <w:multiLevelType w:val="multilevel"/>
-    <w:tmpl w:val="CF092B84"/>
+    <w:tmpl w:val="0053208E"/>
     <w:lvl w:ilvl="0" w:tentative="0">
       <w:start w:val="1"/>
       <w:numFmt w:val="decimal"/>
@@ -4898,146 +5910,6 @@
     </w:lvl>
   </w:abstractNum>
   <w:abstractNum w:abstractNumId="1">
-    <w:nsid w:val="F34EF7F6"/>
-    <w:multiLevelType w:val="singleLevel"/>
-    <w:tmpl w:val="F34EF7F6"/>
-    <w:lvl w:ilvl="0" w:tentative="0">
-      <w:start w:val="1"/>
-      <w:numFmt w:val="decimal"/>
-      <w:suff w:val="nothing"/>
-      <w:lvlText w:val="%1、"/>
-      <w:lvlJc w:val="left"/>
-    </w:lvl>
-  </w:abstractNum>
-  <w:abstractNum w:abstractNumId="2">
-    <w:nsid w:val="0053208E"/>
-    <w:multiLevelType w:val="multilevel"/>
-    <w:tmpl w:val="0053208E"/>
-    <w:lvl w:ilvl="0" w:tentative="0">
-      <w:start w:val="1"/>
-      <w:numFmt w:val="decimal"/>
-      <w:lvlText w:val="%1."/>
-      <w:lvlJc w:val="left"/>
-      <w:pPr>
-        <w:ind w:left="931" w:hanging="279"/>
-        <w:jc w:val="left"/>
-      </w:pPr>
-      <w:rPr>
-        <w:rFonts w:hint="default" w:ascii="微软雅黑" w:hAnsi="微软雅黑" w:eastAsia="微软雅黑" w:cs="微软雅黑"/>
-        <w:color w:val="3E3E3E"/>
-        <w:spacing w:val="-1"/>
-        <w:w w:val="99"/>
-        <w:sz w:val="21"/>
-        <w:szCs w:val="21"/>
-        <w:lang w:val="en-US" w:eastAsia="en-US" w:bidi="en-US"/>
-      </w:rPr>
-    </w:lvl>
-    <w:lvl w:ilvl="1" w:tentative="0">
-      <w:start w:val="0"/>
-      <w:numFmt w:val="bullet"/>
-      <w:lvlText w:val="•"/>
-      <w:lvlJc w:val="left"/>
-      <w:pPr>
-        <w:ind w:left="1902" w:hanging="279"/>
-      </w:pPr>
-      <w:rPr>
-        <w:rFonts w:hint="default"/>
-        <w:lang w:val="en-US" w:eastAsia="en-US" w:bidi="en-US"/>
-      </w:rPr>
-    </w:lvl>
-    <w:lvl w:ilvl="2" w:tentative="0">
-      <w:start w:val="0"/>
-      <w:numFmt w:val="bullet"/>
-      <w:lvlText w:val="•"/>
-      <w:lvlJc w:val="left"/>
-      <w:pPr>
-        <w:ind w:left="2865" w:hanging="279"/>
-      </w:pPr>
-      <w:rPr>
-        <w:rFonts w:hint="default"/>
-        <w:lang w:val="en-US" w:eastAsia="en-US" w:bidi="en-US"/>
-      </w:rPr>
-    </w:lvl>
-    <w:lvl w:ilvl="3" w:tentative="0">
-      <w:start w:val="0"/>
-      <w:numFmt w:val="bullet"/>
-      <w:lvlText w:val="•"/>
-      <w:lvlJc w:val="left"/>
-      <w:pPr>
-        <w:ind w:left="3827" w:hanging="279"/>
-      </w:pPr>
-      <w:rPr>
-        <w:rFonts w:hint="default"/>
-        <w:lang w:val="en-US" w:eastAsia="en-US" w:bidi="en-US"/>
-      </w:rPr>
-    </w:lvl>
-    <w:lvl w:ilvl="4" w:tentative="0">
-      <w:start w:val="0"/>
-      <w:numFmt w:val="bullet"/>
-      <w:lvlText w:val="•"/>
-      <w:lvlJc w:val="left"/>
-      <w:pPr>
-        <w:ind w:left="4790" w:hanging="279"/>
-      </w:pPr>
-      <w:rPr>
-        <w:rFonts w:hint="default"/>
-        <w:lang w:val="en-US" w:eastAsia="en-US" w:bidi="en-US"/>
-      </w:rPr>
-    </w:lvl>
-    <w:lvl w:ilvl="5" w:tentative="0">
-      <w:start w:val="0"/>
-      <w:numFmt w:val="bullet"/>
-      <w:lvlText w:val="•"/>
-      <w:lvlJc w:val="left"/>
-      <w:pPr>
-        <w:ind w:left="5753" w:hanging="279"/>
-      </w:pPr>
-      <w:rPr>
-        <w:rFonts w:hint="default"/>
-        <w:lang w:val="en-US" w:eastAsia="en-US" w:bidi="en-US"/>
-      </w:rPr>
-    </w:lvl>
-    <w:lvl w:ilvl="6" w:tentative="0">
-      <w:start w:val="0"/>
-      <w:numFmt w:val="bullet"/>
-      <w:lvlText w:val="•"/>
-      <w:lvlJc w:val="left"/>
-      <w:pPr>
-        <w:ind w:left="6715" w:hanging="279"/>
-      </w:pPr>
-      <w:rPr>
-        <w:rFonts w:hint="default"/>
-        <w:lang w:val="en-US" w:eastAsia="en-US" w:bidi="en-US"/>
-      </w:rPr>
-    </w:lvl>
-    <w:lvl w:ilvl="7" w:tentative="0">
-      <w:start w:val="0"/>
-      <w:numFmt w:val="bullet"/>
-      <w:lvlText w:val="•"/>
-      <w:lvlJc w:val="left"/>
-      <w:pPr>
-        <w:ind w:left="7678" w:hanging="279"/>
-      </w:pPr>
-      <w:rPr>
-        <w:rFonts w:hint="default"/>
-        <w:lang w:val="en-US" w:eastAsia="en-US" w:bidi="en-US"/>
-      </w:rPr>
-    </w:lvl>
-    <w:lvl w:ilvl="8" w:tentative="0">
-      <w:start w:val="0"/>
-      <w:numFmt w:val="bullet"/>
-      <w:lvlText w:val="•"/>
-      <w:lvlJc w:val="left"/>
-      <w:pPr>
-        <w:ind w:left="8640" w:hanging="279"/>
-      </w:pPr>
-      <w:rPr>
-        <w:rFonts w:hint="default"/>
-        <w:lang w:val="en-US" w:eastAsia="en-US" w:bidi="en-US"/>
-      </w:rPr>
-    </w:lvl>
-  </w:abstractNum>
-  <w:abstractNum w:abstractNumId="3">
     <w:nsid w:val="61A83845"/>
     <w:multiLevelType w:val="singleLevel"/>
     <w:tmpl w:val="61A83845"/>
@@ -5049,7 +5921,19 @@
       <w:lvlJc w:val="left"/>
     </w:lvl>
   </w:abstractNum>
-  <w:abstractNum w:abstractNumId="4">
+  <w:abstractNum w:abstractNumId="2">
+    <w:nsid w:val="61AF427B"/>
+    <w:multiLevelType w:val="singleLevel"/>
+    <w:tmpl w:val="61AF427B"/>
+    <w:lvl w:ilvl="0" w:tentative="0">
+      <w:start w:val="1"/>
+      <w:numFmt w:val="decimal"/>
+      <w:suff w:val="nothing"/>
+      <w:lvlText w:val="%1、"/>
+      <w:lvlJc w:val="left"/>
+    </w:lvl>
+  </w:abstractNum>
+  <w:abstractNum w:abstractNumId="3">
     <w:nsid w:val="61B95E22"/>
     <w:multiLevelType w:val="singleLevel"/>
     <w:tmpl w:val="61B95E22"/>
@@ -5061,17 +5945,29 @@
       <w:lvlJc w:val="left"/>
     </w:lvl>
   </w:abstractNum>
+  <w:abstractNum w:abstractNumId="4">
+    <w:nsid w:val="61B98087"/>
+    <w:multiLevelType w:val="singleLevel"/>
+    <w:tmpl w:val="61B98087"/>
+    <w:lvl w:ilvl="0" w:tentative="0">
+      <w:start w:val="3"/>
+      <w:numFmt w:val="decimal"/>
+      <w:suff w:val="nothing"/>
+      <w:lvlText w:val="%1、"/>
+      <w:lvlJc w:val="left"/>
+    </w:lvl>
+  </w:abstractNum>
   <w:num w:numId="1">
-    <w:abstractNumId w:val="3"/>
+    <w:abstractNumId w:val="1"/>
   </w:num>
   <w:num w:numId="2">
+    <w:abstractNumId w:val="0"/>
+  </w:num>
+  <w:num w:numId="3">
     <w:abstractNumId w:val="2"/>
   </w:num>
-  <w:num w:numId="3">
-    <w:abstractNumId w:val="0"/>
-  </w:num>
   <w:num w:numId="4">
-    <w:abstractNumId w:val="1"/>
+    <w:abstractNumId w:val="3"/>
   </w:num>
   <w:num w:numId="5">
     <w:abstractNumId w:val="4"/>
@@ -5776,10 +6672,7 @@
     <customShpInfo spid="_x0000_s1036"/>
     <customShpInfo spid="_x0000_s1039"/>
     <customShpInfo spid="_x0000_s1041"/>
-    <customShpInfo spid="_x0000_s1042"/>
-    <customShpInfo spid="_x0000_s1056"/>
-    <customShpInfo spid="_x0000_s1057"/>
-    <customShpInfo spid="_x0000_s1055"/>
+    <customShpInfo spid="_x0000_s1058"/>
     <customShpInfo spid="_x0000_s1047"/>
     <customShpInfo spid="_x0000_s1048"/>
     <customShpInfo spid="_x0000_s1046"/>

--- a/19、面试/车明强-二年-vue方向.docx
+++ b/19、面试/车明强-二年-vue方向.docx
@@ -607,16 +607,7 @@
           <w:color w:val="3E3E3E"/>
           <w:sz w:val="21"/>
         </w:rPr>
-        <w:t>已离</w:t>
-      </w:r>
-      <w:bookmarkStart w:id="1" w:name="_GoBack"/>
-      <w:bookmarkEnd w:id="1"/>
-      <w:r>
-        <w:rPr>
-          <w:color w:val="3E3E3E"/>
-          <w:sz w:val="21"/>
-        </w:rPr>
-        <w:t>职，可随时上岗</w:t>
+        <w:t>已离职，可随时上岗</w:t>
       </w:r>
     </w:p>
     <w:p>
@@ -1622,7 +1613,30 @@
           <w:rFonts w:hint="default" w:ascii="宋体" w:hAnsi="宋体" w:eastAsia="宋体" w:cs="宋体"/>
           <w:color w:val="3E3E3E"/>
         </w:rPr>
-        <w:t>2020.04.15-2021.5</w:t>
+        <w:t>2020.0</w:t>
+      </w:r>
+      <w:r>
+        <w:rPr>
+          <w:rFonts w:hint="default" w:ascii="宋体" w:hAnsi="宋体" w:eastAsia="宋体" w:cs="宋体"/>
+          <w:color w:val="3E3E3E"/>
+        </w:rPr>
+        <w:t>8</w:t>
+      </w:r>
+      <w:r>
+        <w:rPr>
+          <w:rFonts w:hint="default" w:ascii="宋体" w:hAnsi="宋体" w:eastAsia="宋体" w:cs="宋体"/>
+          <w:color w:val="3E3E3E"/>
+        </w:rPr>
+        <w:t>.15</w:t>
+      </w:r>
+      <w:bookmarkStart w:id="1" w:name="_GoBack"/>
+      <w:bookmarkEnd w:id="1"/>
+      <w:r>
+        <w:rPr>
+          <w:rFonts w:hint="default" w:ascii="宋体" w:hAnsi="宋体" w:eastAsia="宋体" w:cs="宋体"/>
+          <w:color w:val="3E3E3E"/>
+        </w:rPr>
+        <w:t>-2021.5</w:t>
       </w:r>
     </w:p>
     <w:p>
@@ -3945,6 +3959,7 @@
       <w:pPr>
         <w:widowControl/>
         <w:numPr>
+          <w:ilvl w:val="0"/>
           <w:numId w:val="0"/>
         </w:numPr>
         <w:autoSpaceDE w:val="0"/>
@@ -3967,6 +3982,7 @@
       <w:pPr>
         <w:widowControl/>
         <w:numPr>
+          <w:ilvl w:val="0"/>
           <w:numId w:val="0"/>
         </w:numPr>
         <w:autoSpaceDE w:val="0"/>
@@ -4052,20 +4068,6 @@
           <w:szCs w:val="21"/>
         </w:rPr>
       </w:pPr>
-    </w:p>
-    <w:p>
-      <w:pPr>
-        <w:widowControl/>
-        <w:spacing w:line="240" w:lineRule="auto"/>
-        <w:ind w:firstLine="210" w:firstLineChars="100"/>
-        <w:rPr>
-          <w:rFonts w:hint="eastAsia" w:ascii="宋体" w:hAnsi="宋体" w:eastAsia="宋体" w:cs="宋体"/>
-          <w:b/>
-          <w:color w:val="000000" w:themeColor="text1"/>
-          <w:sz w:val="21"/>
-          <w:szCs w:val="21"/>
-        </w:rPr>
-      </w:pPr>
       <w:r>
         <w:rPr>
           <w:rFonts w:hint="eastAsia" w:ascii="宋体" w:hAnsi="宋体" w:eastAsia="宋体" w:cs="宋体"/>
@@ -5586,6 +5588,272 @@
           <w:lang w:val="en-US" w:eastAsia="zh-CN"/>
         </w:rPr>
       </w:pPr>
+    </w:p>
+    <w:p>
+      <w:pPr>
+        <w:pStyle w:val="4"/>
+        <w:tabs>
+          <w:tab w:val="left" w:pos="3803"/>
+          <w:tab w:val="left" w:pos="7888"/>
+        </w:tabs>
+        <w:spacing w:before="107" w:after="94"/>
+        <w:ind w:left="232"/>
+        <w:rPr>
+          <w:rFonts w:hint="eastAsia" w:ascii="宋体" w:hAnsi="宋体" w:eastAsia="宋体" w:cs="宋体"/>
+          <w:color w:val="3E3E3E"/>
+          <w:lang w:val="en-US" w:eastAsia="zh-CN"/>
+        </w:rPr>
+      </w:pPr>
+      <w:r>
+        <w:rPr>
+          <w:sz w:val="20"/>
+        </w:rPr>
+        <w:pict>
+          <v:group id="_x0000_s1059" o:spid="_x0000_s1059" o:spt="203" style="height:35pt;width:510.4pt;" coordsize="10208,428">
+            <o:lock v:ext="edit" aspectratio="f"/>
+            <v:shape id="_x0000_s1060" o:spid="_x0000_s1060" o:spt="75" type="#_x0000_t75" style="position:absolute;left:0;top:0;height:428;width:10208;" filled="f" o:preferrelative="t" stroked="f" coordsize="21600,21600">
+              <v:path/>
+              <v:fill on="f" focussize="0,0"/>
+              <v:stroke on="f"/>
+              <v:imagedata r:id="rId8" o:title=""/>
+              <o:lock v:ext="edit" aspectratio="t"/>
+            </v:shape>
+            <v:shape id="_x0000_s1061" o:spid="_x0000_s1061" o:spt="202" type="#_x0000_t202" style="position:absolute;left:0;top:0;height:428;width:10208;" filled="f" stroked="f" coordsize="21600,21600">
+              <v:path/>
+              <v:fill on="f" focussize="0,0"/>
+              <v:stroke on="f"/>
+              <v:imagedata o:title=""/>
+              <o:lock v:ext="edit" aspectratio="f"/>
+              <v:textbox inset="0mm,0mm,0mm,0mm">
+                <w:txbxContent>
+                  <w:p>
+                    <w:pPr>
+                      <w:spacing w:before="11"/>
+                      <w:ind w:left="115" w:right="0" w:firstLine="0"/>
+                      <w:jc w:val="left"/>
+                      <w:rPr>
+                        <w:rFonts w:hint="eastAsia" w:ascii="宋体" w:hAnsi="宋体" w:eastAsia="宋体" w:cs="宋体"/>
+                        <w:b/>
+                        <w:bCs w:val="0"/>
+                        <w:color w:val="FFFFFF" w:themeColor="background1"/>
+                        <w:sz w:val="44"/>
+                        <w:szCs w:val="44"/>
+                        <w:lang w:val="en-US" w:eastAsia="zh-Hans"/>
+                      </w:rPr>
+                    </w:pPr>
+                    <w:r>
+                      <w:rPr>
+                        <w:rFonts w:hint="eastAsia" w:ascii="宋体" w:hAnsi="宋体" w:eastAsia="宋体" w:cs="宋体"/>
+                        <w:b/>
+                        <w:bCs w:val="0"/>
+                        <w:color w:val="FFFFFF" w:themeColor="background1"/>
+                        <w:sz w:val="44"/>
+                        <w:szCs w:val="44"/>
+                        <w:lang w:val="en-US" w:eastAsia="zh-Hans"/>
+                      </w:rPr>
+                      <w:t>教育背景</w:t>
+                    </w:r>
+                  </w:p>
+                </w:txbxContent>
+              </v:textbox>
+            </v:shape>
+            <w10:wrap type="none"/>
+            <w10:anchorlock/>
+          </v:group>
+        </w:pict>
+      </w:r>
+    </w:p>
+    <w:p>
+      <w:pPr>
+        <w:pStyle w:val="4"/>
+        <w:tabs>
+          <w:tab w:val="left" w:pos="3803"/>
+          <w:tab w:val="left" w:pos="7888"/>
+        </w:tabs>
+        <w:spacing w:before="107" w:after="94"/>
+        <w:ind w:left="232"/>
+        <w:rPr>
+          <w:rFonts w:hint="eastAsia" w:ascii="宋体" w:hAnsi="宋体" w:eastAsia="宋体" w:cs="宋体"/>
+          <w:color w:val="3E3E3E"/>
+          <w:lang w:val="en-US" w:eastAsia="zh-Hans"/>
+        </w:rPr>
+      </w:pPr>
+    </w:p>
+    <w:p>
+      <w:pPr>
+        <w:pStyle w:val="4"/>
+        <w:tabs>
+          <w:tab w:val="left" w:pos="3803"/>
+          <w:tab w:val="left" w:pos="7888"/>
+        </w:tabs>
+        <w:spacing w:before="107" w:after="94"/>
+        <w:ind w:left="232"/>
+        <w:rPr>
+          <w:rFonts w:hint="eastAsia" w:ascii="宋体" w:hAnsi="宋体" w:eastAsia="宋体" w:cs="宋体"/>
+          <w:color w:val="3E3E3E"/>
+          <w:lang w:val="en-US" w:eastAsia="zh-Hans"/>
+        </w:rPr>
+      </w:pPr>
+      <w:r>
+        <w:rPr>
+          <w:rFonts w:hint="eastAsia" w:ascii="宋体" w:hAnsi="宋体" w:eastAsia="宋体" w:cs="宋体"/>
+          <w:color w:val="3E3E3E"/>
+          <w:lang w:val="en-US" w:eastAsia="zh-Hans"/>
+        </w:rPr>
+        <w:t>山东经贸职业学院</w:t>
+      </w:r>
+      <w:r>
+        <w:rPr>
+          <w:rFonts w:hint="default" w:ascii="宋体" w:hAnsi="宋体" w:eastAsia="宋体" w:cs="宋体"/>
+          <w:color w:val="3E3E3E"/>
+          <w:lang w:eastAsia="zh-Hans"/>
+        </w:rPr>
+        <w:t xml:space="preserve">                                         201</w:t>
+      </w:r>
+      <w:r>
+        <w:rPr>
+          <w:rFonts w:hint="default" w:ascii="宋体" w:hAnsi="宋体" w:eastAsia="宋体" w:cs="宋体"/>
+          <w:color w:val="3E3E3E"/>
+          <w:lang w:eastAsia="zh-Hans"/>
+        </w:rPr>
+        <w:t>7</w:t>
+      </w:r>
+      <w:r>
+        <w:rPr>
+          <w:rFonts w:hint="default" w:ascii="宋体" w:hAnsi="宋体" w:eastAsia="宋体" w:cs="宋体"/>
+          <w:color w:val="3E3E3E"/>
+          <w:lang w:eastAsia="zh-Hans"/>
+        </w:rPr>
+        <w:t>.09-20</w:t>
+      </w:r>
+      <w:r>
+        <w:rPr>
+          <w:rFonts w:hint="default" w:ascii="宋体" w:hAnsi="宋体" w:eastAsia="宋体" w:cs="宋体"/>
+          <w:color w:val="3E3E3E"/>
+          <w:lang w:eastAsia="zh-Hans"/>
+        </w:rPr>
+        <w:t>20</w:t>
+      </w:r>
+      <w:r>
+        <w:rPr>
+          <w:rFonts w:hint="default" w:ascii="宋体" w:hAnsi="宋体" w:eastAsia="宋体" w:cs="宋体"/>
+          <w:color w:val="3E3E3E"/>
+          <w:lang w:eastAsia="zh-Hans"/>
+        </w:rPr>
+        <w:t xml:space="preserve">.06                                             </w:t>
+      </w:r>
+      <w:r>
+        <w:rPr>
+          <w:rFonts w:hint="eastAsia" w:ascii="宋体" w:hAnsi="宋体" w:eastAsia="宋体" w:cs="宋体"/>
+          <w:color w:val="3E3E3E"/>
+          <w:lang w:val="en-US" w:eastAsia="zh-Hans"/>
+        </w:rPr>
+        <w:t>专业</w:t>
+      </w:r>
+      <w:r>
+        <w:rPr>
+          <w:rFonts w:hint="default" w:ascii="宋体" w:hAnsi="宋体" w:eastAsia="宋体" w:cs="宋体"/>
+          <w:color w:val="3E3E3E"/>
+          <w:lang w:eastAsia="zh-Hans"/>
+        </w:rPr>
+        <w:t>：</w:t>
+      </w:r>
+      <w:r>
+        <w:rPr>
+          <w:rFonts w:hint="eastAsia" w:ascii="宋体" w:hAnsi="宋体" w:eastAsia="宋体" w:cs="宋体"/>
+          <w:color w:val="3E3E3E"/>
+          <w:lang w:val="en-US" w:eastAsia="zh-Hans"/>
+        </w:rPr>
+        <w:t>计算机应用技术</w:t>
+      </w:r>
+    </w:p>
+    <w:p>
+      <w:pPr>
+        <w:pStyle w:val="4"/>
+        <w:tabs>
+          <w:tab w:val="left" w:pos="3803"/>
+          <w:tab w:val="left" w:pos="7888"/>
+        </w:tabs>
+        <w:spacing w:before="107" w:after="94"/>
+        <w:ind w:left="232"/>
+        <w:rPr>
+          <w:rFonts w:hint="eastAsia" w:ascii="宋体" w:hAnsi="宋体" w:eastAsia="宋体" w:cs="宋体"/>
+          <w:color w:val="3E3E3E"/>
+          <w:lang w:val="en-US" w:eastAsia="zh-CN"/>
+        </w:rPr>
+      </w:pPr>
+      <w:r>
+        <w:rPr>
+          <w:rFonts w:hint="eastAsia" w:ascii="宋体" w:hAnsi="宋体" w:eastAsia="宋体" w:cs="宋体"/>
+          <w:color w:val="3E3E3E"/>
+          <w:lang w:val="en-US" w:eastAsia="zh-Hans"/>
+        </w:rPr>
+        <w:t>长春工业大学</w:t>
+      </w:r>
+      <w:r>
+        <w:rPr>
+          <w:rFonts w:hint="default" w:ascii="宋体" w:hAnsi="宋体" w:eastAsia="宋体" w:cs="宋体"/>
+          <w:color w:val="3E3E3E"/>
+          <w:lang w:eastAsia="zh-Hans"/>
+        </w:rPr>
+        <w:t xml:space="preserve">                                                 2022</w:t>
+      </w:r>
+      <w:r>
+        <w:rPr>
+          <w:rFonts w:hint="eastAsia" w:ascii="宋体" w:hAnsi="宋体" w:eastAsia="宋体" w:cs="宋体"/>
+          <w:color w:val="3E3E3E"/>
+          <w:lang w:val="en-US" w:eastAsia="zh-Hans"/>
+        </w:rPr>
+        <w:t>.</w:t>
+      </w:r>
+      <w:r>
+        <w:rPr>
+          <w:rFonts w:hint="default" w:ascii="宋体" w:hAnsi="宋体" w:eastAsia="宋体" w:cs="宋体"/>
+          <w:color w:val="3E3E3E"/>
+          <w:lang w:eastAsia="zh-Hans"/>
+        </w:rPr>
+        <w:t>04-2025</w:t>
+      </w:r>
+      <w:r>
+        <w:rPr>
+          <w:rFonts w:hint="eastAsia" w:ascii="宋体" w:hAnsi="宋体" w:eastAsia="宋体" w:cs="宋体"/>
+          <w:color w:val="3E3E3E"/>
+          <w:lang w:val="en-US" w:eastAsia="zh-Hans"/>
+        </w:rPr>
+        <w:t>.</w:t>
+      </w:r>
+      <w:r>
+        <w:rPr>
+          <w:rFonts w:hint="default" w:ascii="宋体" w:hAnsi="宋体" w:eastAsia="宋体" w:cs="宋体"/>
+          <w:color w:val="3E3E3E"/>
+          <w:lang w:eastAsia="zh-Hans"/>
+        </w:rPr>
+        <w:t xml:space="preserve">06                                              </w:t>
+      </w:r>
+      <w:r>
+        <w:rPr>
+          <w:rFonts w:hint="eastAsia" w:ascii="宋体" w:hAnsi="宋体" w:eastAsia="宋体" w:cs="宋体"/>
+          <w:color w:val="3E3E3E"/>
+          <w:lang w:val="en-US" w:eastAsia="zh-Hans"/>
+        </w:rPr>
+        <w:t>专业</w:t>
+      </w:r>
+      <w:r>
+        <w:rPr>
+          <w:rFonts w:hint="default" w:ascii="宋体" w:hAnsi="宋体" w:eastAsia="宋体" w:cs="宋体"/>
+          <w:color w:val="3E3E3E"/>
+          <w:lang w:eastAsia="zh-Hans"/>
+        </w:rPr>
+        <w:t>：</w:t>
+      </w:r>
+      <w:r>
+        <w:rPr>
+          <w:rFonts w:hint="eastAsia" w:ascii="宋体" w:hAnsi="宋体" w:eastAsia="宋体" w:cs="宋体"/>
+          <w:color w:val="3E3E3E"/>
+          <w:lang w:val="en-US" w:eastAsia="zh-Hans"/>
+        </w:rPr>
+        <w:t>工商管理</w:t>
+      </w:r>
     </w:p>
     <w:p>
       <w:pPr>
@@ -6673,6 +6941,9 @@
     <customShpInfo spid="_x0000_s1039"/>
     <customShpInfo spid="_x0000_s1041"/>
     <customShpInfo spid="_x0000_s1058"/>
+    <customShpInfo spid="_x0000_s1060"/>
+    <customShpInfo spid="_x0000_s1061"/>
+    <customShpInfo spid="_x0000_s1059"/>
     <customShpInfo spid="_x0000_s1047"/>
     <customShpInfo spid="_x0000_s1048"/>
     <customShpInfo spid="_x0000_s1046"/>

--- a/19、面试/车明强-二年-vue方向.docx
+++ b/19、面试/车明强-二年-vue方向.docx
@@ -12,6 +12,7 @@
           <w:b/>
           <w:color w:val="6DA8DD"/>
           <w:sz w:val="48"/>
+          <w:lang w:val="en-US" w:eastAsia="zh-Hans"/>
         </w:rPr>
       </w:pPr>
       <w:r>
@@ -37,13 +38,14 @@
     <w:p>
       <w:pPr>
         <w:spacing w:before="0" w:line="833" w:lineRule="exact"/>
-        <w:ind w:left="4074" w:right="4535" w:firstLine="0"/>
-        <w:jc w:val="center"/>
+        <w:ind w:right="4535"/>
+        <w:jc w:val="right"/>
         <w:rPr>
           <w:rFonts w:hint="eastAsia" w:ascii="宋体" w:hAnsi="宋体" w:eastAsia="宋体" w:cs="宋体"/>
           <w:b/>
           <w:color w:val="6DA8DD"/>
           <w:sz w:val="48"/>
+          <w:lang w:val="en-US" w:eastAsia="zh-Hans"/>
         </w:rPr>
       </w:pPr>
     </w:p>
@@ -77,7 +79,7 @@
           <w:sz w:val="21"/>
           <w:lang w:val="en-US" w:eastAsia="zh-CN"/>
         </w:rPr>
-        <w:t>015650272396</w:t>
+        <w:t>15650272396</w:t>
       </w:r>
       <w:r>
         <w:rPr>
@@ -453,6 +455,7 @@
     <w:p>
       <w:pPr>
         <w:pStyle w:val="4"/>
+        <w:spacing w:line="240" w:lineRule="auto"/>
         <w:ind w:left="0"/>
         <w:rPr>
           <w:sz w:val="5"/>
@@ -464,7 +467,7 @@
         <w:tabs>
           <w:tab w:val="left" w:pos="5263"/>
         </w:tabs>
-        <w:spacing w:before="44"/>
+        <w:spacing w:before="44" w:line="240" w:lineRule="auto"/>
         <w:ind w:left="652" w:right="0" w:firstLine="0"/>
         <w:jc w:val="left"/>
         <w:rPr>
@@ -547,7 +550,7 @@
         <w:tabs>
           <w:tab w:val="left" w:pos="5272"/>
         </w:tabs>
-        <w:spacing w:before="237"/>
+        <w:spacing w:before="237" w:line="240" w:lineRule="auto"/>
         <w:ind w:left="652" w:right="0" w:firstLine="0"/>
         <w:jc w:val="left"/>
         <w:rPr>
@@ -672,7 +675,7 @@
     <w:p>
       <w:pPr>
         <w:pStyle w:val="4"/>
-        <w:spacing w:before="2"/>
+        <w:spacing w:before="2" w:line="240" w:lineRule="auto"/>
         <w:ind w:left="0"/>
         <w:rPr>
           <w:sz w:val="26"/>
@@ -686,9 +689,9 @@
           <w:ilvl w:val="0"/>
           <w:numId w:val="1"/>
         </w:numPr>
-        <w:spacing w:before="44" w:line="374" w:lineRule="exact"/>
+        <w:spacing w:before="44" w:line="240" w:lineRule="auto"/>
         <w:ind w:left="660"/>
-        <w:jc w:val="both"/>
+        <w:jc w:val="left"/>
         <w:rPr>
           <w:rFonts w:hint="eastAsia" w:ascii="宋体" w:hAnsi="宋体" w:eastAsia="宋体" w:cs="宋体"/>
           <w:color w:val="3E3E3E"/>
@@ -699,8 +702,17 @@
           <w:rFonts w:hint="eastAsia" w:ascii="宋体" w:hAnsi="宋体" w:eastAsia="宋体" w:cs="宋体"/>
           <w:color w:val="3E3E3E"/>
           <w:spacing w:val="-4"/>
-        </w:rPr>
-        <w:t xml:space="preserve">熟练使用 </w:t>
+          <w:lang w:val="en-US" w:eastAsia="zh-Hans"/>
+        </w:rPr>
+        <w:t>掌握</w:t>
+      </w:r>
+      <w:r>
+        <w:rPr>
+          <w:rFonts w:hint="eastAsia" w:ascii="宋体" w:hAnsi="宋体" w:eastAsia="宋体" w:cs="宋体"/>
+          <w:color w:val="3E3E3E"/>
+          <w:spacing w:val="-4"/>
+        </w:rPr>
+        <w:t xml:space="preserve">使用 </w:t>
       </w:r>
       <w:r>
         <w:rPr>
@@ -723,7 +735,7 @@
           <w:rFonts w:hint="eastAsia" w:ascii="宋体" w:hAnsi="宋体" w:eastAsia="宋体" w:cs="宋体"/>
           <w:color w:val="3E3E3E"/>
         </w:rPr>
-        <w:t xml:space="preserve">（Vue、Vue-Router、Vuex、Axios、Vant/ElementUI）； </w:t>
+        <w:t>；</w:t>
       </w:r>
     </w:p>
     <w:p>
@@ -733,132 +745,28 @@
           <w:ilvl w:val="0"/>
           <w:numId w:val="1"/>
         </w:numPr>
-        <w:spacing w:before="44" w:line="374" w:lineRule="exact"/>
+        <w:spacing w:before="44" w:line="240" w:lineRule="auto"/>
         <w:ind w:left="660"/>
-        <w:jc w:val="both"/>
-        <w:rPr>
-          <w:rFonts w:hint="eastAsia" w:ascii="宋体" w:hAnsi="宋体" w:eastAsia="宋体" w:cs="宋体"/>
-          <w:color w:val="3E3E3E"/>
-        </w:rPr>
-      </w:pPr>
-      <w:r>
-        <w:rPr>
-          <w:rFonts w:hint="eastAsia" w:ascii="宋体" w:hAnsi="宋体" w:eastAsia="宋体" w:cs="宋体"/>
-          <w:color w:val="3E3E3E"/>
-        </w:rPr>
-        <w:t>熟练掌握 HTML/CSS 进行页面布局，熟悉 HTML5/CSS3 常用技术，熟悉 W3C 标准；</w:t>
-      </w:r>
-    </w:p>
-    <w:p>
-      <w:pPr>
-        <w:pStyle w:val="4"/>
-        <w:numPr>
-          <w:ilvl w:val="0"/>
-          <w:numId w:val="1"/>
-        </w:numPr>
-        <w:spacing w:line="360" w:lineRule="exact"/>
-        <w:ind w:left="660" w:leftChars="0"/>
-        <w:jc w:val="both"/>
-        <w:rPr>
-          <w:rFonts w:hint="default" w:ascii="宋体" w:hAnsi="宋体" w:eastAsia="宋体" w:cs="宋体"/>
-          <w:color w:val="3E3E3E"/>
-          <w:lang w:eastAsia="zh-Hans"/>
-        </w:rPr>
-      </w:pPr>
-      <w:r>
-        <w:rPr>
-          <w:rFonts w:hint="eastAsia" w:ascii="宋体" w:hAnsi="宋体" w:eastAsia="宋体" w:cs="宋体"/>
-          <w:color w:val="3E3E3E"/>
-          <w:lang w:val="en-US" w:eastAsia="zh-Hans"/>
-        </w:rPr>
-        <w:t>熟练使用javascript</w:t>
-      </w:r>
-      <w:r>
-        <w:rPr>
-          <w:rFonts w:hint="default" w:ascii="宋体" w:hAnsi="宋体" w:eastAsia="宋体" w:cs="宋体"/>
-          <w:color w:val="3E3E3E"/>
-          <w:lang w:eastAsia="zh-Hans"/>
-        </w:rPr>
-        <w:t>、</w:t>
-      </w:r>
-      <w:r>
-        <w:rPr>
-          <w:rFonts w:hint="eastAsia" w:ascii="宋体" w:hAnsi="宋体" w:eastAsia="宋体" w:cs="宋体"/>
-          <w:color w:val="3E3E3E"/>
-          <w:lang w:val="en-US" w:eastAsia="zh-Hans"/>
-        </w:rPr>
-        <w:t>jquery进行原生开发页面</w:t>
-      </w:r>
-      <w:r>
-        <w:rPr>
-          <w:rFonts w:hint="default" w:ascii="宋体" w:hAnsi="宋体" w:eastAsia="宋体" w:cs="宋体"/>
-          <w:color w:val="3E3E3E"/>
-          <w:lang w:eastAsia="zh-Hans"/>
-        </w:rPr>
-        <w:t>，</w:t>
-      </w:r>
-      <w:r>
-        <w:rPr>
-          <w:rFonts w:hint="eastAsia" w:ascii="宋体" w:hAnsi="宋体" w:eastAsia="宋体" w:cs="宋体"/>
-          <w:color w:val="3E3E3E"/>
-          <w:lang w:val="en-US" w:eastAsia="zh-Hans"/>
-        </w:rPr>
-        <w:t>完成动态交互</w:t>
-      </w:r>
-      <w:r>
-        <w:rPr>
-          <w:rFonts w:hint="default" w:ascii="宋体" w:hAnsi="宋体" w:eastAsia="宋体" w:cs="宋体"/>
-          <w:color w:val="3E3E3E"/>
-          <w:lang w:eastAsia="zh-Hans"/>
-        </w:rPr>
-        <w:t>；</w:t>
-      </w:r>
-    </w:p>
-    <w:p>
-      <w:pPr>
-        <w:pStyle w:val="4"/>
-        <w:numPr>
-          <w:ilvl w:val="0"/>
-          <w:numId w:val="1"/>
-        </w:numPr>
-        <w:spacing w:line="360" w:lineRule="exact"/>
-        <w:ind w:left="660" w:leftChars="0"/>
-        <w:jc w:val="both"/>
-        <w:rPr>
-          <w:rFonts w:hint="eastAsia" w:ascii="宋体" w:hAnsi="宋体" w:eastAsia="宋体" w:cs="宋体"/>
-          <w:color w:val="3E3E3E"/>
-          <w:lang w:eastAsia="zh-Hans"/>
-        </w:rPr>
-      </w:pPr>
-      <w:r>
-        <w:rPr>
-          <w:rFonts w:hint="eastAsia" w:ascii="宋体" w:hAnsi="宋体" w:eastAsia="宋体" w:cs="宋体"/>
-          <w:color w:val="3E3E3E"/>
-        </w:rPr>
-        <w:t xml:space="preserve"> 熟练 rem 响应式布局，vw/vh 百分比布局，实现移动端和 PC 端的自适应；</w:t>
-      </w:r>
-    </w:p>
-    <w:p>
-      <w:pPr>
-        <w:pStyle w:val="4"/>
-        <w:numPr>
-          <w:ilvl w:val="0"/>
-          <w:numId w:val="1"/>
-        </w:numPr>
-        <w:spacing w:line="360" w:lineRule="exact"/>
-        <w:ind w:left="660" w:leftChars="0"/>
-        <w:jc w:val="both"/>
-        <w:rPr>
-          <w:rFonts w:hint="eastAsia" w:ascii="宋体" w:hAnsi="宋体" w:eastAsia="宋体" w:cs="宋体"/>
-          <w:color w:val="3E3E3E"/>
-        </w:rPr>
-      </w:pPr>
-      <w:r>
-        <w:rPr>
-          <w:rFonts w:hint="eastAsia" w:ascii="宋体" w:hAnsi="宋体" w:eastAsia="宋体" w:cs="宋体"/>
-          <w:color w:val="3E3E3E"/>
-        </w:rPr>
-        <w:t>熟悉原生 JS 语言，对面向对象，闭包，原型/原型链，ES5/6，有深刻的理解；</w:t>
+        <w:jc w:val="left"/>
+        <w:rPr>
+          <w:rFonts w:hint="eastAsia" w:ascii="宋体" w:hAnsi="宋体" w:eastAsia="宋体" w:cs="宋体"/>
+          <w:color w:val="3E3E3E"/>
+        </w:rPr>
+      </w:pPr>
+      <w:r>
+        <w:rPr>
+          <w:rFonts w:hint="eastAsia" w:ascii="宋体" w:hAnsi="宋体" w:eastAsia="宋体" w:cs="宋体"/>
+          <w:color w:val="3E3E3E"/>
+          <w:lang w:val="en-US" w:eastAsia="zh-Hans"/>
+        </w:rPr>
+        <w:t>掌握</w:t>
+      </w:r>
+      <w:r>
+        <w:rPr>
+          <w:rFonts w:hint="eastAsia" w:ascii="宋体" w:hAnsi="宋体" w:eastAsia="宋体" w:cs="宋体"/>
+          <w:color w:val="3E3E3E"/>
+        </w:rPr>
+        <w:t>HTML5/CSS3 常用技术，熟悉 W3C 标准；</w:t>
       </w:r>
     </w:p>
     <w:p>
@@ -869,27 +777,169 @@
           <w:numId w:val="1"/>
         </w:numPr>
         <w:spacing w:line="240" w:lineRule="auto"/>
-        <w:ind w:left="652" w:leftChars="0" w:right="1892"/>
-        <w:jc w:val="both"/>
-        <w:rPr>
-          <w:rFonts w:hint="eastAsia" w:ascii="宋体" w:hAnsi="宋体" w:eastAsia="宋体" w:cs="宋体"/>
-          <w:color w:val="3E3E3E"/>
-        </w:rPr>
-      </w:pPr>
-      <w:r>
-        <w:rPr>
-          <w:rFonts w:hint="eastAsia" w:ascii="宋体" w:hAnsi="宋体" w:eastAsia="宋体" w:cs="宋体"/>
-          <w:color w:val="3E3E3E"/>
-          <w:spacing w:val="3"/>
-        </w:rPr>
-        <w:t xml:space="preserve">熟悉 </w:t>
-      </w:r>
-      <w:r>
-        <w:rPr>
-          <w:rFonts w:hint="eastAsia" w:ascii="宋体" w:hAnsi="宋体" w:eastAsia="宋体" w:cs="宋体"/>
-          <w:color w:val="3E3E3E"/>
-        </w:rPr>
-        <w:t>Ajax，Axios，JSON，前端跨域，能够配合后台制定服务接口并实现交互；</w:t>
+        <w:ind w:left="660" w:leftChars="0"/>
+        <w:jc w:val="left"/>
+        <w:rPr>
+          <w:rFonts w:hint="default" w:ascii="宋体" w:hAnsi="宋体" w:eastAsia="宋体" w:cs="宋体"/>
+          <w:color w:val="3E3E3E"/>
+          <w:lang w:eastAsia="zh-Hans"/>
+        </w:rPr>
+      </w:pPr>
+      <w:r>
+        <w:rPr>
+          <w:rFonts w:hint="eastAsia" w:ascii="宋体" w:hAnsi="宋体" w:eastAsia="宋体" w:cs="宋体"/>
+          <w:color w:val="3E3E3E"/>
+          <w:lang w:val="en-US" w:eastAsia="zh-Hans"/>
+        </w:rPr>
+        <w:t>掌握使用JavaScript</w:t>
+      </w:r>
+      <w:r>
+        <w:rPr>
+          <w:rFonts w:hint="default" w:ascii="宋体" w:hAnsi="宋体" w:eastAsia="宋体" w:cs="宋体"/>
+          <w:color w:val="3E3E3E"/>
+          <w:lang w:eastAsia="zh-Hans"/>
+        </w:rPr>
+        <w:t>、</w:t>
+      </w:r>
+      <w:r>
+        <w:rPr>
+          <w:rFonts w:hint="eastAsia" w:ascii="宋体" w:hAnsi="宋体" w:eastAsia="宋体" w:cs="宋体"/>
+          <w:color w:val="3E3E3E"/>
+          <w:lang w:val="en-US" w:eastAsia="zh-Hans"/>
+        </w:rPr>
+        <w:t>jQuery进行原生开发页面</w:t>
+      </w:r>
+      <w:r>
+        <w:rPr>
+          <w:rFonts w:hint="default" w:ascii="宋体" w:hAnsi="宋体" w:eastAsia="宋体" w:cs="宋体"/>
+          <w:color w:val="3E3E3E"/>
+          <w:lang w:eastAsia="zh-Hans"/>
+        </w:rPr>
+        <w:t>，</w:t>
+      </w:r>
+      <w:r>
+        <w:rPr>
+          <w:rFonts w:hint="eastAsia" w:ascii="宋体" w:hAnsi="宋体" w:eastAsia="宋体" w:cs="宋体"/>
+          <w:color w:val="3E3E3E"/>
+          <w:lang w:val="en-US" w:eastAsia="zh-Hans"/>
+        </w:rPr>
+        <w:t>完成动态交互</w:t>
+      </w:r>
+      <w:r>
+        <w:rPr>
+          <w:rFonts w:hint="default" w:ascii="宋体" w:hAnsi="宋体" w:eastAsia="宋体" w:cs="宋体"/>
+          <w:color w:val="3E3E3E"/>
+          <w:lang w:eastAsia="zh-Hans"/>
+        </w:rPr>
+        <w:t>；</w:t>
+      </w:r>
+    </w:p>
+    <w:p>
+      <w:pPr>
+        <w:pStyle w:val="4"/>
+        <w:numPr>
+          <w:ilvl w:val="0"/>
+          <w:numId w:val="1"/>
+        </w:numPr>
+        <w:spacing w:line="240" w:lineRule="auto"/>
+        <w:ind w:left="660" w:leftChars="0"/>
+        <w:jc w:val="left"/>
+        <w:rPr>
+          <w:rFonts w:hint="eastAsia" w:ascii="宋体" w:hAnsi="宋体" w:eastAsia="宋体" w:cs="宋体"/>
+          <w:color w:val="3E3E3E"/>
+          <w:lang w:eastAsia="zh-Hans"/>
+        </w:rPr>
+      </w:pPr>
+      <w:r>
+        <w:rPr>
+          <w:rFonts w:hint="eastAsia" w:ascii="宋体" w:hAnsi="宋体" w:eastAsia="宋体" w:cs="宋体"/>
+          <w:color w:val="3E3E3E"/>
+          <w:lang w:val="en-US" w:eastAsia="zh-Hans"/>
+        </w:rPr>
+        <w:t>掌握使用</w:t>
+      </w:r>
+      <w:r>
+        <w:rPr>
+          <w:rFonts w:hint="eastAsia" w:ascii="宋体" w:hAnsi="宋体" w:eastAsia="宋体" w:cs="宋体"/>
+          <w:color w:val="3E3E3E"/>
+        </w:rPr>
+        <w:t>rem 响应式布局，vw/vh 百分比布局，实现移动端和 PC 端的自适应；</w:t>
+      </w:r>
+    </w:p>
+    <w:p>
+      <w:pPr>
+        <w:pStyle w:val="4"/>
+        <w:numPr>
+          <w:ilvl w:val="0"/>
+          <w:numId w:val="1"/>
+        </w:numPr>
+        <w:spacing w:line="240" w:lineRule="auto"/>
+        <w:ind w:left="660" w:leftChars="0"/>
+        <w:jc w:val="left"/>
+        <w:rPr>
+          <w:rFonts w:hint="eastAsia" w:ascii="宋体" w:hAnsi="宋体" w:eastAsia="宋体" w:cs="宋体"/>
+          <w:color w:val="3E3E3E"/>
+        </w:rPr>
+      </w:pPr>
+      <w:r>
+        <w:rPr>
+          <w:rFonts w:hint="eastAsia" w:ascii="宋体" w:hAnsi="宋体" w:eastAsia="宋体" w:cs="宋体"/>
+          <w:color w:val="3E3E3E"/>
+          <w:lang w:val="en-US" w:eastAsia="zh-Hans"/>
+        </w:rPr>
+        <w:t>掌握</w:t>
+      </w:r>
+      <w:r>
+        <w:rPr>
+          <w:rFonts w:hint="eastAsia" w:ascii="宋体" w:hAnsi="宋体" w:eastAsia="宋体" w:cs="宋体"/>
+          <w:color w:val="3E3E3E"/>
+        </w:rPr>
+        <w:t>原生 JS 语言</w:t>
+      </w:r>
+      <w:r>
+        <w:rPr>
+          <w:rFonts w:hint="eastAsia" w:ascii="宋体" w:hAnsi="宋体" w:eastAsia="宋体" w:cs="宋体"/>
+          <w:color w:val="3E3E3E"/>
+          <w:lang w:val="en-US" w:eastAsia="zh-Hans"/>
+        </w:rPr>
+        <w:t>以及</w:t>
+      </w:r>
+      <w:r>
+        <w:rPr>
+          <w:rFonts w:hint="eastAsia" w:ascii="宋体" w:hAnsi="宋体" w:eastAsia="宋体" w:cs="宋体"/>
+          <w:color w:val="3E3E3E"/>
+        </w:rPr>
+        <w:t>闭包，原型/原型链</w:t>
+      </w:r>
+      <w:r>
+        <w:rPr>
+          <w:rFonts w:hint="eastAsia" w:ascii="宋体" w:hAnsi="宋体" w:eastAsia="宋体" w:cs="宋体"/>
+          <w:color w:val="3E3E3E"/>
+          <w:lang w:val="en-US" w:eastAsia="zh-Hans"/>
+        </w:rPr>
+        <w:t>等</w:t>
+      </w:r>
+      <w:r>
+        <w:rPr>
+          <w:rFonts w:hint="eastAsia" w:ascii="宋体" w:hAnsi="宋体" w:eastAsia="宋体" w:cs="宋体"/>
+          <w:color w:val="3E3E3E"/>
+        </w:rPr>
+        <w:t>ES6</w:t>
+      </w:r>
+      <w:r>
+        <w:rPr>
+          <w:rFonts w:hint="eastAsia" w:ascii="宋体" w:hAnsi="宋体" w:eastAsia="宋体" w:cs="宋体"/>
+          <w:color w:val="3E3E3E"/>
+          <w:lang w:val="en-US" w:eastAsia="zh-Hans"/>
+        </w:rPr>
+        <w:t>新增</w:t>
+      </w:r>
+      <w:r>
+        <w:rPr>
+          <w:rFonts w:hint="eastAsia" w:ascii="宋体" w:hAnsi="宋体" w:eastAsia="宋体" w:cs="宋体"/>
+          <w:color w:val="3E3E3E"/>
+        </w:rPr>
+        <w:t>；</w:t>
       </w:r>
     </w:p>
     <w:p>
@@ -901,18 +951,50 @@
         </w:numPr>
         <w:spacing w:line="240" w:lineRule="auto"/>
         <w:ind w:left="660" w:leftChars="0" w:right="1892"/>
-        <w:jc w:val="both"/>
-        <w:rPr>
-          <w:rFonts w:hint="eastAsia" w:ascii="宋体" w:hAnsi="宋体" w:eastAsia="宋体" w:cs="宋体"/>
-          <w:color w:val="3E3E3E"/>
-        </w:rPr>
-      </w:pPr>
-      <w:r>
-        <w:rPr>
-          <w:rFonts w:hint="eastAsia" w:ascii="宋体" w:hAnsi="宋体" w:eastAsia="宋体" w:cs="宋体"/>
-          <w:color w:val="3E3E3E"/>
-        </w:rPr>
-        <w:t>熟练使用 Git 代码管理工具，npm 包管理器，熟悉 SASS/LESS；</w:t>
+        <w:jc w:val="left"/>
+        <w:rPr>
+          <w:rFonts w:hint="eastAsia" w:ascii="宋体" w:hAnsi="宋体" w:eastAsia="宋体" w:cs="宋体"/>
+          <w:color w:val="3E3E3E"/>
+        </w:rPr>
+      </w:pPr>
+      <w:r>
+        <w:rPr>
+          <w:rFonts w:hint="eastAsia" w:ascii="宋体" w:hAnsi="宋体" w:eastAsia="宋体" w:cs="宋体"/>
+          <w:color w:val="3E3E3E"/>
+          <w:lang w:val="en-US" w:eastAsia="zh-Hans"/>
+        </w:rPr>
+        <w:t>掌握</w:t>
+      </w:r>
+      <w:r>
+        <w:rPr>
+          <w:rFonts w:hint="eastAsia" w:ascii="宋体" w:hAnsi="宋体" w:eastAsia="宋体" w:cs="宋体"/>
+          <w:color w:val="3E3E3E"/>
+        </w:rPr>
+        <w:t>使用 Git 代码管理工具，npm 包管</w:t>
+      </w:r>
+      <w:bookmarkStart w:id="1" w:name="_GoBack"/>
+      <w:bookmarkEnd w:id="1"/>
+      <w:r>
+        <w:rPr>
+          <w:rFonts w:hint="eastAsia" w:ascii="宋体" w:hAnsi="宋体" w:eastAsia="宋体" w:cs="宋体"/>
+          <w:color w:val="3E3E3E"/>
+        </w:rPr>
+        <w:t>理器，</w:t>
+      </w:r>
+      <w:r>
+        <w:rPr>
+          <w:rFonts w:hint="eastAsia" w:ascii="宋体" w:hAnsi="宋体" w:eastAsia="宋体" w:cs="宋体"/>
+          <w:color w:val="3E3E3E"/>
+          <w:lang w:val="en-US" w:eastAsia="zh-Hans"/>
+        </w:rPr>
+        <w:t>less</w:t>
+      </w:r>
+      <w:r>
+        <w:rPr>
+          <w:rFonts w:hint="eastAsia" w:ascii="宋体" w:hAnsi="宋体" w:eastAsia="宋体" w:cs="宋体"/>
+          <w:color w:val="3E3E3E"/>
+        </w:rPr>
+        <w:t>；</w:t>
       </w:r>
     </w:p>
     <w:p>
@@ -924,17 +1006,26 @@
         </w:numPr>
         <w:spacing w:line="240" w:lineRule="auto"/>
         <w:ind w:left="660" w:leftChars="0" w:right="1892"/>
-        <w:jc w:val="both"/>
-        <w:rPr>
-          <w:rFonts w:hint="eastAsia" w:ascii="宋体" w:hAnsi="宋体" w:eastAsia="宋体" w:cs="宋体"/>
-          <w:color w:val="3E3E3E"/>
-        </w:rPr>
-      </w:pPr>
-      <w:r>
-        <w:rPr>
-          <w:rFonts w:hint="eastAsia" w:ascii="宋体" w:hAnsi="宋体" w:eastAsia="宋体" w:cs="宋体"/>
-          <w:color w:val="3E3E3E"/>
-          <w:spacing w:val="1"/>
+        <w:jc w:val="left"/>
+        <w:rPr>
+          <w:rFonts w:hint="eastAsia" w:ascii="宋体" w:hAnsi="宋体" w:eastAsia="宋体" w:cs="宋体"/>
+          <w:color w:val="3E3E3E"/>
+        </w:rPr>
+      </w:pPr>
+      <w:r>
+        <w:rPr>
+          <w:rFonts w:hint="eastAsia" w:ascii="宋体" w:hAnsi="宋体" w:eastAsia="宋体" w:cs="宋体"/>
+          <w:color w:val="3E3E3E"/>
+          <w:spacing w:val="-3"/>
+          <w:lang w:val="en-US" w:eastAsia="zh-Hans"/>
+        </w:rPr>
+        <w:t>掌握</w:t>
+      </w:r>
+      <w:r>
+        <w:rPr>
+          <w:rFonts w:hint="eastAsia" w:ascii="宋体" w:hAnsi="宋体" w:eastAsia="宋体" w:cs="宋体"/>
+          <w:color w:val="3E3E3E"/>
+          <w:spacing w:val="-3"/>
         </w:rPr>
         <w:t xml:space="preserve"> </w:t>
       </w:r>
@@ -942,17 +1033,17 @@
         <w:rPr>
           <w:rFonts w:hint="eastAsia" w:ascii="宋体" w:hAnsi="宋体" w:eastAsia="宋体" w:cs="宋体"/>
           <w:color w:val="3E3E3E"/>
-          <w:spacing w:val="1"/>
-          <w:lang w:val="en-US" w:eastAsia="zh-Hans"/>
-        </w:rPr>
-        <w:t>熟悉了解</w:t>
-      </w:r>
-      <w:r>
-        <w:rPr>
-          <w:rFonts w:hint="eastAsia" w:ascii="宋体" w:hAnsi="宋体" w:eastAsia="宋体" w:cs="宋体"/>
-          <w:color w:val="3E3E3E"/>
-        </w:rPr>
-        <w:t>Webpack</w:t>
+          <w:spacing w:val="-3"/>
+          <w:lang w:val="en-US" w:eastAsia="zh-Hans"/>
+        </w:rPr>
+        <w:t>n</w:t>
+      </w:r>
+      <w:r>
+        <w:rPr>
+          <w:rFonts w:hint="eastAsia" w:ascii="宋体" w:hAnsi="宋体" w:eastAsia="宋体" w:cs="宋体"/>
+          <w:color w:val="3E3E3E"/>
+        </w:rPr>
+        <w:t>ode</w:t>
       </w:r>
       <w:r>
         <w:rPr>
@@ -960,13 +1051,49 @@
           <w:color w:val="3E3E3E"/>
           <w:spacing w:val="-4"/>
         </w:rPr>
-        <w:t xml:space="preserve"> 项目环境配置，负责模块开发，打包等流程</w:t>
+        <w:t>后端语言的使用</w:t>
       </w:r>
       <w:r>
         <w:rPr>
           <w:rFonts w:hint="default" w:ascii="宋体" w:hAnsi="宋体" w:eastAsia="宋体" w:cs="宋体"/>
           <w:color w:val="3E3E3E"/>
           <w:spacing w:val="-4"/>
+        </w:rPr>
+        <w:t>，</w:t>
+      </w:r>
+      <w:r>
+        <w:rPr>
+          <w:rFonts w:hint="eastAsia" w:ascii="宋体" w:hAnsi="宋体" w:eastAsia="宋体" w:cs="宋体"/>
+          <w:color w:val="3E3E3E"/>
+          <w:spacing w:val="-4"/>
+          <w:lang w:val="en-US" w:eastAsia="zh-Hans"/>
+        </w:rPr>
+        <w:t>了解mysql日常开发语句和navi</w:t>
+      </w:r>
+      <w:r>
+        <w:rPr>
+          <w:rFonts w:hint="default" w:ascii="宋体" w:hAnsi="宋体" w:eastAsia="宋体" w:cs="宋体"/>
+          <w:color w:val="3E3E3E"/>
+          <w:spacing w:val="-4"/>
+          <w:lang w:eastAsia="zh-Hans"/>
+        </w:rPr>
+        <w:t>c</w:t>
+      </w:r>
+      <w:r>
+        <w:rPr>
+          <w:rFonts w:hint="eastAsia" w:ascii="宋体" w:hAnsi="宋体" w:eastAsia="宋体" w:cs="宋体"/>
+          <w:color w:val="3E3E3E"/>
+          <w:spacing w:val="-4"/>
+          <w:lang w:val="en-US" w:eastAsia="zh-Hans"/>
+        </w:rPr>
+        <w:t>at工具使用</w:t>
+      </w:r>
+      <w:r>
+        <w:rPr>
+          <w:rFonts w:hint="default" w:ascii="宋体" w:hAnsi="宋体" w:eastAsia="宋体" w:cs="宋体"/>
+          <w:color w:val="3E3E3E"/>
+          <w:spacing w:val="-4"/>
+          <w:lang w:eastAsia="zh-Hans"/>
         </w:rPr>
         <w:t>；</w:t>
       </w:r>
@@ -980,34 +1107,29 @@
         </w:numPr>
         <w:spacing w:line="240" w:lineRule="auto"/>
         <w:ind w:left="660" w:leftChars="0" w:right="1892"/>
-        <w:jc w:val="both"/>
-        <w:rPr>
-          <w:rFonts w:hint="eastAsia" w:ascii="宋体" w:hAnsi="宋体" w:eastAsia="宋体" w:cs="宋体"/>
-          <w:color w:val="3E3E3E"/>
-        </w:rPr>
-      </w:pPr>
-      <w:r>
-        <w:rPr>
-          <w:rFonts w:hint="eastAsia" w:ascii="宋体" w:hAnsi="宋体" w:eastAsia="宋体" w:cs="宋体"/>
-          <w:color w:val="3E3E3E"/>
-          <w:spacing w:val="-3"/>
-        </w:rPr>
-        <w:t xml:space="preserve">熟练掌握前端 </w:t>
-      </w:r>
-      <w:r>
-        <w:rPr>
-          <w:rFonts w:hint="eastAsia" w:ascii="宋体" w:hAnsi="宋体" w:eastAsia="宋体" w:cs="宋体"/>
-          <w:color w:val="3E3E3E"/>
-        </w:rPr>
-        <w:t>SEO、web</w:t>
-      </w:r>
+        <w:jc w:val="left"/>
+        <w:rPr>
+          <w:rFonts w:hint="eastAsia" w:ascii="宋体" w:hAnsi="宋体" w:eastAsia="宋体" w:cs="宋体"/>
+          <w:color w:val="3E3E3E"/>
+        </w:rPr>
+      </w:pPr>
       <w:r>
         <w:rPr>
           <w:rFonts w:hint="eastAsia" w:ascii="宋体" w:hAnsi="宋体" w:eastAsia="宋体" w:cs="宋体"/>
           <w:color w:val="3E3E3E"/>
           <w:spacing w:val="-4"/>
-        </w:rPr>
-        <w:t xml:space="preserve"> 性能优化、代码管理和优化；</w:t>
+          <w:lang w:val="en-US" w:eastAsia="zh-Hans"/>
+        </w:rPr>
+        <w:t>掌握项目部署以及nginx代理</w:t>
+      </w:r>
+      <w:r>
+        <w:rPr>
+          <w:rFonts w:hint="default" w:ascii="宋体" w:hAnsi="宋体" w:eastAsia="宋体" w:cs="宋体"/>
+          <w:color w:val="3E3E3E"/>
+          <w:spacing w:val="-4"/>
+          <w:lang w:eastAsia="zh-Hans"/>
+        </w:rPr>
+        <w:t>；</w:t>
       </w:r>
     </w:p>
     <w:p>
@@ -1019,49 +1141,43 @@
         </w:numPr>
         <w:spacing w:line="240" w:lineRule="auto"/>
         <w:ind w:left="660" w:leftChars="0" w:right="1892"/>
-        <w:jc w:val="both"/>
-        <w:rPr>
-          <w:rFonts w:hint="eastAsia" w:ascii="宋体" w:hAnsi="宋体" w:eastAsia="宋体" w:cs="宋体"/>
-          <w:color w:val="3E3E3E"/>
-        </w:rPr>
-      </w:pPr>
-      <w:r>
-        <w:rPr>
-          <w:rFonts w:hint="eastAsia" w:ascii="宋体" w:hAnsi="宋体" w:eastAsia="宋体" w:cs="宋体"/>
-          <w:color w:val="3E3E3E"/>
-          <w:spacing w:val="6"/>
-        </w:rPr>
-        <w:t xml:space="preserve">熟悉使用 </w:t>
-      </w:r>
-      <w:r>
-        <w:rPr>
-          <w:rFonts w:hint="eastAsia" w:ascii="宋体" w:hAnsi="宋体" w:eastAsia="宋体" w:cs="宋体"/>
-          <w:color w:val="3E3E3E"/>
-        </w:rPr>
-        <w:t>Mpvue</w:t>
-      </w:r>
-      <w:r>
-        <w:rPr>
-          <w:rFonts w:hint="eastAsia" w:ascii="宋体" w:hAnsi="宋体" w:eastAsia="宋体" w:cs="宋体"/>
-          <w:color w:val="3E3E3E"/>
-          <w:spacing w:val="8"/>
-        </w:rPr>
-        <w:t xml:space="preserve"> 结合微信官方 </w:t>
-      </w:r>
-      <w:r>
-        <w:rPr>
-          <w:rFonts w:hint="eastAsia" w:ascii="宋体" w:hAnsi="宋体" w:eastAsia="宋体" w:cs="宋体"/>
-          <w:color w:val="3E3E3E"/>
-        </w:rPr>
-        <w:t>Api、flyio</w:t>
-      </w:r>
-      <w:r>
-        <w:rPr>
-          <w:rFonts w:hint="eastAsia" w:ascii="宋体" w:hAnsi="宋体" w:eastAsia="宋体" w:cs="宋体"/>
-          <w:color w:val="3E3E3E"/>
-          <w:spacing w:val="1"/>
-        </w:rPr>
-        <w:t xml:space="preserve"> 实现小程序的开发； </w:t>
+        <w:jc w:val="left"/>
+        <w:rPr>
+          <w:rFonts w:hint="eastAsia" w:ascii="宋体" w:hAnsi="宋体" w:eastAsia="宋体" w:cs="宋体"/>
+          <w:color w:val="3E3E3E"/>
+        </w:rPr>
+      </w:pPr>
+      <w:r>
+        <w:rPr>
+          <w:rFonts w:hint="eastAsia" w:ascii="宋体" w:hAnsi="宋体" w:eastAsia="宋体" w:cs="宋体"/>
+          <w:color w:val="3E3E3E"/>
+          <w:spacing w:val="-3"/>
+          <w:lang w:val="en-US" w:eastAsia="zh-Hans"/>
+        </w:rPr>
+        <w:t>了解</w:t>
+      </w:r>
+      <w:r>
+        <w:rPr>
+          <w:rFonts w:hint="eastAsia" w:ascii="宋体" w:hAnsi="宋体" w:eastAsia="宋体" w:cs="宋体"/>
+          <w:color w:val="3E3E3E"/>
+          <w:spacing w:val="-3"/>
+        </w:rPr>
+        <w:t xml:space="preserve">前端 </w:t>
+      </w:r>
+      <w:r>
+        <w:rPr>
+          <w:rFonts w:hint="eastAsia" w:ascii="宋体" w:hAnsi="宋体" w:eastAsia="宋体" w:cs="宋体"/>
+          <w:color w:val="3E3E3E"/>
+        </w:rPr>
+        <w:t>SEO、web</w:t>
+      </w:r>
+      <w:r>
+        <w:rPr>
+          <w:rFonts w:hint="eastAsia" w:ascii="宋体" w:hAnsi="宋体" w:eastAsia="宋体" w:cs="宋体"/>
+          <w:color w:val="3E3E3E"/>
+          <w:spacing w:val="-4"/>
+        </w:rPr>
+        <w:t xml:space="preserve"> 性能优化、代码管理和优化；</w:t>
       </w:r>
     </w:p>
     <w:p>
@@ -1073,26 +1189,36 @@
         </w:numPr>
         <w:spacing w:line="240" w:lineRule="auto"/>
         <w:ind w:left="660" w:leftChars="0" w:right="1892"/>
-        <w:jc w:val="both"/>
-        <w:rPr>
-          <w:rFonts w:hint="eastAsia" w:ascii="宋体" w:hAnsi="宋体" w:eastAsia="宋体" w:cs="宋体"/>
-          <w:color w:val="3E3E3E"/>
-        </w:rPr>
-      </w:pPr>
-      <w:r>
-        <w:rPr>
-          <w:rFonts w:hint="eastAsia" w:ascii="宋体" w:hAnsi="宋体" w:eastAsia="宋体" w:cs="宋体"/>
-          <w:color w:val="3E3E3E"/>
-          <w:spacing w:val="-3"/>
-        </w:rPr>
-        <w:t xml:space="preserve">了解 </w:t>
-      </w:r>
-      <w:r>
-        <w:rPr>
-          <w:rFonts w:hint="eastAsia" w:ascii="宋体" w:hAnsi="宋体" w:eastAsia="宋体" w:cs="宋体"/>
-          <w:color w:val="3E3E3E"/>
-        </w:rPr>
-        <w:t>Nodejs、MySQL、mongodb</w:t>
+        <w:jc w:val="left"/>
+        <w:rPr>
+          <w:rFonts w:hint="eastAsia" w:ascii="宋体" w:hAnsi="宋体" w:eastAsia="宋体" w:cs="宋体"/>
+          <w:color w:val="3E3E3E"/>
+        </w:rPr>
+      </w:pPr>
+      <w:r>
+        <w:rPr>
+          <w:rFonts w:hint="eastAsia" w:ascii="宋体" w:hAnsi="宋体" w:eastAsia="宋体" w:cs="宋体"/>
+          <w:color w:val="3E3E3E"/>
+          <w:spacing w:val="1"/>
+          <w:lang w:val="en-US" w:eastAsia="zh-Hans"/>
+        </w:rPr>
+        <w:t>了解</w:t>
+      </w:r>
+      <w:r>
+        <w:rPr>
+          <w:rFonts w:hint="default" w:ascii="宋体" w:hAnsi="宋体" w:eastAsia="宋体" w:cs="宋体"/>
+          <w:color w:val="3E3E3E"/>
+          <w:spacing w:val="1"/>
+          <w:lang w:eastAsia="zh-Hans"/>
+        </w:rPr>
+        <w:t xml:space="preserve"> </w:t>
+      </w:r>
+      <w:r>
+        <w:rPr>
+          <w:rFonts w:hint="eastAsia" w:ascii="宋体" w:hAnsi="宋体" w:eastAsia="宋体" w:cs="宋体"/>
+          <w:color w:val="3E3E3E"/>
+        </w:rPr>
+        <w:t>Webpack</w:t>
       </w:r>
       <w:r>
         <w:rPr>
@@ -1100,58 +1226,180 @@
           <w:color w:val="3E3E3E"/>
           <w:spacing w:val="-4"/>
         </w:rPr>
-        <w:t xml:space="preserve"> 等后端语言的使用；</w:t>
+        <w:t xml:space="preserve"> 项目环境配置，负责模块开发，打包等流程</w:t>
+      </w:r>
+      <w:r>
+        <w:rPr>
+          <w:rFonts w:hint="default" w:ascii="宋体" w:hAnsi="宋体" w:eastAsia="宋体" w:cs="宋体"/>
+          <w:color w:val="3E3E3E"/>
+          <w:spacing w:val="-4"/>
+        </w:rPr>
+        <w:t>；</w:t>
       </w:r>
     </w:p>
     <w:p>
       <w:pPr>
         <w:pStyle w:val="4"/>
-        <w:spacing w:before="6" w:line="223" w:lineRule="auto"/>
-        <w:ind w:right="3366"/>
-        <w:rPr>
-          <w:rFonts w:hint="eastAsia" w:ascii="宋体" w:hAnsi="宋体" w:eastAsia="宋体" w:cs="宋体"/>
-          <w:color w:val="3E3E3E"/>
-        </w:rPr>
-      </w:pPr>
-      <w:r>
-        <w:rPr>
-          <w:rFonts w:hint="default" w:ascii="宋体" w:hAnsi="宋体" w:eastAsia="宋体" w:cs="宋体"/>
-          <w:color w:val="3E3E3E"/>
-          <w:lang w:eastAsia="zh-CN"/>
-        </w:rPr>
-        <w:t>12、</w:t>
-      </w:r>
+        <w:numPr>
+          <w:ilvl w:val="0"/>
+          <w:numId w:val="1"/>
+        </w:numPr>
+        <w:spacing w:line="240" w:lineRule="auto"/>
+        <w:ind w:left="660" w:leftChars="0" w:right="1892"/>
+        <w:jc w:val="left"/>
+        <w:rPr>
+          <w:rFonts w:hint="eastAsia" w:ascii="宋体" w:hAnsi="宋体" w:eastAsia="宋体" w:cs="宋体"/>
+          <w:color w:val="3E3E3E"/>
+        </w:rPr>
+      </w:pPr>
+      <w:r>
+        <w:rPr>
+          <w:rFonts w:hint="eastAsia" w:ascii="宋体" w:hAnsi="宋体" w:eastAsia="宋体" w:cs="宋体"/>
+          <w:color w:val="3E3E3E"/>
+          <w:spacing w:val="6"/>
+          <w:lang w:val="en-US" w:eastAsia="zh-Hans"/>
+        </w:rPr>
+        <w:t>了解</w:t>
+      </w:r>
+      <w:r>
+        <w:rPr>
+          <w:rFonts w:hint="eastAsia" w:ascii="宋体" w:hAnsi="宋体" w:eastAsia="宋体" w:cs="宋体"/>
+          <w:color w:val="3E3E3E"/>
+          <w:spacing w:val="6"/>
+        </w:rPr>
+        <w:t xml:space="preserve">使用 </w:t>
+      </w:r>
+      <w:r>
+        <w:rPr>
+          <w:rFonts w:hint="eastAsia" w:ascii="宋体" w:hAnsi="宋体" w:eastAsia="宋体" w:cs="宋体"/>
+          <w:color w:val="3E3E3E"/>
+        </w:rPr>
+        <w:t>Mpvue</w:t>
+      </w:r>
+      <w:r>
+        <w:rPr>
+          <w:rFonts w:hint="eastAsia" w:ascii="宋体" w:hAnsi="宋体" w:eastAsia="宋体" w:cs="宋体"/>
+          <w:color w:val="3E3E3E"/>
+          <w:spacing w:val="8"/>
+        </w:rPr>
+        <w:t xml:space="preserve"> 结合微信官方</w:t>
+      </w:r>
+      <w:r>
+        <w:rPr>
+          <w:rFonts w:hint="eastAsia" w:ascii="宋体" w:hAnsi="宋体" w:eastAsia="宋体" w:cs="宋体"/>
+          <w:color w:val="3E3E3E"/>
+          <w:spacing w:val="8"/>
+          <w:lang w:val="en-US" w:eastAsia="zh-Hans"/>
+        </w:rPr>
+        <w:t>api</w:t>
+      </w:r>
+      <w:r>
+        <w:rPr>
+          <w:rFonts w:hint="eastAsia" w:ascii="宋体" w:hAnsi="宋体" w:eastAsia="宋体" w:cs="宋体"/>
+          <w:color w:val="3E3E3E"/>
+          <w:spacing w:val="1"/>
+        </w:rPr>
+        <w:t>实现小程序的开发；</w:t>
+      </w:r>
+    </w:p>
+    <w:p>
+      <w:pPr>
+        <w:pStyle w:val="4"/>
+        <w:numPr>
+          <w:ilvl w:val="0"/>
+          <w:numId w:val="1"/>
+        </w:numPr>
+        <w:spacing w:before="6" w:line="240" w:lineRule="auto"/>
+        <w:ind w:left="652" w:leftChars="0" w:right="3366"/>
+        <w:jc w:val="left"/>
+        <w:rPr>
+          <w:rFonts w:hint="eastAsia" w:ascii="宋体" w:hAnsi="宋体" w:eastAsia="宋体" w:cs="宋体"/>
+          <w:color w:val="3E3E3E"/>
+          <w:lang w:val="en-US" w:eastAsia="zh-Hans"/>
+        </w:rPr>
+      </w:pPr>
       <w:r>
         <w:rPr>
           <w:rFonts w:hint="eastAsia" w:ascii="宋体" w:hAnsi="宋体" w:eastAsia="宋体" w:cs="宋体"/>
           <w:color w:val="3E3E3E"/>
           <w:lang w:val="en-US" w:eastAsia="zh-CN"/>
         </w:rPr>
-        <w:t>了解使用React、React-router-dom、Redux、Axios、Antb等Reac</w:t>
-      </w:r>
-      <w:r>
-        <w:rPr>
-          <w:rFonts w:hint="eastAsia" w:ascii="宋体" w:hAnsi="宋体" w:eastAsia="宋体" w:cs="宋体"/>
-          <w:color w:val="3E3E3E"/>
-          <w:lang w:val="en-US" w:eastAsia="zh-Hans"/>
-        </w:rPr>
-        <w:t>t</w:t>
-      </w:r>
+        <w:t>了解使用React</w:t>
+      </w:r>
+      <w:r>
+        <w:rPr>
+          <w:rFonts w:hint="eastAsia" w:ascii="宋体" w:hAnsi="宋体" w:eastAsia="宋体" w:cs="宋体"/>
+          <w:color w:val="3E3E3E"/>
+          <w:lang w:val="en-US" w:eastAsia="zh-Hans"/>
+        </w:rPr>
+        <w:t>技术栈</w:t>
+      </w:r>
+      <w:r>
+        <w:rPr>
+          <w:rFonts w:hint="default" w:ascii="宋体" w:hAnsi="宋体" w:eastAsia="宋体" w:cs="宋体"/>
+          <w:color w:val="3E3E3E"/>
+          <w:lang w:eastAsia="zh-Hans"/>
+        </w:rPr>
+        <w:t>；</w:t>
+      </w:r>
+    </w:p>
+    <w:p>
+      <w:pPr>
+        <w:pStyle w:val="4"/>
+        <w:numPr>
+          <w:ilvl w:val="0"/>
+          <w:numId w:val="1"/>
+        </w:numPr>
+        <w:spacing w:before="6" w:line="240" w:lineRule="auto"/>
+        <w:ind w:left="652" w:leftChars="0" w:right="3366"/>
+        <w:jc w:val="left"/>
+        <w:rPr>
+          <w:rFonts w:hint="eastAsia" w:ascii="宋体" w:hAnsi="宋体" w:eastAsia="宋体" w:cs="宋体"/>
+          <w:color w:val="3E3E3E"/>
+          <w:lang w:val="en-US" w:eastAsia="zh-Hans"/>
+        </w:rPr>
+      </w:pPr>
+      <w:r>
+        <w:rPr>
+          <w:rFonts w:hint="eastAsia" w:ascii="宋体" w:hAnsi="宋体" w:eastAsia="宋体" w:cs="宋体"/>
+          <w:color w:val="3E3E3E"/>
+          <w:lang w:val="en-US" w:eastAsia="zh-Hans"/>
+        </w:rPr>
+        <w:t>了解使用docker镜像服务</w:t>
+      </w:r>
+      <w:r>
+        <w:rPr>
+          <w:rFonts w:hint="default" w:ascii="宋体" w:hAnsi="宋体" w:eastAsia="宋体" w:cs="宋体"/>
+          <w:color w:val="3E3E3E"/>
+          <w:lang w:eastAsia="zh-Hans"/>
+        </w:rPr>
+        <w:t>。</w:t>
+      </w:r>
+    </w:p>
+    <w:p>
+      <w:pPr>
+        <w:pStyle w:val="4"/>
+        <w:spacing w:before="4"/>
+        <w:ind w:left="0"/>
+        <w:rPr>
+          <w:sz w:val="14"/>
+        </w:rPr>
+      </w:pPr>
       <w:r>
         <w:rPr>
           <w:rFonts w:hint="eastAsia" w:ascii="宋体" w:hAnsi="宋体" w:eastAsia="宋体" w:cs="宋体"/>
         </w:rPr>
         <w:pict>
-          <v:group id="_x0000_s1052" o:spid="_x0000_s1052" o:spt="203" style="position:absolute;left:0pt;margin-left:55.5pt;margin-top:57.05pt;height:36.8pt;width:510.4pt;mso-position-horizontal-relative:page;mso-wrap-distance-bottom:0pt;mso-wrap-distance-top:0pt;z-index:-251625472;mso-width-relative:page;mso-height-relative:page;" coordorigin="1147,301" coordsize="10208,363">
+          <v:group id="_x0000_s1062" o:spid="_x0000_s1062" o:spt="203" style="position:absolute;left:0pt;margin-left:53.05pt;margin-top:19.75pt;height:36.8pt;width:510.4pt;mso-position-horizontal-relative:page;mso-wrap-distance-bottom:0pt;mso-wrap-distance-top:0pt;z-index:-251578368;mso-width-relative:page;mso-height-relative:page;" coordorigin="1147,301" coordsize="10208,363">
             <o:lock v:ext="edit" aspectratio="f"/>
-            <v:shape id="_x0000_s1053" o:spid="_x0000_s1053" o:spt="75" type="#_x0000_t75" style="position:absolute;left:1147;top:301;height:363;width:10208;" filled="f" o:preferrelative="t" stroked="f" coordsize="21600,21600">
+            <v:shape id="_x0000_s1063" o:spid="_x0000_s1063" o:spt="75" type="#_x0000_t75" style="position:absolute;left:1147;top:301;height:363;width:10208;" filled="f" o:preferrelative="t" stroked="f" coordsize="21600,21600">
               <v:path/>
               <v:fill on="f" focussize="0,0"/>
               <v:stroke on="f"/>
               <v:imagedata r:id="rId6" o:title=""/>
               <o:lock v:ext="edit" aspectratio="t"/>
             </v:shape>
-            <v:shape id="_x0000_s1054" o:spid="_x0000_s1054" o:spt="202" type="#_x0000_t202" style="position:absolute;left:1147;top:301;height:363;width:10208;" filled="f" stroked="f" coordsize="21600,21600">
+            <v:shape id="_x0000_s1064" o:spid="_x0000_s1064" o:spt="202" type="#_x0000_t202" style="position:absolute;left:1147;top:301;height:363;width:10208;" filled="f" stroked="f" coordsize="21600,21600">
               <v:path/>
               <v:fill on="f" focussize="0,0"/>
               <v:stroke on="f"/>
@@ -1189,33 +1437,6 @@
           </v:group>
         </w:pict>
       </w:r>
-      <w:r>
-        <w:rPr>
-          <w:rFonts w:hint="eastAsia" w:ascii="宋体" w:hAnsi="宋体" w:eastAsia="宋体" w:cs="宋体"/>
-          <w:color w:val="3E3E3E"/>
-          <w:lang w:val="en-US" w:eastAsia="zh-Hans"/>
-        </w:rPr>
-        <w:t>技术栈</w:t>
-      </w:r>
-    </w:p>
-    <w:p>
-      <w:pPr>
-        <w:pStyle w:val="4"/>
-        <w:ind w:left="0"/>
-        <w:rPr>
-          <w:sz w:val="20"/>
-        </w:rPr>
-      </w:pPr>
-    </w:p>
-    <w:p>
-      <w:pPr>
-        <w:pStyle w:val="4"/>
-        <w:spacing w:before="4"/>
-        <w:ind w:left="0"/>
-        <w:rPr>
-          <w:sz w:val="14"/>
-        </w:rPr>
-      </w:pPr>
     </w:p>
     <w:p>
       <w:pPr>
@@ -1233,7 +1454,7 @@
         <w:tabs>
           <w:tab w:val="left" w:pos="7478"/>
         </w:tabs>
-        <w:spacing w:before="64" w:line="223" w:lineRule="auto"/>
+        <w:spacing w:before="64" w:line="240" w:lineRule="auto"/>
         <w:ind w:right="786"/>
         <w:rPr>
           <w:rFonts w:hint="default" w:ascii="宋体" w:hAnsi="宋体" w:eastAsia="宋体" w:cs="宋体"/>
@@ -1295,7 +1516,7 @@
         <w:tabs>
           <w:tab w:val="left" w:pos="7478"/>
         </w:tabs>
-        <w:spacing w:before="64" w:line="223" w:lineRule="auto"/>
+        <w:spacing w:before="64" w:line="240" w:lineRule="auto"/>
         <w:ind w:right="786"/>
         <w:rPr>
           <w:rFonts w:hint="eastAsia" w:ascii="宋体" w:hAnsi="宋体" w:eastAsia="宋体" w:cs="宋体"/>
@@ -1344,7 +1565,7 @@
     <w:p>
       <w:pPr>
         <w:pStyle w:val="3"/>
-        <w:spacing w:line="355" w:lineRule="exact"/>
+        <w:spacing w:line="240" w:lineRule="auto"/>
         <w:rPr>
           <w:rFonts w:hint="eastAsia" w:ascii="宋体" w:hAnsi="宋体" w:eastAsia="宋体" w:cs="宋体"/>
         </w:rPr>
@@ -1367,8 +1588,8 @@
         <w:tabs>
           <w:tab w:val="left" w:pos="932"/>
         </w:tabs>
-        <w:spacing w:before="0" w:after="0" w:line="361" w:lineRule="exact"/>
-        <w:ind w:left="931" w:right="0" w:hanging="280"/>
+        <w:spacing w:before="0" w:after="0" w:line="240" w:lineRule="auto"/>
+        <w:ind w:left="1351" w:leftChars="0" w:right="0" w:hanging="280"/>
         <w:jc w:val="left"/>
         <w:rPr>
           <w:rFonts w:hint="eastAsia" w:ascii="宋体" w:hAnsi="宋体" w:eastAsia="宋体" w:cs="宋体"/>
@@ -1412,8 +1633,8 @@
         <w:tabs>
           <w:tab w:val="left" w:pos="932"/>
         </w:tabs>
-        <w:spacing w:before="0" w:after="0" w:line="360" w:lineRule="exact"/>
-        <w:ind w:left="931" w:right="0" w:hanging="280"/>
+        <w:spacing w:before="0" w:after="0" w:line="240" w:lineRule="auto"/>
+        <w:ind w:left="1351" w:leftChars="0" w:right="0" w:hanging="280"/>
         <w:jc w:val="left"/>
         <w:rPr>
           <w:rFonts w:hint="eastAsia" w:ascii="宋体" w:hAnsi="宋体" w:eastAsia="宋体" w:cs="宋体"/>
@@ -1456,8 +1677,8 @@
         <w:tabs>
           <w:tab w:val="left" w:pos="932"/>
         </w:tabs>
-        <w:spacing w:before="0" w:after="0" w:line="360" w:lineRule="exact"/>
-        <w:ind w:left="931" w:leftChars="0" w:right="0" w:rightChars="0" w:hanging="279" w:firstLineChars="0"/>
+        <w:spacing w:before="0" w:after="0" w:line="240" w:lineRule="auto"/>
+        <w:ind w:left="1351" w:leftChars="0" w:right="0" w:rightChars="0" w:hanging="279" w:firstLineChars="0"/>
         <w:jc w:val="left"/>
         <w:rPr>
           <w:rFonts w:hint="eastAsia" w:asciiTheme="minorEastAsia" w:hAnsiTheme="minorEastAsia" w:eastAsiaTheme="minorEastAsia" w:cstheme="minorEastAsia"/>
@@ -1510,8 +1731,8 @@
         </w:tabs>
         <w:autoSpaceDE w:val="0"/>
         <w:autoSpaceDN w:val="0"/>
-        <w:spacing w:before="0" w:after="0" w:line="360" w:lineRule="exact"/>
-        <w:ind w:left="931" w:leftChars="0" w:right="0" w:rightChars="0" w:hanging="279" w:firstLineChars="0"/>
+        <w:spacing w:before="0" w:after="0" w:line="240" w:lineRule="auto"/>
+        <w:ind w:left="1351" w:leftChars="0" w:right="0" w:rightChars="0" w:hanging="279" w:firstLineChars="0"/>
         <w:jc w:val="left"/>
         <w:rPr>
           <w:rFonts w:hint="eastAsia" w:asciiTheme="minorEastAsia" w:hAnsiTheme="minorEastAsia" w:eastAsiaTheme="minorEastAsia" w:cstheme="minorEastAsia"/>
@@ -1543,10 +1764,10 @@
       <w:pPr>
         <w:pStyle w:val="4"/>
         <w:tabs>
-          <w:tab w:val="left" w:pos="7372"/>
+          <w:tab w:val="left" w:pos="7478"/>
         </w:tabs>
-        <w:spacing w:before="46" w:line="223" w:lineRule="auto"/>
-        <w:ind w:right="891"/>
+        <w:spacing w:before="64" w:line="240" w:lineRule="auto"/>
+        <w:ind w:left="0" w:leftChars="0" w:right="786" w:firstLine="0" w:firstLineChars="0"/>
         <w:rPr>
           <w:rFonts w:hint="eastAsia" w:ascii="宋体" w:hAnsi="宋体" w:eastAsia="宋体" w:cs="宋体"/>
           <w:b/>
@@ -1560,7 +1781,7 @@
         <w:tabs>
           <w:tab w:val="left" w:pos="7478"/>
         </w:tabs>
-        <w:spacing w:before="64" w:line="223" w:lineRule="auto"/>
+        <w:spacing w:before="64" w:line="240" w:lineRule="auto"/>
         <w:ind w:right="786"/>
         <w:rPr>
           <w:rFonts w:hint="default" w:ascii="宋体" w:hAnsi="宋体" w:eastAsia="宋体" w:cs="宋体"/>
@@ -1582,7 +1803,7 @@
           <w:color w:val="3E3E3E"/>
           <w:lang w:val="en-US" w:eastAsia="zh-Hans"/>
         </w:rPr>
-        <w:t>杭州轻松管家网络科技有限公司</w:t>
+        <w:t>山东来往信息科技有限公司</w:t>
       </w:r>
       <w:r>
         <w:rPr>
@@ -1613,30 +1834,7 @@
           <w:rFonts w:hint="default" w:ascii="宋体" w:hAnsi="宋体" w:eastAsia="宋体" w:cs="宋体"/>
           <w:color w:val="3E3E3E"/>
         </w:rPr>
-        <w:t>2020.0</w:t>
-      </w:r>
-      <w:r>
-        <w:rPr>
-          <w:rFonts w:hint="default" w:ascii="宋体" w:hAnsi="宋体" w:eastAsia="宋体" w:cs="宋体"/>
-          <w:color w:val="3E3E3E"/>
-        </w:rPr>
-        <w:t>8</w:t>
-      </w:r>
-      <w:r>
-        <w:rPr>
-          <w:rFonts w:hint="default" w:ascii="宋体" w:hAnsi="宋体" w:eastAsia="宋体" w:cs="宋体"/>
-          <w:color w:val="3E3E3E"/>
-        </w:rPr>
-        <w:t>.15</w:t>
-      </w:r>
-      <w:bookmarkStart w:id="1" w:name="_GoBack"/>
-      <w:bookmarkEnd w:id="1"/>
-      <w:r>
-        <w:rPr>
-          <w:rFonts w:hint="default" w:ascii="宋体" w:hAnsi="宋体" w:eastAsia="宋体" w:cs="宋体"/>
-          <w:color w:val="3E3E3E"/>
-        </w:rPr>
-        <w:t>-2021.5</w:t>
+        <w:t>2020.08.15-2021.5</w:t>
       </w:r>
     </w:p>
     <w:p>
@@ -1645,7 +1843,7 @@
         <w:tabs>
           <w:tab w:val="left" w:pos="7478"/>
         </w:tabs>
-        <w:spacing w:before="64" w:line="223" w:lineRule="auto"/>
+        <w:spacing w:before="64" w:line="240" w:lineRule="auto"/>
         <w:ind w:right="786"/>
         <w:rPr>
           <w:rFonts w:hint="eastAsia" w:ascii="宋体" w:hAnsi="宋体" w:eastAsia="宋体" w:cs="宋体"/>
@@ -1694,7 +1892,7 @@
     <w:p>
       <w:pPr>
         <w:pStyle w:val="3"/>
-        <w:spacing w:line="355" w:lineRule="exact"/>
+        <w:spacing w:line="240" w:lineRule="auto"/>
         <w:rPr>
           <w:rFonts w:hint="eastAsia" w:ascii="宋体" w:hAnsi="宋体" w:eastAsia="宋体" w:cs="宋体"/>
         </w:rPr>
@@ -1705,6 +1903,56 @@
           <w:color w:val="3E3E3E"/>
         </w:rPr>
         <w:t>职责：</w:t>
+      </w:r>
+    </w:p>
+    <w:p>
+      <w:pPr>
+        <w:pStyle w:val="8"/>
+        <w:numPr>
+          <w:ilvl w:val="0"/>
+          <w:numId w:val="0"/>
+        </w:numPr>
+        <w:tabs>
+          <w:tab w:val="left" w:pos="932"/>
+        </w:tabs>
+        <w:spacing w:before="0" w:after="0" w:line="240" w:lineRule="auto"/>
+        <w:ind w:left="1211" w:leftChars="0" w:right="0" w:rightChars="0"/>
+        <w:jc w:val="left"/>
+        <w:rPr>
+          <w:sz w:val="13"/>
+        </w:rPr>
+      </w:pPr>
+      <w:r>
+        <w:rPr>
+          <w:rFonts w:hint="default" w:ascii="宋体" w:hAnsi="宋体" w:eastAsia="宋体" w:cs="宋体"/>
+          <w:sz w:val="21"/>
+          <w:lang w:eastAsia="zh-Hans"/>
+        </w:rPr>
+        <w:t>1、</w:t>
+      </w:r>
+      <w:r>
+        <w:rPr>
+          <w:rFonts w:hint="eastAsia" w:ascii="宋体" w:hAnsi="宋体" w:eastAsia="宋体" w:cs="宋体"/>
+          <w:sz w:val="21"/>
+          <w:lang w:val="en-US" w:eastAsia="zh-Hans"/>
+        </w:rPr>
+        <w:t>负责pc</w:t>
+      </w:r>
+      <w:r>
+        <w:rPr>
+          <w:rFonts w:hint="default" w:ascii="宋体" w:hAnsi="宋体" w:eastAsia="宋体" w:cs="宋体"/>
+          <w:sz w:val="21"/>
+          <w:lang w:eastAsia="zh-Hans"/>
+        </w:rPr>
+        <w:t>、</w:t>
+      </w:r>
+      <w:r>
+        <w:rPr>
+          <w:rFonts w:hint="eastAsia" w:ascii="宋体" w:hAnsi="宋体" w:eastAsia="宋体" w:cs="宋体"/>
+          <w:sz w:val="21"/>
+          <w:lang w:val="en-US" w:eastAsia="zh-Hans"/>
+        </w:rPr>
+        <w:t>移动端解决方案与实现效果</w:t>
       </w:r>
     </w:p>
     <w:p>
@@ -1717,36 +1965,46 @@
         <w:tabs>
           <w:tab w:val="left" w:pos="932"/>
         </w:tabs>
-        <w:spacing w:before="0" w:after="0" w:line="361" w:lineRule="exact"/>
+        <w:spacing w:before="0" w:after="0" w:line="240" w:lineRule="auto"/>
         <w:ind w:left="1491" w:leftChars="0" w:right="0" w:rightChars="0"/>
         <w:jc w:val="left"/>
         <w:rPr>
-          <w:sz w:val="13"/>
-        </w:rPr>
-      </w:pPr>
-      <w:r>
-        <w:rPr>
-          <w:rFonts w:hint="eastAsia" w:ascii="宋体" w:hAnsi="宋体" w:eastAsia="宋体" w:cs="宋体"/>
-          <w:sz w:val="21"/>
-          <w:lang w:val="en-US" w:eastAsia="zh-Hans"/>
-        </w:rPr>
-        <w:t>负责pc</w:t>
-      </w:r>
-      <w:r>
-        <w:rPr>
-          <w:rFonts w:hint="default" w:ascii="宋体" w:hAnsi="宋体" w:eastAsia="宋体" w:cs="宋体"/>
-          <w:sz w:val="21"/>
-          <w:lang w:eastAsia="zh-Hans"/>
-        </w:rPr>
-        <w:t>、</w:t>
-      </w:r>
-      <w:r>
-        <w:rPr>
-          <w:rFonts w:hint="eastAsia" w:ascii="宋体" w:hAnsi="宋体" w:eastAsia="宋体" w:cs="宋体"/>
-          <w:sz w:val="21"/>
-          <w:lang w:val="en-US" w:eastAsia="zh-Hans"/>
-        </w:rPr>
-        <w:t>移动端解决方案与实现效果</w:t>
+          <w:rFonts w:hint="eastAsia" w:ascii="宋体" w:hAnsi="宋体" w:eastAsia="宋体" w:cs="宋体"/>
+          <w:sz w:val="21"/>
+          <w:lang w:val="en-US" w:eastAsia="zh-Hans"/>
+        </w:rPr>
+      </w:pPr>
+      <w:r>
+        <w:rPr>
+          <w:rFonts w:hint="eastAsia" w:ascii="宋体" w:hAnsi="宋体" w:eastAsia="宋体" w:cs="宋体"/>
+          <w:sz w:val="21"/>
+          <w:lang w:val="en-US" w:eastAsia="zh-Hans"/>
+        </w:rPr>
+        <w:t>与后台工程师协作</w:t>
+      </w:r>
+      <w:r>
+        <w:rPr>
+          <w:rFonts w:hint="default" w:ascii="宋体" w:hAnsi="宋体" w:eastAsia="宋体" w:cs="宋体"/>
+          <w:sz w:val="21"/>
+          <w:lang w:eastAsia="zh-Hans"/>
+        </w:rPr>
+        <w:t>，</w:t>
+      </w:r>
+      <w:r>
+        <w:rPr>
+          <w:rFonts w:hint="eastAsia" w:ascii="宋体" w:hAnsi="宋体" w:eastAsia="宋体" w:cs="宋体"/>
+          <w:sz w:val="21"/>
+          <w:lang w:val="en-US" w:eastAsia="zh-Hans"/>
+        </w:rPr>
+        <w:t>完成数据交互工作</w:t>
+      </w:r>
+      <w:r>
+        <w:rPr>
+          <w:rFonts w:hint="default" w:ascii="宋体" w:hAnsi="宋体" w:eastAsia="宋体" w:cs="宋体"/>
+          <w:sz w:val="21"/>
+          <w:lang w:eastAsia="zh-Hans"/>
+        </w:rPr>
+        <w:t>。</w:t>
       </w:r>
     </w:p>
     <w:p>
@@ -1759,7 +2017,7 @@
         <w:tabs>
           <w:tab w:val="left" w:pos="932"/>
         </w:tabs>
-        <w:spacing w:before="0" w:after="0" w:line="361" w:lineRule="exact"/>
+        <w:spacing w:before="0" w:after="0" w:line="240" w:lineRule="auto"/>
         <w:ind w:left="1491" w:leftChars="0" w:right="0" w:rightChars="0"/>
         <w:jc w:val="left"/>
         <w:rPr>
@@ -1774,7 +2032,7 @@
           <w:sz w:val="21"/>
           <w:lang w:val="en-US" w:eastAsia="zh-Hans"/>
         </w:rPr>
-        <w:t>与后台工程师协作</w:t>
+        <w:t>负责前端框架搭建</w:t>
       </w:r>
       <w:r>
         <w:rPr>
@@ -1790,23 +2048,7 @@
           <w:sz w:val="21"/>
           <w:lang w:val="en-US" w:eastAsia="zh-Hans"/>
         </w:rPr>
-        <w:t>完成数据交互</w:t>
-      </w:r>
-      <w:r>
-        <w:rPr>
-          <w:rFonts w:hint="default" w:ascii="宋体" w:hAnsi="宋体" w:eastAsia="宋体" w:cs="宋体"/>
-          <w:sz w:val="21"/>
-          <w:lang w:eastAsia="zh-Hans"/>
-        </w:rPr>
-        <w:t>、</w:t>
-      </w:r>
-      <w:r>
-        <w:rPr>
-          <w:rFonts w:hint="eastAsia" w:ascii="宋体" w:hAnsi="宋体" w:eastAsia="宋体" w:cs="宋体"/>
-          <w:sz w:val="21"/>
-          <w:lang w:val="en-US" w:eastAsia="zh-Hans"/>
-        </w:rPr>
-        <w:t>信息展现等工作</w:t>
+        <w:t>开发规范及文档建设</w:t>
       </w:r>
     </w:p>
     <w:p>
@@ -1819,7 +2061,7 @@
         <w:tabs>
           <w:tab w:val="left" w:pos="932"/>
         </w:tabs>
-        <w:spacing w:before="0" w:after="0" w:line="361" w:lineRule="exact"/>
+        <w:spacing w:before="0" w:after="0" w:line="240" w:lineRule="auto"/>
         <w:ind w:left="1491" w:leftChars="0" w:right="0" w:rightChars="0"/>
         <w:jc w:val="left"/>
         <w:rPr>
@@ -1834,23 +2076,7 @@
           <w:sz w:val="21"/>
           <w:lang w:val="en-US" w:eastAsia="zh-Hans"/>
         </w:rPr>
-        <w:t>负责前端框架搭建</w:t>
-      </w:r>
-      <w:r>
-        <w:rPr>
-          <w:rFonts w:hint="default" w:ascii="宋体" w:hAnsi="宋体" w:eastAsia="宋体" w:cs="宋体"/>
-          <w:sz w:val="21"/>
-          <w:lang w:eastAsia="zh-Hans"/>
-        </w:rPr>
-        <w:t>，</w:t>
-      </w:r>
-      <w:r>
-        <w:rPr>
-          <w:rFonts w:hint="eastAsia" w:ascii="宋体" w:hAnsi="宋体" w:eastAsia="宋体" w:cs="宋体"/>
-          <w:sz w:val="21"/>
-          <w:lang w:val="en-US" w:eastAsia="zh-Hans"/>
-        </w:rPr>
-        <w:t>开发规范及文档建设</w:t>
+        <w:t>维护及优化网站前端页面</w:t>
       </w:r>
     </w:p>
     <w:p>
@@ -1863,7 +2089,7 @@
         <w:tabs>
           <w:tab w:val="left" w:pos="932"/>
         </w:tabs>
-        <w:spacing w:before="0" w:after="0" w:line="361" w:lineRule="exact"/>
+        <w:spacing w:before="0" w:after="0" w:line="240" w:lineRule="auto"/>
         <w:ind w:left="1491" w:leftChars="0" w:right="0" w:rightChars="0"/>
         <w:jc w:val="left"/>
         <w:rPr>
@@ -1878,7 +2104,7 @@
           <w:sz w:val="21"/>
           <w:lang w:val="en-US" w:eastAsia="zh-Hans"/>
         </w:rPr>
-        <w:t>维护及优化网站前端页面</w:t>
+        <w:t>建站</w:t>
       </w:r>
     </w:p>
     <w:p>
@@ -1959,6 +2185,7 @@
         <w:spacing w:before="23"/>
         <w:rPr>
           <w:rFonts w:hint="eastAsia" w:ascii="宋体" w:hAnsi="宋体" w:eastAsia="宋体" w:cs="宋体"/>
+          <w:color w:val="3E3E3E"/>
         </w:rPr>
       </w:pPr>
       <w:r>
@@ -1982,6 +2209,637 @@
           <w:color w:val="3E3E3E"/>
         </w:rPr>
         <w:t>：</w:t>
+      </w:r>
+    </w:p>
+    <w:p/>
+    <w:p>
+      <w:pPr>
+        <w:keepNext w:val="0"/>
+        <w:keepLines w:val="0"/>
+        <w:pageBreakBefore w:val="0"/>
+        <w:widowControl w:val="0"/>
+        <w:kinsoku/>
+        <w:wordWrap/>
+        <w:overflowPunct/>
+        <w:topLinePunct w:val="0"/>
+        <w:autoSpaceDE w:val="0"/>
+        <w:autoSpaceDN w:val="0"/>
+        <w:bidi w:val="0"/>
+        <w:adjustRightInd/>
+        <w:snapToGrid/>
+        <w:spacing w:before="0" w:after="0" w:line="288" w:lineRule="auto"/>
+        <w:ind w:left="652" w:right="0" w:firstLine="315" w:firstLineChars="150"/>
+        <w:jc w:val="left"/>
+        <w:textAlignment w:val="auto"/>
+        <w:outlineLvl w:val="9"/>
+        <w:rPr>
+          <w:rFonts w:hint="eastAsia" w:ascii="宋体" w:hAnsi="宋体" w:eastAsia="宋体" w:cs="宋体"/>
+          <w:sz w:val="21"/>
+        </w:rPr>
+      </w:pPr>
+      <w:r>
+        <w:rPr>
+          <w:rFonts w:hint="eastAsia" w:ascii="宋体" w:hAnsi="宋体" w:eastAsia="宋体" w:cs="宋体"/>
+          <w:b/>
+          <w:color w:val="3E3E3E"/>
+          <w:sz w:val="21"/>
+        </w:rPr>
+        <w:t>项目名称：</w:t>
+      </w:r>
+      <w:r>
+        <w:rPr>
+          <w:rFonts w:hint="eastAsia" w:ascii="宋体" w:hAnsi="宋体" w:eastAsia="宋体" w:cs="宋体"/>
+          <w:b/>
+          <w:color w:val="3E3E3E"/>
+          <w:sz w:val="21"/>
+          <w:lang w:val="en-US" w:eastAsia="zh-Hans"/>
+        </w:rPr>
+        <w:t>华启天成智能有限公司官网</w:t>
+      </w:r>
+      <w:r>
+        <w:rPr>
+          <w:rFonts w:hint="eastAsia" w:ascii="宋体" w:hAnsi="宋体" w:eastAsia="宋体" w:cs="宋体"/>
+          <w:color w:val="3E3E3E"/>
+          <w:sz w:val="21"/>
+        </w:rPr>
+        <w:t>（</w:t>
+      </w:r>
+      <w:r>
+        <w:rPr>
+          <w:rFonts w:hint="eastAsia" w:ascii="宋体" w:hAnsi="宋体" w:eastAsia="宋体" w:cs="宋体"/>
+          <w:color w:val="3E3E3E"/>
+          <w:sz w:val="21"/>
+          <w:lang w:val="en-US" w:eastAsia="zh-Hans"/>
+        </w:rPr>
+        <w:t>包含</w:t>
+      </w:r>
+      <w:r>
+        <w:rPr>
+          <w:rFonts w:hint="eastAsia" w:ascii="宋体" w:hAnsi="宋体" w:eastAsia="宋体" w:cs="宋体"/>
+          <w:color w:val="3E3E3E"/>
+          <w:sz w:val="21"/>
+        </w:rPr>
+        <w:t>PC 端</w:t>
+      </w:r>
+      <w:r>
+        <w:rPr>
+          <w:rFonts w:hint="eastAsia" w:ascii="宋体" w:hAnsi="宋体" w:eastAsia="宋体" w:cs="宋体"/>
+          <w:color w:val="3E3E3E"/>
+          <w:sz w:val="21"/>
+          <w:lang w:val="en-US" w:eastAsia="zh-Hans"/>
+        </w:rPr>
+        <w:t>和移动端以及后台node写接口</w:t>
+      </w:r>
+      <w:r>
+        <w:rPr>
+          <w:rFonts w:hint="eastAsia" w:ascii="宋体" w:hAnsi="宋体" w:eastAsia="宋体" w:cs="宋体"/>
+          <w:color w:val="3E3E3E"/>
+          <w:sz w:val="21"/>
+        </w:rPr>
+        <w:t>）</w:t>
+      </w:r>
+    </w:p>
+    <w:p>
+      <w:pPr>
+        <w:pStyle w:val="4"/>
+        <w:keepNext w:val="0"/>
+        <w:keepLines w:val="0"/>
+        <w:pageBreakBefore w:val="0"/>
+        <w:widowControl w:val="0"/>
+        <w:kinsoku/>
+        <w:wordWrap/>
+        <w:overflowPunct/>
+        <w:topLinePunct w:val="0"/>
+        <w:autoSpaceDE w:val="0"/>
+        <w:autoSpaceDN w:val="0"/>
+        <w:bidi w:val="0"/>
+        <w:adjustRightInd/>
+        <w:snapToGrid/>
+        <w:spacing w:before="0" w:after="0" w:line="288" w:lineRule="auto"/>
+        <w:ind w:firstLine="315" w:firstLineChars="150"/>
+        <w:jc w:val="left"/>
+        <w:textAlignment w:val="auto"/>
+        <w:outlineLvl w:val="9"/>
+        <w:rPr>
+          <w:rFonts w:hint="eastAsia" w:ascii="宋体" w:hAnsi="宋体" w:eastAsia="宋体" w:cs="宋体"/>
+        </w:rPr>
+      </w:pPr>
+      <w:r>
+        <w:rPr>
+          <w:rFonts w:hint="eastAsia" w:ascii="宋体" w:hAnsi="宋体" w:eastAsia="宋体" w:cs="宋体"/>
+          <w:b/>
+          <w:color w:val="3E3E3E"/>
+        </w:rPr>
+        <w:t>项目周期：</w:t>
+      </w:r>
+      <w:r>
+        <w:rPr>
+          <w:rFonts w:hint="eastAsia" w:ascii="宋体" w:hAnsi="宋体" w:eastAsia="宋体" w:cs="宋体"/>
+          <w:b w:val="0"/>
+          <w:bCs/>
+          <w:color w:val="3E3E3E"/>
+          <w:lang w:val="en-US" w:eastAsia="zh-Hans"/>
+        </w:rPr>
+        <w:t>一直迭代中</w:t>
+      </w:r>
+    </w:p>
+    <w:p>
+      <w:pPr>
+        <w:pStyle w:val="4"/>
+        <w:keepNext w:val="0"/>
+        <w:keepLines w:val="0"/>
+        <w:pageBreakBefore w:val="0"/>
+        <w:widowControl w:val="0"/>
+        <w:kinsoku/>
+        <w:wordWrap/>
+        <w:overflowPunct/>
+        <w:topLinePunct w:val="0"/>
+        <w:autoSpaceDE w:val="0"/>
+        <w:autoSpaceDN w:val="0"/>
+        <w:bidi w:val="0"/>
+        <w:adjustRightInd/>
+        <w:snapToGrid/>
+        <w:spacing w:before="0" w:after="0" w:line="288" w:lineRule="auto"/>
+        <w:ind w:right="1512" w:firstLine="299" w:firstLineChars="150"/>
+        <w:jc w:val="left"/>
+        <w:textAlignment w:val="auto"/>
+        <w:outlineLvl w:val="9"/>
+        <w:rPr>
+          <w:rFonts w:hint="eastAsia" w:ascii="宋体" w:hAnsi="宋体" w:eastAsia="宋体" w:cs="宋体"/>
+          <w:b/>
+          <w:color w:val="3E3E3E"/>
+          <w:w w:val="95"/>
+        </w:rPr>
+      </w:pPr>
+      <w:r>
+        <w:rPr>
+          <w:rFonts w:hint="eastAsia" w:ascii="宋体" w:hAnsi="宋体" w:eastAsia="宋体" w:cs="宋体"/>
+          <w:b/>
+          <w:color w:val="3E3E3E"/>
+          <w:w w:val="95"/>
+        </w:rPr>
+        <w:t>项目描述：</w:t>
+      </w:r>
+    </w:p>
+    <w:p>
+      <w:pPr>
+        <w:pStyle w:val="4"/>
+        <w:keepNext w:val="0"/>
+        <w:keepLines w:val="0"/>
+        <w:pageBreakBefore w:val="0"/>
+        <w:widowControl w:val="0"/>
+        <w:kinsoku/>
+        <w:wordWrap/>
+        <w:overflowPunct/>
+        <w:topLinePunct w:val="0"/>
+        <w:autoSpaceDE w:val="0"/>
+        <w:autoSpaceDN w:val="0"/>
+        <w:bidi w:val="0"/>
+        <w:adjustRightInd/>
+        <w:snapToGrid/>
+        <w:spacing w:before="0" w:after="0" w:line="288" w:lineRule="auto"/>
+        <w:ind w:right="1512" w:firstLine="961" w:firstLineChars="483"/>
+        <w:jc w:val="left"/>
+        <w:textAlignment w:val="auto"/>
+        <w:outlineLvl w:val="9"/>
+        <w:rPr>
+          <w:rFonts w:hint="default" w:ascii="宋体" w:hAnsi="宋体" w:eastAsia="宋体" w:cs="宋体"/>
+          <w:color w:val="3E3E3E"/>
+          <w:w w:val="95"/>
+          <w:lang w:eastAsia="zh-Hans"/>
+        </w:rPr>
+      </w:pPr>
+      <w:r>
+        <w:rPr>
+          <w:rFonts w:hint="eastAsia" w:ascii="宋体" w:hAnsi="宋体" w:eastAsia="宋体" w:cs="宋体"/>
+          <w:color w:val="3E3E3E"/>
+          <w:w w:val="95"/>
+        </w:rPr>
+        <w:t>该项目是</w:t>
+      </w:r>
+      <w:r>
+        <w:rPr>
+          <w:rFonts w:hint="eastAsia" w:ascii="宋体" w:hAnsi="宋体" w:eastAsia="宋体" w:cs="宋体"/>
+          <w:color w:val="3E3E3E"/>
+          <w:w w:val="95"/>
+          <w:lang w:val="en-US" w:eastAsia="zh-Hans"/>
+        </w:rPr>
+        <w:t>展示公司无人机产品而开发出的网站</w:t>
+      </w:r>
+      <w:r>
+        <w:rPr>
+          <w:rFonts w:hint="default" w:ascii="宋体" w:hAnsi="宋体" w:eastAsia="宋体" w:cs="宋体"/>
+          <w:color w:val="3E3E3E"/>
+          <w:w w:val="95"/>
+          <w:lang w:eastAsia="zh-Hans"/>
+        </w:rPr>
+        <w:t>，</w:t>
+      </w:r>
+      <w:r>
+        <w:rPr>
+          <w:rFonts w:hint="eastAsia" w:ascii="宋体" w:hAnsi="宋体" w:eastAsia="宋体" w:cs="宋体"/>
+          <w:color w:val="3E3E3E"/>
+          <w:w w:val="95"/>
+          <w:lang w:val="en-US" w:eastAsia="zh-Hans"/>
+        </w:rPr>
+        <w:t>当客户有需求时可以提交表单需</w:t>
+      </w:r>
+      <w:r>
+        <w:rPr>
+          <w:rFonts w:hint="default" w:ascii="宋体" w:hAnsi="宋体" w:eastAsia="宋体" w:cs="宋体"/>
+          <w:color w:val="3E3E3E"/>
+          <w:w w:val="95"/>
+          <w:lang w:eastAsia="zh-Hans"/>
+        </w:rPr>
+        <w:tab/>
+      </w:r>
+      <w:r>
+        <w:rPr>
+          <w:rFonts w:hint="default" w:ascii="宋体" w:hAnsi="宋体" w:eastAsia="宋体" w:cs="宋体"/>
+          <w:color w:val="3E3E3E"/>
+          <w:w w:val="95"/>
+          <w:lang w:eastAsia="zh-Hans"/>
+        </w:rPr>
+        <w:tab/>
+      </w:r>
+      <w:r>
+        <w:rPr>
+          <w:rFonts w:hint="default" w:ascii="宋体" w:hAnsi="宋体" w:eastAsia="宋体" w:cs="宋体"/>
+          <w:color w:val="3E3E3E"/>
+          <w:w w:val="95"/>
+          <w:lang w:eastAsia="zh-Hans"/>
+        </w:rPr>
+        <w:t xml:space="preserve">                 </w:t>
+      </w:r>
+      <w:r>
+        <w:rPr>
+          <w:rFonts w:hint="eastAsia" w:ascii="宋体" w:hAnsi="宋体" w:eastAsia="宋体" w:cs="宋体"/>
+          <w:color w:val="3E3E3E"/>
+          <w:w w:val="95"/>
+          <w:lang w:val="en-US" w:eastAsia="zh-Hans"/>
+        </w:rPr>
+        <w:t>求发送至接口所使用的数据库</w:t>
+      </w:r>
+      <w:r>
+        <w:rPr>
+          <w:rFonts w:hint="default" w:ascii="宋体" w:hAnsi="宋体" w:eastAsia="宋体" w:cs="宋体"/>
+          <w:color w:val="3E3E3E"/>
+          <w:w w:val="95"/>
+          <w:lang w:eastAsia="zh-Hans"/>
+        </w:rPr>
+        <w:t>。</w:t>
+      </w:r>
+      <w:r>
+        <w:rPr>
+          <w:rFonts w:hint="eastAsia" w:ascii="宋体" w:hAnsi="宋体" w:eastAsia="宋体" w:cs="宋体"/>
+          <w:color w:val="3E3E3E"/>
+          <w:w w:val="95"/>
+          <w:lang w:val="en-US" w:eastAsia="zh-Hans"/>
+        </w:rPr>
+        <w:t>数据库数据数据将会在公司后台crm系统中展示</w:t>
+      </w:r>
+      <w:r>
+        <w:rPr>
+          <w:rFonts w:hint="default" w:ascii="宋体" w:hAnsi="宋体" w:eastAsia="宋体" w:cs="宋体"/>
+          <w:color w:val="3E3E3E"/>
+          <w:w w:val="95"/>
+          <w:lang w:eastAsia="zh-Hans"/>
+        </w:rPr>
+        <w:t>。</w:t>
+      </w:r>
+    </w:p>
+    <w:p>
+      <w:pPr>
+        <w:pStyle w:val="4"/>
+        <w:keepNext w:val="0"/>
+        <w:keepLines w:val="0"/>
+        <w:pageBreakBefore w:val="0"/>
+        <w:widowControl w:val="0"/>
+        <w:kinsoku/>
+        <w:wordWrap/>
+        <w:overflowPunct/>
+        <w:topLinePunct w:val="0"/>
+        <w:autoSpaceDE w:val="0"/>
+        <w:autoSpaceDN w:val="0"/>
+        <w:bidi w:val="0"/>
+        <w:adjustRightInd/>
+        <w:snapToGrid/>
+        <w:spacing w:before="0" w:after="0" w:line="288" w:lineRule="auto"/>
+        <w:ind w:right="1512" w:firstLine="961" w:firstLineChars="483"/>
+        <w:jc w:val="left"/>
+        <w:textAlignment w:val="auto"/>
+        <w:outlineLvl w:val="9"/>
+        <w:rPr>
+          <w:rFonts w:hint="eastAsia" w:ascii="宋体" w:hAnsi="宋体" w:eastAsia="宋体" w:cs="宋体"/>
+        </w:rPr>
+      </w:pPr>
+      <w:r>
+        <w:rPr>
+          <w:rFonts w:hint="eastAsia" w:ascii="宋体" w:hAnsi="宋体" w:eastAsia="宋体" w:cs="宋体"/>
+          <w:color w:val="3E3E3E"/>
+          <w:w w:val="95"/>
+          <w:lang w:val="en-US" w:eastAsia="zh-Hans"/>
+        </w:rPr>
+        <w:t>使用原生开发</w:t>
+      </w:r>
+      <w:r>
+        <w:rPr>
+          <w:rFonts w:hint="default" w:ascii="宋体" w:hAnsi="宋体" w:eastAsia="宋体" w:cs="宋体"/>
+          <w:color w:val="3E3E3E"/>
+          <w:w w:val="95"/>
+          <w:lang w:eastAsia="zh-Hans"/>
+        </w:rPr>
+        <w:t>，</w:t>
+      </w:r>
+      <w:r>
+        <w:rPr>
+          <w:rFonts w:hint="eastAsia" w:ascii="宋体" w:hAnsi="宋体" w:eastAsia="宋体" w:cs="宋体"/>
+          <w:color w:val="3E3E3E"/>
+          <w:w w:val="95"/>
+          <w:lang w:val="en-US" w:eastAsia="zh-Hans"/>
+        </w:rPr>
+        <w:t>采取两套代码来适配pc和移动端</w:t>
+      </w:r>
+      <w:r>
+        <w:rPr>
+          <w:rFonts w:hint="default" w:ascii="宋体" w:hAnsi="宋体" w:eastAsia="宋体" w:cs="宋体"/>
+          <w:color w:val="3E3E3E"/>
+          <w:w w:val="95"/>
+          <w:lang w:eastAsia="zh-Hans"/>
+        </w:rPr>
+        <w:t>。</w:t>
+      </w:r>
+    </w:p>
+    <w:p>
+      <w:pPr>
+        <w:pStyle w:val="4"/>
+        <w:keepNext w:val="0"/>
+        <w:keepLines w:val="0"/>
+        <w:pageBreakBefore w:val="0"/>
+        <w:widowControl w:val="0"/>
+        <w:kinsoku/>
+        <w:wordWrap/>
+        <w:overflowPunct/>
+        <w:topLinePunct w:val="0"/>
+        <w:autoSpaceDE w:val="0"/>
+        <w:autoSpaceDN w:val="0"/>
+        <w:bidi w:val="0"/>
+        <w:adjustRightInd/>
+        <w:snapToGrid/>
+        <w:spacing w:before="0" w:after="0" w:line="288" w:lineRule="auto"/>
+        <w:ind w:firstLine="315" w:firstLineChars="150"/>
+        <w:jc w:val="left"/>
+        <w:textAlignment w:val="auto"/>
+        <w:outlineLvl w:val="9"/>
+        <w:rPr>
+          <w:rFonts w:hint="eastAsia" w:ascii="宋体" w:hAnsi="宋体" w:eastAsia="宋体" w:cs="宋体"/>
+          <w:b/>
+          <w:color w:val="3E3E3E"/>
+        </w:rPr>
+      </w:pPr>
+      <w:r>
+        <w:rPr>
+          <w:rFonts w:hint="eastAsia" w:ascii="宋体" w:hAnsi="宋体" w:eastAsia="宋体" w:cs="宋体"/>
+          <w:b/>
+          <w:color w:val="3E3E3E"/>
+        </w:rPr>
+        <w:t>使用技术：</w:t>
+      </w:r>
+    </w:p>
+    <w:p>
+      <w:pPr>
+        <w:pStyle w:val="4"/>
+        <w:keepNext w:val="0"/>
+        <w:keepLines w:val="0"/>
+        <w:pageBreakBefore w:val="0"/>
+        <w:widowControl w:val="0"/>
+        <w:kinsoku/>
+        <w:wordWrap/>
+        <w:overflowPunct/>
+        <w:topLinePunct w:val="0"/>
+        <w:autoSpaceDE w:val="0"/>
+        <w:autoSpaceDN w:val="0"/>
+        <w:bidi w:val="0"/>
+        <w:adjustRightInd/>
+        <w:snapToGrid/>
+        <w:spacing w:before="0" w:after="0" w:line="288" w:lineRule="auto"/>
+        <w:ind w:firstLine="1031" w:firstLineChars="491"/>
+        <w:jc w:val="left"/>
+        <w:textAlignment w:val="auto"/>
+        <w:outlineLvl w:val="9"/>
+        <w:rPr>
+          <w:rFonts w:hint="eastAsia" w:ascii="宋体" w:hAnsi="宋体" w:eastAsia="宋体" w:cs="宋体"/>
+        </w:rPr>
+      </w:pPr>
+      <w:r>
+        <w:rPr>
+          <w:rFonts w:hint="eastAsia" w:ascii="宋体" w:hAnsi="宋体" w:eastAsia="宋体" w:cs="宋体"/>
+          <w:color w:val="3E3E3E"/>
+        </w:rPr>
+        <w:t>1、运用 HTML+CSS 根据产品经理需求完成首页的排版布局；</w:t>
+      </w:r>
+    </w:p>
+    <w:p>
+      <w:pPr>
+        <w:pStyle w:val="4"/>
+        <w:keepNext w:val="0"/>
+        <w:keepLines w:val="0"/>
+        <w:pageBreakBefore w:val="0"/>
+        <w:widowControl w:val="0"/>
+        <w:kinsoku/>
+        <w:wordWrap/>
+        <w:overflowPunct/>
+        <w:topLinePunct w:val="0"/>
+        <w:autoSpaceDE w:val="0"/>
+        <w:autoSpaceDN w:val="0"/>
+        <w:bidi w:val="0"/>
+        <w:adjustRightInd/>
+        <w:snapToGrid/>
+        <w:spacing w:before="0" w:after="0" w:line="288" w:lineRule="auto"/>
+        <w:ind w:left="2018" w:right="695" w:hanging="315"/>
+        <w:jc w:val="left"/>
+        <w:textAlignment w:val="auto"/>
+        <w:outlineLvl w:val="9"/>
+        <w:rPr>
+          <w:rFonts w:hint="eastAsia" w:ascii="宋体" w:hAnsi="宋体" w:eastAsia="宋体" w:cs="宋体"/>
+        </w:rPr>
+      </w:pPr>
+      <w:r>
+        <w:rPr>
+          <w:rFonts w:hint="eastAsia" w:ascii="宋体" w:hAnsi="宋体" w:eastAsia="宋体" w:cs="宋体"/>
+          <w:color w:val="3E3E3E"/>
+        </w:rPr>
+        <w:t>2</w:t>
+      </w:r>
+      <w:r>
+        <w:rPr>
+          <w:rFonts w:hint="eastAsia" w:ascii="宋体" w:hAnsi="宋体" w:eastAsia="宋体" w:cs="宋体"/>
+          <w:color w:val="3E3E3E"/>
+          <w:spacing w:val="-11"/>
+        </w:rPr>
+        <w:t xml:space="preserve">、通过 </w:t>
+      </w:r>
+      <w:r>
+        <w:rPr>
+          <w:rFonts w:hint="eastAsia" w:ascii="宋体" w:hAnsi="宋体" w:eastAsia="宋体" w:cs="宋体"/>
+          <w:color w:val="3E3E3E"/>
+        </w:rPr>
+        <w:t>JavaScript+j</w:t>
+      </w:r>
+      <w:r>
+        <w:rPr>
+          <w:rFonts w:hint="eastAsia" w:ascii="宋体" w:hAnsi="宋体" w:eastAsia="宋体" w:cs="宋体"/>
+          <w:color w:val="3E3E3E"/>
+          <w:lang w:val="en-US" w:eastAsia="zh-Hans"/>
+        </w:rPr>
+        <w:t>Q</w:t>
+      </w:r>
+      <w:r>
+        <w:rPr>
+          <w:rFonts w:hint="eastAsia" w:ascii="宋体" w:hAnsi="宋体" w:eastAsia="宋体" w:cs="宋体"/>
+          <w:color w:val="3E3E3E"/>
+        </w:rPr>
+        <w:t>uery</w:t>
+      </w:r>
+      <w:r>
+        <w:rPr>
+          <w:rFonts w:hint="eastAsia" w:ascii="宋体" w:hAnsi="宋体" w:eastAsia="宋体" w:cs="宋体"/>
+          <w:color w:val="3E3E3E"/>
+          <w:spacing w:val="-8"/>
+        </w:rPr>
+        <w:t>完成页面动态的交互效果，提升项目进度，缩短项目周期；</w:t>
+      </w:r>
+    </w:p>
+    <w:p>
+      <w:pPr>
+        <w:pStyle w:val="4"/>
+        <w:keepNext w:val="0"/>
+        <w:keepLines w:val="0"/>
+        <w:pageBreakBefore w:val="0"/>
+        <w:widowControl w:val="0"/>
+        <w:kinsoku/>
+        <w:wordWrap/>
+        <w:overflowPunct/>
+        <w:topLinePunct w:val="0"/>
+        <w:autoSpaceDE w:val="0"/>
+        <w:autoSpaceDN w:val="0"/>
+        <w:bidi w:val="0"/>
+        <w:adjustRightInd/>
+        <w:snapToGrid/>
+        <w:spacing w:before="0" w:after="0" w:line="288" w:lineRule="auto"/>
+        <w:ind w:left="1703"/>
+        <w:jc w:val="left"/>
+        <w:textAlignment w:val="auto"/>
+        <w:outlineLvl w:val="9"/>
+        <w:rPr>
+          <w:rFonts w:hint="eastAsia" w:ascii="宋体" w:hAnsi="宋体" w:eastAsia="宋体" w:cs="宋体"/>
+        </w:rPr>
+      </w:pPr>
+      <w:r>
+        <w:rPr>
+          <w:rFonts w:hint="eastAsia" w:ascii="宋体" w:hAnsi="宋体" w:eastAsia="宋体" w:cs="宋体"/>
+          <w:color w:val="3E3E3E"/>
+        </w:rPr>
+        <w:t xml:space="preserve">3、使用 Ajax </w:t>
+      </w:r>
+      <w:r>
+        <w:rPr>
+          <w:rFonts w:hint="eastAsia" w:ascii="宋体" w:hAnsi="宋体" w:eastAsia="宋体" w:cs="宋体"/>
+          <w:color w:val="3E3E3E"/>
+          <w:lang w:val="en-US" w:eastAsia="zh-Hans"/>
+        </w:rPr>
+        <w:t>技术发送请求</w:t>
+      </w:r>
+      <w:r>
+        <w:rPr>
+          <w:rFonts w:hint="default" w:ascii="宋体" w:hAnsi="宋体" w:eastAsia="宋体" w:cs="宋体"/>
+          <w:color w:val="3E3E3E"/>
+          <w:lang w:eastAsia="zh-Hans"/>
+        </w:rPr>
+        <w:t>，</w:t>
+      </w:r>
+      <w:r>
+        <w:rPr>
+          <w:rFonts w:hint="eastAsia" w:ascii="宋体" w:hAnsi="宋体" w:eastAsia="宋体" w:cs="宋体"/>
+          <w:color w:val="3E3E3E"/>
+          <w:lang w:val="en-US" w:eastAsia="zh-Hans"/>
+        </w:rPr>
+        <w:t>使用node写后台接口服务将数据传至数据库</w:t>
+      </w:r>
+      <w:r>
+        <w:rPr>
+          <w:rFonts w:hint="default" w:ascii="宋体" w:hAnsi="宋体" w:eastAsia="宋体" w:cs="宋体"/>
+          <w:color w:val="3E3E3E"/>
+          <w:lang w:eastAsia="zh-Hans"/>
+        </w:rPr>
+        <w:t>；</w:t>
+      </w:r>
+    </w:p>
+    <w:p>
+      <w:pPr>
+        <w:pStyle w:val="4"/>
+        <w:keepNext w:val="0"/>
+        <w:keepLines w:val="0"/>
+        <w:pageBreakBefore w:val="0"/>
+        <w:widowControl w:val="0"/>
+        <w:kinsoku/>
+        <w:wordWrap/>
+        <w:overflowPunct/>
+        <w:topLinePunct w:val="0"/>
+        <w:autoSpaceDE w:val="0"/>
+        <w:autoSpaceDN w:val="0"/>
+        <w:bidi w:val="0"/>
+        <w:adjustRightInd/>
+        <w:snapToGrid/>
+        <w:spacing w:before="0" w:after="0" w:line="288" w:lineRule="auto"/>
+        <w:ind w:left="1703"/>
+        <w:jc w:val="left"/>
+        <w:textAlignment w:val="auto"/>
+        <w:outlineLvl w:val="9"/>
+        <w:rPr>
+          <w:rFonts w:hint="eastAsia" w:ascii="宋体" w:hAnsi="宋体" w:eastAsia="宋体" w:cs="宋体"/>
+        </w:rPr>
+      </w:pPr>
+      <w:r>
+        <w:rPr>
+          <w:rFonts w:hint="eastAsia" w:ascii="宋体" w:hAnsi="宋体" w:eastAsia="宋体" w:cs="宋体"/>
+          <w:color w:val="3E3E3E"/>
+        </w:rPr>
+        <w:t>4、优化项目模块，提高页面的性能以提高用户体验；</w:t>
+      </w:r>
+    </w:p>
+    <w:p>
+      <w:pPr>
+        <w:pStyle w:val="4"/>
+        <w:keepNext w:val="0"/>
+        <w:keepLines w:val="0"/>
+        <w:pageBreakBefore w:val="0"/>
+        <w:widowControl w:val="0"/>
+        <w:kinsoku/>
+        <w:wordWrap/>
+        <w:overflowPunct/>
+        <w:topLinePunct w:val="0"/>
+        <w:autoSpaceDE w:val="0"/>
+        <w:autoSpaceDN w:val="0"/>
+        <w:bidi w:val="0"/>
+        <w:adjustRightInd/>
+        <w:snapToGrid/>
+        <w:spacing w:before="0" w:after="0" w:line="288" w:lineRule="auto"/>
+        <w:ind w:left="1703"/>
+        <w:jc w:val="left"/>
+        <w:textAlignment w:val="auto"/>
+        <w:outlineLvl w:val="9"/>
+        <w:rPr>
+          <w:rFonts w:hint="eastAsia" w:ascii="宋体" w:hAnsi="宋体" w:eastAsia="宋体" w:cs="宋体"/>
+          <w:color w:val="3E3E3E"/>
+        </w:rPr>
+      </w:pPr>
+      <w:r>
+        <w:rPr>
+          <w:rFonts w:hint="eastAsia" w:ascii="宋体" w:hAnsi="宋体" w:eastAsia="宋体" w:cs="宋体"/>
+          <w:color w:val="3E3E3E"/>
+        </w:rPr>
+        <w:t>5、对后期的项目进行维护，保证项目的正常运作。</w:t>
       </w:r>
     </w:p>
     <w:p>
@@ -1989,446 +2847,6 @@
         <w:pStyle w:val="4"/>
         <w:spacing w:before="14"/>
         <w:ind w:left="0" w:leftChars="0" w:firstLine="0" w:firstLineChars="0"/>
-        <w:rPr>
-          <w:sz w:val="16"/>
-        </w:rPr>
-      </w:pPr>
-    </w:p>
-    <w:p>
-      <w:pPr>
-        <w:spacing w:before="34" w:line="374" w:lineRule="exact"/>
-        <w:ind w:left="652" w:right="0" w:firstLine="315" w:firstLineChars="150"/>
-        <w:jc w:val="left"/>
-        <w:rPr>
-          <w:rFonts w:hint="eastAsia" w:ascii="宋体" w:hAnsi="宋体" w:eastAsia="宋体" w:cs="宋体"/>
-          <w:sz w:val="21"/>
-        </w:rPr>
-      </w:pPr>
-      <w:r>
-        <w:rPr>
-          <w:rFonts w:hint="eastAsia" w:ascii="宋体" w:hAnsi="宋体" w:eastAsia="宋体" w:cs="宋体"/>
-          <w:b/>
-          <w:color w:val="3E3E3E"/>
-          <w:sz w:val="21"/>
-        </w:rPr>
-        <w:t>项目名称：</w:t>
-      </w:r>
-      <w:r>
-        <w:rPr>
-          <w:rFonts w:hint="eastAsia" w:ascii="宋体" w:hAnsi="宋体" w:eastAsia="宋体" w:cs="宋体"/>
-          <w:b/>
-          <w:color w:val="3E3E3E"/>
-          <w:sz w:val="21"/>
-          <w:lang w:val="en-US" w:eastAsia="zh-Hans"/>
-        </w:rPr>
-        <w:t>华启天成智能有限公司官网</w:t>
-      </w:r>
-      <w:r>
-        <w:rPr>
-          <w:rFonts w:hint="eastAsia" w:ascii="宋体" w:hAnsi="宋体" w:eastAsia="宋体" w:cs="宋体"/>
-          <w:color w:val="3E3E3E"/>
-          <w:sz w:val="21"/>
-        </w:rPr>
-        <w:t>（</w:t>
-      </w:r>
-      <w:r>
-        <w:rPr>
-          <w:rFonts w:hint="eastAsia" w:ascii="宋体" w:hAnsi="宋体" w:eastAsia="宋体" w:cs="宋体"/>
-          <w:color w:val="3E3E3E"/>
-          <w:sz w:val="21"/>
-          <w:lang w:val="en-US" w:eastAsia="zh-Hans"/>
-        </w:rPr>
-        <w:t>包含</w:t>
-      </w:r>
-      <w:r>
-        <w:rPr>
-          <w:rFonts w:hint="eastAsia" w:ascii="宋体" w:hAnsi="宋体" w:eastAsia="宋体" w:cs="宋体"/>
-          <w:color w:val="3E3E3E"/>
-          <w:sz w:val="21"/>
-        </w:rPr>
-        <w:t>PC 端</w:t>
-      </w:r>
-      <w:r>
-        <w:rPr>
-          <w:rFonts w:hint="eastAsia" w:ascii="宋体" w:hAnsi="宋体" w:eastAsia="宋体" w:cs="宋体"/>
-          <w:color w:val="3E3E3E"/>
-          <w:sz w:val="21"/>
-          <w:lang w:val="en-US" w:eastAsia="zh-Hans"/>
-        </w:rPr>
-        <w:t>和移动端以及后台node写接口</w:t>
-      </w:r>
-      <w:r>
-        <w:rPr>
-          <w:rFonts w:hint="eastAsia" w:ascii="宋体" w:hAnsi="宋体" w:eastAsia="宋体" w:cs="宋体"/>
-          <w:color w:val="3E3E3E"/>
-          <w:sz w:val="21"/>
-        </w:rPr>
-        <w:t>）</w:t>
-      </w:r>
-    </w:p>
-    <w:p>
-      <w:pPr>
-        <w:pStyle w:val="4"/>
-        <w:spacing w:line="360" w:lineRule="exact"/>
-        <w:ind w:firstLine="315" w:firstLineChars="150"/>
-        <w:rPr>
-          <w:rFonts w:hint="eastAsia" w:ascii="宋体" w:hAnsi="宋体" w:eastAsia="宋体" w:cs="宋体"/>
-        </w:rPr>
-      </w:pPr>
-      <w:r>
-        <w:rPr>
-          <w:rFonts w:hint="eastAsia" w:ascii="宋体" w:hAnsi="宋体" w:eastAsia="宋体" w:cs="宋体"/>
-          <w:b/>
-          <w:color w:val="3E3E3E"/>
-        </w:rPr>
-        <w:t>项目周期：</w:t>
-      </w:r>
-      <w:r>
-        <w:rPr>
-          <w:rFonts w:hint="eastAsia" w:ascii="宋体" w:hAnsi="宋体" w:eastAsia="宋体" w:cs="宋体"/>
-          <w:color w:val="3E3E3E"/>
-        </w:rPr>
-        <w:t>2</w:t>
-      </w:r>
-      <w:r>
-        <w:rPr>
-          <w:rFonts w:hint="default" w:ascii="宋体" w:hAnsi="宋体" w:eastAsia="宋体" w:cs="宋体"/>
-          <w:color w:val="3E3E3E"/>
-        </w:rPr>
-        <w:t>021</w:t>
-      </w:r>
-      <w:r>
-        <w:rPr>
-          <w:rFonts w:hint="eastAsia" w:ascii="宋体" w:hAnsi="宋体" w:eastAsia="宋体" w:cs="宋体"/>
-          <w:color w:val="3E3E3E"/>
-        </w:rPr>
-        <w:t xml:space="preserve"> 年 </w:t>
-      </w:r>
-      <w:r>
-        <w:rPr>
-          <w:rFonts w:hint="default" w:ascii="宋体" w:hAnsi="宋体" w:eastAsia="宋体" w:cs="宋体"/>
-          <w:color w:val="3E3E3E"/>
-        </w:rPr>
-        <w:t>6</w:t>
-      </w:r>
-      <w:r>
-        <w:rPr>
-          <w:rFonts w:hint="eastAsia" w:ascii="宋体" w:hAnsi="宋体" w:eastAsia="宋体" w:cs="宋体"/>
-          <w:color w:val="3E3E3E"/>
-        </w:rPr>
-        <w:t>月-20</w:t>
-      </w:r>
-      <w:r>
-        <w:rPr>
-          <w:rFonts w:hint="default" w:ascii="宋体" w:hAnsi="宋体" w:eastAsia="宋体" w:cs="宋体"/>
-          <w:color w:val="3E3E3E"/>
-        </w:rPr>
-        <w:t>21</w:t>
-      </w:r>
-      <w:r>
-        <w:rPr>
-          <w:rFonts w:hint="eastAsia" w:ascii="宋体" w:hAnsi="宋体" w:eastAsia="宋体" w:cs="宋体"/>
-          <w:color w:val="3E3E3E"/>
-        </w:rPr>
-        <w:t xml:space="preserve"> 年 </w:t>
-      </w:r>
-      <w:r>
-        <w:rPr>
-          <w:rFonts w:hint="default" w:ascii="宋体" w:hAnsi="宋体" w:eastAsia="宋体" w:cs="宋体"/>
-          <w:color w:val="3E3E3E"/>
-        </w:rPr>
-        <w:t>10</w:t>
-      </w:r>
-      <w:r>
-        <w:rPr>
-          <w:rFonts w:hint="eastAsia" w:ascii="宋体" w:hAnsi="宋体" w:eastAsia="宋体" w:cs="宋体"/>
-          <w:color w:val="3E3E3E"/>
-        </w:rPr>
-        <w:t>月；</w:t>
-      </w:r>
-    </w:p>
-    <w:p>
-      <w:pPr>
-        <w:pStyle w:val="4"/>
-        <w:spacing w:before="6" w:line="223" w:lineRule="auto"/>
-        <w:ind w:right="1512" w:firstLine="299" w:firstLineChars="150"/>
-        <w:rPr>
-          <w:rFonts w:hint="eastAsia" w:ascii="宋体" w:hAnsi="宋体" w:eastAsia="宋体" w:cs="宋体"/>
-        </w:rPr>
-      </w:pPr>
-      <w:r>
-        <w:rPr>
-          <w:rFonts w:hint="eastAsia" w:ascii="宋体" w:hAnsi="宋体" w:eastAsia="宋体" w:cs="宋体"/>
-          <w:b/>
-          <w:color w:val="3E3E3E"/>
-          <w:w w:val="95"/>
-        </w:rPr>
-        <w:t>项目描述：</w:t>
-      </w:r>
-      <w:r>
-        <w:rPr>
-          <w:rFonts w:hint="eastAsia" w:ascii="宋体" w:hAnsi="宋体" w:eastAsia="宋体" w:cs="宋体"/>
-          <w:color w:val="3E3E3E"/>
-          <w:w w:val="95"/>
-        </w:rPr>
-        <w:t>该项目是</w:t>
-      </w:r>
-      <w:r>
-        <w:rPr>
-          <w:rFonts w:hint="eastAsia" w:ascii="宋体" w:hAnsi="宋体" w:eastAsia="宋体" w:cs="宋体"/>
-          <w:color w:val="3E3E3E"/>
-          <w:w w:val="95"/>
-          <w:lang w:val="en-US" w:eastAsia="zh-Hans"/>
-        </w:rPr>
-        <w:t>展示公司无人机产品而开发出的网站</w:t>
-      </w:r>
-      <w:r>
-        <w:rPr>
-          <w:rFonts w:hint="default" w:ascii="宋体" w:hAnsi="宋体" w:eastAsia="宋体" w:cs="宋体"/>
-          <w:color w:val="3E3E3E"/>
-          <w:w w:val="95"/>
-          <w:lang w:eastAsia="zh-Hans"/>
-        </w:rPr>
-        <w:t>，</w:t>
-      </w:r>
-      <w:r>
-        <w:rPr>
-          <w:rFonts w:hint="eastAsia" w:ascii="宋体" w:hAnsi="宋体" w:eastAsia="宋体" w:cs="宋体"/>
-          <w:color w:val="3E3E3E"/>
-          <w:w w:val="95"/>
-          <w:lang w:val="en-US" w:eastAsia="zh-Hans"/>
-        </w:rPr>
-        <w:t>当客户有需求时可以提交表单需求发送至接口所使用的数据库</w:t>
-      </w:r>
-      <w:r>
-        <w:rPr>
-          <w:rFonts w:hint="default" w:ascii="宋体" w:hAnsi="宋体" w:eastAsia="宋体" w:cs="宋体"/>
-          <w:color w:val="3E3E3E"/>
-          <w:w w:val="95"/>
-          <w:lang w:eastAsia="zh-Hans"/>
-        </w:rPr>
-        <w:t>。</w:t>
-      </w:r>
-      <w:r>
-        <w:rPr>
-          <w:rFonts w:hint="eastAsia" w:ascii="宋体" w:hAnsi="宋体" w:eastAsia="宋体" w:cs="宋体"/>
-          <w:color w:val="3E3E3E"/>
-          <w:w w:val="95"/>
-          <w:lang w:val="en-US" w:eastAsia="zh-Hans"/>
-        </w:rPr>
-        <w:t>数据库数据数据将会在公司后台crm系统中展示</w:t>
-      </w:r>
-      <w:r>
-        <w:rPr>
-          <w:rFonts w:hint="default" w:ascii="宋体" w:hAnsi="宋体" w:eastAsia="宋体" w:cs="宋体"/>
-          <w:color w:val="3E3E3E"/>
-          <w:w w:val="95"/>
-          <w:lang w:eastAsia="zh-Hans"/>
-        </w:rPr>
-        <w:t>。</w:t>
-      </w:r>
-      <w:r>
-        <w:rPr>
-          <w:rFonts w:hint="eastAsia" w:ascii="宋体" w:hAnsi="宋体" w:eastAsia="宋体" w:cs="宋体"/>
-          <w:color w:val="3E3E3E"/>
-          <w:w w:val="95"/>
-          <w:lang w:val="en-US" w:eastAsia="zh-Hans"/>
-        </w:rPr>
-        <w:t>使用原生开发</w:t>
-      </w:r>
-      <w:r>
-        <w:rPr>
-          <w:rFonts w:hint="default" w:ascii="宋体" w:hAnsi="宋体" w:eastAsia="宋体" w:cs="宋体"/>
-          <w:color w:val="3E3E3E"/>
-          <w:w w:val="95"/>
-          <w:lang w:eastAsia="zh-Hans"/>
-        </w:rPr>
-        <w:t>，</w:t>
-      </w:r>
-      <w:r>
-        <w:rPr>
-          <w:rFonts w:hint="eastAsia" w:ascii="宋体" w:hAnsi="宋体" w:eastAsia="宋体" w:cs="宋体"/>
-          <w:color w:val="3E3E3E"/>
-          <w:w w:val="95"/>
-          <w:lang w:val="en-US" w:eastAsia="zh-Hans"/>
-        </w:rPr>
-        <w:t>采取两套代码来适配pc和移动端</w:t>
-      </w:r>
-      <w:r>
-        <w:rPr>
-          <w:rFonts w:hint="default" w:ascii="宋体" w:hAnsi="宋体" w:eastAsia="宋体" w:cs="宋体"/>
-          <w:color w:val="3E3E3E"/>
-          <w:w w:val="95"/>
-          <w:lang w:eastAsia="zh-Hans"/>
-        </w:rPr>
-        <w:t>。</w:t>
-      </w:r>
-    </w:p>
-    <w:p>
-      <w:pPr>
-        <w:pStyle w:val="4"/>
-        <w:spacing w:line="354" w:lineRule="exact"/>
-        <w:ind w:firstLine="315" w:firstLineChars="150"/>
-        <w:rPr>
-          <w:rFonts w:hint="eastAsia" w:ascii="宋体" w:hAnsi="宋体" w:eastAsia="宋体" w:cs="宋体"/>
-        </w:rPr>
-      </w:pPr>
-      <w:r>
-        <w:rPr>
-          <w:rFonts w:hint="eastAsia" w:ascii="宋体" w:hAnsi="宋体" w:eastAsia="宋体" w:cs="宋体"/>
-          <w:b/>
-          <w:color w:val="3E3E3E"/>
-        </w:rPr>
-        <w:t>使用技术：</w:t>
-      </w:r>
-      <w:r>
-        <w:rPr>
-          <w:rFonts w:hint="eastAsia" w:ascii="宋体" w:hAnsi="宋体" w:eastAsia="宋体" w:cs="宋体"/>
-          <w:color w:val="3E3E3E"/>
-        </w:rPr>
-        <w:t>1、运用 HTML+CSS 根据产品经理需求完成首页的排版布局；</w:t>
-      </w:r>
-    </w:p>
-    <w:p>
-      <w:pPr>
-        <w:pStyle w:val="4"/>
-        <w:spacing w:before="6" w:line="223" w:lineRule="auto"/>
-        <w:ind w:left="2018" w:right="695" w:hanging="315"/>
-        <w:rPr>
-          <w:rFonts w:hint="eastAsia" w:ascii="宋体" w:hAnsi="宋体" w:eastAsia="宋体" w:cs="宋体"/>
-        </w:rPr>
-      </w:pPr>
-      <w:r>
-        <w:rPr>
-          <w:rFonts w:hint="eastAsia" w:ascii="宋体" w:hAnsi="宋体" w:eastAsia="宋体" w:cs="宋体"/>
-          <w:color w:val="3E3E3E"/>
-        </w:rPr>
-        <w:t>2</w:t>
-      </w:r>
-      <w:r>
-        <w:rPr>
-          <w:rFonts w:hint="eastAsia" w:ascii="宋体" w:hAnsi="宋体" w:eastAsia="宋体" w:cs="宋体"/>
-          <w:color w:val="3E3E3E"/>
-          <w:spacing w:val="-11"/>
-        </w:rPr>
-        <w:t xml:space="preserve">、通过 </w:t>
-      </w:r>
-      <w:r>
-        <w:rPr>
-          <w:rFonts w:hint="eastAsia" w:ascii="宋体" w:hAnsi="宋体" w:eastAsia="宋体" w:cs="宋体"/>
-          <w:color w:val="3E3E3E"/>
-        </w:rPr>
-        <w:t>JavaScript+jQuery</w:t>
-      </w:r>
-      <w:r>
-        <w:rPr>
-          <w:rFonts w:hint="eastAsia" w:ascii="宋体" w:hAnsi="宋体" w:eastAsia="宋体" w:cs="宋体"/>
-          <w:color w:val="3E3E3E"/>
-          <w:spacing w:val="-8"/>
-        </w:rPr>
-        <w:t>完成页面动态的交互效果，提升项目进度，缩短项目周期；</w:t>
-      </w:r>
-    </w:p>
-    <w:p>
-      <w:pPr>
-        <w:pStyle w:val="4"/>
-        <w:spacing w:line="357" w:lineRule="exact"/>
-        <w:ind w:left="1703"/>
-        <w:rPr>
-          <w:rFonts w:hint="eastAsia" w:ascii="宋体" w:hAnsi="宋体" w:eastAsia="宋体" w:cs="宋体"/>
-        </w:rPr>
-      </w:pPr>
-      <w:r>
-        <w:rPr>
-          <w:rFonts w:hint="eastAsia" w:ascii="宋体" w:hAnsi="宋体" w:eastAsia="宋体" w:cs="宋体"/>
-          <w:color w:val="3E3E3E"/>
-        </w:rPr>
-        <w:t xml:space="preserve">3、使用 Ajax </w:t>
-      </w:r>
-      <w:r>
-        <w:rPr>
-          <w:rFonts w:hint="eastAsia" w:ascii="宋体" w:hAnsi="宋体" w:eastAsia="宋体" w:cs="宋体"/>
-          <w:color w:val="3E3E3E"/>
-          <w:lang w:val="en-US" w:eastAsia="zh-Hans"/>
-        </w:rPr>
-        <w:t>技术发送请求</w:t>
-      </w:r>
-      <w:r>
-        <w:rPr>
-          <w:rFonts w:hint="default" w:ascii="宋体" w:hAnsi="宋体" w:eastAsia="宋体" w:cs="宋体"/>
-          <w:color w:val="3E3E3E"/>
-          <w:lang w:eastAsia="zh-Hans"/>
-        </w:rPr>
-        <w:t>，</w:t>
-      </w:r>
-      <w:r>
-        <w:rPr>
-          <w:rFonts w:hint="eastAsia" w:ascii="宋体" w:hAnsi="宋体" w:eastAsia="宋体" w:cs="宋体"/>
-          <w:color w:val="3E3E3E"/>
-          <w:lang w:val="en-US" w:eastAsia="zh-Hans"/>
-        </w:rPr>
-        <w:t>使用node写后台接口服务将数据传至数据库</w:t>
-      </w:r>
-      <w:r>
-        <w:rPr>
-          <w:rFonts w:hint="default" w:ascii="宋体" w:hAnsi="宋体" w:eastAsia="宋体" w:cs="宋体"/>
-          <w:color w:val="3E3E3E"/>
-          <w:lang w:eastAsia="zh-Hans"/>
-        </w:rPr>
-        <w:t>；</w:t>
-      </w:r>
-    </w:p>
-    <w:p>
-      <w:pPr>
-        <w:pStyle w:val="4"/>
-        <w:spacing w:line="360" w:lineRule="exact"/>
-        <w:ind w:left="1703"/>
-        <w:rPr>
-          <w:rFonts w:hint="eastAsia" w:ascii="宋体" w:hAnsi="宋体" w:eastAsia="宋体" w:cs="宋体"/>
-        </w:rPr>
-      </w:pPr>
-      <w:r>
-        <w:rPr>
-          <w:rFonts w:hint="eastAsia" w:ascii="宋体" w:hAnsi="宋体" w:eastAsia="宋体" w:cs="宋体"/>
-          <w:color w:val="3E3E3E"/>
-        </w:rPr>
-        <w:t>4、优化项目模块，提高页面的性能以提高用户体验；</w:t>
-      </w:r>
-    </w:p>
-    <w:p>
-      <w:pPr>
-        <w:pStyle w:val="4"/>
-        <w:spacing w:line="374" w:lineRule="exact"/>
-        <w:ind w:left="1703"/>
-        <w:rPr>
-          <w:rFonts w:hint="eastAsia" w:ascii="宋体" w:hAnsi="宋体" w:eastAsia="宋体" w:cs="宋体"/>
-          <w:color w:val="3E3E3E"/>
-        </w:rPr>
-      </w:pPr>
-      <w:r>
-        <w:rPr>
-          <w:rFonts w:hint="eastAsia" w:ascii="宋体" w:hAnsi="宋体" w:eastAsia="宋体" w:cs="宋体"/>
-          <w:color w:val="3E3E3E"/>
-        </w:rPr>
-        <w:t>5、对后期的项目进行维护，保证项目的正常运作。</w:t>
-      </w:r>
-    </w:p>
-    <w:p>
-      <w:pPr>
-        <w:pStyle w:val="4"/>
-        <w:spacing w:line="374" w:lineRule="exact"/>
-        <w:ind w:left="1703"/>
-        <w:rPr>
-          <w:rFonts w:hint="eastAsia" w:ascii="宋体" w:hAnsi="宋体" w:eastAsia="宋体" w:cs="宋体"/>
-          <w:color w:val="3E3E3E"/>
-        </w:rPr>
-      </w:pPr>
-    </w:p>
-    <w:p>
-      <w:pPr>
-        <w:pStyle w:val="4"/>
-        <w:spacing w:before="14"/>
-        <w:ind w:left="0" w:leftChars="0" w:firstLine="720" w:firstLineChars="0"/>
         <w:rPr>
           <w:sz w:val="16"/>
         </w:rPr>
@@ -2460,7 +2878,6 @@
       <w:pPr>
         <w:widowControl/>
         <w:spacing w:line="240" w:lineRule="auto"/>
-        <w:ind w:firstLine="210" w:firstLineChars="100"/>
         <w:rPr>
           <w:rFonts w:hint="eastAsia" w:ascii="宋体" w:hAnsi="宋体" w:eastAsia="宋体" w:cs="宋体"/>
           <w:b/>
@@ -2475,20 +2892,7 @@
         <w:widowControl/>
         <w:spacing w:line="240" w:lineRule="auto"/>
         <w:ind w:firstLine="210" w:firstLineChars="100"/>
-        <w:rPr>
-          <w:rFonts w:hint="eastAsia" w:ascii="宋体" w:hAnsi="宋体" w:eastAsia="宋体" w:cs="宋体"/>
-          <w:b/>
-          <w:color w:val="000000" w:themeColor="text1"/>
-          <w:sz w:val="21"/>
-          <w:szCs w:val="21"/>
-        </w:rPr>
-      </w:pPr>
-    </w:p>
-    <w:p>
-      <w:pPr>
-        <w:widowControl/>
-        <w:spacing w:line="240" w:lineRule="auto"/>
-        <w:ind w:firstLine="210" w:firstLineChars="100"/>
+        <w:jc w:val="left"/>
         <w:rPr>
           <w:rFonts w:hint="eastAsia" w:ascii="宋体" w:hAnsi="宋体" w:eastAsia="宋体" w:cs="宋体"/>
           <w:b/>
@@ -2547,10 +2951,24 @@
     </w:p>
     <w:p>
       <w:pPr>
+        <w:keepNext w:val="0"/>
+        <w:keepLines w:val="0"/>
+        <w:pageBreakBefore w:val="0"/>
         <w:widowControl/>
-        <w:spacing w:line="240" w:lineRule="auto"/>
-        <w:ind w:firstLine="929" w:firstLineChars="442"/>
-        <w:jc w:val="left"/>
+        <w:kinsoku/>
+        <w:wordWrap/>
+        <w:overflowPunct/>
+        <w:topLinePunct w:val="0"/>
+        <w:autoSpaceDE w:val="0"/>
+        <w:autoSpaceDN w:val="0"/>
+        <w:bidi w:val="0"/>
+        <w:adjustRightInd/>
+        <w:snapToGrid/>
+        <w:spacing w:before="0" w:after="0" w:line="288" w:lineRule="auto"/>
+        <w:ind w:right="0" w:rightChars="0" w:firstLine="929" w:firstLineChars="442"/>
+        <w:jc w:val="left"/>
+        <w:textAlignment w:val="auto"/>
+        <w:outlineLvl w:val="9"/>
         <w:rPr>
           <w:rFonts w:hint="eastAsia" w:ascii="宋体" w:hAnsi="宋体" w:eastAsia="宋体" w:cs="宋体"/>
           <w:b/>
@@ -2584,10 +3002,24 @@
     </w:p>
     <w:p>
       <w:pPr>
+        <w:keepNext w:val="0"/>
+        <w:keepLines w:val="0"/>
+        <w:pageBreakBefore w:val="0"/>
         <w:widowControl/>
-        <w:spacing w:line="240" w:lineRule="auto"/>
-        <w:ind w:firstLine="895" w:firstLineChars="426"/>
-        <w:jc w:val="left"/>
+        <w:kinsoku/>
+        <w:wordWrap/>
+        <w:overflowPunct/>
+        <w:topLinePunct w:val="0"/>
+        <w:autoSpaceDE w:val="0"/>
+        <w:autoSpaceDN w:val="0"/>
+        <w:bidi w:val="0"/>
+        <w:adjustRightInd/>
+        <w:snapToGrid/>
+        <w:spacing w:before="0" w:after="0" w:line="288" w:lineRule="auto"/>
+        <w:ind w:right="0" w:rightChars="0" w:firstLine="895" w:firstLineChars="426"/>
+        <w:jc w:val="left"/>
+        <w:textAlignment w:val="auto"/>
+        <w:outlineLvl w:val="9"/>
         <w:rPr>
           <w:rFonts w:hint="eastAsia" w:ascii="宋体" w:hAnsi="宋体" w:eastAsia="宋体" w:cs="宋体"/>
           <w:bCs/>
@@ -2619,13 +3051,27 @@
     </w:p>
     <w:p>
       <w:pPr>
+        <w:keepNext w:val="0"/>
+        <w:keepLines w:val="0"/>
+        <w:pageBreakBefore w:val="0"/>
         <w:widowControl/>
-        <w:spacing w:line="240" w:lineRule="auto"/>
-        <w:ind w:firstLine="895" w:firstLineChars="426"/>
-        <w:jc w:val="left"/>
-        <w:rPr>
-          <w:rFonts w:hint="eastAsia" w:ascii="宋体" w:hAnsi="宋体" w:eastAsia="宋体" w:cs="宋体"/>
-          <w:bCs/>
+        <w:kinsoku/>
+        <w:wordWrap/>
+        <w:overflowPunct/>
+        <w:topLinePunct w:val="0"/>
+        <w:autoSpaceDE w:val="0"/>
+        <w:autoSpaceDN w:val="0"/>
+        <w:bidi w:val="0"/>
+        <w:adjustRightInd/>
+        <w:snapToGrid/>
+        <w:spacing w:before="0" w:after="0" w:line="288" w:lineRule="auto"/>
+        <w:ind w:right="0" w:rightChars="0" w:firstLine="895" w:firstLineChars="426"/>
+        <w:jc w:val="left"/>
+        <w:textAlignment w:val="auto"/>
+        <w:outlineLvl w:val="9"/>
+        <w:rPr>
+          <w:rFonts w:hint="eastAsia" w:ascii="宋体" w:hAnsi="宋体" w:eastAsia="宋体" w:cs="宋体"/>
+          <w:b/>
           <w:color w:val="000000" w:themeColor="text1"/>
           <w:sz w:val="21"/>
           <w:szCs w:val="21"/>
@@ -2641,6 +3087,35 @@
         </w:rPr>
         <w:t>项目描述：</w:t>
       </w:r>
+    </w:p>
+    <w:p>
+      <w:pPr>
+        <w:keepNext w:val="0"/>
+        <w:keepLines w:val="0"/>
+        <w:pageBreakBefore w:val="0"/>
+        <w:widowControl/>
+        <w:kinsoku/>
+        <w:wordWrap/>
+        <w:overflowPunct/>
+        <w:topLinePunct w:val="0"/>
+        <w:autoSpaceDE w:val="0"/>
+        <w:autoSpaceDN w:val="0"/>
+        <w:bidi w:val="0"/>
+        <w:adjustRightInd/>
+        <w:snapToGrid/>
+        <w:spacing w:before="0" w:after="0" w:line="288" w:lineRule="auto"/>
+        <w:ind w:right="0" w:rightChars="0" w:firstLine="1610" w:firstLineChars="767"/>
+        <w:jc w:val="left"/>
+        <w:textAlignment w:val="auto"/>
+        <w:outlineLvl w:val="9"/>
+        <w:rPr>
+          <w:rFonts w:hint="eastAsia" w:ascii="宋体" w:hAnsi="宋体" w:eastAsia="宋体" w:cs="宋体"/>
+          <w:bCs/>
+          <w:color w:val="000000" w:themeColor="text1"/>
+          <w:sz w:val="21"/>
+          <w:szCs w:val="21"/>
+        </w:rPr>
+      </w:pPr>
       <w:r>
         <w:rPr>
           <w:rFonts w:hint="eastAsia" w:ascii="宋体" w:hAnsi="宋体" w:eastAsia="宋体" w:cs="宋体"/>
@@ -2714,80 +3189,546 @@
           <w:szCs w:val="21"/>
           <w:lang w:eastAsia="zh-Hans"/>
         </w:rPr>
+        <w:t xml:space="preserve">   </w:t>
+      </w:r>
+      <w:r>
+        <w:rPr>
+          <w:rFonts w:hint="eastAsia" w:ascii="宋体" w:hAnsi="宋体" w:eastAsia="宋体" w:cs="宋体"/>
+          <w:bCs/>
+          <w:color w:val="000000" w:themeColor="text1"/>
+          <w:sz w:val="21"/>
+          <w:szCs w:val="21"/>
+          <w:lang w:val="en-US" w:eastAsia="zh-Hans"/>
+        </w:rPr>
+        <w:t>作记录展示</w:t>
+      </w:r>
+      <w:r>
+        <w:rPr>
+          <w:rFonts w:hint="eastAsia" w:ascii="宋体" w:hAnsi="宋体" w:eastAsia="宋体" w:cs="宋体"/>
+          <w:bCs/>
+          <w:color w:val="000000" w:themeColor="text1"/>
+          <w:sz w:val="21"/>
+          <w:szCs w:val="21"/>
+        </w:rPr>
+        <w:t>等。</w:t>
+      </w:r>
+    </w:p>
+    <w:p>
+      <w:pPr>
+        <w:keepNext w:val="0"/>
+        <w:keepLines w:val="0"/>
+        <w:pageBreakBefore w:val="0"/>
+        <w:widowControl/>
+        <w:kinsoku/>
+        <w:wordWrap/>
+        <w:overflowPunct/>
+        <w:topLinePunct w:val="0"/>
+        <w:autoSpaceDE w:val="0"/>
+        <w:autoSpaceDN w:val="0"/>
+        <w:bidi w:val="0"/>
+        <w:adjustRightInd/>
+        <w:snapToGrid/>
+        <w:spacing w:before="0" w:after="0" w:line="288" w:lineRule="auto"/>
+        <w:ind w:left="220" w:leftChars="100" w:right="0" w:rightChars="0" w:firstLine="718" w:firstLineChars="0"/>
+        <w:jc w:val="left"/>
+        <w:textAlignment w:val="auto"/>
+        <w:outlineLvl w:val="9"/>
+        <w:rPr>
+          <w:rFonts w:hint="eastAsia" w:ascii="宋体" w:hAnsi="宋体" w:eastAsia="宋体" w:cs="宋体"/>
+          <w:b/>
+          <w:color w:val="000000" w:themeColor="text1"/>
+          <w:sz w:val="21"/>
+          <w:szCs w:val="21"/>
+        </w:rPr>
+      </w:pPr>
+      <w:r>
+        <w:rPr>
+          <w:rFonts w:hint="eastAsia" w:ascii="宋体" w:hAnsi="宋体" w:eastAsia="宋体" w:cs="宋体"/>
+          <w:b/>
+          <w:color w:val="000000" w:themeColor="text1"/>
+          <w:sz w:val="21"/>
+          <w:szCs w:val="21"/>
+        </w:rPr>
+        <w:t>项目职责：</w:t>
+      </w:r>
+    </w:p>
+    <w:p>
+      <w:pPr>
+        <w:keepNext w:val="0"/>
+        <w:keepLines w:val="0"/>
+        <w:pageBreakBefore w:val="0"/>
+        <w:widowControl/>
+        <w:kinsoku/>
+        <w:wordWrap/>
+        <w:overflowPunct/>
+        <w:topLinePunct w:val="0"/>
+        <w:autoSpaceDE w:val="0"/>
+        <w:autoSpaceDN w:val="0"/>
+        <w:bidi w:val="0"/>
+        <w:adjustRightInd/>
+        <w:snapToGrid/>
+        <w:spacing w:before="0" w:after="0" w:line="288" w:lineRule="auto"/>
+        <w:ind w:left="220" w:leftChars="100" w:right="0" w:rightChars="0" w:firstLine="1436" w:firstLineChars="0"/>
+        <w:jc w:val="left"/>
+        <w:textAlignment w:val="auto"/>
+        <w:outlineLvl w:val="9"/>
+        <w:rPr>
+          <w:rFonts w:hint="eastAsia" w:ascii="宋体" w:hAnsi="宋体" w:eastAsia="宋体" w:cs="宋体"/>
+          <w:bCs/>
+          <w:color w:val="000000" w:themeColor="text1"/>
+          <w:sz w:val="21"/>
+          <w:szCs w:val="21"/>
+        </w:rPr>
+      </w:pPr>
+      <w:r>
+        <w:rPr>
+          <w:rFonts w:hint="eastAsia" w:ascii="宋体" w:hAnsi="宋体" w:eastAsia="宋体" w:cs="宋体"/>
+          <w:bCs/>
+          <w:color w:val="000000" w:themeColor="text1"/>
+          <w:sz w:val="21"/>
+          <w:szCs w:val="21"/>
+        </w:rPr>
+        <w:t>负责系统的权限管理、商品管理（商品列表、商品分类、商品参数）、数据统计</w:t>
+      </w:r>
+      <w:r>
+        <w:rPr>
+          <w:rFonts w:hint="eastAsia" w:ascii="宋体" w:hAnsi="宋体" w:eastAsia="宋体" w:cs="宋体"/>
+          <w:bCs/>
+          <w:color w:val="000000" w:themeColor="text1"/>
+          <w:sz w:val="21"/>
+          <w:szCs w:val="21"/>
+          <w:lang w:val="en-US" w:eastAsia="zh-Hans"/>
+        </w:rPr>
+        <w:t>以及node端</w:t>
+      </w:r>
+      <w:r>
+        <w:rPr>
+          <w:rFonts w:hint="default" w:ascii="宋体" w:hAnsi="宋体" w:eastAsia="宋体" w:cs="宋体"/>
+          <w:bCs/>
+          <w:color w:val="000000" w:themeColor="text1"/>
+          <w:sz w:val="21"/>
+          <w:szCs w:val="21"/>
+          <w:lang w:eastAsia="zh-Hans"/>
+        </w:rPr>
         <w:tab/>
       </w:r>
       <w:r>
         <w:rPr>
-          <w:rFonts w:hint="eastAsia" w:ascii="宋体" w:hAnsi="宋体" w:eastAsia="宋体" w:cs="宋体"/>
-          <w:bCs/>
-          <w:color w:val="000000" w:themeColor="text1"/>
-          <w:sz w:val="21"/>
-          <w:szCs w:val="21"/>
-          <w:lang w:val="en-US" w:eastAsia="zh-Hans"/>
-        </w:rPr>
-        <w:t>作记录展示</w:t>
-      </w:r>
-      <w:r>
-        <w:rPr>
-          <w:rFonts w:hint="eastAsia" w:ascii="宋体" w:hAnsi="宋体" w:eastAsia="宋体" w:cs="宋体"/>
-          <w:bCs/>
-          <w:color w:val="000000" w:themeColor="text1"/>
-          <w:sz w:val="21"/>
-          <w:szCs w:val="21"/>
-        </w:rPr>
-        <w:t>等。</w:t>
-      </w:r>
-    </w:p>
-    <w:p>
-      <w:pPr>
+          <w:rFonts w:hint="default" w:ascii="宋体" w:hAnsi="宋体" w:eastAsia="宋体" w:cs="宋体"/>
+          <w:bCs/>
+          <w:color w:val="000000" w:themeColor="text1"/>
+          <w:sz w:val="21"/>
+          <w:szCs w:val="21"/>
+          <w:lang w:eastAsia="zh-Hans"/>
+        </w:rPr>
+        <w:tab/>
+      </w:r>
+      <w:r>
+        <w:rPr>
+          <w:rFonts w:hint="default" w:ascii="宋体" w:hAnsi="宋体" w:eastAsia="宋体" w:cs="宋体"/>
+          <w:bCs/>
+          <w:color w:val="000000" w:themeColor="text1"/>
+          <w:sz w:val="21"/>
+          <w:szCs w:val="21"/>
+          <w:lang w:eastAsia="zh-Hans"/>
+        </w:rPr>
+        <w:tab/>
+      </w:r>
+      <w:r>
+        <w:rPr>
+          <w:rFonts w:hint="default" w:ascii="宋体" w:hAnsi="宋体" w:eastAsia="宋体" w:cs="宋体"/>
+          <w:bCs/>
+          <w:color w:val="000000" w:themeColor="text1"/>
+          <w:sz w:val="21"/>
+          <w:szCs w:val="21"/>
+          <w:lang w:eastAsia="zh-Hans"/>
+        </w:rPr>
+        <w:t xml:space="preserve">    </w:t>
+      </w:r>
+      <w:r>
+        <w:rPr>
+          <w:rFonts w:hint="eastAsia" w:ascii="宋体" w:hAnsi="宋体" w:eastAsia="宋体" w:cs="宋体"/>
+          <w:bCs/>
+          <w:color w:val="000000" w:themeColor="text1"/>
+          <w:sz w:val="21"/>
+          <w:szCs w:val="21"/>
+          <w:lang w:val="en-US" w:eastAsia="zh-Hans"/>
+        </w:rPr>
+        <w:t>接口服务</w:t>
+      </w:r>
+      <w:r>
+        <w:rPr>
+          <w:rFonts w:hint="default" w:ascii="宋体" w:hAnsi="宋体" w:eastAsia="宋体" w:cs="宋体"/>
+          <w:bCs/>
+          <w:color w:val="000000" w:themeColor="text1"/>
+          <w:sz w:val="21"/>
+          <w:szCs w:val="21"/>
+          <w:lang w:eastAsia="zh-Hans"/>
+        </w:rPr>
+        <w:t>、</w:t>
+      </w:r>
+      <w:r>
+        <w:rPr>
+          <w:rFonts w:hint="eastAsia" w:ascii="宋体" w:hAnsi="宋体" w:eastAsia="宋体" w:cs="宋体"/>
+          <w:bCs/>
+          <w:color w:val="000000" w:themeColor="text1"/>
+          <w:sz w:val="21"/>
+          <w:szCs w:val="21"/>
+          <w:lang w:val="en-US" w:eastAsia="zh-Hans"/>
+        </w:rPr>
+        <w:t>数据库表的设计与创建</w:t>
+      </w:r>
+      <w:r>
+        <w:rPr>
+          <w:rFonts w:hint="default" w:ascii="宋体" w:hAnsi="宋体" w:eastAsia="宋体" w:cs="宋体"/>
+          <w:bCs/>
+          <w:color w:val="000000" w:themeColor="text1"/>
+          <w:sz w:val="21"/>
+          <w:szCs w:val="21"/>
+          <w:lang w:eastAsia="zh-Hans"/>
+        </w:rPr>
+        <w:t>。</w:t>
+      </w:r>
+    </w:p>
+    <w:p>
+      <w:pPr>
+        <w:keepNext w:val="0"/>
+        <w:keepLines w:val="0"/>
+        <w:pageBreakBefore w:val="0"/>
         <w:widowControl/>
-        <w:spacing w:line="240" w:lineRule="auto"/>
-        <w:ind w:left="220" w:leftChars="100" w:firstLine="718" w:firstLineChars="0"/>
-        <w:jc w:val="left"/>
-        <w:rPr>
-          <w:rFonts w:hint="eastAsia" w:ascii="宋体" w:hAnsi="宋体" w:eastAsia="宋体" w:cs="宋体"/>
-          <w:bCs/>
-          <w:color w:val="000000" w:themeColor="text1"/>
-          <w:sz w:val="21"/>
-          <w:szCs w:val="21"/>
-        </w:rPr>
-      </w:pPr>
-      <w:r>
-        <w:rPr>
-          <w:rFonts w:hint="eastAsia" w:ascii="宋体" w:hAnsi="宋体" w:eastAsia="宋体" w:cs="宋体"/>
-          <w:b/>
-          <w:color w:val="000000" w:themeColor="text1"/>
-          <w:sz w:val="21"/>
-          <w:szCs w:val="21"/>
-        </w:rPr>
-        <w:t>项目职责：</w:t>
-      </w:r>
-      <w:r>
-        <w:rPr>
-          <w:rFonts w:hint="eastAsia" w:ascii="宋体" w:hAnsi="宋体" w:eastAsia="宋体" w:cs="宋体"/>
-          <w:bCs/>
-          <w:color w:val="000000" w:themeColor="text1"/>
-          <w:sz w:val="21"/>
-          <w:szCs w:val="21"/>
-        </w:rPr>
-        <w:t>负责系统的权限管理、商品管理（商品列表、商品分类、商品参数）、数据统计</w:t>
-      </w:r>
-      <w:r>
-        <w:rPr>
-          <w:rFonts w:hint="eastAsia" w:ascii="宋体" w:hAnsi="宋体" w:eastAsia="宋体" w:cs="宋体"/>
-          <w:bCs/>
-          <w:color w:val="000000" w:themeColor="text1"/>
-          <w:sz w:val="21"/>
-          <w:szCs w:val="21"/>
-          <w:lang w:val="en-US" w:eastAsia="zh-Hans"/>
-        </w:rPr>
-        <w:t>以及node端</w:t>
-      </w:r>
-      <w:r>
-        <w:rPr>
-          <w:rFonts w:hint="default" w:ascii="宋体" w:hAnsi="宋体" w:eastAsia="宋体" w:cs="宋体"/>
-          <w:bCs/>
-          <w:color w:val="000000" w:themeColor="text1"/>
+        <w:kinsoku/>
+        <w:wordWrap/>
+        <w:overflowPunct/>
+        <w:topLinePunct w:val="0"/>
+        <w:autoSpaceDE w:val="0"/>
+        <w:autoSpaceDN w:val="0"/>
+        <w:bidi w:val="0"/>
+        <w:adjustRightInd/>
+        <w:snapToGrid/>
+        <w:spacing w:before="0" w:after="0" w:line="288" w:lineRule="auto"/>
+        <w:ind w:right="0" w:rightChars="0" w:firstLine="895" w:firstLineChars="426"/>
+        <w:jc w:val="left"/>
+        <w:textAlignment w:val="auto"/>
+        <w:outlineLvl w:val="9"/>
+        <w:rPr>
+          <w:rFonts w:hint="eastAsia" w:ascii="宋体" w:hAnsi="宋体" w:eastAsia="宋体" w:cs="宋体"/>
+          <w:b/>
+          <w:color w:val="000000" w:themeColor="text1"/>
+          <w:sz w:val="21"/>
+          <w:szCs w:val="21"/>
+        </w:rPr>
+      </w:pPr>
+      <w:r>
+        <w:rPr>
+          <w:rFonts w:hint="eastAsia" w:ascii="宋体" w:hAnsi="宋体" w:eastAsia="宋体" w:cs="宋体"/>
+          <w:b/>
+          <w:color w:val="000000" w:themeColor="text1"/>
+          <w:sz w:val="21"/>
+          <w:szCs w:val="21"/>
+        </w:rPr>
+        <w:t>项目技术：</w:t>
+      </w:r>
+    </w:p>
+    <w:p>
+      <w:pPr>
+        <w:keepNext w:val="0"/>
+        <w:keepLines w:val="0"/>
+        <w:pageBreakBefore w:val="0"/>
+        <w:widowControl/>
+        <w:kinsoku/>
+        <w:wordWrap/>
+        <w:overflowPunct/>
+        <w:topLinePunct w:val="0"/>
+        <w:autoSpaceDE w:val="0"/>
+        <w:autoSpaceDN w:val="0"/>
+        <w:bidi w:val="0"/>
+        <w:adjustRightInd/>
+        <w:snapToGrid/>
+        <w:spacing w:before="0" w:after="0" w:line="288" w:lineRule="auto"/>
+        <w:ind w:right="0" w:rightChars="0" w:firstLine="1610" w:firstLineChars="767"/>
+        <w:jc w:val="left"/>
+        <w:textAlignment w:val="auto"/>
+        <w:outlineLvl w:val="9"/>
+        <w:rPr>
+          <w:rFonts w:hint="eastAsia" w:ascii="宋体" w:hAnsi="宋体" w:eastAsia="宋体" w:cs="宋体"/>
+          <w:bCs/>
+          <w:color w:val="000000" w:themeColor="text1"/>
+          <w:sz w:val="21"/>
+          <w:szCs w:val="21"/>
+        </w:rPr>
+      </w:pPr>
+      <w:r>
+        <w:rPr>
+          <w:rFonts w:hint="eastAsia" w:ascii="宋体" w:hAnsi="宋体" w:eastAsia="宋体" w:cs="宋体"/>
+          <w:bCs/>
+          <w:color w:val="000000" w:themeColor="text1"/>
+          <w:sz w:val="21"/>
+          <w:szCs w:val="21"/>
+          <w:lang w:val="en-US" w:eastAsia="zh-Hans"/>
+        </w:rPr>
+        <w:t>vue全家桶</w:t>
+      </w:r>
+      <w:r>
+        <w:rPr>
+          <w:rFonts w:hint="eastAsia" w:ascii="宋体" w:hAnsi="宋体" w:eastAsia="宋体" w:cs="宋体"/>
+          <w:bCs/>
+          <w:color w:val="000000" w:themeColor="text1"/>
+          <w:sz w:val="21"/>
+          <w:szCs w:val="21"/>
+        </w:rPr>
+        <w:t>、Eslint、Less、Element、webpack、echart</w:t>
+      </w:r>
+      <w:r>
+        <w:rPr>
+          <w:rFonts w:hint="eastAsia" w:ascii="宋体" w:hAnsi="宋体" w:eastAsia="宋体" w:cs="宋体"/>
+          <w:bCs/>
+          <w:color w:val="000000" w:themeColor="text1"/>
+          <w:sz w:val="21"/>
+          <w:szCs w:val="21"/>
+          <w:lang w:val="en-US" w:eastAsia="zh-Hans"/>
+        </w:rPr>
+        <w:t>s等</w:t>
+      </w:r>
+    </w:p>
+    <w:p>
+      <w:pPr>
+        <w:keepNext w:val="0"/>
+        <w:keepLines w:val="0"/>
+        <w:pageBreakBefore w:val="0"/>
+        <w:widowControl/>
+        <w:kinsoku/>
+        <w:wordWrap/>
+        <w:overflowPunct/>
+        <w:topLinePunct w:val="0"/>
+        <w:autoSpaceDE w:val="0"/>
+        <w:autoSpaceDN w:val="0"/>
+        <w:bidi w:val="0"/>
+        <w:adjustRightInd/>
+        <w:snapToGrid/>
+        <w:spacing w:before="0" w:after="0" w:line="288" w:lineRule="auto"/>
+        <w:ind w:right="0" w:rightChars="0" w:firstLine="895" w:firstLineChars="426"/>
+        <w:jc w:val="left"/>
+        <w:textAlignment w:val="auto"/>
+        <w:outlineLvl w:val="9"/>
+        <w:rPr>
+          <w:rFonts w:hint="eastAsia" w:ascii="宋体" w:hAnsi="宋体" w:eastAsia="宋体" w:cs="宋体"/>
+          <w:bCs/>
+          <w:color w:val="000000" w:themeColor="text1"/>
+          <w:sz w:val="21"/>
+          <w:szCs w:val="21"/>
+        </w:rPr>
+      </w:pPr>
+      <w:r>
+        <w:rPr>
+          <w:rFonts w:hint="eastAsia" w:ascii="宋体" w:hAnsi="宋体" w:eastAsia="宋体" w:cs="宋体"/>
+          <w:b/>
+          <w:color w:val="000000" w:themeColor="text1"/>
+          <w:sz w:val="21"/>
+          <w:szCs w:val="21"/>
+          <w:lang w:val="en-US" w:eastAsia="zh-CN"/>
+        </w:rPr>
+        <w:t>使用</w:t>
+      </w:r>
+      <w:r>
+        <w:rPr>
+          <w:rFonts w:hint="eastAsia" w:ascii="宋体" w:hAnsi="宋体" w:eastAsia="宋体" w:cs="宋体"/>
+          <w:b/>
+          <w:color w:val="000000" w:themeColor="text1"/>
+          <w:sz w:val="21"/>
+          <w:szCs w:val="21"/>
+        </w:rPr>
+        <w:t>技术</w:t>
+      </w:r>
+      <w:r>
+        <w:rPr>
+          <w:rFonts w:hint="eastAsia" w:ascii="宋体" w:hAnsi="宋体" w:eastAsia="宋体" w:cs="宋体"/>
+          <w:bCs/>
+          <w:color w:val="000000" w:themeColor="text1"/>
+          <w:sz w:val="21"/>
+          <w:szCs w:val="21"/>
+        </w:rPr>
+        <w:t>：</w:t>
+      </w:r>
+    </w:p>
+    <w:p>
+      <w:pPr>
+        <w:keepNext w:val="0"/>
+        <w:keepLines w:val="0"/>
+        <w:pageBreakBefore w:val="0"/>
+        <w:kinsoku/>
+        <w:wordWrap/>
+        <w:overflowPunct/>
+        <w:topLinePunct w:val="0"/>
+        <w:autoSpaceDE w:val="0"/>
+        <w:autoSpaceDN w:val="0"/>
+        <w:bidi w:val="0"/>
+        <w:adjustRightInd/>
+        <w:snapToGrid/>
+        <w:spacing w:before="0" w:after="0" w:line="288" w:lineRule="auto"/>
+        <w:ind w:left="720" w:leftChars="0" w:right="0" w:rightChars="0" w:firstLine="791" w:firstLineChars="377"/>
+        <w:jc w:val="left"/>
+        <w:textAlignment w:val="auto"/>
+        <w:outlineLvl w:val="9"/>
+        <w:rPr>
+          <w:rFonts w:hint="eastAsia" w:ascii="宋体" w:hAnsi="宋体" w:eastAsia="宋体" w:cs="宋体"/>
+          <w:sz w:val="21"/>
+          <w:szCs w:val="21"/>
+        </w:rPr>
+      </w:pPr>
+      <w:r>
+        <w:rPr>
+          <w:rFonts w:hint="eastAsia" w:ascii="宋体" w:hAnsi="宋体" w:eastAsia="宋体" w:cs="宋体"/>
+          <w:sz w:val="21"/>
+          <w:szCs w:val="21"/>
+          <w:lang w:val="en-US" w:eastAsia="zh-CN"/>
+        </w:rPr>
+        <w:t>1、</w:t>
+      </w:r>
+      <w:r>
+        <w:rPr>
+          <w:rFonts w:hint="eastAsia" w:ascii="宋体" w:hAnsi="宋体" w:eastAsia="宋体" w:cs="宋体"/>
+          <w:sz w:val="21"/>
+          <w:szCs w:val="21"/>
+        </w:rPr>
+        <w:t>使用了Vue全家桶及webpack快速构建了项目框架，创建git开发分支并提交代码。</w:t>
+      </w:r>
+    </w:p>
+    <w:p>
+      <w:pPr>
+        <w:keepNext w:val="0"/>
+        <w:keepLines w:val="0"/>
+        <w:pageBreakBefore w:val="0"/>
+        <w:kinsoku/>
+        <w:wordWrap/>
+        <w:overflowPunct/>
+        <w:topLinePunct w:val="0"/>
+        <w:autoSpaceDE w:val="0"/>
+        <w:autoSpaceDN w:val="0"/>
+        <w:bidi w:val="0"/>
+        <w:adjustRightInd/>
+        <w:snapToGrid/>
+        <w:spacing w:before="0" w:after="0" w:line="288" w:lineRule="auto"/>
+        <w:ind w:left="720" w:leftChars="0" w:right="0" w:rightChars="0" w:firstLine="791" w:firstLineChars="377"/>
+        <w:jc w:val="left"/>
+        <w:textAlignment w:val="auto"/>
+        <w:outlineLvl w:val="9"/>
+        <w:rPr>
+          <w:rFonts w:hint="eastAsia" w:ascii="宋体" w:hAnsi="宋体" w:eastAsia="宋体" w:cs="宋体"/>
+          <w:sz w:val="21"/>
+          <w:szCs w:val="21"/>
+        </w:rPr>
+      </w:pPr>
+      <w:r>
+        <w:rPr>
+          <w:rFonts w:hint="eastAsia" w:ascii="宋体" w:hAnsi="宋体" w:eastAsia="宋体" w:cs="宋体"/>
+          <w:sz w:val="21"/>
+          <w:szCs w:val="21"/>
+          <w:lang w:val="en-US" w:eastAsia="zh-CN"/>
+        </w:rPr>
+        <w:t>2、</w:t>
+      </w:r>
+      <w:r>
+        <w:rPr>
+          <w:rFonts w:hint="eastAsia" w:ascii="宋体" w:hAnsi="宋体" w:eastAsia="宋体" w:cs="宋体"/>
+          <w:sz w:val="21"/>
+          <w:szCs w:val="21"/>
+          <w:lang w:val="en-US" w:eastAsia="zh-Hans"/>
+        </w:rPr>
+        <w:t>权限管理</w:t>
+      </w:r>
+      <w:r>
+        <w:rPr>
+          <w:rFonts w:hint="default" w:ascii="宋体" w:hAnsi="宋体" w:eastAsia="宋体" w:cs="宋体"/>
+          <w:sz w:val="21"/>
+          <w:szCs w:val="21"/>
+          <w:lang w:eastAsia="zh-Hans"/>
+        </w:rPr>
+        <w:t>，</w:t>
+      </w:r>
+      <w:r>
+        <w:rPr>
+          <w:rFonts w:hint="eastAsia" w:ascii="宋体" w:hAnsi="宋体" w:eastAsia="宋体" w:cs="宋体"/>
+          <w:sz w:val="21"/>
+          <w:szCs w:val="21"/>
+          <w:lang w:val="en-US" w:eastAsia="zh-Hans"/>
+        </w:rPr>
+        <w:t>基于RBAC角色</w:t>
+      </w:r>
+      <w:r>
+        <w:rPr>
+          <w:rFonts w:hint="default" w:ascii="宋体" w:hAnsi="宋体" w:eastAsia="宋体" w:cs="宋体"/>
+          <w:sz w:val="21"/>
+          <w:szCs w:val="21"/>
+          <w:lang w:eastAsia="zh-Hans"/>
+        </w:rPr>
+        <w:t>。</w:t>
+      </w:r>
+      <w:r>
+        <w:rPr>
+          <w:rFonts w:hint="eastAsia" w:ascii="宋体" w:hAnsi="宋体" w:eastAsia="宋体" w:cs="宋体"/>
+          <w:sz w:val="21"/>
+          <w:szCs w:val="21"/>
+          <w:lang w:val="en-US" w:eastAsia="zh-Hans"/>
+        </w:rPr>
+        <w:t>进行数据库表设计</w:t>
+      </w:r>
+      <w:r>
+        <w:rPr>
+          <w:rFonts w:hint="default" w:ascii="宋体" w:hAnsi="宋体" w:eastAsia="宋体" w:cs="宋体"/>
+          <w:sz w:val="21"/>
+          <w:szCs w:val="21"/>
+          <w:lang w:eastAsia="zh-Hans"/>
+        </w:rPr>
+        <w:t>，</w:t>
+      </w:r>
+      <w:r>
+        <w:rPr>
+          <w:rFonts w:hint="eastAsia" w:ascii="宋体" w:hAnsi="宋体" w:eastAsia="宋体" w:cs="宋体"/>
+          <w:sz w:val="21"/>
+          <w:szCs w:val="21"/>
+          <w:lang w:val="en-US" w:eastAsia="zh-Hans"/>
+        </w:rPr>
+        <w:t>三表查询</w:t>
+      </w:r>
+      <w:r>
+        <w:rPr>
+          <w:rFonts w:hint="default" w:ascii="宋体" w:hAnsi="宋体" w:eastAsia="宋体" w:cs="宋体"/>
+          <w:sz w:val="21"/>
+          <w:szCs w:val="21"/>
+          <w:lang w:eastAsia="zh-Hans"/>
+        </w:rPr>
+        <w:t>。</w:t>
+      </w:r>
+      <w:r>
+        <w:rPr>
+          <w:rFonts w:hint="eastAsia" w:ascii="宋体" w:hAnsi="宋体" w:eastAsia="宋体" w:cs="宋体"/>
+          <w:sz w:val="21"/>
+          <w:szCs w:val="21"/>
+          <w:lang w:val="en-US" w:eastAsia="zh-Hans"/>
+        </w:rPr>
+        <w:t>前端中做验证角色</w:t>
+      </w:r>
+      <w:r>
+        <w:rPr>
+          <w:rFonts w:hint="default" w:ascii="宋体" w:hAnsi="宋体" w:eastAsia="宋体" w:cs="宋体"/>
+          <w:sz w:val="21"/>
+          <w:szCs w:val="21"/>
+          <w:lang w:eastAsia="zh-Hans"/>
+        </w:rPr>
+        <w:t>，</w:t>
+      </w:r>
+      <w:r>
+        <w:rPr>
+          <w:rFonts w:hint="eastAsia" w:ascii="宋体" w:hAnsi="宋体" w:eastAsia="宋体" w:cs="宋体"/>
+          <w:sz w:val="21"/>
+          <w:szCs w:val="21"/>
+          <w:lang w:val="en-US" w:eastAsia="zh-Hans"/>
+        </w:rPr>
+        <w:t>进行侧边栏动</w:t>
+      </w:r>
+      <w:r>
+        <w:rPr>
+          <w:rFonts w:hint="default" w:ascii="宋体" w:hAnsi="宋体" w:eastAsia="宋体" w:cs="宋体"/>
           <w:sz w:val="21"/>
           <w:szCs w:val="21"/>
           <w:lang w:eastAsia="zh-Hans"/>
@@ -2796,388 +3737,305 @@
       </w:r>
       <w:r>
         <w:rPr>
-          <w:rFonts w:hint="default" w:ascii="宋体" w:hAnsi="宋体" w:eastAsia="宋体" w:cs="宋体"/>
-          <w:bCs/>
-          <w:color w:val="000000" w:themeColor="text1"/>
-          <w:sz w:val="21"/>
-          <w:szCs w:val="21"/>
-          <w:lang w:eastAsia="zh-Hans"/>
+          <w:rFonts w:hint="eastAsia" w:ascii="宋体" w:hAnsi="宋体" w:eastAsia="宋体" w:cs="宋体"/>
+          <w:sz w:val="21"/>
+          <w:szCs w:val="21"/>
+          <w:lang w:val="en-US" w:eastAsia="zh-Hans"/>
+        </w:rPr>
+        <w:t>态路由渲染</w:t>
+      </w:r>
+      <w:r>
+        <w:rPr>
+          <w:rFonts w:hint="default" w:ascii="宋体" w:hAnsi="宋体" w:eastAsia="宋体" w:cs="宋体"/>
+          <w:sz w:val="21"/>
+          <w:szCs w:val="21"/>
+          <w:lang w:eastAsia="zh-Hans"/>
+        </w:rPr>
+        <w:t>；</w:t>
+      </w:r>
+    </w:p>
+    <w:p>
+      <w:pPr>
+        <w:keepNext w:val="0"/>
+        <w:keepLines w:val="0"/>
+        <w:pageBreakBefore w:val="0"/>
+        <w:kinsoku/>
+        <w:wordWrap/>
+        <w:overflowPunct/>
+        <w:topLinePunct w:val="0"/>
+        <w:autoSpaceDE w:val="0"/>
+        <w:autoSpaceDN w:val="0"/>
+        <w:bidi w:val="0"/>
+        <w:adjustRightInd/>
+        <w:snapToGrid/>
+        <w:spacing w:before="0" w:after="0" w:line="288" w:lineRule="auto"/>
+        <w:ind w:left="720" w:leftChars="0" w:right="0" w:rightChars="0" w:firstLine="720" w:firstLineChars="0"/>
+        <w:jc w:val="left"/>
+        <w:textAlignment w:val="auto"/>
+        <w:outlineLvl w:val="9"/>
+        <w:rPr>
+          <w:rFonts w:hint="eastAsia" w:ascii="宋体" w:hAnsi="宋体" w:eastAsia="宋体" w:cs="宋体"/>
+          <w:sz w:val="21"/>
+          <w:szCs w:val="21"/>
+        </w:rPr>
+      </w:pPr>
+      <w:r>
+        <w:rPr>
+          <w:rFonts w:hint="default" w:ascii="宋体" w:hAnsi="宋体" w:eastAsia="宋体" w:cs="宋体"/>
+          <w:sz w:val="21"/>
+          <w:szCs w:val="21"/>
+          <w:lang w:eastAsia="zh-CN"/>
+        </w:rPr>
+        <w:t>3</w:t>
+      </w:r>
+      <w:r>
+        <w:rPr>
+          <w:rFonts w:hint="eastAsia" w:ascii="宋体" w:hAnsi="宋体" w:eastAsia="宋体" w:cs="宋体"/>
+          <w:sz w:val="21"/>
+          <w:szCs w:val="21"/>
+          <w:lang w:val="en-US" w:eastAsia="zh-CN"/>
+        </w:rPr>
+        <w:t>、</w:t>
+      </w:r>
+      <w:r>
+        <w:rPr>
+          <w:rFonts w:hint="eastAsia" w:ascii="宋体" w:hAnsi="宋体" w:eastAsia="宋体" w:cs="宋体"/>
+          <w:sz w:val="21"/>
+          <w:szCs w:val="21"/>
+        </w:rPr>
+        <w:t>在</w:t>
+      </w:r>
+      <w:r>
+        <w:rPr>
+          <w:rFonts w:hint="eastAsia" w:ascii="宋体" w:hAnsi="宋体" w:eastAsia="宋体" w:cs="宋体"/>
+          <w:sz w:val="21"/>
+          <w:szCs w:val="21"/>
+          <w:lang w:val="en-US" w:eastAsia="zh-Hans"/>
+        </w:rPr>
+        <w:t>客户池</w:t>
+      </w:r>
+      <w:r>
+        <w:rPr>
+          <w:rFonts w:hint="eastAsia" w:ascii="宋体" w:hAnsi="宋体" w:eastAsia="宋体" w:cs="宋体"/>
+          <w:sz w:val="21"/>
+          <w:szCs w:val="21"/>
+        </w:rPr>
+        <w:t>可以对商品</w:t>
+      </w:r>
+      <w:r>
+        <w:rPr>
+          <w:rFonts w:hint="eastAsia" w:ascii="宋体" w:hAnsi="宋体" w:eastAsia="宋体" w:cs="宋体"/>
+          <w:sz w:val="21"/>
+          <w:szCs w:val="21"/>
+          <w:lang w:val="en-US" w:eastAsia="zh-Hans"/>
+        </w:rPr>
+        <w:t>销售情况</w:t>
+      </w:r>
+      <w:r>
+        <w:rPr>
+          <w:rFonts w:hint="eastAsia" w:ascii="宋体" w:hAnsi="宋体" w:eastAsia="宋体" w:cs="宋体"/>
+          <w:sz w:val="21"/>
+          <w:szCs w:val="21"/>
+        </w:rPr>
+        <w:t>进行</w:t>
+      </w:r>
+      <w:r>
+        <w:rPr>
+          <w:rFonts w:hint="eastAsia" w:ascii="宋体" w:hAnsi="宋体" w:eastAsia="宋体" w:cs="宋体"/>
+          <w:sz w:val="21"/>
+          <w:szCs w:val="21"/>
+          <w:lang w:val="en-US" w:eastAsia="zh-Hans"/>
+        </w:rPr>
+        <w:t>excel表上传数据</w:t>
+      </w:r>
+      <w:r>
+        <w:rPr>
+          <w:rFonts w:hint="default" w:ascii="宋体" w:hAnsi="宋体" w:eastAsia="宋体" w:cs="宋体"/>
+          <w:sz w:val="21"/>
+          <w:szCs w:val="21"/>
+          <w:lang w:eastAsia="zh-Hans"/>
+        </w:rPr>
+        <w:t>，</w:t>
+      </w:r>
+      <w:r>
+        <w:rPr>
+          <w:rFonts w:hint="eastAsia" w:ascii="宋体" w:hAnsi="宋体" w:eastAsia="宋体" w:cs="宋体"/>
+          <w:sz w:val="21"/>
+          <w:szCs w:val="21"/>
+          <w:lang w:val="en-US" w:eastAsia="zh-Hans"/>
+        </w:rPr>
+        <w:t>并可在表中进行修改数据</w:t>
+      </w:r>
+      <w:r>
+        <w:rPr>
+          <w:rFonts w:hint="eastAsia" w:ascii="宋体" w:hAnsi="宋体" w:eastAsia="宋体" w:cs="宋体"/>
+          <w:sz w:val="21"/>
+          <w:szCs w:val="21"/>
+        </w:rPr>
+        <w:t>，通过对MySQL</w:t>
+      </w:r>
+      <w:r>
+        <w:rPr>
+          <w:rFonts w:hint="default" w:ascii="宋体" w:hAnsi="宋体" w:eastAsia="宋体" w:cs="宋体"/>
+          <w:sz w:val="21"/>
+          <w:szCs w:val="21"/>
         </w:rPr>
         <w:tab/>
       </w:r>
       <w:r>
         <w:rPr>
-          <w:rFonts w:hint="default" w:ascii="宋体" w:hAnsi="宋体" w:eastAsia="宋体" w:cs="宋体"/>
-          <w:bCs/>
-          <w:color w:val="000000" w:themeColor="text1"/>
-          <w:sz w:val="21"/>
-          <w:szCs w:val="21"/>
-          <w:lang w:eastAsia="zh-Hans"/>
-        </w:rPr>
-        <w:tab/>
-      </w:r>
-      <w:r>
-        <w:rPr>
-          <w:rFonts w:hint="eastAsia" w:ascii="宋体" w:hAnsi="宋体" w:eastAsia="宋体" w:cs="宋体"/>
-          <w:bCs/>
-          <w:color w:val="000000" w:themeColor="text1"/>
-          <w:sz w:val="21"/>
-          <w:szCs w:val="21"/>
-          <w:lang w:val="en-US" w:eastAsia="zh-Hans"/>
-        </w:rPr>
-        <w:t>接口服务</w:t>
-      </w:r>
-      <w:r>
-        <w:rPr>
-          <w:rFonts w:hint="default" w:ascii="宋体" w:hAnsi="宋体" w:eastAsia="宋体" w:cs="宋体"/>
-          <w:bCs/>
-          <w:color w:val="000000" w:themeColor="text1"/>
-          <w:sz w:val="21"/>
-          <w:szCs w:val="21"/>
-          <w:lang w:eastAsia="zh-Hans"/>
+          <w:rFonts w:hint="eastAsia" w:ascii="宋体" w:hAnsi="宋体" w:eastAsia="宋体" w:cs="宋体"/>
+          <w:sz w:val="21"/>
+          <w:szCs w:val="21"/>
+        </w:rPr>
+        <w:t>的操作实现数据实时变动并更新数据库。</w:t>
+      </w:r>
+    </w:p>
+    <w:p>
+      <w:pPr>
+        <w:keepNext w:val="0"/>
+        <w:keepLines w:val="0"/>
+        <w:pageBreakBefore w:val="0"/>
+        <w:kinsoku/>
+        <w:wordWrap/>
+        <w:overflowPunct/>
+        <w:topLinePunct w:val="0"/>
+        <w:autoSpaceDE w:val="0"/>
+        <w:autoSpaceDN w:val="0"/>
+        <w:bidi w:val="0"/>
+        <w:adjustRightInd/>
+        <w:snapToGrid/>
+        <w:spacing w:before="0" w:after="0" w:line="288" w:lineRule="auto"/>
+        <w:ind w:left="720" w:leftChars="0" w:right="0" w:rightChars="0" w:firstLine="720" w:firstLineChars="0"/>
+        <w:jc w:val="left"/>
+        <w:textAlignment w:val="auto"/>
+        <w:outlineLvl w:val="9"/>
+        <w:rPr>
+          <w:rFonts w:hint="eastAsia" w:ascii="宋体" w:hAnsi="宋体" w:eastAsia="宋体" w:cs="宋体"/>
+          <w:sz w:val="21"/>
+          <w:szCs w:val="21"/>
+        </w:rPr>
+      </w:pPr>
+      <w:r>
+        <w:rPr>
+          <w:rFonts w:hint="default" w:ascii="宋体" w:hAnsi="宋体" w:eastAsia="宋体" w:cs="宋体"/>
+          <w:sz w:val="21"/>
+          <w:szCs w:val="21"/>
+          <w:lang w:eastAsia="zh-CN"/>
+        </w:rPr>
+        <w:t>4</w:t>
+      </w:r>
+      <w:r>
+        <w:rPr>
+          <w:rFonts w:hint="eastAsia" w:ascii="宋体" w:hAnsi="宋体" w:eastAsia="宋体" w:cs="宋体"/>
+          <w:sz w:val="21"/>
+          <w:szCs w:val="21"/>
+          <w:lang w:val="en-US" w:eastAsia="zh-CN"/>
         </w:rPr>
         <w:t>、</w:t>
       </w:r>
       <w:r>
         <w:rPr>
           <w:rFonts w:hint="eastAsia" w:ascii="宋体" w:hAnsi="宋体" w:eastAsia="宋体" w:cs="宋体"/>
-          <w:bCs/>
-          <w:color w:val="000000" w:themeColor="text1"/>
-          <w:sz w:val="21"/>
-          <w:szCs w:val="21"/>
-          <w:lang w:val="en-US" w:eastAsia="zh-Hans"/>
-        </w:rPr>
-        <w:t>数据库表的设计与创建</w:t>
-      </w:r>
-      <w:r>
-        <w:rPr>
-          <w:rFonts w:hint="default" w:ascii="宋体" w:hAnsi="宋体" w:eastAsia="宋体" w:cs="宋体"/>
-          <w:bCs/>
-          <w:color w:val="000000" w:themeColor="text1"/>
-          <w:sz w:val="21"/>
-          <w:szCs w:val="21"/>
-          <w:lang w:eastAsia="zh-Hans"/>
+          <w:sz w:val="21"/>
+          <w:szCs w:val="21"/>
+        </w:rPr>
+        <w:t>在</w:t>
+      </w:r>
+      <w:r>
+        <w:rPr>
+          <w:rFonts w:hint="eastAsia" w:ascii="宋体" w:hAnsi="宋体" w:eastAsia="宋体" w:cs="宋体"/>
+          <w:sz w:val="21"/>
+          <w:szCs w:val="21"/>
+          <w:lang w:val="en-US" w:eastAsia="zh-Hans"/>
+        </w:rPr>
+        <w:t>首屏</w:t>
+      </w:r>
+      <w:r>
+        <w:rPr>
+          <w:rFonts w:hint="eastAsia" w:ascii="宋体" w:hAnsi="宋体" w:eastAsia="宋体" w:cs="宋体"/>
+          <w:sz w:val="21"/>
+          <w:szCs w:val="21"/>
+        </w:rPr>
+        <w:t>数据统计中，采用的是</w:t>
+      </w:r>
+      <w:bookmarkStart w:id="0" w:name="_Hlk57792960"/>
+      <w:r>
+        <w:rPr>
+          <w:rFonts w:hint="eastAsia" w:ascii="宋体" w:hAnsi="宋体" w:eastAsia="宋体" w:cs="宋体"/>
+          <w:sz w:val="21"/>
+          <w:szCs w:val="21"/>
+        </w:rPr>
+        <w:t>echart</w:t>
+      </w:r>
+      <w:bookmarkEnd w:id="0"/>
+      <w:r>
+        <w:rPr>
+          <w:rFonts w:hint="eastAsia" w:ascii="宋体" w:hAnsi="宋体" w:eastAsia="宋体" w:cs="宋体"/>
+          <w:sz w:val="21"/>
+          <w:szCs w:val="21"/>
+          <w:lang w:val="en-US" w:eastAsia="zh-Hans"/>
+        </w:rPr>
+        <w:t>s</w:t>
+      </w:r>
+      <w:r>
+        <w:rPr>
+          <w:rFonts w:hint="eastAsia" w:ascii="宋体" w:hAnsi="宋体" w:eastAsia="宋体" w:cs="宋体"/>
+          <w:sz w:val="21"/>
+          <w:szCs w:val="21"/>
+        </w:rPr>
+        <w:t>图表插件，用折线图反映商品数据的购买量</w:t>
+      </w:r>
+      <w:r>
+        <w:rPr>
+          <w:rFonts w:hint="eastAsia" w:ascii="宋体" w:hAnsi="宋体" w:eastAsia="宋体" w:cs="宋体"/>
+          <w:sz w:val="21"/>
+          <w:szCs w:val="21"/>
+          <w:lang w:val="en-US" w:eastAsia="zh-Hans"/>
+        </w:rPr>
+        <w:t>销售量</w:t>
+      </w:r>
+      <w:r>
+        <w:rPr>
+          <w:rFonts w:hint="eastAsia" w:ascii="宋体" w:hAnsi="宋体" w:eastAsia="宋体" w:cs="宋体"/>
+          <w:sz w:val="21"/>
+          <w:szCs w:val="21"/>
         </w:rPr>
         <w:t>。</w:t>
       </w:r>
     </w:p>
     <w:p>
       <w:pPr>
-        <w:widowControl/>
-        <w:spacing w:line="240" w:lineRule="auto"/>
-        <w:ind w:firstLine="895" w:firstLineChars="426"/>
-        <w:jc w:val="left"/>
-        <w:rPr>
-          <w:rFonts w:hint="eastAsia" w:ascii="宋体" w:hAnsi="宋体" w:eastAsia="宋体" w:cs="宋体"/>
-          <w:bCs/>
-          <w:color w:val="000000" w:themeColor="text1"/>
-          <w:sz w:val="21"/>
-          <w:szCs w:val="21"/>
-        </w:rPr>
-      </w:pPr>
-      <w:r>
-        <w:rPr>
-          <w:rFonts w:hint="eastAsia" w:ascii="宋体" w:hAnsi="宋体" w:eastAsia="宋体" w:cs="宋体"/>
-          <w:b/>
-          <w:color w:val="000000" w:themeColor="text1"/>
-          <w:sz w:val="21"/>
-          <w:szCs w:val="21"/>
-        </w:rPr>
-        <w:t>项目技术：</w:t>
-      </w:r>
-      <w:r>
-        <w:rPr>
-          <w:rFonts w:hint="eastAsia" w:ascii="宋体" w:hAnsi="宋体" w:eastAsia="宋体" w:cs="宋体"/>
-          <w:bCs/>
-          <w:color w:val="000000" w:themeColor="text1"/>
-          <w:sz w:val="21"/>
-          <w:szCs w:val="21"/>
-        </w:rPr>
-        <w:t>Vue、Vue-router、Vue-cli、Axios、Eslint、Less、Element-UI、webpack、echart</w:t>
-      </w:r>
-    </w:p>
-    <w:p>
-      <w:pPr>
-        <w:widowControl/>
-        <w:spacing w:line="240" w:lineRule="auto"/>
-        <w:ind w:firstLine="895" w:firstLineChars="426"/>
-        <w:jc w:val="left"/>
-        <w:rPr>
-          <w:rFonts w:hint="eastAsia" w:ascii="宋体" w:hAnsi="宋体" w:eastAsia="宋体" w:cs="宋体"/>
-          <w:bCs/>
-          <w:color w:val="000000" w:themeColor="text1"/>
-          <w:sz w:val="21"/>
-          <w:szCs w:val="21"/>
-        </w:rPr>
-      </w:pPr>
-      <w:r>
-        <w:rPr>
-          <w:rFonts w:hint="eastAsia" w:ascii="宋体" w:hAnsi="宋体" w:eastAsia="宋体" w:cs="宋体"/>
-          <w:b/>
-          <w:color w:val="000000" w:themeColor="text1"/>
-          <w:sz w:val="21"/>
-          <w:szCs w:val="21"/>
-          <w:lang w:val="en-US" w:eastAsia="zh-CN"/>
-        </w:rPr>
-        <w:t>使用</w:t>
-      </w:r>
-      <w:r>
-        <w:rPr>
-          <w:rFonts w:hint="eastAsia" w:ascii="宋体" w:hAnsi="宋体" w:eastAsia="宋体" w:cs="宋体"/>
-          <w:b/>
-          <w:color w:val="000000" w:themeColor="text1"/>
-          <w:sz w:val="21"/>
-          <w:szCs w:val="21"/>
-        </w:rPr>
-        <w:t>技术</w:t>
-      </w:r>
-      <w:r>
-        <w:rPr>
-          <w:rFonts w:hint="eastAsia" w:ascii="宋体" w:hAnsi="宋体" w:eastAsia="宋体" w:cs="宋体"/>
-          <w:bCs/>
-          <w:color w:val="000000" w:themeColor="text1"/>
-          <w:sz w:val="21"/>
-          <w:szCs w:val="21"/>
-        </w:rPr>
-        <w:t>：</w:t>
-      </w:r>
-    </w:p>
-    <w:p>
-      <w:pPr>
-        <w:ind w:left="720" w:leftChars="0" w:firstLine="720" w:firstLineChars="0"/>
-        <w:jc w:val="left"/>
-        <w:rPr>
-          <w:rFonts w:hint="eastAsia" w:ascii="宋体" w:hAnsi="宋体" w:eastAsia="宋体" w:cs="宋体"/>
-          <w:sz w:val="21"/>
-          <w:szCs w:val="21"/>
-        </w:rPr>
-      </w:pPr>
-      <w:r>
-        <w:rPr>
-          <w:rFonts w:hint="eastAsia" w:ascii="宋体" w:hAnsi="宋体" w:eastAsia="宋体" w:cs="宋体"/>
-          <w:sz w:val="21"/>
-          <w:szCs w:val="21"/>
-          <w:lang w:val="en-US" w:eastAsia="zh-CN"/>
-        </w:rPr>
-        <w:t>1、</w:t>
-      </w:r>
-      <w:r>
-        <w:rPr>
-          <w:rFonts w:hint="eastAsia" w:ascii="宋体" w:hAnsi="宋体" w:eastAsia="宋体" w:cs="宋体"/>
-          <w:sz w:val="21"/>
-          <w:szCs w:val="21"/>
-        </w:rPr>
-        <w:t>使用了Vue全家桶及webpack快速构建了项目框架，创建git开发分支并提交代码。</w:t>
-      </w:r>
-    </w:p>
-    <w:p>
-      <w:pPr>
-        <w:ind w:left="720" w:leftChars="0" w:firstLine="720" w:firstLineChars="0"/>
-        <w:jc w:val="left"/>
-        <w:rPr>
-          <w:rFonts w:hint="eastAsia" w:ascii="宋体" w:hAnsi="宋体" w:eastAsia="宋体" w:cs="宋体"/>
-          <w:sz w:val="21"/>
-          <w:szCs w:val="21"/>
-        </w:rPr>
-      </w:pPr>
-      <w:r>
-        <w:rPr>
-          <w:rFonts w:hint="eastAsia" w:ascii="宋体" w:hAnsi="宋体" w:eastAsia="宋体" w:cs="宋体"/>
-          <w:sz w:val="21"/>
-          <w:szCs w:val="21"/>
-          <w:lang w:val="en-US" w:eastAsia="zh-CN"/>
-        </w:rPr>
-        <w:t>2、</w:t>
-      </w:r>
-      <w:r>
-        <w:rPr>
-          <w:rFonts w:hint="eastAsia" w:ascii="宋体" w:hAnsi="宋体" w:eastAsia="宋体" w:cs="宋体"/>
-          <w:sz w:val="21"/>
-          <w:szCs w:val="21"/>
-        </w:rPr>
-        <w:t>项目采用axios进行前后端数据交互，并对axios进行了二次封装，配置axios请求拦截，对登陆页</w:t>
-      </w:r>
-      <w:r>
-        <w:rPr>
-          <w:rFonts w:hint="default" w:ascii="宋体" w:hAnsi="宋体" w:eastAsia="宋体" w:cs="宋体"/>
-          <w:sz w:val="21"/>
-          <w:szCs w:val="21"/>
-        </w:rPr>
-        <w:tab/>
-      </w:r>
-      <w:r>
-        <w:rPr>
-          <w:rFonts w:hint="eastAsia" w:ascii="宋体" w:hAnsi="宋体" w:eastAsia="宋体" w:cs="宋体"/>
-          <w:sz w:val="21"/>
-          <w:szCs w:val="21"/>
-        </w:rPr>
-        <w:t>面做预验证，发送axios请求，并将返回的token存在本地localstorage，在二次封装的axios请求拦截中</w:t>
-      </w:r>
-      <w:r>
-        <w:rPr>
-          <w:rFonts w:hint="default" w:ascii="宋体" w:hAnsi="宋体" w:eastAsia="宋体" w:cs="宋体"/>
-          <w:sz w:val="21"/>
-          <w:szCs w:val="21"/>
-        </w:rPr>
-        <w:tab/>
-      </w:r>
-      <w:r>
-        <w:rPr>
-          <w:rFonts w:hint="eastAsia" w:ascii="宋体" w:hAnsi="宋体" w:eastAsia="宋体" w:cs="宋体"/>
-          <w:sz w:val="21"/>
-          <w:szCs w:val="21"/>
-        </w:rPr>
-        <w:t>的Authorization上配置token，之后的每次登录请求都会带上token。</w:t>
-      </w:r>
-    </w:p>
-    <w:p>
-      <w:pPr>
-        <w:ind w:left="720" w:leftChars="0" w:firstLine="720" w:firstLineChars="0"/>
-        <w:jc w:val="left"/>
-        <w:rPr>
-          <w:rFonts w:hint="eastAsia" w:ascii="宋体" w:hAnsi="宋体" w:eastAsia="宋体" w:cs="宋体"/>
-          <w:sz w:val="21"/>
-          <w:szCs w:val="21"/>
-        </w:rPr>
-      </w:pPr>
-      <w:r>
-        <w:rPr>
-          <w:rFonts w:hint="eastAsia" w:ascii="宋体" w:hAnsi="宋体" w:eastAsia="宋体" w:cs="宋体"/>
-          <w:sz w:val="21"/>
-          <w:szCs w:val="21"/>
-          <w:lang w:val="en-US" w:eastAsia="zh-CN"/>
-        </w:rPr>
-        <w:t>3、</w:t>
-      </w:r>
-      <w:r>
-        <w:rPr>
-          <w:rFonts w:hint="eastAsia" w:ascii="宋体" w:hAnsi="宋体" w:eastAsia="宋体" w:cs="宋体"/>
-          <w:sz w:val="21"/>
-          <w:szCs w:val="21"/>
-        </w:rPr>
-        <w:t>使用Vue-router配置路由守卫，登录如果有token进行免登录放行，反之拦截，强制跳转登录页</w:t>
-      </w:r>
-      <w:r>
-        <w:rPr>
-          <w:rFonts w:hint="eastAsia" w:ascii="宋体" w:hAnsi="宋体" w:eastAsia="宋体" w:cs="宋体"/>
-          <w:sz w:val="21"/>
-          <w:szCs w:val="21"/>
-          <w:lang w:val="en-US" w:eastAsia="zh-CN"/>
-        </w:rPr>
-        <w:tab/>
-      </w:r>
-      <w:r>
-        <w:rPr>
-          <w:rFonts w:hint="eastAsia" w:ascii="宋体" w:hAnsi="宋体" w:eastAsia="宋体" w:cs="宋体"/>
-          <w:sz w:val="21"/>
-          <w:szCs w:val="21"/>
-          <w:lang w:val="en-US" w:eastAsia="zh-CN"/>
-        </w:rPr>
-        <w:t xml:space="preserve">  </w:t>
-      </w:r>
-      <w:r>
-        <w:rPr>
-          <w:rFonts w:hint="eastAsia" w:ascii="宋体" w:hAnsi="宋体" w:eastAsia="宋体" w:cs="宋体"/>
-          <w:sz w:val="21"/>
-          <w:szCs w:val="21"/>
-        </w:rPr>
-        <w:t>面。</w:t>
-      </w:r>
-    </w:p>
-    <w:p>
-      <w:pPr>
-        <w:ind w:left="720" w:leftChars="0" w:firstLine="720" w:firstLineChars="0"/>
-        <w:jc w:val="left"/>
-        <w:rPr>
-          <w:rFonts w:hint="eastAsia" w:ascii="宋体" w:hAnsi="宋体" w:eastAsia="宋体" w:cs="宋体"/>
-          <w:sz w:val="21"/>
-          <w:szCs w:val="21"/>
-        </w:rPr>
-      </w:pPr>
-      <w:r>
-        <w:rPr>
-          <w:rFonts w:hint="eastAsia" w:ascii="宋体" w:hAnsi="宋体" w:eastAsia="宋体" w:cs="宋体"/>
-          <w:sz w:val="21"/>
-          <w:szCs w:val="21"/>
-          <w:lang w:val="en-US" w:eastAsia="zh-CN"/>
-        </w:rPr>
-        <w:t>4、</w:t>
-      </w:r>
-      <w:r>
-        <w:rPr>
-          <w:rFonts w:hint="eastAsia" w:ascii="宋体" w:hAnsi="宋体" w:eastAsia="宋体" w:cs="宋体"/>
-          <w:sz w:val="21"/>
-          <w:szCs w:val="21"/>
-        </w:rPr>
-        <w:t>在权限管理中，采用了基于RBAC</w:t>
-      </w:r>
-      <w:r>
-        <w:rPr>
-          <w:rFonts w:hint="eastAsia" w:ascii="宋体" w:hAnsi="宋体" w:eastAsia="宋体" w:cs="宋体"/>
-          <w:sz w:val="21"/>
-          <w:szCs w:val="21"/>
-          <w:lang w:val="en-US" w:eastAsia="zh-Hans"/>
-        </w:rPr>
-        <w:t>数据表设计</w:t>
-      </w:r>
-      <w:r>
-        <w:rPr>
-          <w:rFonts w:hint="eastAsia" w:ascii="宋体" w:hAnsi="宋体" w:eastAsia="宋体" w:cs="宋体"/>
-          <w:sz w:val="21"/>
-          <w:szCs w:val="21"/>
-        </w:rPr>
-        <w:t>的角色访问控制，用户是根据角色的不同从而拥有</w:t>
-      </w:r>
-      <w:r>
-        <w:rPr>
-          <w:rFonts w:hint="default" w:ascii="宋体" w:hAnsi="宋体" w:eastAsia="宋体" w:cs="宋体"/>
-          <w:sz w:val="21"/>
-          <w:szCs w:val="21"/>
-        </w:rPr>
-        <w:tab/>
-      </w:r>
-      <w:r>
-        <w:rPr>
-          <w:rFonts w:hint="eastAsia" w:ascii="宋体" w:hAnsi="宋体" w:eastAsia="宋体" w:cs="宋体"/>
-          <w:sz w:val="21"/>
-          <w:szCs w:val="21"/>
-        </w:rPr>
-        <w:t>不同的</w:t>
-      </w:r>
-      <w:r>
-        <w:rPr>
-          <w:rFonts w:hint="eastAsia" w:ascii="宋体" w:hAnsi="宋体" w:eastAsia="宋体" w:cs="宋体"/>
-          <w:sz w:val="21"/>
-          <w:szCs w:val="21"/>
-          <w:lang w:val="en-US" w:eastAsia="zh-Hans"/>
-        </w:rPr>
-        <w:t>权</w:t>
-      </w:r>
-      <w:r>
-        <w:rPr>
-          <w:rFonts w:hint="eastAsia" w:ascii="宋体" w:hAnsi="宋体" w:eastAsia="宋体" w:cs="宋体"/>
-          <w:sz w:val="21"/>
-          <w:szCs w:val="21"/>
-        </w:rPr>
-        <w:t>限；并且对相应权限的路由进行路由守卫。</w:t>
-      </w:r>
-    </w:p>
-    <w:p>
-      <w:pPr>
-        <w:ind w:left="720" w:leftChars="0" w:firstLine="720" w:firstLineChars="0"/>
-        <w:jc w:val="left"/>
-        <w:rPr>
-          <w:rFonts w:hint="eastAsia" w:ascii="宋体" w:hAnsi="宋体" w:eastAsia="宋体" w:cs="宋体"/>
-          <w:sz w:val="21"/>
-          <w:szCs w:val="21"/>
-        </w:rPr>
-      </w:pPr>
-      <w:r>
-        <w:rPr>
-          <w:rFonts w:hint="eastAsia" w:ascii="宋体" w:hAnsi="宋体" w:eastAsia="宋体" w:cs="宋体"/>
-          <w:sz w:val="21"/>
-          <w:szCs w:val="21"/>
-          <w:lang w:val="en-US" w:eastAsia="zh-CN"/>
+        <w:keepNext w:val="0"/>
+        <w:keepLines w:val="0"/>
+        <w:pageBreakBefore w:val="0"/>
+        <w:kinsoku/>
+        <w:wordWrap/>
+        <w:overflowPunct/>
+        <w:topLinePunct w:val="0"/>
+        <w:autoSpaceDE w:val="0"/>
+        <w:autoSpaceDN w:val="0"/>
+        <w:bidi w:val="0"/>
+        <w:adjustRightInd/>
+        <w:snapToGrid/>
+        <w:spacing w:before="0" w:after="0" w:line="288" w:lineRule="auto"/>
+        <w:ind w:left="720" w:leftChars="0" w:right="0" w:rightChars="0" w:firstLine="720" w:firstLineChars="0"/>
+        <w:jc w:val="left"/>
+        <w:textAlignment w:val="auto"/>
+        <w:outlineLvl w:val="9"/>
+        <w:rPr>
+          <w:rFonts w:hint="eastAsia" w:ascii="宋体" w:hAnsi="宋体" w:eastAsia="宋体" w:cs="宋体"/>
+          <w:b w:val="0"/>
+          <w:bCs w:val="0"/>
+          <w:sz w:val="21"/>
+          <w:szCs w:val="21"/>
+        </w:rPr>
+      </w:pPr>
+      <w:r>
+        <w:rPr>
+          <w:rFonts w:hint="default" w:ascii="宋体" w:hAnsi="宋体" w:eastAsia="宋体" w:cs="宋体"/>
+          <w:sz w:val="21"/>
+          <w:szCs w:val="21"/>
         </w:rPr>
         <w:t>5、</w:t>
       </w:r>
@@ -3186,96 +4044,6 @@
           <w:rFonts w:hint="eastAsia" w:ascii="宋体" w:hAnsi="宋体" w:eastAsia="宋体" w:cs="宋体"/>
           <w:sz w:val="21"/>
           <w:szCs w:val="21"/>
-        </w:rPr>
-        <w:t>在商品管理中，可以对商品进行增删改查，通过对MySQL的操作实现数据实时变动并更新数</w:t>
-      </w:r>
-      <w:r>
-        <w:rPr>
-          <w:rFonts w:hint="eastAsia" w:ascii="宋体" w:hAnsi="宋体" w:eastAsia="宋体" w:cs="宋体"/>
-          <w:sz w:val="21"/>
-          <w:szCs w:val="21"/>
-          <w:lang w:val="en-US" w:eastAsia="zh-CN"/>
-        </w:rPr>
-        <w:tab/>
-      </w:r>
-      <w:r>
-        <w:rPr>
-          <w:rFonts w:hint="eastAsia" w:ascii="宋体" w:hAnsi="宋体" w:eastAsia="宋体" w:cs="宋体"/>
-          <w:sz w:val="21"/>
-          <w:szCs w:val="21"/>
-        </w:rPr>
-        <w:t>据库。</w:t>
-      </w:r>
-    </w:p>
-    <w:p>
-      <w:pPr>
-        <w:ind w:left="720" w:leftChars="0" w:firstLine="720" w:firstLineChars="0"/>
-        <w:jc w:val="left"/>
-        <w:rPr>
-          <w:rFonts w:hint="eastAsia" w:ascii="宋体" w:hAnsi="宋体" w:eastAsia="宋体" w:cs="宋体"/>
-          <w:sz w:val="21"/>
-          <w:szCs w:val="21"/>
-        </w:rPr>
-      </w:pPr>
-      <w:r>
-        <w:rPr>
-          <w:rFonts w:hint="eastAsia" w:ascii="宋体" w:hAnsi="宋体" w:eastAsia="宋体" w:cs="宋体"/>
-          <w:sz w:val="21"/>
-          <w:szCs w:val="21"/>
-          <w:lang w:val="en-US" w:eastAsia="zh-CN"/>
-        </w:rPr>
-        <w:t>6、</w:t>
-      </w:r>
-      <w:r>
-        <w:rPr>
-          <w:rFonts w:hint="eastAsia" w:ascii="宋体" w:hAnsi="宋体" w:eastAsia="宋体" w:cs="宋体"/>
-          <w:sz w:val="21"/>
-          <w:szCs w:val="21"/>
-        </w:rPr>
-        <w:t>在数据统计中，采用的是</w:t>
-      </w:r>
-      <w:bookmarkStart w:id="0" w:name="_Hlk57792960"/>
-      <w:r>
-        <w:rPr>
-          <w:rFonts w:hint="eastAsia" w:ascii="宋体" w:hAnsi="宋体" w:eastAsia="宋体" w:cs="宋体"/>
-          <w:sz w:val="21"/>
-          <w:szCs w:val="21"/>
-        </w:rPr>
-        <w:t>echart</w:t>
-      </w:r>
-      <w:bookmarkEnd w:id="0"/>
-      <w:r>
-        <w:rPr>
-          <w:rFonts w:hint="eastAsia" w:ascii="宋体" w:hAnsi="宋体" w:eastAsia="宋体" w:cs="宋体"/>
-          <w:sz w:val="21"/>
-          <w:szCs w:val="21"/>
-        </w:rPr>
-        <w:t>图表插件，用折线图反映商品数据的购买量。</w:t>
-      </w:r>
-    </w:p>
-    <w:p>
-      <w:pPr>
-        <w:ind w:left="720" w:leftChars="0" w:firstLine="720" w:firstLineChars="0"/>
-        <w:jc w:val="left"/>
-        <w:rPr>
-          <w:rFonts w:hint="eastAsia" w:ascii="宋体" w:hAnsi="宋体" w:eastAsia="宋体" w:cs="宋体"/>
-          <w:sz w:val="21"/>
-          <w:szCs w:val="21"/>
-        </w:rPr>
-      </w:pPr>
-      <w:r>
-        <w:rPr>
-          <w:rFonts w:hint="default" w:ascii="宋体" w:hAnsi="宋体" w:eastAsia="宋体" w:cs="宋体"/>
-          <w:sz w:val="21"/>
-          <w:szCs w:val="21"/>
-        </w:rPr>
-        <w:t>7、</w:t>
-      </w:r>
-      <w:r>
-        <w:rPr>
-          <w:rFonts w:hint="eastAsia" w:ascii="宋体" w:hAnsi="宋体" w:eastAsia="宋体" w:cs="宋体"/>
-          <w:sz w:val="21"/>
-          <w:szCs w:val="21"/>
           <w:lang w:val="en-US" w:eastAsia="zh-Hans"/>
         </w:rPr>
         <w:t>操作记录表通过node后台来记录当前用户所做的修改以及删除操作记录</w:t>
@@ -3289,20 +4057,6 @@
         </w:rPr>
         <w:t>。</w:t>
       </w:r>
-    </w:p>
-    <w:p>
-      <w:pPr>
-        <w:spacing w:before="39"/>
-        <w:ind w:right="0"/>
-        <w:jc w:val="left"/>
-        <w:rPr>
-          <w:rFonts w:hint="eastAsia" w:ascii="宋体" w:hAnsi="宋体" w:eastAsia="宋体" w:cs="宋体"/>
-          <w:b w:val="0"/>
-          <w:bCs w:val="0"/>
-          <w:sz w:val="21"/>
-          <w:szCs w:val="21"/>
-        </w:rPr>
-      </w:pPr>
     </w:p>
     <w:p>
       <w:pPr>
@@ -3326,23 +4080,8 @@
     </w:p>
     <w:p>
       <w:pPr>
-        <w:rPr>
-          <w:sz w:val="17"/>
-        </w:rPr>
-      </w:pPr>
-    </w:p>
-    <w:p>
-      <w:pPr>
-        <w:pStyle w:val="4"/>
-        <w:ind w:left="0"/>
-        <w:rPr>
-          <w:sz w:val="4"/>
-        </w:rPr>
-      </w:pPr>
-    </w:p>
-    <w:p>
-      <w:pPr>
         <w:pStyle w:val="2"/>
+        <w:ind w:left="0" w:leftChars="0" w:firstLine="0" w:firstLineChars="0"/>
         <w:rPr>
           <w:rFonts w:hint="eastAsia" w:ascii="宋体" w:hAnsi="宋体" w:eastAsia="宋体" w:cs="宋体"/>
           <w:color w:val="3E3E3E"/>
@@ -3402,10 +4141,24 @@
     </w:p>
     <w:p>
       <w:pPr>
+        <w:keepNext w:val="0"/>
+        <w:keepLines w:val="0"/>
+        <w:pageBreakBefore w:val="0"/>
         <w:widowControl/>
-        <w:spacing w:line="240" w:lineRule="auto"/>
-        <w:ind w:firstLine="929" w:firstLineChars="442"/>
-        <w:jc w:val="left"/>
+        <w:kinsoku/>
+        <w:wordWrap/>
+        <w:overflowPunct/>
+        <w:topLinePunct w:val="0"/>
+        <w:autoSpaceDE w:val="0"/>
+        <w:autoSpaceDN w:val="0"/>
+        <w:bidi w:val="0"/>
+        <w:adjustRightInd/>
+        <w:snapToGrid/>
+        <w:spacing w:before="0" w:after="0" w:line="288" w:lineRule="auto"/>
+        <w:ind w:right="0" w:rightChars="0" w:firstLine="929" w:firstLineChars="442"/>
+        <w:jc w:val="left"/>
+        <w:textAlignment w:val="auto"/>
+        <w:outlineLvl w:val="9"/>
         <w:rPr>
           <w:rFonts w:hint="eastAsia" w:ascii="宋体" w:hAnsi="宋体" w:eastAsia="宋体" w:cs="宋体"/>
           <w:bCs/>
@@ -3516,10 +4269,24 @@
     </w:p>
     <w:p>
       <w:pPr>
+        <w:keepNext w:val="0"/>
+        <w:keepLines w:val="0"/>
+        <w:pageBreakBefore w:val="0"/>
         <w:widowControl/>
-        <w:spacing w:line="240" w:lineRule="auto"/>
-        <w:ind w:firstLine="895" w:firstLineChars="426"/>
-        <w:jc w:val="left"/>
+        <w:kinsoku/>
+        <w:wordWrap/>
+        <w:overflowPunct/>
+        <w:topLinePunct w:val="0"/>
+        <w:autoSpaceDE w:val="0"/>
+        <w:autoSpaceDN w:val="0"/>
+        <w:bidi w:val="0"/>
+        <w:adjustRightInd/>
+        <w:snapToGrid/>
+        <w:spacing w:before="0" w:after="0" w:line="288" w:lineRule="auto"/>
+        <w:ind w:right="0" w:rightChars="0" w:firstLine="895" w:firstLineChars="426"/>
+        <w:jc w:val="left"/>
+        <w:textAlignment w:val="auto"/>
+        <w:outlineLvl w:val="9"/>
         <w:rPr>
           <w:rFonts w:hint="eastAsia" w:ascii="宋体" w:hAnsi="宋体" w:eastAsia="宋体" w:cs="宋体"/>
           <w:bCs/>
@@ -3553,10 +4320,24 @@
     </w:p>
     <w:p>
       <w:pPr>
+        <w:keepNext w:val="0"/>
+        <w:keepLines w:val="0"/>
+        <w:pageBreakBefore w:val="0"/>
         <w:widowControl/>
-        <w:spacing w:line="240" w:lineRule="auto"/>
-        <w:ind w:left="220" w:leftChars="100" w:firstLine="718" w:firstLineChars="0"/>
-        <w:jc w:val="left"/>
+        <w:kinsoku/>
+        <w:wordWrap/>
+        <w:overflowPunct/>
+        <w:topLinePunct w:val="0"/>
+        <w:autoSpaceDE w:val="0"/>
+        <w:autoSpaceDN w:val="0"/>
+        <w:bidi w:val="0"/>
+        <w:adjustRightInd/>
+        <w:snapToGrid/>
+        <w:spacing w:before="0" w:after="0" w:line="288" w:lineRule="auto"/>
+        <w:ind w:left="220" w:leftChars="100" w:right="0" w:rightChars="0" w:firstLine="718" w:firstLineChars="0"/>
+        <w:jc w:val="left"/>
+        <w:textAlignment w:val="auto"/>
+        <w:outlineLvl w:val="9"/>
         <w:rPr>
           <w:rFonts w:hint="eastAsia" w:ascii="宋体" w:hAnsi="宋体" w:eastAsia="宋体" w:cs="宋体"/>
           <w:b/>
@@ -3643,10 +4424,24 @@
     </w:p>
     <w:p>
       <w:pPr>
+        <w:keepNext w:val="0"/>
+        <w:keepLines w:val="0"/>
+        <w:pageBreakBefore w:val="0"/>
         <w:widowControl/>
-        <w:spacing w:line="240" w:lineRule="auto"/>
-        <w:ind w:firstLine="895" w:firstLineChars="426"/>
-        <w:jc w:val="left"/>
+        <w:kinsoku/>
+        <w:wordWrap/>
+        <w:overflowPunct/>
+        <w:topLinePunct w:val="0"/>
+        <w:autoSpaceDE w:val="0"/>
+        <w:autoSpaceDN w:val="0"/>
+        <w:bidi w:val="0"/>
+        <w:adjustRightInd/>
+        <w:snapToGrid/>
+        <w:spacing w:before="0" w:after="0" w:line="288" w:lineRule="auto"/>
+        <w:ind w:right="0" w:rightChars="0" w:firstLine="895" w:firstLineChars="426"/>
+        <w:jc w:val="left"/>
+        <w:textAlignment w:val="auto"/>
+        <w:outlineLvl w:val="9"/>
         <w:rPr>
           <w:rFonts w:hint="eastAsia" w:ascii="宋体" w:hAnsi="宋体" w:eastAsia="宋体" w:cs="宋体"/>
           <w:b/>
@@ -3668,14 +4463,28 @@
     </w:p>
     <w:p>
       <w:pPr>
+        <w:keepNext w:val="0"/>
+        <w:keepLines w:val="0"/>
+        <w:pageBreakBefore w:val="0"/>
         <w:widowControl/>
         <w:numPr>
           <w:ilvl w:val="0"/>
           <w:numId w:val="4"/>
         </w:numPr>
-        <w:spacing w:line="240" w:lineRule="auto"/>
-        <w:ind w:left="220" w:leftChars="100" w:firstLine="1436" w:firstLineChars="0"/>
-        <w:jc w:val="left"/>
+        <w:kinsoku/>
+        <w:wordWrap/>
+        <w:overflowPunct/>
+        <w:topLinePunct w:val="0"/>
+        <w:autoSpaceDE w:val="0"/>
+        <w:autoSpaceDN w:val="0"/>
+        <w:bidi w:val="0"/>
+        <w:adjustRightInd/>
+        <w:snapToGrid/>
+        <w:spacing w:before="0" w:after="0" w:line="288" w:lineRule="auto"/>
+        <w:ind w:left="220" w:leftChars="100" w:right="0" w:rightChars="0" w:firstLine="1436" w:firstLineChars="0"/>
+        <w:jc w:val="left"/>
+        <w:textAlignment w:val="auto"/>
+        <w:outlineLvl w:val="9"/>
         <w:rPr>
           <w:rFonts w:hint="eastAsia" w:ascii="宋体" w:hAnsi="宋体" w:eastAsia="宋体" w:cs="宋体"/>
           <w:b w:val="0"/>
@@ -3701,14 +4510,28 @@
     </w:p>
     <w:p>
       <w:pPr>
+        <w:keepNext w:val="0"/>
+        <w:keepLines w:val="0"/>
+        <w:pageBreakBefore w:val="0"/>
         <w:widowControl/>
         <w:numPr>
           <w:ilvl w:val="0"/>
           <w:numId w:val="4"/>
         </w:numPr>
-        <w:spacing w:line="240" w:lineRule="auto"/>
-        <w:ind w:left="220" w:leftChars="100" w:firstLine="1436" w:firstLineChars="0"/>
-        <w:jc w:val="left"/>
+        <w:kinsoku/>
+        <w:wordWrap/>
+        <w:overflowPunct/>
+        <w:topLinePunct w:val="0"/>
+        <w:autoSpaceDE w:val="0"/>
+        <w:autoSpaceDN w:val="0"/>
+        <w:bidi w:val="0"/>
+        <w:adjustRightInd/>
+        <w:snapToGrid/>
+        <w:spacing w:before="0" w:after="0" w:line="288" w:lineRule="auto"/>
+        <w:ind w:left="220" w:leftChars="100" w:right="0" w:rightChars="0" w:firstLine="1436" w:firstLineChars="0"/>
+        <w:jc w:val="left"/>
+        <w:textAlignment w:val="auto"/>
+        <w:outlineLvl w:val="9"/>
         <w:rPr>
           <w:rFonts w:hint="eastAsia" w:ascii="宋体" w:hAnsi="宋体" w:eastAsia="宋体" w:cs="宋体"/>
           <w:b w:val="0"/>
@@ -3878,14 +4701,28 @@
     </w:p>
     <w:p>
       <w:pPr>
+        <w:keepNext w:val="0"/>
+        <w:keepLines w:val="0"/>
+        <w:pageBreakBefore w:val="0"/>
         <w:widowControl/>
         <w:numPr>
           <w:ilvl w:val="0"/>
           <w:numId w:val="4"/>
         </w:numPr>
-        <w:spacing w:line="240" w:lineRule="auto"/>
-        <w:ind w:left="220" w:leftChars="100" w:firstLine="1436" w:firstLineChars="0"/>
-        <w:jc w:val="left"/>
+        <w:kinsoku/>
+        <w:wordWrap/>
+        <w:overflowPunct/>
+        <w:topLinePunct w:val="0"/>
+        <w:autoSpaceDE w:val="0"/>
+        <w:autoSpaceDN w:val="0"/>
+        <w:bidi w:val="0"/>
+        <w:adjustRightInd/>
+        <w:snapToGrid/>
+        <w:spacing w:before="0" w:after="0" w:line="288" w:lineRule="auto"/>
+        <w:ind w:left="220" w:leftChars="100" w:right="0" w:rightChars="0" w:firstLine="1436" w:firstLineChars="0"/>
+        <w:jc w:val="left"/>
+        <w:textAlignment w:val="auto"/>
+        <w:outlineLvl w:val="9"/>
         <w:rPr>
           <w:rFonts w:hint="eastAsia" w:ascii="宋体" w:hAnsi="宋体" w:eastAsia="宋体" w:cs="宋体"/>
           <w:b w:val="0"/>
@@ -4005,27 +4842,10 @@
       <w:pPr>
         <w:widowControl/>
         <w:spacing w:line="240" w:lineRule="auto"/>
-        <w:ind w:firstLine="210" w:firstLineChars="100"/>
-        <w:rPr>
-          <w:rFonts w:hint="eastAsia" w:ascii="宋体" w:hAnsi="宋体" w:eastAsia="宋体" w:cs="宋体"/>
-          <w:b/>
-          <w:color w:val="000000" w:themeColor="text1"/>
-          <w:sz w:val="21"/>
-          <w:szCs w:val="21"/>
-        </w:rPr>
-      </w:pPr>
-    </w:p>
-    <w:p>
-      <w:pPr>
-        <w:widowControl/>
-        <w:spacing w:line="240" w:lineRule="auto"/>
-        <w:ind w:firstLine="220" w:firstLineChars="100"/>
-        <w:rPr>
-          <w:rFonts w:hint="eastAsia" w:ascii="宋体" w:hAnsi="宋体" w:eastAsia="宋体" w:cs="宋体"/>
-          <w:b/>
-          <w:color w:val="000000" w:themeColor="text1"/>
-          <w:sz w:val="21"/>
-          <w:szCs w:val="21"/>
+        <w:rPr>
+          <w:rFonts w:hint="eastAsia" w:ascii="宋体" w:hAnsi="宋体" w:eastAsia="宋体" w:cs="宋体"/>
+          <w:color w:val="3E3E3E"/>
+          <w:lang w:val="en-US" w:eastAsia="zh-CN"/>
         </w:rPr>
       </w:pPr>
       <w:r>
@@ -4054,20 +4874,6 @@
           <w:szCs w:val="21"/>
         </w:rPr>
       </w:pPr>
-    </w:p>
-    <w:p>
-      <w:pPr>
-        <w:widowControl/>
-        <w:spacing w:line="240" w:lineRule="auto"/>
-        <w:ind w:firstLine="210" w:firstLineChars="100"/>
-        <w:rPr>
-          <w:rFonts w:hint="eastAsia" w:ascii="宋体" w:hAnsi="宋体" w:eastAsia="宋体" w:cs="宋体"/>
-          <w:b/>
-          <w:color w:val="000000" w:themeColor="text1"/>
-          <w:sz w:val="21"/>
-          <w:szCs w:val="21"/>
-        </w:rPr>
-      </w:pPr>
       <w:r>
         <w:rPr>
           <w:rFonts w:hint="eastAsia" w:ascii="宋体" w:hAnsi="宋体" w:eastAsia="宋体" w:cs="宋体"/>
@@ -4099,40 +4905,26 @@
         </w:rPr>
         <w:t>：</w:t>
       </w:r>
-    </w:p>
-    <w:p>
-      <w:pPr>
-        <w:widowControl/>
-        <w:spacing w:line="240" w:lineRule="auto"/>
-        <w:ind w:firstLine="929" w:firstLineChars="442"/>
-        <w:jc w:val="left"/>
-        <w:rPr>
-          <w:rFonts w:hint="eastAsia" w:ascii="宋体" w:hAnsi="宋体" w:eastAsia="宋体" w:cs="宋体"/>
-          <w:b/>
-          <w:color w:val="000000" w:themeColor="text1"/>
-          <w:sz w:val="21"/>
-          <w:szCs w:val="21"/>
-          <w:lang w:val="en-US" w:eastAsia="zh-CN"/>
-        </w:rPr>
-      </w:pPr>
     </w:p>
     <w:p>
       <w:pPr>
         <w:keepNext w:val="0"/>
         <w:keepLines w:val="0"/>
+        <w:pageBreakBefore w:val="0"/>
         <w:widowControl/>
-        <w:suppressLineNumbers w:val="0"/>
-        <w:ind w:firstLine="898" w:firstLineChars="427"/>
-        <w:jc w:val="left"/>
-        <w:rPr>
-          <w:rFonts w:hint="eastAsia" w:ascii="宋体" w:hAnsi="宋体" w:eastAsia="宋体" w:cs="宋体"/>
-          <w:b/>
-          <w:color w:val="000000" w:themeColor="text1"/>
-          <w:sz w:val="21"/>
-          <w:szCs w:val="21"/>
-        </w:rPr>
-      </w:pPr>
-      <w:r>
+        <w:kinsoku/>
+        <w:wordWrap/>
+        <w:overflowPunct/>
+        <w:topLinePunct w:val="0"/>
+        <w:autoSpaceDE w:val="0"/>
+        <w:autoSpaceDN w:val="0"/>
+        <w:bidi w:val="0"/>
+        <w:adjustRightInd/>
+        <w:snapToGrid/>
+        <w:spacing w:before="0" w:after="0" w:line="24" w:lineRule="atLeast"/>
+        <w:ind w:right="0" w:rightChars="0" w:firstLine="929" w:firstLineChars="442"/>
+        <w:jc w:val="left"/>
+        <w:textAlignment w:val="auto"/>
         <w:rPr>
           <w:rFonts w:hint="eastAsia" w:ascii="宋体" w:hAnsi="宋体" w:eastAsia="宋体" w:cs="宋体"/>
           <w:b/>
@@ -4141,19 +4933,57 @@
           <w:szCs w:val="21"/>
           <w:lang w:val="en-US" w:eastAsia="zh-CN"/>
         </w:rPr>
+      </w:pPr>
+    </w:p>
+    <w:p>
+      <w:pPr>
+        <w:keepNext w:val="0"/>
+        <w:keepLines w:val="0"/>
+        <w:pageBreakBefore w:val="0"/>
+        <w:widowControl/>
+        <w:kinsoku/>
+        <w:wordWrap/>
+        <w:overflowPunct/>
+        <w:topLinePunct w:val="0"/>
+        <w:autoSpaceDE w:val="0"/>
+        <w:autoSpaceDN w:val="0"/>
+        <w:bidi w:val="0"/>
+        <w:adjustRightInd/>
+        <w:snapToGrid/>
+        <w:spacing w:before="0" w:after="0" w:line="24" w:lineRule="atLeast"/>
+        <w:ind w:right="0" w:rightChars="0" w:firstLine="929" w:firstLineChars="442"/>
+        <w:jc w:val="left"/>
+        <w:textAlignment w:val="auto"/>
+        <w:outlineLvl w:val="9"/>
+        <w:rPr>
+          <w:rFonts w:hint="eastAsia" w:ascii="宋体" w:hAnsi="宋体" w:eastAsia="宋体" w:cs="宋体"/>
+          <w:b/>
+          <w:color w:val="000000" w:themeColor="text1"/>
+          <w:sz w:val="21"/>
+          <w:szCs w:val="21"/>
+        </w:rPr>
+      </w:pPr>
+      <w:r>
+        <w:rPr>
+          <w:rFonts w:hint="eastAsia" w:ascii="宋体" w:hAnsi="宋体" w:eastAsia="宋体" w:cs="宋体"/>
+          <w:b/>
+          <w:color w:val="000000" w:themeColor="text1"/>
+          <w:sz w:val="21"/>
+          <w:szCs w:val="21"/>
+          <w:lang w:val="en-US" w:eastAsia="zh-CN"/>
+        </w:rPr>
         <w:t>项目名称：</w:t>
       </w:r>
       <w:r>
         <w:rPr>
           <w:rFonts w:hint="eastAsia" w:ascii="宋体" w:hAnsi="宋体" w:eastAsia="宋体" w:cs="宋体"/>
-          <w:b w:val="0"/>
-          <w:bCs/>
-          <w:color w:val="000000" w:themeColor="text1"/>
-          <w:sz w:val="21"/>
-          <w:szCs w:val="21"/>
-          <w:lang w:val="en-US" w:eastAsia="zh-Hans"/>
-        </w:rPr>
-        <w:t>花</w:t>
+          <w:b/>
+          <w:color w:val="000000" w:themeColor="text1"/>
+          <w:sz w:val="21"/>
+          <w:szCs w:val="21"/>
+          <w:lang w:val="en-US" w:eastAsia="zh-Hans"/>
+        </w:rPr>
+        <w:t>四海优选</w:t>
       </w:r>
       <w:r>
         <w:rPr>
@@ -4168,21 +4998,36 @@
       </w:r>
       <w:r>
         <w:rPr>
-          <w:rFonts w:hint="eastAsia" w:asciiTheme="minorEastAsia" w:hAnsiTheme="minorEastAsia" w:eastAsiaTheme="minorEastAsia" w:cstheme="minorEastAsia"/>
-          <w:sz w:val="21"/>
-          <w:szCs w:val="21"/>
-          <w:lang w:val="en-US" w:eastAsia="zh-CN"/>
-        </w:rPr>
-        <w:t>氿</w:t>
-      </w:r>
-      <w:r>
-        <w:rPr>
-          <w:rFonts w:hint="eastAsia" w:ascii="宋体" w:hAnsi="宋体" w:eastAsia="宋体" w:cs="宋体"/>
-          <w:sz w:val="21"/>
-          <w:szCs w:val="21"/>
-          <w:lang w:val="en-US" w:eastAsia="zh-Hans"/>
-        </w:rPr>
-        <w:t>好货</w:t>
+          <w:rFonts w:hint="eastAsia" w:ascii="宋体" w:hAnsi="宋体" w:eastAsia="宋体" w:cs="宋体"/>
+          <w:b/>
+          <w:color w:val="000000" w:themeColor="text1"/>
+          <w:sz w:val="21"/>
+          <w:szCs w:val="21"/>
+          <w:lang w:val="en-US" w:eastAsia="zh-Hans"/>
+        </w:rPr>
+        <w:t>App</w:t>
+      </w:r>
+      <w:r>
+        <w:rPr>
+          <w:rFonts w:hint="default" w:ascii="宋体" w:hAnsi="宋体" w:eastAsia="宋体" w:cs="宋体"/>
+          <w:b/>
+          <w:color w:val="000000" w:themeColor="text1"/>
+          <w:sz w:val="21"/>
+          <w:szCs w:val="21"/>
+          <w:lang w:eastAsia="zh-Hans"/>
+        </w:rPr>
+        <w:t xml:space="preserve"> </w:t>
+      </w:r>
+      <w:r>
+        <w:rPr>
+          <w:rFonts w:hint="eastAsia" w:ascii="宋体" w:hAnsi="宋体" w:eastAsia="宋体" w:cs="宋体"/>
+          <w:b/>
+          <w:color w:val="000000" w:themeColor="text1"/>
+          <w:sz w:val="21"/>
+          <w:szCs w:val="21"/>
+          <w:lang w:val="en-US" w:eastAsia="zh-Hans"/>
+        </w:rPr>
+        <w:t>webApp</w:t>
       </w:r>
       <w:r>
         <w:rPr>
@@ -4204,7 +5049,7 @@
           <w:szCs w:val="21"/>
           <w:lang w:val="en-US" w:eastAsia="zh-Hans"/>
         </w:rPr>
-        <w:t>react移动端</w:t>
+        <w:t>vue</w:t>
       </w:r>
       <w:r>
         <w:rPr>
@@ -4220,10 +5065,24 @@
     </w:p>
     <w:p>
       <w:pPr>
+        <w:keepNext w:val="0"/>
+        <w:keepLines w:val="0"/>
+        <w:pageBreakBefore w:val="0"/>
         <w:widowControl/>
-        <w:spacing w:line="240" w:lineRule="auto"/>
-        <w:ind w:firstLine="895" w:firstLineChars="426"/>
-        <w:jc w:val="left"/>
+        <w:kinsoku/>
+        <w:wordWrap/>
+        <w:overflowPunct/>
+        <w:topLinePunct w:val="0"/>
+        <w:autoSpaceDE w:val="0"/>
+        <w:autoSpaceDN w:val="0"/>
+        <w:bidi w:val="0"/>
+        <w:adjustRightInd/>
+        <w:snapToGrid/>
+        <w:spacing w:before="0" w:after="0" w:line="24" w:lineRule="atLeast"/>
+        <w:ind w:left="0" w:leftChars="0" w:right="0" w:rightChars="0" w:firstLine="895" w:firstLineChars="426"/>
+        <w:jc w:val="left"/>
+        <w:textAlignment w:val="auto"/>
+        <w:outlineLvl w:val="9"/>
         <w:rPr>
           <w:rFonts w:hint="eastAsia" w:ascii="宋体" w:hAnsi="宋体" w:eastAsia="宋体" w:cs="宋体"/>
           <w:bCs/>
@@ -4245,17 +5104,19 @@
       <w:r>
         <w:rPr>
           <w:rFonts w:hint="default" w:ascii="宋体" w:hAnsi="宋体" w:eastAsia="宋体" w:cs="宋体"/>
-          <w:b/>
-          <w:color w:val="000000" w:themeColor="text1"/>
-          <w:sz w:val="21"/>
-          <w:szCs w:val="21"/>
-        </w:rPr>
-        <w:t>4</w:t>
-      </w:r>
-      <w:r>
-        <w:rPr>
-          <w:rFonts w:hint="eastAsia" w:ascii="宋体" w:hAnsi="宋体" w:eastAsia="宋体" w:cs="宋体"/>
-          <w:b/>
+          <w:b w:val="0"/>
+          <w:bCs/>
+          <w:color w:val="000000" w:themeColor="text1"/>
+          <w:sz w:val="21"/>
+          <w:szCs w:val="21"/>
+        </w:rPr>
+        <w:t>3</w:t>
+      </w:r>
+      <w:r>
+        <w:rPr>
+          <w:rFonts w:hint="eastAsia" w:ascii="宋体" w:hAnsi="宋体" w:eastAsia="宋体" w:cs="宋体"/>
+          <w:b w:val="0"/>
+          <w:bCs/>
           <w:color w:val="000000" w:themeColor="text1"/>
           <w:sz w:val="21"/>
           <w:szCs w:val="21"/>
@@ -4266,10 +5127,24 @@
     </w:p>
     <w:p>
       <w:pPr>
+        <w:keepNext w:val="0"/>
+        <w:keepLines w:val="0"/>
+        <w:pageBreakBefore w:val="0"/>
         <w:widowControl/>
-        <w:spacing w:line="240" w:lineRule="auto"/>
-        <w:ind w:firstLine="895" w:firstLineChars="426"/>
-        <w:jc w:val="left"/>
+        <w:kinsoku/>
+        <w:wordWrap/>
+        <w:overflowPunct/>
+        <w:topLinePunct w:val="0"/>
+        <w:autoSpaceDE w:val="0"/>
+        <w:autoSpaceDN w:val="0"/>
+        <w:bidi w:val="0"/>
+        <w:adjustRightInd/>
+        <w:snapToGrid/>
+        <w:spacing w:before="0" w:after="0" w:line="24" w:lineRule="atLeast"/>
+        <w:ind w:right="0" w:rightChars="0" w:firstLine="895" w:firstLineChars="426"/>
+        <w:jc w:val="left"/>
+        <w:textAlignment w:val="auto"/>
+        <w:outlineLvl w:val="9"/>
         <w:rPr>
           <w:rFonts w:hint="eastAsia" w:ascii="宋体" w:hAnsi="宋体" w:eastAsia="宋体" w:cs="宋体"/>
           <w:bCs/>
@@ -4298,40 +5173,14 @@
           <w:szCs w:val="21"/>
           <w:lang w:val="en-US" w:eastAsia="zh-Hans"/>
         </w:rPr>
-        <w:t>花</w:t>
-      </w:r>
-      <w:r>
-        <w:rPr>
-          <w:rFonts w:hint="default" w:ascii="宋体" w:hAnsi="宋体" w:eastAsia="宋体" w:cs="宋体"/>
-          <w:b/>
-          <w:color w:val="000000" w:themeColor="text1"/>
-          <w:sz w:val="21"/>
-          <w:szCs w:val="21"/>
-          <w:lang w:eastAsia="zh-Hans"/>
-        </w:rPr>
-        <w:t xml:space="preserve"> </w:t>
-      </w:r>
-      <w:r>
-        <w:rPr>
-          <w:rFonts w:hint="eastAsia" w:asciiTheme="minorEastAsia" w:hAnsiTheme="minorEastAsia" w:eastAsiaTheme="minorEastAsia" w:cstheme="minorEastAsia"/>
-          <w:sz w:val="21"/>
-          <w:szCs w:val="21"/>
-          <w:lang w:val="en-US" w:eastAsia="zh-CN"/>
-        </w:rPr>
-        <w:t>氿</w:t>
-      </w:r>
-      <w:r>
-        <w:rPr>
-          <w:rFonts w:hint="eastAsia" w:ascii="宋体" w:hAnsi="宋体" w:eastAsia="宋体" w:cs="宋体"/>
-          <w:sz w:val="21"/>
-          <w:szCs w:val="21"/>
-          <w:lang w:val="en-US" w:eastAsia="zh-Hans"/>
-        </w:rPr>
-        <w:t>好货是一家以社交为驱动的新零售电商平台</w:t>
-      </w:r>
-      <w:r>
-        <w:rPr>
-          <w:rFonts w:hint="default" w:ascii="宋体" w:hAnsi="宋体" w:eastAsia="宋体" w:cs="宋体"/>
+        <w:t>该项目是一个基于社交电商的移动交易平台</w:t>
+      </w:r>
+      <w:r>
+        <w:rPr>
+          <w:rFonts w:hint="default" w:ascii="宋体" w:hAnsi="宋体" w:eastAsia="宋体" w:cs="宋体"/>
+          <w:b w:val="0"/>
+          <w:bCs/>
+          <w:color w:val="000000" w:themeColor="text1"/>
           <w:sz w:val="21"/>
           <w:szCs w:val="21"/>
           <w:lang w:eastAsia="zh-Hans"/>
@@ -4341,51 +5190,117 @@
       <w:r>
         <w:rPr>
           <w:rFonts w:hint="eastAsia" w:ascii="宋体" w:hAnsi="宋体" w:eastAsia="宋体" w:cs="宋体"/>
-          <w:sz w:val="21"/>
-          <w:szCs w:val="21"/>
-          <w:lang w:val="en-US" w:eastAsia="zh-Hans"/>
-        </w:rPr>
-        <w:t>采用线上社交流量</w:t>
-      </w:r>
-      <w:r>
-        <w:rPr>
-          <w:rFonts w:hint="default" w:ascii="宋体" w:hAnsi="宋体" w:eastAsia="宋体" w:cs="宋体"/>
-          <w:sz w:val="21"/>
-          <w:szCs w:val="21"/>
-          <w:lang w:eastAsia="zh-Hans"/>
-        </w:rPr>
-        <w:t>+</w:t>
-      </w:r>
-      <w:r>
-        <w:rPr>
-          <w:rFonts w:hint="eastAsia" w:ascii="宋体" w:hAnsi="宋体" w:eastAsia="宋体" w:cs="宋体"/>
-          <w:sz w:val="21"/>
-          <w:szCs w:val="21"/>
-          <w:lang w:val="en-US" w:eastAsia="zh-Hans"/>
-        </w:rPr>
-        <w:t>线下零售场景</w:t>
-      </w:r>
-      <w:r>
-        <w:rPr>
-          <w:rFonts w:hint="default" w:ascii="宋体" w:hAnsi="宋体" w:eastAsia="宋体" w:cs="宋体"/>
-          <w:sz w:val="21"/>
-          <w:szCs w:val="21"/>
-          <w:lang w:eastAsia="zh-Hans"/>
-        </w:rPr>
-        <w:t>+</w:t>
-      </w:r>
-      <w:r>
-        <w:rPr>
-          <w:rFonts w:hint="eastAsia" w:ascii="宋体" w:hAnsi="宋体" w:eastAsia="宋体" w:cs="宋体"/>
-          <w:sz w:val="21"/>
-          <w:szCs w:val="21"/>
-          <w:lang w:val="en-US" w:eastAsia="zh-Hans"/>
-        </w:rPr>
-        <w:t>直播相</w:t>
-      </w:r>
-      <w:r>
-        <w:rPr>
-          <w:rFonts w:hint="default" w:ascii="宋体" w:hAnsi="宋体" w:eastAsia="宋体" w:cs="宋体"/>
+          <w:b w:val="0"/>
+          <w:bCs/>
+          <w:color w:val="000000" w:themeColor="text1"/>
+          <w:sz w:val="21"/>
+          <w:szCs w:val="21"/>
+          <w:lang w:val="en-US" w:eastAsia="zh-Hans"/>
+        </w:rPr>
+        <w:t>销售美妆</w:t>
+      </w:r>
+      <w:r>
+        <w:rPr>
+          <w:rFonts w:hint="default" w:ascii="宋体" w:hAnsi="宋体" w:eastAsia="宋体" w:cs="宋体"/>
+          <w:b w:val="0"/>
+          <w:bCs/>
+          <w:color w:val="000000" w:themeColor="text1"/>
+          <w:sz w:val="21"/>
+          <w:szCs w:val="21"/>
+          <w:lang w:eastAsia="zh-Hans"/>
+        </w:rPr>
+        <w:t>，</w:t>
+      </w:r>
+      <w:r>
+        <w:rPr>
+          <w:rFonts w:hint="eastAsia" w:ascii="宋体" w:hAnsi="宋体" w:eastAsia="宋体" w:cs="宋体"/>
+          <w:b w:val="0"/>
+          <w:bCs/>
+          <w:color w:val="000000" w:themeColor="text1"/>
+          <w:sz w:val="21"/>
+          <w:szCs w:val="21"/>
+          <w:lang w:val="en-US" w:eastAsia="zh-Hans"/>
+        </w:rPr>
+        <w:t>个护</w:t>
+      </w:r>
+      <w:r>
+        <w:rPr>
+          <w:rFonts w:hint="default" w:ascii="宋体" w:hAnsi="宋体" w:eastAsia="宋体" w:cs="宋体"/>
+          <w:b w:val="0"/>
+          <w:bCs/>
+          <w:color w:val="000000" w:themeColor="text1"/>
+          <w:sz w:val="21"/>
+          <w:szCs w:val="21"/>
+          <w:lang w:eastAsia="zh-Hans"/>
+        </w:rPr>
+        <w:t>，</w:t>
+      </w:r>
+      <w:r>
+        <w:rPr>
+          <w:rFonts w:hint="eastAsia" w:ascii="宋体" w:hAnsi="宋体" w:eastAsia="宋体" w:cs="宋体"/>
+          <w:b w:val="0"/>
+          <w:bCs/>
+          <w:color w:val="000000" w:themeColor="text1"/>
+          <w:sz w:val="21"/>
+          <w:szCs w:val="21"/>
+          <w:lang w:val="en-US" w:eastAsia="zh-Hans"/>
+        </w:rPr>
+        <w:t>家居生活</w:t>
+      </w:r>
+      <w:r>
+        <w:rPr>
+          <w:rFonts w:hint="default" w:ascii="宋体" w:hAnsi="宋体" w:eastAsia="宋体" w:cs="宋体"/>
+          <w:b w:val="0"/>
+          <w:bCs/>
+          <w:color w:val="000000" w:themeColor="text1"/>
+          <w:sz w:val="21"/>
+          <w:szCs w:val="21"/>
+          <w:lang w:eastAsia="zh-Hans"/>
+        </w:rPr>
+        <w:t>，</w:t>
+      </w:r>
+      <w:r>
+        <w:rPr>
+          <w:rFonts w:hint="eastAsia" w:ascii="宋体" w:hAnsi="宋体" w:eastAsia="宋体" w:cs="宋体"/>
+          <w:b w:val="0"/>
+          <w:bCs/>
+          <w:color w:val="000000" w:themeColor="text1"/>
+          <w:sz w:val="21"/>
+          <w:szCs w:val="21"/>
+          <w:lang w:val="en-US" w:eastAsia="zh-Hans"/>
+        </w:rPr>
+        <w:t>营养保健</w:t>
+      </w:r>
+      <w:r>
+        <w:rPr>
+          <w:rFonts w:hint="default" w:ascii="宋体" w:hAnsi="宋体" w:eastAsia="宋体" w:cs="宋体"/>
+          <w:b w:val="0"/>
+          <w:bCs/>
+          <w:color w:val="000000" w:themeColor="text1"/>
+          <w:sz w:val="21"/>
+          <w:szCs w:val="21"/>
+          <w:lang w:eastAsia="zh-Hans"/>
+        </w:rPr>
+        <w:t>，</w:t>
+      </w:r>
+      <w:r>
+        <w:rPr>
+          <w:rFonts w:hint="eastAsia" w:ascii="宋体" w:hAnsi="宋体" w:eastAsia="宋体" w:cs="宋体"/>
+          <w:b w:val="0"/>
+          <w:bCs/>
+          <w:color w:val="000000" w:themeColor="text1"/>
+          <w:sz w:val="21"/>
+          <w:szCs w:val="21"/>
+          <w:lang w:val="en-US" w:eastAsia="zh-Hans"/>
+        </w:rPr>
+        <w:t>环球美</w:t>
+      </w:r>
+      <w:r>
+        <w:rPr>
+          <w:rFonts w:hint="default" w:ascii="宋体" w:hAnsi="宋体" w:eastAsia="宋体" w:cs="宋体"/>
+          <w:b w:val="0"/>
+          <w:bCs/>
+          <w:color w:val="000000" w:themeColor="text1"/>
           <w:sz w:val="21"/>
           <w:szCs w:val="21"/>
           <w:lang w:eastAsia="zh-Hans"/>
@@ -4395,6 +5310,9 @@
       <w:r>
         <w:rPr>
           <w:rFonts w:hint="default" w:ascii="宋体" w:hAnsi="宋体" w:eastAsia="宋体" w:cs="宋体"/>
+          <w:b w:val="0"/>
+          <w:bCs/>
+          <w:color w:val="000000" w:themeColor="text1"/>
           <w:sz w:val="21"/>
           <w:szCs w:val="21"/>
           <w:lang w:eastAsia="zh-Hans"/>
@@ -4404,60 +5322,144 @@
       <w:r>
         <w:rPr>
           <w:rFonts w:hint="default" w:ascii="宋体" w:hAnsi="宋体" w:eastAsia="宋体" w:cs="宋体"/>
-          <w:sz w:val="21"/>
-          <w:szCs w:val="21"/>
-          <w:lang w:eastAsia="zh-Hans"/>
-        </w:rPr>
-        <w:t xml:space="preserve">         </w:t>
-      </w:r>
-      <w:r>
-        <w:rPr>
-          <w:rFonts w:hint="eastAsia" w:ascii="宋体" w:hAnsi="宋体" w:eastAsia="宋体" w:cs="宋体"/>
-          <w:sz w:val="21"/>
-          <w:szCs w:val="21"/>
-          <w:lang w:val="en-US" w:eastAsia="zh-Hans"/>
-        </w:rPr>
-        <w:t>结合的模式</w:t>
-      </w:r>
-      <w:r>
-        <w:rPr>
-          <w:rFonts w:hint="default" w:ascii="宋体" w:hAnsi="宋体" w:eastAsia="宋体" w:cs="宋体"/>
+          <w:b w:val="0"/>
+          <w:bCs/>
+          <w:color w:val="000000" w:themeColor="text1"/>
+          <w:sz w:val="21"/>
+          <w:szCs w:val="21"/>
+          <w:lang w:eastAsia="zh-Hans"/>
+        </w:rPr>
+        <w:tab/>
+      </w:r>
+      <w:r>
+        <w:rPr>
+          <w:rFonts w:hint="eastAsia" w:ascii="宋体" w:hAnsi="宋体" w:eastAsia="宋体" w:cs="宋体"/>
+          <w:b w:val="0"/>
+          <w:bCs/>
+          <w:color w:val="000000" w:themeColor="text1"/>
+          <w:sz w:val="21"/>
+          <w:szCs w:val="21"/>
+          <w:lang w:val="en-US" w:eastAsia="zh-Hans"/>
+        </w:rPr>
+        <w:t>食</w:t>
+      </w:r>
+      <w:r>
+        <w:rPr>
+          <w:rFonts w:hint="default" w:ascii="宋体" w:hAnsi="宋体" w:eastAsia="宋体" w:cs="宋体"/>
+          <w:b w:val="0"/>
+          <w:bCs/>
+          <w:color w:val="000000" w:themeColor="text1"/>
+          <w:sz w:val="21"/>
+          <w:szCs w:val="21"/>
+          <w:lang w:eastAsia="zh-Hans"/>
+        </w:rPr>
+        <w:t>，</w:t>
+      </w:r>
+      <w:r>
+        <w:rPr>
+          <w:rFonts w:hint="eastAsia" w:ascii="宋体" w:hAnsi="宋体" w:eastAsia="宋体" w:cs="宋体"/>
+          <w:b w:val="0"/>
+          <w:bCs/>
+          <w:color w:val="000000" w:themeColor="text1"/>
+          <w:sz w:val="21"/>
+          <w:szCs w:val="21"/>
+          <w:lang w:val="en-US" w:eastAsia="zh-Hans"/>
+        </w:rPr>
+        <w:t>服装箱包等产品</w:t>
+      </w:r>
+      <w:r>
+        <w:rPr>
+          <w:rFonts w:hint="default" w:ascii="宋体" w:hAnsi="宋体" w:eastAsia="宋体" w:cs="宋体"/>
+          <w:b w:val="0"/>
+          <w:bCs/>
+          <w:color w:val="000000" w:themeColor="text1"/>
+          <w:sz w:val="21"/>
+          <w:szCs w:val="21"/>
+          <w:lang w:eastAsia="zh-Hans"/>
+        </w:rPr>
+        <w:t>，</w:t>
+      </w:r>
+      <w:r>
+        <w:rPr>
+          <w:rFonts w:hint="eastAsia" w:ascii="宋体" w:hAnsi="宋体" w:eastAsia="宋体" w:cs="宋体"/>
+          <w:b w:val="0"/>
+          <w:bCs/>
+          <w:color w:val="000000" w:themeColor="text1"/>
+          <w:sz w:val="21"/>
+          <w:szCs w:val="21"/>
+          <w:lang w:val="en-US" w:eastAsia="zh-Hans"/>
+        </w:rPr>
+        <w:t>为大众提供更优的商品采购平台</w:t>
+      </w:r>
+      <w:r>
+        <w:rPr>
+          <w:rFonts w:hint="default" w:ascii="宋体" w:hAnsi="宋体" w:eastAsia="宋体" w:cs="宋体"/>
+          <w:b w:val="0"/>
+          <w:bCs/>
+          <w:color w:val="000000" w:themeColor="text1"/>
           <w:sz w:val="21"/>
           <w:szCs w:val="21"/>
           <w:lang w:eastAsia="zh-Hans"/>
         </w:rPr>
         <w:t>。</w:t>
       </w:r>
-      <w:r>
-        <w:rPr>
-          <w:rFonts w:hint="eastAsia" w:ascii="宋体" w:hAnsi="宋体" w:eastAsia="宋体" w:cs="宋体"/>
-          <w:sz w:val="21"/>
-          <w:szCs w:val="21"/>
-          <w:lang w:val="en-US" w:eastAsia="zh-Hans"/>
-        </w:rPr>
-        <w:t>为消费者提供最极致性价比的好货</w:t>
-      </w:r>
-      <w:r>
-        <w:rPr>
-          <w:rFonts w:hint="default" w:ascii="宋体" w:hAnsi="宋体" w:eastAsia="宋体" w:cs="宋体"/>
-          <w:sz w:val="21"/>
-          <w:szCs w:val="21"/>
-          <w:lang w:eastAsia="zh-Hans"/>
-        </w:rPr>
-        <w:t>，</w:t>
-      </w:r>
-      <w:r>
-        <w:rPr>
-          <w:rFonts w:hint="eastAsia" w:ascii="宋体" w:hAnsi="宋体" w:eastAsia="宋体" w:cs="宋体"/>
-          <w:sz w:val="21"/>
-          <w:szCs w:val="21"/>
-          <w:lang w:val="en-US" w:eastAsia="zh-Hans"/>
-        </w:rPr>
-        <w:t>目前涵盖美妆</w:t>
-      </w:r>
-      <w:r>
-        <w:rPr>
-          <w:rFonts w:hint="default" w:ascii="宋体" w:hAnsi="宋体" w:eastAsia="宋体" w:cs="宋体"/>
+    </w:p>
+    <w:p>
+      <w:pPr>
+        <w:keepNext w:val="0"/>
+        <w:keepLines w:val="0"/>
+        <w:pageBreakBefore w:val="0"/>
+        <w:widowControl/>
+        <w:kinsoku/>
+        <w:wordWrap/>
+        <w:overflowPunct/>
+        <w:topLinePunct w:val="0"/>
+        <w:autoSpaceDE w:val="0"/>
+        <w:autoSpaceDN w:val="0"/>
+        <w:bidi w:val="0"/>
+        <w:adjustRightInd/>
+        <w:snapToGrid/>
+        <w:spacing w:before="0" w:after="0" w:line="24" w:lineRule="atLeast"/>
+        <w:ind w:left="220" w:leftChars="100" w:right="0" w:rightChars="0" w:firstLine="718" w:firstLineChars="0"/>
+        <w:jc w:val="left"/>
+        <w:textAlignment w:val="auto"/>
+        <w:outlineLvl w:val="9"/>
+        <w:rPr>
+          <w:rFonts w:hint="eastAsia" w:ascii="宋体" w:hAnsi="宋体" w:eastAsia="宋体" w:cs="宋体"/>
+          <w:b/>
+          <w:color w:val="000000" w:themeColor="text1"/>
+          <w:sz w:val="21"/>
+          <w:szCs w:val="21"/>
+        </w:rPr>
+      </w:pPr>
+      <w:r>
+        <w:rPr>
+          <w:rFonts w:hint="eastAsia" w:ascii="宋体" w:hAnsi="宋体" w:eastAsia="宋体" w:cs="宋体"/>
+          <w:b/>
+          <w:color w:val="000000" w:themeColor="text1"/>
+          <w:sz w:val="21"/>
+          <w:szCs w:val="21"/>
+        </w:rPr>
+        <w:t>项目职责：</w:t>
+      </w:r>
+      <w:r>
+        <w:rPr>
+          <w:rFonts w:hint="eastAsia" w:ascii="宋体" w:hAnsi="宋体" w:eastAsia="宋体" w:cs="宋体"/>
+          <w:b w:val="0"/>
+          <w:bCs/>
+          <w:color w:val="000000" w:themeColor="text1"/>
+          <w:sz w:val="21"/>
+          <w:szCs w:val="21"/>
+          <w:lang w:val="en-US" w:eastAsia="zh-Hans"/>
+        </w:rPr>
+        <w:t>负责该项目首页</w:t>
+      </w:r>
+      <w:r>
+        <w:rPr>
+          <w:rFonts w:hint="default" w:ascii="宋体" w:hAnsi="宋体" w:eastAsia="宋体" w:cs="宋体"/>
+          <w:b w:val="0"/>
+          <w:bCs/>
+          <w:color w:val="000000" w:themeColor="text1"/>
           <w:sz w:val="21"/>
           <w:szCs w:val="21"/>
           <w:lang w:eastAsia="zh-Hans"/>
@@ -4467,795 +5469,134 @@
       <w:r>
         <w:rPr>
           <w:rFonts w:hint="eastAsia" w:ascii="宋体" w:hAnsi="宋体" w:eastAsia="宋体" w:cs="宋体"/>
-          <w:sz w:val="21"/>
-          <w:szCs w:val="21"/>
-          <w:lang w:val="en-US" w:eastAsia="zh-Hans"/>
-        </w:rPr>
-        <w:t>服饰家居</w:t>
-      </w:r>
-      <w:r>
-        <w:rPr>
-          <w:rFonts w:hint="default" w:ascii="宋体" w:hAnsi="宋体" w:eastAsia="宋体" w:cs="宋体"/>
-          <w:sz w:val="21"/>
-          <w:szCs w:val="21"/>
-          <w:lang w:eastAsia="zh-Hans"/>
-        </w:rPr>
-        <w:t>、</w:t>
-      </w:r>
-      <w:r>
-        <w:rPr>
-          <w:rFonts w:hint="eastAsia" w:ascii="宋体" w:hAnsi="宋体" w:eastAsia="宋体" w:cs="宋体"/>
-          <w:sz w:val="21"/>
-          <w:szCs w:val="21"/>
-          <w:lang w:val="en-US" w:eastAsia="zh-Hans"/>
-        </w:rPr>
-        <w:t>美食生鲜等领</w:t>
-      </w:r>
-      <w:r>
-        <w:rPr>
-          <w:rFonts w:hint="default" w:ascii="宋体" w:hAnsi="宋体" w:eastAsia="宋体" w:cs="宋体"/>
-          <w:sz w:val="21"/>
-          <w:szCs w:val="21"/>
-          <w:lang w:eastAsia="zh-Hans"/>
-        </w:rPr>
-        <w:tab/>
-      </w:r>
-      <w:r>
-        <w:rPr>
-          <w:rFonts w:hint="default" w:ascii="宋体" w:hAnsi="宋体" w:eastAsia="宋体" w:cs="宋体"/>
-          <w:sz w:val="21"/>
-          <w:szCs w:val="21"/>
-          <w:lang w:eastAsia="zh-Hans"/>
-        </w:rPr>
-        <w:tab/>
-      </w:r>
-      <w:r>
-        <w:rPr>
-          <w:rFonts w:hint="eastAsia" w:ascii="宋体" w:hAnsi="宋体" w:eastAsia="宋体" w:cs="宋体"/>
-          <w:sz w:val="21"/>
-          <w:szCs w:val="21"/>
-          <w:lang w:val="en-US" w:eastAsia="zh-Hans"/>
-        </w:rPr>
-        <w:t>域</w:t>
-      </w:r>
-      <w:r>
-        <w:rPr>
-          <w:rFonts w:hint="default" w:ascii="宋体" w:hAnsi="宋体" w:eastAsia="宋体" w:cs="宋体"/>
-          <w:sz w:val="21"/>
-          <w:szCs w:val="21"/>
-          <w:lang w:eastAsia="zh-Hans"/>
-        </w:rPr>
-        <w:t>。</w:t>
-      </w:r>
-    </w:p>
-    <w:p>
-      <w:pPr>
+          <w:b w:val="0"/>
+          <w:bCs/>
+          <w:color w:val="000000" w:themeColor="text1"/>
+          <w:sz w:val="21"/>
+          <w:szCs w:val="21"/>
+          <w:lang w:val="en-US" w:eastAsia="zh-Hans"/>
+        </w:rPr>
+        <w:t>详情页面的布局以及前后端数据交互及渲染页面</w:t>
+      </w:r>
+    </w:p>
+    <w:p>
+      <w:pPr>
+        <w:keepNext w:val="0"/>
+        <w:keepLines w:val="0"/>
+        <w:pageBreakBefore w:val="0"/>
         <w:widowControl/>
-        <w:spacing w:line="240" w:lineRule="auto"/>
-        <w:ind w:left="220" w:leftChars="100" w:firstLine="718" w:firstLineChars="0"/>
-        <w:jc w:val="left"/>
-        <w:rPr>
-          <w:rFonts w:hint="eastAsia" w:ascii="宋体" w:hAnsi="宋体" w:eastAsia="宋体" w:cs="宋体"/>
-          <w:b/>
-          <w:color w:val="000000" w:themeColor="text1"/>
-          <w:sz w:val="21"/>
-          <w:szCs w:val="21"/>
-          <w:lang w:eastAsia="zh-Hans"/>
-        </w:rPr>
-      </w:pPr>
-      <w:r>
-        <w:rPr>
-          <w:rFonts w:hint="eastAsia" w:ascii="宋体" w:hAnsi="宋体" w:eastAsia="宋体" w:cs="宋体"/>
-          <w:b/>
-          <w:color w:val="000000" w:themeColor="text1"/>
-          <w:sz w:val="21"/>
-          <w:szCs w:val="21"/>
-        </w:rPr>
-        <w:t>项目职责：</w:t>
-      </w:r>
-      <w:r>
-        <w:rPr>
-          <w:rFonts w:hint="eastAsia" w:ascii="宋体" w:hAnsi="宋体" w:eastAsia="宋体" w:cs="宋体"/>
-          <w:b w:val="0"/>
-          <w:bCs/>
-          <w:color w:val="000000" w:themeColor="text1"/>
-          <w:sz w:val="21"/>
-          <w:szCs w:val="21"/>
-          <w:lang w:val="en-US" w:eastAsia="zh-Hans"/>
-        </w:rPr>
-        <w:t>负责项目的首页</w:t>
-      </w:r>
-      <w:r>
-        <w:rPr>
-          <w:rFonts w:hint="default" w:ascii="宋体" w:hAnsi="宋体" w:eastAsia="宋体" w:cs="宋体"/>
-          <w:b w:val="0"/>
-          <w:bCs/>
-          <w:color w:val="000000" w:themeColor="text1"/>
-          <w:sz w:val="21"/>
-          <w:szCs w:val="21"/>
-          <w:lang w:eastAsia="zh-Hans"/>
-        </w:rPr>
-        <w:t>、</w:t>
-      </w:r>
-      <w:r>
-        <w:rPr>
-          <w:rFonts w:hint="eastAsia" w:ascii="宋体" w:hAnsi="宋体" w:eastAsia="宋体" w:cs="宋体"/>
-          <w:b w:val="0"/>
-          <w:bCs/>
-          <w:color w:val="000000" w:themeColor="text1"/>
-          <w:sz w:val="21"/>
-          <w:szCs w:val="21"/>
-          <w:lang w:val="en-US" w:eastAsia="zh-Hans"/>
-        </w:rPr>
-        <w:t>升级权益页</w:t>
-      </w:r>
-      <w:r>
-        <w:rPr>
-          <w:rFonts w:hint="default" w:ascii="宋体" w:hAnsi="宋体" w:eastAsia="宋体" w:cs="宋体"/>
-          <w:b w:val="0"/>
-          <w:bCs/>
-          <w:color w:val="000000" w:themeColor="text1"/>
-          <w:sz w:val="21"/>
-          <w:szCs w:val="21"/>
-          <w:lang w:eastAsia="zh-Hans"/>
-        </w:rPr>
-        <w:t>、</w:t>
-      </w:r>
-      <w:r>
-        <w:rPr>
-          <w:rFonts w:hint="eastAsia" w:ascii="宋体" w:hAnsi="宋体" w:eastAsia="宋体" w:cs="宋体"/>
-          <w:b w:val="0"/>
-          <w:bCs/>
-          <w:color w:val="000000" w:themeColor="text1"/>
-          <w:sz w:val="21"/>
-          <w:szCs w:val="21"/>
-          <w:lang w:val="en-US" w:eastAsia="zh-Hans"/>
-        </w:rPr>
-        <w:t>购物车页</w:t>
-      </w:r>
-      <w:r>
-        <w:rPr>
-          <w:rFonts w:hint="default" w:ascii="宋体" w:hAnsi="宋体" w:eastAsia="宋体" w:cs="宋体"/>
-          <w:b w:val="0"/>
-          <w:bCs/>
-          <w:color w:val="000000" w:themeColor="text1"/>
-          <w:sz w:val="21"/>
-          <w:szCs w:val="21"/>
-          <w:lang w:eastAsia="zh-Hans"/>
-        </w:rPr>
-        <w:t>、</w:t>
-      </w:r>
-      <w:r>
-        <w:rPr>
-          <w:rFonts w:hint="eastAsia" w:ascii="宋体" w:hAnsi="宋体" w:eastAsia="宋体" w:cs="宋体"/>
-          <w:b w:val="0"/>
-          <w:bCs/>
-          <w:color w:val="000000" w:themeColor="text1"/>
-          <w:sz w:val="21"/>
-          <w:szCs w:val="21"/>
-          <w:lang w:val="en-US" w:eastAsia="zh-Hans"/>
-        </w:rPr>
-        <w:t>分类也</w:t>
-      </w:r>
-      <w:r>
-        <w:rPr>
-          <w:rFonts w:hint="default" w:ascii="宋体" w:hAnsi="宋体" w:eastAsia="宋体" w:cs="宋体"/>
-          <w:b w:val="0"/>
-          <w:bCs/>
-          <w:color w:val="000000" w:themeColor="text1"/>
-          <w:sz w:val="21"/>
-          <w:szCs w:val="21"/>
-          <w:lang w:eastAsia="zh-Hans"/>
-        </w:rPr>
-        <w:t>、</w:t>
-      </w:r>
-      <w:r>
-        <w:rPr>
-          <w:rFonts w:hint="eastAsia" w:ascii="宋体" w:hAnsi="宋体" w:eastAsia="宋体" w:cs="宋体"/>
-          <w:b w:val="0"/>
-          <w:bCs/>
-          <w:color w:val="000000" w:themeColor="text1"/>
-          <w:sz w:val="21"/>
-          <w:szCs w:val="21"/>
-          <w:lang w:val="en-US" w:eastAsia="zh-Hans"/>
-        </w:rPr>
-        <w:t>搜索页</w:t>
-      </w:r>
-      <w:r>
-        <w:rPr>
-          <w:rFonts w:hint="default" w:ascii="宋体" w:hAnsi="宋体" w:eastAsia="宋体" w:cs="宋体"/>
-          <w:b w:val="0"/>
-          <w:bCs/>
-          <w:color w:val="000000" w:themeColor="text1"/>
-          <w:sz w:val="21"/>
-          <w:szCs w:val="21"/>
-          <w:lang w:eastAsia="zh-Hans"/>
-        </w:rPr>
-        <w:t>、</w:t>
-      </w:r>
-      <w:r>
-        <w:rPr>
-          <w:rFonts w:hint="eastAsia" w:ascii="宋体" w:hAnsi="宋体" w:eastAsia="宋体" w:cs="宋体"/>
-          <w:b w:val="0"/>
-          <w:bCs/>
-          <w:color w:val="000000" w:themeColor="text1"/>
-          <w:sz w:val="21"/>
-          <w:szCs w:val="21"/>
-          <w:lang w:val="en-US" w:eastAsia="zh-Hans"/>
-        </w:rPr>
-        <w:t>搜索结果页等</w:t>
-      </w:r>
-    </w:p>
-    <w:p>
-      <w:pPr>
+        <w:kinsoku/>
+        <w:wordWrap/>
+        <w:overflowPunct/>
+        <w:topLinePunct w:val="0"/>
+        <w:autoSpaceDE w:val="0"/>
+        <w:autoSpaceDN w:val="0"/>
+        <w:bidi w:val="0"/>
+        <w:adjustRightInd/>
+        <w:snapToGrid/>
+        <w:spacing w:before="0" w:after="0" w:line="24" w:lineRule="atLeast"/>
+        <w:ind w:right="0" w:rightChars="0" w:firstLine="895" w:firstLineChars="426"/>
+        <w:jc w:val="left"/>
+        <w:textAlignment w:val="auto"/>
+        <w:outlineLvl w:val="9"/>
+        <w:rPr>
+          <w:rFonts w:hint="default" w:ascii="宋体" w:hAnsi="宋体" w:eastAsia="宋体" w:cs="宋体"/>
+          <w:b/>
+          <w:color w:val="000000" w:themeColor="text1"/>
+          <w:sz w:val="21"/>
+          <w:szCs w:val="21"/>
+          <w:lang w:eastAsia="zh-Hans"/>
+        </w:rPr>
+      </w:pPr>
+      <w:r>
+        <w:rPr>
+          <w:rFonts w:hint="eastAsia" w:ascii="宋体" w:hAnsi="宋体" w:eastAsia="宋体" w:cs="宋体"/>
+          <w:b/>
+          <w:color w:val="000000" w:themeColor="text1"/>
+          <w:sz w:val="21"/>
+          <w:szCs w:val="21"/>
+        </w:rPr>
+        <w:t>项目技术：</w:t>
+      </w:r>
+    </w:p>
+    <w:p>
+      <w:pPr>
+        <w:keepNext w:val="0"/>
+        <w:keepLines w:val="0"/>
+        <w:pageBreakBefore w:val="0"/>
         <w:widowControl/>
-        <w:spacing w:line="240" w:lineRule="auto"/>
-        <w:ind w:firstLine="895" w:firstLineChars="426"/>
-        <w:jc w:val="left"/>
-        <w:rPr>
-          <w:rFonts w:hint="eastAsia" w:ascii="宋体" w:hAnsi="宋体" w:eastAsia="宋体" w:cs="宋体"/>
-          <w:b/>
-          <w:color w:val="000000" w:themeColor="text1"/>
-          <w:sz w:val="21"/>
-          <w:szCs w:val="21"/>
-          <w:lang w:val="en-US" w:eastAsia="zh-Hans"/>
-        </w:rPr>
-      </w:pPr>
-      <w:r>
-        <w:rPr>
-          <w:rFonts w:hint="eastAsia" w:ascii="宋体" w:hAnsi="宋体" w:eastAsia="宋体" w:cs="宋体"/>
-          <w:b/>
-          <w:color w:val="000000" w:themeColor="text1"/>
-          <w:sz w:val="21"/>
-          <w:szCs w:val="21"/>
-        </w:rPr>
-        <w:t>项目技术：</w:t>
-      </w:r>
-      <w:r>
-        <w:rPr>
-          <w:rFonts w:hint="eastAsia" w:ascii="宋体" w:hAnsi="宋体" w:eastAsia="宋体" w:cs="宋体"/>
-          <w:b w:val="0"/>
-          <w:bCs/>
-          <w:color w:val="000000" w:themeColor="text1"/>
-          <w:sz w:val="21"/>
-          <w:szCs w:val="21"/>
-          <w:lang w:val="en-US" w:eastAsia="zh-Hans"/>
-        </w:rPr>
-        <w:t>react</w:t>
-      </w:r>
-      <w:r>
-        <w:rPr>
-          <w:rFonts w:hint="default" w:ascii="宋体" w:hAnsi="宋体" w:eastAsia="宋体" w:cs="宋体"/>
-          <w:b w:val="0"/>
-          <w:bCs/>
-          <w:color w:val="000000" w:themeColor="text1"/>
-          <w:sz w:val="21"/>
-          <w:szCs w:val="21"/>
-          <w:lang w:eastAsia="zh-Hans"/>
-        </w:rPr>
-        <w:t>、</w:t>
-      </w:r>
-      <w:r>
-        <w:rPr>
-          <w:rFonts w:hint="eastAsia" w:ascii="宋体" w:hAnsi="宋体" w:eastAsia="宋体" w:cs="宋体"/>
-          <w:b w:val="0"/>
-          <w:bCs/>
-          <w:color w:val="000000" w:themeColor="text1"/>
-          <w:sz w:val="21"/>
-          <w:szCs w:val="21"/>
-          <w:lang w:val="en-US" w:eastAsia="zh-Hans"/>
-        </w:rPr>
-        <w:t>react</w:t>
-      </w:r>
-      <w:r>
-        <w:rPr>
-          <w:rFonts w:hint="default" w:ascii="宋体" w:hAnsi="宋体" w:eastAsia="宋体" w:cs="宋体"/>
-          <w:b w:val="0"/>
-          <w:bCs/>
-          <w:color w:val="000000" w:themeColor="text1"/>
-          <w:sz w:val="21"/>
-          <w:szCs w:val="21"/>
-          <w:lang w:eastAsia="zh-Hans"/>
-        </w:rPr>
-        <w:t>-</w:t>
-      </w:r>
-      <w:r>
-        <w:rPr>
-          <w:rFonts w:hint="eastAsia" w:ascii="宋体" w:hAnsi="宋体" w:eastAsia="宋体" w:cs="宋体"/>
-          <w:b w:val="0"/>
-          <w:bCs/>
-          <w:color w:val="000000" w:themeColor="text1"/>
-          <w:sz w:val="21"/>
-          <w:szCs w:val="21"/>
-          <w:lang w:val="en-US" w:eastAsia="zh-Hans"/>
-        </w:rPr>
-        <w:t>router</w:t>
-      </w:r>
-      <w:r>
-        <w:rPr>
-          <w:rFonts w:hint="default" w:ascii="宋体" w:hAnsi="宋体" w:eastAsia="宋体" w:cs="宋体"/>
-          <w:b w:val="0"/>
-          <w:bCs/>
-          <w:color w:val="000000" w:themeColor="text1"/>
-          <w:sz w:val="21"/>
-          <w:szCs w:val="21"/>
-          <w:lang w:eastAsia="zh-Hans"/>
-        </w:rPr>
-        <w:t>-</w:t>
-      </w:r>
-      <w:r>
-        <w:rPr>
-          <w:rFonts w:hint="eastAsia" w:ascii="宋体" w:hAnsi="宋体" w:eastAsia="宋体" w:cs="宋体"/>
-          <w:b w:val="0"/>
-          <w:bCs/>
-          <w:color w:val="000000" w:themeColor="text1"/>
-          <w:sz w:val="21"/>
-          <w:szCs w:val="21"/>
-          <w:lang w:val="en-US" w:eastAsia="zh-Hans"/>
-        </w:rPr>
-        <w:t>dom</w:t>
-      </w:r>
-      <w:r>
-        <w:rPr>
-          <w:rFonts w:hint="default" w:ascii="宋体" w:hAnsi="宋体" w:eastAsia="宋体" w:cs="宋体"/>
-          <w:b w:val="0"/>
-          <w:bCs/>
-          <w:color w:val="000000" w:themeColor="text1"/>
-          <w:sz w:val="21"/>
-          <w:szCs w:val="21"/>
-          <w:lang w:eastAsia="zh-Hans"/>
-        </w:rPr>
-        <w:t>、</w:t>
-      </w:r>
-      <w:r>
-        <w:rPr>
-          <w:rFonts w:hint="eastAsia" w:ascii="宋体" w:hAnsi="宋体" w:eastAsia="宋体" w:cs="宋体"/>
-          <w:b w:val="0"/>
-          <w:bCs/>
-          <w:color w:val="000000" w:themeColor="text1"/>
-          <w:sz w:val="21"/>
-          <w:szCs w:val="21"/>
-          <w:lang w:val="en-US" w:eastAsia="zh-Hans"/>
-        </w:rPr>
-        <w:t>react</w:t>
-      </w:r>
-      <w:r>
-        <w:rPr>
-          <w:rFonts w:hint="default" w:ascii="宋体" w:hAnsi="宋体" w:eastAsia="宋体" w:cs="宋体"/>
-          <w:b w:val="0"/>
-          <w:bCs/>
-          <w:color w:val="000000" w:themeColor="text1"/>
-          <w:sz w:val="21"/>
-          <w:szCs w:val="21"/>
-          <w:lang w:eastAsia="zh-Hans"/>
-        </w:rPr>
-        <w:t>-</w:t>
-      </w:r>
-      <w:r>
-        <w:rPr>
-          <w:rFonts w:hint="eastAsia" w:ascii="宋体" w:hAnsi="宋体" w:eastAsia="宋体" w:cs="宋体"/>
-          <w:b w:val="0"/>
-          <w:bCs/>
-          <w:color w:val="000000" w:themeColor="text1"/>
-          <w:sz w:val="21"/>
-          <w:szCs w:val="21"/>
-          <w:lang w:val="en-US" w:eastAsia="zh-Hans"/>
-        </w:rPr>
-        <w:t>router</w:t>
-      </w:r>
-      <w:r>
-        <w:rPr>
-          <w:rFonts w:hint="default" w:ascii="宋体" w:hAnsi="宋体" w:eastAsia="宋体" w:cs="宋体"/>
-          <w:b w:val="0"/>
-          <w:bCs/>
-          <w:color w:val="000000" w:themeColor="text1"/>
-          <w:sz w:val="21"/>
-          <w:szCs w:val="21"/>
-          <w:lang w:eastAsia="zh-Hans"/>
-        </w:rPr>
-        <w:t>、</w:t>
-      </w:r>
-      <w:r>
-        <w:rPr>
-          <w:rFonts w:hint="eastAsia" w:ascii="宋体" w:hAnsi="宋体" w:eastAsia="宋体" w:cs="宋体"/>
-          <w:b w:val="0"/>
-          <w:bCs/>
-          <w:color w:val="000000" w:themeColor="text1"/>
-          <w:sz w:val="21"/>
-          <w:szCs w:val="21"/>
-          <w:lang w:val="en-US" w:eastAsia="zh-Hans"/>
-        </w:rPr>
-        <w:t>axios</w:t>
-      </w:r>
-      <w:r>
-        <w:rPr>
-          <w:rFonts w:hint="default" w:ascii="宋体" w:hAnsi="宋体" w:eastAsia="宋体" w:cs="宋体"/>
-          <w:b w:val="0"/>
-          <w:bCs/>
-          <w:color w:val="000000" w:themeColor="text1"/>
-          <w:sz w:val="21"/>
-          <w:szCs w:val="21"/>
-          <w:lang w:eastAsia="zh-Hans"/>
-        </w:rPr>
-        <w:t>、</w:t>
-      </w:r>
-      <w:r>
-        <w:rPr>
-          <w:rFonts w:hint="eastAsia" w:ascii="宋体" w:hAnsi="宋体" w:eastAsia="宋体" w:cs="宋体"/>
-          <w:b w:val="0"/>
-          <w:bCs/>
-          <w:color w:val="000000" w:themeColor="text1"/>
-          <w:sz w:val="21"/>
-          <w:szCs w:val="21"/>
-          <w:lang w:val="en-US" w:eastAsia="zh-Hans"/>
-        </w:rPr>
-        <w:t>scss</w:t>
-      </w:r>
-      <w:r>
-        <w:rPr>
-          <w:rFonts w:hint="default" w:ascii="宋体" w:hAnsi="宋体" w:eastAsia="宋体" w:cs="宋体"/>
-          <w:b w:val="0"/>
-          <w:bCs/>
-          <w:color w:val="000000" w:themeColor="text1"/>
-          <w:sz w:val="21"/>
-          <w:szCs w:val="21"/>
-          <w:lang w:eastAsia="zh-Hans"/>
-        </w:rPr>
-        <w:t>、</w:t>
-      </w:r>
-      <w:r>
-        <w:rPr>
-          <w:rFonts w:hint="eastAsia" w:ascii="宋体" w:hAnsi="宋体" w:eastAsia="宋体" w:cs="宋体"/>
-          <w:b w:val="0"/>
-          <w:bCs/>
-          <w:color w:val="000000" w:themeColor="text1"/>
-          <w:sz w:val="21"/>
-          <w:szCs w:val="21"/>
-          <w:lang w:val="en-US" w:eastAsia="zh-Hans"/>
-        </w:rPr>
-        <w:t>redux</w:t>
-      </w:r>
-      <w:r>
-        <w:rPr>
-          <w:rFonts w:hint="default" w:ascii="宋体" w:hAnsi="宋体" w:eastAsia="宋体" w:cs="宋体"/>
-          <w:b w:val="0"/>
-          <w:bCs/>
-          <w:color w:val="000000" w:themeColor="text1"/>
-          <w:sz w:val="21"/>
-          <w:szCs w:val="21"/>
-          <w:lang w:eastAsia="zh-Hans"/>
-        </w:rPr>
-        <w:t>、</w:t>
-      </w:r>
-      <w:r>
-        <w:rPr>
-          <w:rFonts w:hint="eastAsia" w:ascii="宋体" w:hAnsi="宋体" w:eastAsia="宋体" w:cs="宋体"/>
-          <w:b w:val="0"/>
-          <w:bCs/>
-          <w:color w:val="000000" w:themeColor="text1"/>
-          <w:sz w:val="21"/>
-          <w:szCs w:val="21"/>
-          <w:lang w:val="en-US" w:eastAsia="zh-Hans"/>
-        </w:rPr>
-        <w:t>ant框架</w:t>
-      </w:r>
-    </w:p>
-    <w:p>
-      <w:pPr>
-        <w:widowControl/>
-        <w:spacing w:line="240" w:lineRule="auto"/>
-        <w:ind w:firstLine="895" w:firstLineChars="426"/>
-        <w:jc w:val="left"/>
-        <w:rPr>
-          <w:rFonts w:hint="default" w:ascii="宋体" w:hAnsi="宋体" w:eastAsia="宋体" w:cs="宋体"/>
-          <w:b/>
-          <w:color w:val="000000" w:themeColor="text1"/>
-          <w:sz w:val="21"/>
-          <w:szCs w:val="21"/>
-          <w:lang w:eastAsia="zh-Hans"/>
-        </w:rPr>
-      </w:pPr>
-      <w:r>
-        <w:rPr>
-          <w:rFonts w:hint="eastAsia" w:ascii="宋体" w:hAnsi="宋体" w:eastAsia="宋体" w:cs="宋体"/>
-          <w:b/>
-          <w:color w:val="000000" w:themeColor="text1"/>
-          <w:sz w:val="21"/>
-          <w:szCs w:val="21"/>
-          <w:lang w:val="en-US" w:eastAsia="zh-Hans"/>
-        </w:rPr>
-        <w:t>应用技术</w:t>
-      </w:r>
-      <w:r>
-        <w:rPr>
-          <w:rFonts w:hint="default" w:ascii="宋体" w:hAnsi="宋体" w:eastAsia="宋体" w:cs="宋体"/>
-          <w:b/>
-          <w:color w:val="000000" w:themeColor="text1"/>
-          <w:sz w:val="21"/>
-          <w:szCs w:val="21"/>
-          <w:lang w:eastAsia="zh-Hans"/>
-        </w:rPr>
-        <w:t>：</w:t>
-      </w:r>
-    </w:p>
-    <w:p>
-      <w:pPr>
-        <w:pStyle w:val="4"/>
-        <w:spacing w:line="374" w:lineRule="exact"/>
-        <w:rPr>
-          <w:rFonts w:hint="default" w:ascii="宋体" w:hAnsi="宋体" w:eastAsia="宋体" w:cs="宋体"/>
-          <w:color w:val="3E3E3E"/>
-          <w:lang w:eastAsia="zh-Hans"/>
-        </w:rPr>
-      </w:pPr>
-      <w:r>
-        <w:rPr>
-          <w:rFonts w:hint="default" w:ascii="宋体" w:hAnsi="宋体" w:eastAsia="宋体" w:cs="宋体"/>
-          <w:color w:val="3E3E3E"/>
-        </w:rPr>
-        <w:t xml:space="preserve"> </w:t>
-      </w:r>
-      <w:r>
-        <w:rPr>
-          <w:rFonts w:hint="default" w:ascii="宋体" w:hAnsi="宋体" w:eastAsia="宋体" w:cs="宋体"/>
-          <w:color w:val="3E3E3E"/>
-        </w:rPr>
-        <w:tab/>
-      </w:r>
-      <w:r>
-        <w:rPr>
-          <w:rFonts w:hint="default" w:ascii="宋体" w:hAnsi="宋体" w:eastAsia="宋体" w:cs="宋体"/>
-          <w:color w:val="3E3E3E"/>
-        </w:rPr>
-        <w:tab/>
-      </w:r>
-      <w:r>
-        <w:rPr>
-          <w:rFonts w:hint="default" w:ascii="宋体" w:hAnsi="宋体" w:eastAsia="宋体" w:cs="宋体"/>
-          <w:color w:val="3E3E3E"/>
-        </w:rPr>
-        <w:t xml:space="preserve">     1、</w:t>
-      </w:r>
-      <w:r>
-        <w:rPr>
-          <w:rFonts w:hint="eastAsia" w:ascii="宋体" w:hAnsi="宋体" w:eastAsia="宋体" w:cs="宋体"/>
-          <w:color w:val="3E3E3E"/>
-          <w:lang w:val="en-US" w:eastAsia="zh-Hans"/>
-        </w:rPr>
-        <w:t>本项目使用react脚手架和webpack快速构建项目</w:t>
-      </w:r>
-      <w:r>
-        <w:rPr>
-          <w:rFonts w:hint="default" w:ascii="宋体" w:hAnsi="宋体" w:eastAsia="宋体" w:cs="宋体"/>
-          <w:color w:val="3E3E3E"/>
-          <w:lang w:eastAsia="zh-Hans"/>
-        </w:rPr>
-        <w:t>，</w:t>
-      </w:r>
-      <w:r>
-        <w:rPr>
-          <w:rFonts w:hint="eastAsia" w:ascii="宋体" w:hAnsi="宋体" w:eastAsia="宋体" w:cs="宋体"/>
-          <w:color w:val="3E3E3E"/>
-          <w:lang w:val="en-US" w:eastAsia="zh-Hans"/>
-        </w:rPr>
-        <w:t>并且配置axios库</w:t>
-      </w:r>
-      <w:r>
-        <w:rPr>
-          <w:rFonts w:hint="default" w:ascii="宋体" w:hAnsi="宋体" w:eastAsia="宋体" w:cs="宋体"/>
-          <w:color w:val="3E3E3E"/>
-          <w:lang w:eastAsia="zh-Hans"/>
-        </w:rPr>
-        <w:t>，</w:t>
-      </w:r>
-      <w:r>
-        <w:rPr>
-          <w:rFonts w:hint="eastAsia" w:ascii="宋体" w:hAnsi="宋体" w:eastAsia="宋体" w:cs="宋体"/>
-          <w:color w:val="3E3E3E"/>
-          <w:lang w:val="en-US" w:eastAsia="zh-Hans"/>
-        </w:rPr>
-        <w:t>使用了scss形式样式渲染</w:t>
-      </w:r>
-      <w:r>
-        <w:rPr>
-          <w:rFonts w:hint="default" w:ascii="宋体" w:hAnsi="宋体" w:eastAsia="宋体" w:cs="宋体"/>
-          <w:color w:val="3E3E3E"/>
-          <w:lang w:eastAsia="zh-Hans"/>
-        </w:rPr>
-        <w:tab/>
-      </w:r>
-      <w:r>
-        <w:rPr>
-          <w:rFonts w:hint="default" w:ascii="宋体" w:hAnsi="宋体" w:eastAsia="宋体" w:cs="宋体"/>
-          <w:color w:val="3E3E3E"/>
-          <w:lang w:eastAsia="zh-Hans"/>
-        </w:rPr>
-        <w:tab/>
-      </w:r>
-      <w:r>
-        <w:rPr>
-          <w:rFonts w:hint="default" w:ascii="宋体" w:hAnsi="宋体" w:eastAsia="宋体" w:cs="宋体"/>
-          <w:color w:val="3E3E3E"/>
-          <w:lang w:eastAsia="zh-Hans"/>
-        </w:rPr>
-        <w:t xml:space="preserve">         </w:t>
-      </w:r>
-      <w:r>
-        <w:rPr>
-          <w:rFonts w:hint="eastAsia" w:ascii="宋体" w:hAnsi="宋体" w:eastAsia="宋体" w:cs="宋体"/>
-          <w:color w:val="3E3E3E"/>
-          <w:lang w:val="en-US" w:eastAsia="zh-Hans"/>
-        </w:rPr>
-        <w:t>和git的传库方式</w:t>
-      </w:r>
-      <w:r>
-        <w:rPr>
-          <w:rFonts w:hint="default" w:ascii="宋体" w:hAnsi="宋体" w:eastAsia="宋体" w:cs="宋体"/>
-          <w:color w:val="3E3E3E"/>
-          <w:lang w:eastAsia="zh-Hans"/>
-        </w:rPr>
-        <w:t>，</w:t>
-      </w:r>
-      <w:r>
-        <w:rPr>
-          <w:rFonts w:hint="eastAsia" w:ascii="宋体" w:hAnsi="宋体" w:eastAsia="宋体" w:cs="宋体"/>
-          <w:color w:val="3E3E3E"/>
-          <w:lang w:val="en-US" w:eastAsia="zh-Hans"/>
-        </w:rPr>
-        <w:t>从而搭建了整体的框架和项目环境</w:t>
-      </w:r>
-      <w:r>
-        <w:rPr>
-          <w:rFonts w:hint="default" w:ascii="宋体" w:hAnsi="宋体" w:eastAsia="宋体" w:cs="宋体"/>
-          <w:color w:val="3E3E3E"/>
-          <w:lang w:eastAsia="zh-Hans"/>
-        </w:rPr>
-        <w:t>。</w:t>
-      </w:r>
-    </w:p>
-    <w:p>
-      <w:pPr>
-        <w:pStyle w:val="4"/>
-        <w:spacing w:line="374" w:lineRule="exact"/>
-        <w:ind w:firstLine="714" w:firstLineChars="0"/>
-        <w:rPr>
-          <w:rFonts w:hint="default" w:ascii="宋体" w:hAnsi="宋体" w:eastAsia="宋体" w:cs="宋体"/>
-          <w:color w:val="3E3E3E"/>
-          <w:lang w:eastAsia="zh-Hans"/>
-        </w:rPr>
-      </w:pPr>
-      <w:r>
-        <w:rPr>
-          <w:rFonts w:hint="default" w:ascii="宋体" w:hAnsi="宋体" w:eastAsia="宋体" w:cs="宋体"/>
-          <w:color w:val="3E3E3E"/>
-          <w:lang w:eastAsia="zh-Hans"/>
-        </w:rPr>
-        <w:t xml:space="preserve">      2、</w:t>
-      </w:r>
-      <w:r>
-        <w:rPr>
-          <w:rFonts w:hint="eastAsia" w:ascii="宋体" w:hAnsi="宋体" w:eastAsia="宋体" w:cs="宋体"/>
-          <w:color w:val="3E3E3E"/>
-          <w:lang w:val="en-US" w:eastAsia="zh-Hans"/>
-        </w:rPr>
-        <w:t>重写shouldComponentUpdate生命周期函数</w:t>
-      </w:r>
-      <w:r>
-        <w:rPr>
-          <w:rFonts w:hint="default" w:ascii="宋体" w:hAnsi="宋体" w:eastAsia="宋体" w:cs="宋体"/>
-          <w:color w:val="3E3E3E"/>
-          <w:lang w:eastAsia="zh-Hans"/>
-        </w:rPr>
-        <w:t>，</w:t>
-      </w:r>
-      <w:r>
-        <w:rPr>
-          <w:rFonts w:hint="eastAsia" w:ascii="宋体" w:hAnsi="宋体" w:eastAsia="宋体" w:cs="宋体"/>
-          <w:color w:val="3E3E3E"/>
-          <w:lang w:val="en-US" w:eastAsia="zh-Hans"/>
-        </w:rPr>
-        <w:t>进行性能优化</w:t>
-      </w:r>
-      <w:r>
-        <w:rPr>
-          <w:rFonts w:hint="default" w:ascii="宋体" w:hAnsi="宋体" w:eastAsia="宋体" w:cs="宋体"/>
-          <w:color w:val="3E3E3E"/>
-          <w:lang w:eastAsia="zh-Hans"/>
-        </w:rPr>
-        <w:t>，</w:t>
-      </w:r>
-      <w:r>
-        <w:rPr>
-          <w:rFonts w:hint="eastAsia" w:ascii="宋体" w:hAnsi="宋体" w:eastAsia="宋体" w:cs="宋体"/>
-          <w:color w:val="3E3E3E"/>
-          <w:lang w:val="en-US" w:eastAsia="zh-Hans"/>
-        </w:rPr>
-        <w:t>避免重复渲染</w:t>
-      </w:r>
-      <w:r>
-        <w:rPr>
-          <w:rFonts w:hint="default" w:ascii="宋体" w:hAnsi="宋体" w:eastAsia="宋体" w:cs="宋体"/>
-          <w:color w:val="3E3E3E"/>
-          <w:lang w:eastAsia="zh-Hans"/>
-        </w:rPr>
-        <w:t>，</w:t>
-      </w:r>
-      <w:r>
-        <w:rPr>
-          <w:rFonts w:hint="eastAsia" w:ascii="宋体" w:hAnsi="宋体" w:eastAsia="宋体" w:cs="宋体"/>
-          <w:color w:val="3E3E3E"/>
-          <w:lang w:val="en-US" w:eastAsia="zh-Hans"/>
-        </w:rPr>
-        <w:t>提升项目运行速</w:t>
-      </w:r>
-      <w:r>
-        <w:rPr>
-          <w:rFonts w:hint="default" w:ascii="宋体" w:hAnsi="宋体" w:eastAsia="宋体" w:cs="宋体"/>
-          <w:color w:val="3E3E3E"/>
-          <w:lang w:eastAsia="zh-Hans"/>
-        </w:rPr>
-        <w:tab/>
-      </w:r>
-      <w:r>
-        <w:rPr>
-          <w:rFonts w:hint="default" w:ascii="宋体" w:hAnsi="宋体" w:eastAsia="宋体" w:cs="宋体"/>
-          <w:color w:val="3E3E3E"/>
-          <w:lang w:eastAsia="zh-Hans"/>
-        </w:rPr>
-        <w:tab/>
-      </w:r>
-      <w:r>
-        <w:rPr>
-          <w:rFonts w:hint="default" w:ascii="宋体" w:hAnsi="宋体" w:eastAsia="宋体" w:cs="宋体"/>
-          <w:color w:val="3E3E3E"/>
-          <w:lang w:eastAsia="zh-Hans"/>
-        </w:rPr>
-        <w:t xml:space="preserve">         </w:t>
-      </w:r>
-      <w:r>
-        <w:rPr>
-          <w:rFonts w:hint="eastAsia" w:ascii="宋体" w:hAnsi="宋体" w:eastAsia="宋体" w:cs="宋体"/>
-          <w:color w:val="3E3E3E"/>
-          <w:lang w:val="en-US" w:eastAsia="zh-Hans"/>
-        </w:rPr>
-        <w:t>度</w:t>
-      </w:r>
-      <w:r>
-        <w:rPr>
-          <w:rFonts w:hint="default" w:ascii="宋体" w:hAnsi="宋体" w:eastAsia="宋体" w:cs="宋体"/>
-          <w:color w:val="3E3E3E"/>
-          <w:lang w:eastAsia="zh-Hans"/>
-        </w:rPr>
-        <w:t>。</w:t>
-      </w:r>
-    </w:p>
-    <w:p>
-      <w:pPr>
-        <w:pStyle w:val="4"/>
         <w:numPr>
           <w:ilvl w:val="0"/>
           <w:numId w:val="5"/>
         </w:numPr>
-        <w:spacing w:line="374" w:lineRule="exact"/>
-        <w:ind w:firstLine="714" w:firstLineChars="0"/>
-        <w:rPr>
-          <w:rFonts w:hint="default" w:ascii="宋体" w:hAnsi="宋体" w:eastAsia="宋体" w:cs="宋体"/>
-          <w:color w:val="3E3E3E"/>
-          <w:lang w:eastAsia="zh-Hans"/>
-        </w:rPr>
-      </w:pPr>
-      <w:r>
-        <w:rPr>
-          <w:rFonts w:hint="eastAsia" w:ascii="宋体" w:hAnsi="宋体" w:eastAsia="宋体" w:cs="宋体"/>
-          <w:color w:val="3E3E3E"/>
-          <w:lang w:val="en-US" w:eastAsia="zh-Hans"/>
-        </w:rPr>
-        <w:t>由于商品列表渲染数据较多</w:t>
-      </w:r>
-      <w:r>
-        <w:rPr>
-          <w:rFonts w:hint="default" w:ascii="宋体" w:hAnsi="宋体" w:eastAsia="宋体" w:cs="宋体"/>
-          <w:color w:val="3E3E3E"/>
+        <w:kinsoku/>
+        <w:wordWrap/>
+        <w:overflowPunct/>
+        <w:topLinePunct w:val="0"/>
+        <w:autoSpaceDE w:val="0"/>
+        <w:autoSpaceDN w:val="0"/>
+        <w:bidi w:val="0"/>
+        <w:adjustRightInd/>
+        <w:snapToGrid/>
+        <w:spacing w:before="0" w:after="0" w:line="24" w:lineRule="atLeast"/>
+        <w:ind w:right="0" w:rightChars="0" w:firstLine="1612" w:firstLineChars="768"/>
+        <w:jc w:val="left"/>
+        <w:textAlignment w:val="auto"/>
+        <w:outlineLvl w:val="9"/>
+        <w:rPr>
+          <w:rFonts w:hint="default" w:ascii="宋体" w:hAnsi="宋体" w:eastAsia="宋体" w:cs="宋体"/>
+          <w:b w:val="0"/>
+          <w:bCs/>
+          <w:color w:val="000000" w:themeColor="text1"/>
+          <w:sz w:val="21"/>
+          <w:szCs w:val="21"/>
+          <w:lang w:eastAsia="zh-Hans"/>
+        </w:rPr>
+      </w:pPr>
+      <w:r>
+        <w:rPr>
+          <w:rFonts w:hint="eastAsia" w:ascii="宋体" w:hAnsi="宋体" w:eastAsia="宋体" w:cs="宋体"/>
+          <w:b w:val="0"/>
+          <w:bCs/>
+          <w:color w:val="000000" w:themeColor="text1"/>
+          <w:sz w:val="21"/>
+          <w:szCs w:val="21"/>
+          <w:lang w:val="en-US" w:eastAsia="zh-Hans"/>
+        </w:rPr>
+        <w:t>使用vant</w:t>
+      </w:r>
+      <w:r>
+        <w:rPr>
+          <w:rFonts w:hint="default" w:ascii="宋体" w:hAnsi="宋体" w:eastAsia="宋体" w:cs="宋体"/>
+          <w:b w:val="0"/>
+          <w:bCs/>
+          <w:color w:val="000000" w:themeColor="text1"/>
+          <w:sz w:val="21"/>
+          <w:szCs w:val="21"/>
+          <w:lang w:eastAsia="zh-Hans"/>
+        </w:rPr>
+        <w:t xml:space="preserve"> </w:t>
+      </w:r>
+      <w:r>
+        <w:rPr>
+          <w:rFonts w:hint="eastAsia" w:ascii="宋体" w:hAnsi="宋体" w:eastAsia="宋体" w:cs="宋体"/>
+          <w:b w:val="0"/>
+          <w:bCs/>
+          <w:color w:val="000000" w:themeColor="text1"/>
+          <w:sz w:val="21"/>
+          <w:szCs w:val="21"/>
+          <w:lang w:val="en-US" w:eastAsia="zh-Hans"/>
+        </w:rPr>
+        <w:t>ui中的swiper</w:t>
+      </w:r>
+      <w:r>
+        <w:rPr>
+          <w:rFonts w:hint="default" w:ascii="宋体" w:hAnsi="宋体" w:eastAsia="宋体" w:cs="宋体"/>
+          <w:b w:val="0"/>
+          <w:bCs/>
+          <w:color w:val="000000" w:themeColor="text1"/>
+          <w:sz w:val="21"/>
+          <w:szCs w:val="21"/>
           <w:lang w:eastAsia="zh-Hans"/>
         </w:rPr>
         <w:t>，</w:t>
@@ -5263,215 +5604,177 @@
       <w:r>
         <w:rPr>
           <w:rFonts w:hint="eastAsia" w:ascii="宋体" w:hAnsi="宋体" w:eastAsia="宋体" w:cs="宋体"/>
-          <w:color w:val="3E3E3E"/>
-          <w:lang w:val="en-US" w:eastAsia="zh-Hans"/>
-        </w:rPr>
-        <w:t>所以在商品列表页面使用react</w:t>
-      </w:r>
-      <w:r>
-        <w:rPr>
-          <w:rFonts w:hint="default" w:ascii="宋体" w:hAnsi="宋体" w:eastAsia="宋体" w:cs="宋体"/>
-          <w:color w:val="3E3E3E"/>
-          <w:lang w:eastAsia="zh-Hans"/>
-        </w:rPr>
-        <w:t>-</w:t>
-      </w:r>
-      <w:r>
-        <w:rPr>
-          <w:rFonts w:hint="eastAsia" w:ascii="宋体" w:hAnsi="宋体" w:eastAsia="宋体" w:cs="宋体"/>
-          <w:color w:val="3E3E3E"/>
-          <w:lang w:val="en-US" w:eastAsia="zh-Hans"/>
-        </w:rPr>
-        <w:t>virtualized</w:t>
-      </w:r>
-      <w:r>
-        <w:rPr>
-          <w:rFonts w:hint="default" w:ascii="宋体" w:hAnsi="宋体" w:eastAsia="宋体" w:cs="宋体"/>
-          <w:color w:val="3E3E3E"/>
-          <w:lang w:eastAsia="zh-Hans"/>
-        </w:rPr>
-        <w:t>，</w:t>
-      </w:r>
-      <w:r>
-        <w:rPr>
-          <w:rFonts w:hint="eastAsia" w:ascii="宋体" w:hAnsi="宋体" w:eastAsia="宋体" w:cs="宋体"/>
-          <w:color w:val="3E3E3E"/>
-          <w:lang w:val="en-US" w:eastAsia="zh-Hans"/>
-        </w:rPr>
-        <w:t>实现长列表懒加载</w:t>
-      </w:r>
-      <w:r>
-        <w:rPr>
-          <w:rFonts w:hint="default" w:ascii="宋体" w:hAnsi="宋体" w:eastAsia="宋体" w:cs="宋体"/>
-          <w:color w:val="3E3E3E"/>
-          <w:lang w:eastAsia="zh-Hans"/>
-        </w:rPr>
-        <w:t>，</w:t>
-      </w:r>
-      <w:r>
-        <w:rPr>
-          <w:rFonts w:hint="eastAsia" w:ascii="宋体" w:hAnsi="宋体" w:eastAsia="宋体" w:cs="宋体"/>
-          <w:color w:val="3E3E3E"/>
-          <w:lang w:val="en-US" w:eastAsia="zh-Hans"/>
-        </w:rPr>
-        <w:t>只</w:t>
-      </w:r>
-      <w:r>
-        <w:rPr>
-          <w:rFonts w:hint="default" w:ascii="宋体" w:hAnsi="宋体" w:eastAsia="宋体" w:cs="宋体"/>
-          <w:color w:val="3E3E3E"/>
-          <w:lang w:eastAsia="zh-Hans"/>
-        </w:rPr>
-        <w:tab/>
-      </w:r>
-      <w:r>
-        <w:rPr>
-          <w:rFonts w:hint="default" w:ascii="宋体" w:hAnsi="宋体" w:eastAsia="宋体" w:cs="宋体"/>
-          <w:color w:val="3E3E3E"/>
-          <w:lang w:eastAsia="zh-Hans"/>
-        </w:rPr>
-        <w:tab/>
-      </w:r>
-      <w:r>
-        <w:rPr>
-          <w:rFonts w:hint="default" w:ascii="宋体" w:hAnsi="宋体" w:eastAsia="宋体" w:cs="宋体"/>
-          <w:color w:val="3E3E3E"/>
-          <w:lang w:eastAsia="zh-Hans"/>
-        </w:rPr>
-        <w:t xml:space="preserve">        </w:t>
-      </w:r>
-      <w:r>
-        <w:rPr>
-          <w:rFonts w:hint="eastAsia" w:ascii="宋体" w:hAnsi="宋体" w:eastAsia="宋体" w:cs="宋体"/>
-          <w:color w:val="3E3E3E"/>
-          <w:lang w:val="en-US" w:eastAsia="zh-Hans"/>
-        </w:rPr>
-        <w:t>渲染页面可视区域的数据</w:t>
-      </w:r>
-      <w:r>
-        <w:rPr>
-          <w:rFonts w:hint="default" w:ascii="宋体" w:hAnsi="宋体" w:eastAsia="宋体" w:cs="宋体"/>
-          <w:color w:val="3E3E3E"/>
-          <w:lang w:eastAsia="zh-Hans"/>
-        </w:rPr>
-        <w:t>，</w:t>
-      </w:r>
-      <w:r>
-        <w:rPr>
-          <w:rFonts w:hint="eastAsia" w:ascii="宋体" w:hAnsi="宋体" w:eastAsia="宋体" w:cs="宋体"/>
-          <w:color w:val="3E3E3E"/>
-          <w:lang w:val="en-US" w:eastAsia="zh-Hans"/>
-        </w:rPr>
-        <w:t>减少dom节点数量</w:t>
-      </w:r>
-      <w:r>
-        <w:rPr>
-          <w:rFonts w:hint="default" w:ascii="宋体" w:hAnsi="宋体" w:eastAsia="宋体" w:cs="宋体"/>
-          <w:color w:val="3E3E3E"/>
-          <w:lang w:eastAsia="zh-Hans"/>
-        </w:rPr>
-        <w:t>，</w:t>
-      </w:r>
-      <w:r>
-        <w:rPr>
-          <w:rFonts w:hint="eastAsia" w:ascii="宋体" w:hAnsi="宋体" w:eastAsia="宋体" w:cs="宋体"/>
-          <w:color w:val="3E3E3E"/>
-          <w:lang w:val="en-US" w:eastAsia="zh-Hans"/>
-        </w:rPr>
-        <w:t>提高app性能</w:t>
-      </w:r>
-      <w:r>
-        <w:rPr>
-          <w:rFonts w:hint="default" w:ascii="宋体" w:hAnsi="宋体" w:eastAsia="宋体" w:cs="宋体"/>
-          <w:color w:val="3E3E3E"/>
-          <w:lang w:eastAsia="zh-Hans"/>
-        </w:rPr>
-        <w:t>，</w:t>
-      </w:r>
-      <w:r>
-        <w:rPr>
-          <w:rFonts w:hint="eastAsia" w:ascii="宋体" w:hAnsi="宋体" w:eastAsia="宋体" w:cs="宋体"/>
-          <w:color w:val="3E3E3E"/>
-          <w:lang w:val="en-US" w:eastAsia="zh-Hans"/>
-        </w:rPr>
-        <w:t>再使用autoSizer解决列表宽高不</w:t>
-      </w:r>
-      <w:r>
-        <w:rPr>
-          <w:rFonts w:hint="default" w:ascii="宋体" w:hAnsi="宋体" w:eastAsia="宋体" w:cs="宋体"/>
-          <w:color w:val="3E3E3E"/>
-          <w:lang w:eastAsia="zh-Hans"/>
-        </w:rPr>
-        <w:t xml:space="preserve"> </w:t>
-      </w:r>
-      <w:r>
-        <w:rPr>
-          <w:rFonts w:hint="default" w:ascii="宋体" w:hAnsi="宋体" w:eastAsia="宋体" w:cs="宋体"/>
-          <w:color w:val="3E3E3E"/>
-          <w:lang w:eastAsia="zh-Hans"/>
-        </w:rPr>
-        <w:tab/>
-      </w:r>
-      <w:r>
-        <w:rPr>
-          <w:rFonts w:hint="default" w:ascii="宋体" w:hAnsi="宋体" w:eastAsia="宋体" w:cs="宋体"/>
-          <w:color w:val="3E3E3E"/>
-          <w:lang w:eastAsia="zh-Hans"/>
-        </w:rPr>
-        <w:tab/>
-      </w:r>
-      <w:r>
-        <w:rPr>
-          <w:rFonts w:hint="default" w:ascii="宋体" w:hAnsi="宋体" w:eastAsia="宋体" w:cs="宋体"/>
-          <w:color w:val="3E3E3E"/>
-          <w:lang w:eastAsia="zh-Hans"/>
-        </w:rPr>
-        <w:t xml:space="preserve">        </w:t>
-      </w:r>
-      <w:r>
-        <w:rPr>
-          <w:rFonts w:hint="eastAsia" w:ascii="宋体" w:hAnsi="宋体" w:eastAsia="宋体" w:cs="宋体"/>
-          <w:color w:val="3E3E3E"/>
-          <w:lang w:val="en-US" w:eastAsia="zh-Hans"/>
-        </w:rPr>
-        <w:t>能自适应问题</w:t>
-      </w:r>
-      <w:r>
-        <w:rPr>
-          <w:rFonts w:hint="default" w:ascii="宋体" w:hAnsi="宋体" w:eastAsia="宋体" w:cs="宋体"/>
-          <w:color w:val="3E3E3E"/>
-          <w:lang w:eastAsia="zh-Hans"/>
-        </w:rPr>
-        <w:t>。</w:t>
-      </w:r>
-    </w:p>
-    <w:p>
-      <w:pPr>
-        <w:pStyle w:val="4"/>
+          <w:b w:val="0"/>
+          <w:bCs/>
+          <w:color w:val="000000" w:themeColor="text1"/>
+          <w:sz w:val="21"/>
+          <w:szCs w:val="21"/>
+          <w:lang w:val="en-US" w:eastAsia="zh-Hans"/>
+        </w:rPr>
+        <w:t>lazyload等实现页面布局和上拉刷新加载</w:t>
+      </w:r>
+      <w:r>
+        <w:rPr>
+          <w:rFonts w:hint="default" w:ascii="宋体" w:hAnsi="宋体" w:eastAsia="宋体" w:cs="宋体"/>
+          <w:b w:val="0"/>
+          <w:bCs/>
+          <w:color w:val="000000" w:themeColor="text1"/>
+          <w:sz w:val="21"/>
+          <w:szCs w:val="21"/>
+          <w:lang w:eastAsia="zh-Hans"/>
+        </w:rPr>
+        <w:t>；</w:t>
+      </w:r>
+    </w:p>
+    <w:p>
+      <w:pPr>
+        <w:keepNext w:val="0"/>
+        <w:keepLines w:val="0"/>
+        <w:pageBreakBefore w:val="0"/>
+        <w:widowControl/>
         <w:numPr>
           <w:ilvl w:val="0"/>
           <w:numId w:val="5"/>
         </w:numPr>
-        <w:spacing w:line="374" w:lineRule="exact"/>
-        <w:ind w:firstLine="714" w:firstLineChars="0"/>
-        <w:rPr>
-          <w:rFonts w:hint="eastAsia" w:ascii="宋体" w:hAnsi="宋体" w:eastAsia="宋体" w:cs="宋体"/>
-          <w:color w:val="3E3E3E"/>
-          <w:lang w:val="en-US" w:eastAsia="zh-CN"/>
-        </w:rPr>
-      </w:pPr>
-      <w:r>
-        <w:rPr>
-          <w:rFonts w:hint="eastAsia" w:ascii="宋体" w:hAnsi="宋体" w:eastAsia="宋体" w:cs="宋体"/>
-          <w:color w:val="3E3E3E"/>
-          <w:lang w:val="en-US" w:eastAsia="zh-Hans"/>
-        </w:rPr>
-        <w:t>购物车模块使用了redux进行状态管理</w:t>
-      </w:r>
-      <w:r>
-        <w:rPr>
-          <w:rFonts w:hint="default" w:ascii="宋体" w:hAnsi="宋体" w:eastAsia="宋体" w:cs="宋体"/>
-          <w:color w:val="3E3E3E"/>
+        <w:kinsoku/>
+        <w:wordWrap/>
+        <w:overflowPunct/>
+        <w:topLinePunct w:val="0"/>
+        <w:autoSpaceDE w:val="0"/>
+        <w:autoSpaceDN w:val="0"/>
+        <w:bidi w:val="0"/>
+        <w:adjustRightInd/>
+        <w:snapToGrid/>
+        <w:spacing w:before="0" w:after="0" w:line="24" w:lineRule="atLeast"/>
+        <w:ind w:right="0" w:rightChars="0" w:firstLine="1612" w:firstLineChars="768"/>
+        <w:jc w:val="left"/>
+        <w:textAlignment w:val="auto"/>
+        <w:outlineLvl w:val="9"/>
+        <w:rPr>
+          <w:rFonts w:hint="eastAsia" w:ascii="宋体" w:hAnsi="宋体" w:eastAsia="宋体" w:cs="宋体"/>
+          <w:b w:val="0"/>
+          <w:bCs/>
+          <w:color w:val="000000" w:themeColor="text1"/>
+          <w:sz w:val="21"/>
+          <w:szCs w:val="21"/>
+          <w:lang w:eastAsia="zh-Hans"/>
+        </w:rPr>
+      </w:pPr>
+      <w:r>
+        <w:rPr>
+          <w:rFonts w:hint="eastAsia" w:ascii="宋体" w:hAnsi="宋体" w:eastAsia="宋体" w:cs="宋体"/>
+          <w:b w:val="0"/>
+          <w:bCs/>
+          <w:color w:val="000000" w:themeColor="text1"/>
+          <w:sz w:val="21"/>
+          <w:szCs w:val="21"/>
+          <w:lang w:val="en-US" w:eastAsia="zh-Hans"/>
+        </w:rPr>
+        <w:t>利用vue</w:t>
+      </w:r>
+      <w:r>
+        <w:rPr>
+          <w:rFonts w:hint="default" w:ascii="宋体" w:hAnsi="宋体" w:eastAsia="宋体" w:cs="宋体"/>
+          <w:b w:val="0"/>
+          <w:bCs/>
+          <w:color w:val="000000" w:themeColor="text1"/>
+          <w:sz w:val="21"/>
+          <w:szCs w:val="21"/>
+          <w:lang w:eastAsia="zh-Hans"/>
+        </w:rPr>
+        <w:t>-</w:t>
+      </w:r>
+      <w:r>
+        <w:rPr>
+          <w:rFonts w:hint="eastAsia" w:ascii="宋体" w:hAnsi="宋体" w:eastAsia="宋体" w:cs="宋体"/>
+          <w:b w:val="0"/>
+          <w:bCs/>
+          <w:color w:val="000000" w:themeColor="text1"/>
+          <w:sz w:val="21"/>
+          <w:szCs w:val="21"/>
+          <w:lang w:val="en-US" w:eastAsia="zh-Hans"/>
+        </w:rPr>
+        <w:t>router中的keep</w:t>
+      </w:r>
+      <w:r>
+        <w:rPr>
+          <w:rFonts w:hint="default" w:ascii="宋体" w:hAnsi="宋体" w:eastAsia="宋体" w:cs="宋体"/>
+          <w:b w:val="0"/>
+          <w:bCs/>
+          <w:color w:val="000000" w:themeColor="text1"/>
+          <w:sz w:val="21"/>
+          <w:szCs w:val="21"/>
+          <w:lang w:eastAsia="zh-Hans"/>
+        </w:rPr>
+        <w:t>-</w:t>
+      </w:r>
+      <w:r>
+        <w:rPr>
+          <w:rFonts w:hint="eastAsia" w:ascii="宋体" w:hAnsi="宋体" w:eastAsia="宋体" w:cs="宋体"/>
+          <w:b w:val="0"/>
+          <w:bCs/>
+          <w:color w:val="000000" w:themeColor="text1"/>
+          <w:sz w:val="21"/>
+          <w:szCs w:val="21"/>
+          <w:lang w:val="en-US" w:eastAsia="zh-Hans"/>
+        </w:rPr>
+        <w:t>alive动态组件实现页面缓存</w:t>
+      </w:r>
+    </w:p>
+    <w:p>
+      <w:pPr>
+        <w:keepNext w:val="0"/>
+        <w:keepLines w:val="0"/>
+        <w:pageBreakBefore w:val="0"/>
+        <w:widowControl/>
+        <w:numPr>
+          <w:ilvl w:val="0"/>
+          <w:numId w:val="5"/>
+        </w:numPr>
+        <w:kinsoku/>
+        <w:wordWrap/>
+        <w:overflowPunct/>
+        <w:topLinePunct w:val="0"/>
+        <w:autoSpaceDE w:val="0"/>
+        <w:autoSpaceDN w:val="0"/>
+        <w:bidi w:val="0"/>
+        <w:adjustRightInd/>
+        <w:snapToGrid/>
+        <w:spacing w:before="0" w:after="0" w:line="24" w:lineRule="atLeast"/>
+        <w:ind w:right="0" w:rightChars="0" w:firstLine="1612" w:firstLineChars="768"/>
+        <w:jc w:val="left"/>
+        <w:textAlignment w:val="auto"/>
+        <w:outlineLvl w:val="9"/>
+        <w:rPr>
+          <w:rFonts w:hint="eastAsia" w:ascii="宋体" w:hAnsi="宋体" w:eastAsia="宋体" w:cs="宋体"/>
+          <w:b w:val="0"/>
+          <w:bCs/>
+          <w:color w:val="000000" w:themeColor="text1"/>
+          <w:sz w:val="21"/>
+          <w:szCs w:val="21"/>
+          <w:lang w:eastAsia="zh-Hans"/>
+        </w:rPr>
+      </w:pPr>
+      <w:r>
+        <w:rPr>
+          <w:rFonts w:hint="eastAsia" w:ascii="宋体" w:hAnsi="宋体" w:eastAsia="宋体" w:cs="宋体"/>
+          <w:b w:val="0"/>
+          <w:bCs/>
+          <w:color w:val="000000" w:themeColor="text1"/>
+          <w:sz w:val="21"/>
+          <w:szCs w:val="21"/>
+          <w:lang w:val="en-US" w:eastAsia="zh-Hans"/>
+        </w:rPr>
+        <w:t>利用vuex状态管理工具实现数据交互</w:t>
+      </w:r>
+      <w:r>
+        <w:rPr>
+          <w:rFonts w:hint="default" w:ascii="宋体" w:hAnsi="宋体" w:eastAsia="宋体" w:cs="宋体"/>
+          <w:b w:val="0"/>
+          <w:bCs/>
+          <w:color w:val="000000" w:themeColor="text1"/>
+          <w:sz w:val="21"/>
+          <w:szCs w:val="21"/>
           <w:lang w:eastAsia="zh-Hans"/>
         </w:rPr>
         <w:t>，</w:t>
@@ -5479,15 +5782,23 @@
       <w:r>
         <w:rPr>
           <w:rFonts w:hint="eastAsia" w:ascii="宋体" w:hAnsi="宋体" w:eastAsia="宋体" w:cs="宋体"/>
-          <w:color w:val="3E3E3E"/>
-          <w:lang w:val="en-US" w:eastAsia="zh-Hans"/>
-        </w:rPr>
-        <w:t>将axios返回数据存redux中</w:t>
-      </w:r>
-      <w:r>
-        <w:rPr>
-          <w:rFonts w:hint="default" w:ascii="宋体" w:hAnsi="宋体" w:eastAsia="宋体" w:cs="宋体"/>
-          <w:color w:val="3E3E3E"/>
+          <w:b w:val="0"/>
+          <w:bCs/>
+          <w:color w:val="000000" w:themeColor="text1"/>
+          <w:sz w:val="21"/>
+          <w:szCs w:val="21"/>
+          <w:lang w:val="en-US" w:eastAsia="zh-Hans"/>
+        </w:rPr>
+        <w:t>缓存并渲染页面</w:t>
+      </w:r>
+      <w:r>
+        <w:rPr>
+          <w:rFonts w:hint="default" w:ascii="宋体" w:hAnsi="宋体" w:eastAsia="宋体" w:cs="宋体"/>
+          <w:b w:val="0"/>
+          <w:bCs/>
+          <w:color w:val="000000" w:themeColor="text1"/>
+          <w:sz w:val="21"/>
+          <w:szCs w:val="21"/>
           <w:lang w:eastAsia="zh-Hans"/>
         </w:rPr>
         <w:t>，</w:t>
@@ -5495,15 +5806,82 @@
       <w:r>
         <w:rPr>
           <w:rFonts w:hint="eastAsia" w:ascii="宋体" w:hAnsi="宋体" w:eastAsia="宋体" w:cs="宋体"/>
-          <w:color w:val="3E3E3E"/>
-          <w:lang w:val="en-US" w:eastAsia="zh-Hans"/>
-        </w:rPr>
-        <w:t>并按需加载</w:t>
-      </w:r>
-      <w:r>
-        <w:rPr>
-          <w:rFonts w:hint="default" w:ascii="宋体" w:hAnsi="宋体" w:eastAsia="宋体" w:cs="宋体"/>
-          <w:color w:val="3E3E3E"/>
+          <w:b w:val="0"/>
+          <w:bCs/>
+          <w:color w:val="000000" w:themeColor="text1"/>
+          <w:sz w:val="21"/>
+          <w:szCs w:val="21"/>
+          <w:lang w:val="en-US" w:eastAsia="zh-Hans"/>
+        </w:rPr>
+        <w:t>提升项目性能</w:t>
+      </w:r>
+      <w:r>
+        <w:rPr>
+          <w:rFonts w:hint="default" w:ascii="宋体" w:hAnsi="宋体" w:eastAsia="宋体" w:cs="宋体"/>
+          <w:b w:val="0"/>
+          <w:bCs/>
+          <w:color w:val="000000" w:themeColor="text1"/>
+          <w:sz w:val="21"/>
+          <w:szCs w:val="21"/>
+          <w:lang w:eastAsia="zh-Hans"/>
+        </w:rPr>
+        <w:t>；</w:t>
+      </w:r>
+    </w:p>
+    <w:p>
+      <w:pPr>
+        <w:keepNext w:val="0"/>
+        <w:keepLines w:val="0"/>
+        <w:pageBreakBefore w:val="0"/>
+        <w:widowControl/>
+        <w:numPr>
+          <w:ilvl w:val="0"/>
+          <w:numId w:val="5"/>
+        </w:numPr>
+        <w:kinsoku/>
+        <w:wordWrap/>
+        <w:overflowPunct/>
+        <w:topLinePunct w:val="0"/>
+        <w:autoSpaceDE w:val="0"/>
+        <w:autoSpaceDN w:val="0"/>
+        <w:bidi w:val="0"/>
+        <w:adjustRightInd/>
+        <w:snapToGrid/>
+        <w:spacing w:before="0" w:after="0" w:line="24" w:lineRule="atLeast"/>
+        <w:ind w:right="0" w:rightChars="0" w:firstLine="1612" w:firstLineChars="768"/>
+        <w:jc w:val="left"/>
+        <w:textAlignment w:val="auto"/>
+        <w:outlineLvl w:val="9"/>
+        <w:rPr>
+          <w:rFonts w:hint="eastAsia" w:ascii="宋体" w:hAnsi="宋体" w:eastAsia="宋体" w:cs="宋体"/>
+          <w:b w:val="0"/>
+          <w:bCs/>
+          <w:color w:val="000000" w:themeColor="text1"/>
+          <w:sz w:val="21"/>
+          <w:szCs w:val="21"/>
+          <w:lang w:eastAsia="zh-Hans"/>
+        </w:rPr>
+      </w:pPr>
+      <w:r>
+        <w:rPr>
+          <w:rFonts w:hint="eastAsia" w:ascii="宋体" w:hAnsi="宋体" w:eastAsia="宋体" w:cs="宋体"/>
+          <w:b w:val="0"/>
+          <w:bCs/>
+          <w:color w:val="000000" w:themeColor="text1"/>
+          <w:sz w:val="21"/>
+          <w:szCs w:val="21"/>
+          <w:lang w:val="en-US" w:eastAsia="zh-Hans"/>
+        </w:rPr>
+        <w:t>通过axios请求后台数据</w:t>
+      </w:r>
+      <w:r>
+        <w:rPr>
+          <w:rFonts w:hint="default" w:ascii="宋体" w:hAnsi="宋体" w:eastAsia="宋体" w:cs="宋体"/>
+          <w:b w:val="0"/>
+          <w:bCs/>
+          <w:color w:val="000000" w:themeColor="text1"/>
+          <w:sz w:val="21"/>
+          <w:szCs w:val="21"/>
           <w:lang w:eastAsia="zh-Hans"/>
         </w:rPr>
         <w:t>，</w:t>
@@ -5511,47 +5889,23 @@
       <w:r>
         <w:rPr>
           <w:rFonts w:hint="eastAsia" w:ascii="宋体" w:hAnsi="宋体" w:eastAsia="宋体" w:cs="宋体"/>
-          <w:color w:val="3E3E3E"/>
-          <w:lang w:val="en-US" w:eastAsia="zh-Hans"/>
-        </w:rPr>
-        <w:t>对数据进行按</w:t>
-      </w:r>
-      <w:r>
-        <w:rPr>
-          <w:rFonts w:hint="default" w:ascii="宋体" w:hAnsi="宋体" w:eastAsia="宋体" w:cs="宋体"/>
-          <w:color w:val="3E3E3E"/>
-          <w:lang w:eastAsia="zh-Hans"/>
-        </w:rPr>
-        <w:tab/>
-      </w:r>
-      <w:r>
-        <w:rPr>
-          <w:rFonts w:hint="default" w:ascii="宋体" w:hAnsi="宋体" w:eastAsia="宋体" w:cs="宋体"/>
-          <w:color w:val="3E3E3E"/>
-          <w:lang w:eastAsia="zh-Hans"/>
-        </w:rPr>
-        <w:tab/>
-      </w:r>
-      <w:r>
-        <w:rPr>
-          <w:rFonts w:hint="default" w:ascii="宋体" w:hAnsi="宋体" w:eastAsia="宋体" w:cs="宋体"/>
-          <w:color w:val="3E3E3E"/>
-          <w:lang w:eastAsia="zh-Hans"/>
-        </w:rPr>
-        <w:t xml:space="preserve">   </w:t>
-      </w:r>
-      <w:r>
-        <w:rPr>
-          <w:rFonts w:hint="eastAsia" w:ascii="宋体" w:hAnsi="宋体" w:eastAsia="宋体" w:cs="宋体"/>
-          <w:color w:val="3E3E3E"/>
-          <w:lang w:val="en-US" w:eastAsia="zh-Hans"/>
-        </w:rPr>
-        <w:t>需分发</w:t>
-      </w:r>
-      <w:r>
-        <w:rPr>
-          <w:rFonts w:hint="default" w:ascii="宋体" w:hAnsi="宋体" w:eastAsia="宋体" w:cs="宋体"/>
-          <w:color w:val="3E3E3E"/>
+          <w:b w:val="0"/>
+          <w:bCs/>
+          <w:color w:val="000000" w:themeColor="text1"/>
+          <w:sz w:val="21"/>
+          <w:szCs w:val="21"/>
+          <w:lang w:val="en-US" w:eastAsia="zh-Hans"/>
+        </w:rPr>
+        <w:t>并对其封装</w:t>
+      </w:r>
+      <w:r>
+        <w:rPr>
+          <w:rFonts w:hint="default" w:ascii="宋体" w:hAnsi="宋体" w:eastAsia="宋体" w:cs="宋体"/>
+          <w:b w:val="0"/>
+          <w:bCs/>
+          <w:color w:val="000000" w:themeColor="text1"/>
+          <w:sz w:val="21"/>
+          <w:szCs w:val="21"/>
           <w:lang w:eastAsia="zh-Hans"/>
         </w:rPr>
         <w:t>，</w:t>
@@ -5559,18 +5913,38 @@
       <w:r>
         <w:rPr>
           <w:rFonts w:hint="eastAsia" w:ascii="宋体" w:hAnsi="宋体" w:eastAsia="宋体" w:cs="宋体"/>
-          <w:color w:val="3E3E3E"/>
-          <w:lang w:val="en-US" w:eastAsia="zh-Hans"/>
-        </w:rPr>
-        <w:t>实现数据响应式</w:t>
-      </w:r>
-      <w:r>
-        <w:rPr>
-          <w:rFonts w:hint="default" w:ascii="宋体" w:hAnsi="宋体" w:eastAsia="宋体" w:cs="宋体"/>
-          <w:color w:val="3E3E3E"/>
-          <w:lang w:eastAsia="zh-Hans"/>
-        </w:rPr>
-        <w:t>。</w:t>
+          <w:b w:val="0"/>
+          <w:bCs/>
+          <w:color w:val="000000" w:themeColor="text1"/>
+          <w:sz w:val="21"/>
+          <w:szCs w:val="21"/>
+          <w:lang w:val="en-US" w:eastAsia="zh-Hans"/>
+        </w:rPr>
+        <w:t>请求回来的数据通过处理</w:t>
+      </w:r>
+      <w:r>
+        <w:rPr>
+          <w:rFonts w:hint="default" w:ascii="宋体" w:hAnsi="宋体" w:eastAsia="宋体" w:cs="宋体"/>
+          <w:b w:val="0"/>
+          <w:bCs/>
+          <w:color w:val="000000" w:themeColor="text1"/>
+          <w:sz w:val="21"/>
+          <w:szCs w:val="21"/>
+          <w:lang w:eastAsia="zh-Hans"/>
+        </w:rPr>
+        <w:t>，</w:t>
+      </w:r>
+      <w:r>
+        <w:rPr>
+          <w:rFonts w:hint="eastAsia" w:ascii="宋体" w:hAnsi="宋体" w:eastAsia="宋体" w:cs="宋体"/>
+          <w:b w:val="0"/>
+          <w:bCs/>
+          <w:color w:val="000000" w:themeColor="text1"/>
+          <w:sz w:val="21"/>
+          <w:szCs w:val="21"/>
+          <w:lang w:val="en-US" w:eastAsia="zh-Hans"/>
+        </w:rPr>
+        <w:t>渲染页面</w:t>
       </w:r>
     </w:p>
     <w:p>
@@ -5583,9 +5957,7 @@
         <w:spacing w:before="107" w:after="94"/>
         <w:ind w:left="232"/>
         <w:rPr>
-          <w:rFonts w:hint="eastAsia" w:ascii="宋体" w:hAnsi="宋体" w:eastAsia="宋体" w:cs="宋体"/>
-          <w:color w:val="3E3E3E"/>
-          <w:lang w:val="en-US" w:eastAsia="zh-CN"/>
+          <w:sz w:val="20"/>
         </w:rPr>
       </w:pPr>
     </w:p>
@@ -5708,39 +6080,7 @@
           <w:color w:val="3E3E3E"/>
           <w:lang w:eastAsia="zh-Hans"/>
         </w:rPr>
-        <w:t xml:space="preserve">                                         201</w:t>
-      </w:r>
-      <w:r>
-        <w:rPr>
-          <w:rFonts w:hint="default" w:ascii="宋体" w:hAnsi="宋体" w:eastAsia="宋体" w:cs="宋体"/>
-          <w:color w:val="3E3E3E"/>
-          <w:lang w:eastAsia="zh-Hans"/>
-        </w:rPr>
-        <w:t>7</w:t>
-      </w:r>
-      <w:r>
-        <w:rPr>
-          <w:rFonts w:hint="default" w:ascii="宋体" w:hAnsi="宋体" w:eastAsia="宋体" w:cs="宋体"/>
-          <w:color w:val="3E3E3E"/>
-          <w:lang w:eastAsia="zh-Hans"/>
-        </w:rPr>
-        <w:t>.09-20</w:t>
-      </w:r>
-      <w:r>
-        <w:rPr>
-          <w:rFonts w:hint="default" w:ascii="宋体" w:hAnsi="宋体" w:eastAsia="宋体" w:cs="宋体"/>
-          <w:color w:val="3E3E3E"/>
-          <w:lang w:eastAsia="zh-Hans"/>
-        </w:rPr>
-        <w:t>20</w:t>
-      </w:r>
-      <w:r>
-        <w:rPr>
-          <w:rFonts w:hint="default" w:ascii="宋体" w:hAnsi="宋体" w:eastAsia="宋体" w:cs="宋体"/>
-          <w:color w:val="3E3E3E"/>
-          <w:lang w:eastAsia="zh-Hans"/>
-        </w:rPr>
-        <w:t xml:space="preserve">.06                                             </w:t>
+        <w:t xml:space="preserve">                             2017.09-2020.06                 </w:t>
       </w:r>
       <w:r>
         <w:rPr>
@@ -5765,6 +6105,22 @@
           <w:lang w:val="en-US" w:eastAsia="zh-Hans"/>
         </w:rPr>
         <w:t>计算机应用技术</w:t>
+      </w:r>
+      <w:r>
+        <w:rPr>
+          <w:rFonts w:hint="default" w:ascii="宋体" w:hAnsi="宋体" w:eastAsia="宋体" w:cs="宋体"/>
+          <w:color w:val="3E3E3E"/>
+          <w:lang w:eastAsia="zh-Hans"/>
+        </w:rPr>
+        <w:t xml:space="preserve">                        </w:t>
+      </w:r>
+      <w:r>
+        <w:rPr>
+          <w:rFonts w:hint="eastAsia" w:ascii="宋体" w:hAnsi="宋体" w:eastAsia="宋体" w:cs="宋体"/>
+          <w:color w:val="3E3E3E"/>
+          <w:lang w:val="en-US" w:eastAsia="zh-Hans"/>
+        </w:rPr>
+        <w:t>全日制</w:t>
       </w:r>
     </w:p>
     <w:p>
@@ -5796,7 +6152,7 @@
           <w:color w:val="3E3E3E"/>
           <w:lang w:eastAsia="zh-Hans"/>
         </w:rPr>
-        <w:t xml:space="preserve">                                                 2022</w:t>
+        <w:t xml:space="preserve">                                     2022</w:t>
       </w:r>
       <w:r>
         <w:rPr>
@@ -5828,7 +6184,7 @@
           <w:color w:val="3E3E3E"/>
           <w:lang w:eastAsia="zh-Hans"/>
         </w:rPr>
-        <w:t xml:space="preserve">06                                              </w:t>
+        <w:t xml:space="preserve">06                 </w:t>
       </w:r>
       <w:r>
         <w:rPr>
@@ -5853,6 +6209,22 @@
           <w:lang w:val="en-US" w:eastAsia="zh-Hans"/>
         </w:rPr>
         <w:t>工商管理</w:t>
+      </w:r>
+      <w:r>
+        <w:rPr>
+          <w:rFonts w:hint="default" w:ascii="宋体" w:hAnsi="宋体" w:eastAsia="宋体" w:cs="宋体"/>
+          <w:color w:val="3E3E3E"/>
+          <w:lang w:eastAsia="zh-Hans"/>
+        </w:rPr>
+        <w:t xml:space="preserve">                                    </w:t>
+      </w:r>
+      <w:r>
+        <w:rPr>
+          <w:rFonts w:hint="eastAsia" w:ascii="宋体" w:hAnsi="宋体" w:eastAsia="宋体" w:cs="宋体"/>
+          <w:color w:val="3E3E3E"/>
+          <w:lang w:val="en-US" w:eastAsia="zh-Hans"/>
+        </w:rPr>
+        <w:t>非全日制</w:t>
       </w:r>
     </w:p>
     <w:p>
@@ -5947,8 +6319,24 @@
     <w:p>
       <w:pPr>
         <w:pStyle w:val="4"/>
-        <w:spacing w:line="370" w:lineRule="exact"/>
-        <w:ind w:left="232"/>
+        <w:keepNext w:val="0"/>
+        <w:keepLines w:val="0"/>
+        <w:pageBreakBefore w:val="0"/>
+        <w:widowControl w:val="0"/>
+        <w:kinsoku/>
+        <w:wordWrap/>
+        <w:overflowPunct/>
+        <w:topLinePunct w:val="0"/>
+        <w:autoSpaceDE w:val="0"/>
+        <w:autoSpaceDN w:val="0"/>
+        <w:bidi w:val="0"/>
+        <w:adjustRightInd/>
+        <w:snapToGrid/>
+        <w:spacing w:before="0" w:after="0" w:line="24" w:lineRule="atLeast"/>
+        <w:ind w:left="232" w:leftChars="0" w:right="0" w:rightChars="0" w:firstLine="0" w:firstLineChars="0"/>
+        <w:jc w:val="left"/>
+        <w:textAlignment w:val="auto"/>
+        <w:outlineLvl w:val="9"/>
         <w:rPr>
           <w:rFonts w:hint="eastAsia" w:ascii="宋体" w:hAnsi="宋体" w:eastAsia="宋体" w:cs="宋体"/>
         </w:rPr>
@@ -5964,8 +6352,24 @@
     <w:p>
       <w:pPr>
         <w:pStyle w:val="4"/>
-        <w:spacing w:line="360" w:lineRule="exact"/>
-        <w:ind w:left="232"/>
+        <w:keepNext w:val="0"/>
+        <w:keepLines w:val="0"/>
+        <w:pageBreakBefore w:val="0"/>
+        <w:widowControl w:val="0"/>
+        <w:kinsoku/>
+        <w:wordWrap/>
+        <w:overflowPunct/>
+        <w:topLinePunct w:val="0"/>
+        <w:autoSpaceDE w:val="0"/>
+        <w:autoSpaceDN w:val="0"/>
+        <w:bidi w:val="0"/>
+        <w:adjustRightInd/>
+        <w:snapToGrid/>
+        <w:spacing w:before="0" w:after="0" w:line="24" w:lineRule="atLeast"/>
+        <w:ind w:left="232" w:leftChars="0" w:right="0" w:rightChars="0" w:firstLine="0" w:firstLineChars="0"/>
+        <w:jc w:val="left"/>
+        <w:textAlignment w:val="auto"/>
+        <w:outlineLvl w:val="9"/>
         <w:rPr>
           <w:rFonts w:hint="eastAsia" w:ascii="宋体" w:hAnsi="宋体" w:eastAsia="宋体" w:cs="宋体"/>
         </w:rPr>
@@ -5981,8 +6385,24 @@
     <w:p>
       <w:pPr>
         <w:pStyle w:val="4"/>
-        <w:spacing w:line="374" w:lineRule="exact"/>
-        <w:ind w:left="232"/>
+        <w:keepNext w:val="0"/>
+        <w:keepLines w:val="0"/>
+        <w:pageBreakBefore w:val="0"/>
+        <w:widowControl w:val="0"/>
+        <w:kinsoku/>
+        <w:wordWrap/>
+        <w:overflowPunct/>
+        <w:topLinePunct w:val="0"/>
+        <w:autoSpaceDE w:val="0"/>
+        <w:autoSpaceDN w:val="0"/>
+        <w:bidi w:val="0"/>
+        <w:adjustRightInd/>
+        <w:snapToGrid/>
+        <w:spacing w:before="0" w:after="0" w:line="24" w:lineRule="atLeast"/>
+        <w:ind w:left="232" w:leftChars="0" w:right="0" w:rightChars="0" w:firstLine="0" w:firstLineChars="0"/>
+        <w:jc w:val="left"/>
+        <w:textAlignment w:val="auto"/>
+        <w:outlineLvl w:val="9"/>
         <w:rPr>
           <w:rFonts w:hint="eastAsia" w:ascii="宋体" w:hAnsi="宋体" w:eastAsia="宋体" w:cs="宋体"/>
           <w:color w:val="3E3E3E"/>
@@ -6202,9 +6622,9 @@
     </w:lvl>
   </w:abstractNum>
   <w:abstractNum w:abstractNumId="3">
-    <w:nsid w:val="61B95E22"/>
+    <w:nsid w:val="61AF81C2"/>
     <w:multiLevelType w:val="singleLevel"/>
-    <w:tmpl w:val="61B95E22"/>
+    <w:tmpl w:val="61AF81C2"/>
     <w:lvl w:ilvl="0" w:tentative="0">
       <w:start w:val="1"/>
       <w:numFmt w:val="decimal"/>
@@ -6214,11 +6634,11 @@
     </w:lvl>
   </w:abstractNum>
   <w:abstractNum w:abstractNumId="4">
-    <w:nsid w:val="61B98087"/>
+    <w:nsid w:val="61B95E22"/>
     <w:multiLevelType w:val="singleLevel"/>
-    <w:tmpl w:val="61B98087"/>
+    <w:tmpl w:val="61B95E22"/>
     <w:lvl w:ilvl="0" w:tentative="0">
-      <w:start w:val="3"/>
+      <w:start w:val="1"/>
       <w:numFmt w:val="decimal"/>
       <w:suff w:val="nothing"/>
       <w:lvlText w:val="%1、"/>
@@ -6235,10 +6655,10 @@
     <w:abstractNumId w:val="2"/>
   </w:num>
   <w:num w:numId="4">
-    <w:abstractNumId w:val="3"/>
+    <w:abstractNumId w:val="4"/>
   </w:num>
   <w:num w:numId="5">
-    <w:abstractNumId w:val="4"/>
+    <w:abstractNumId w:val="3"/>
   </w:num>
 </w:numbering>
 </file>
@@ -6932,9 +7352,9 @@
     <customShpInfo spid="_x0000_s1031"/>
     <customShpInfo spid="_x0000_s1032"/>
     <customShpInfo spid="_x0000_s1030"/>
-    <customShpInfo spid="_x0000_s1053"/>
-    <customShpInfo spid="_x0000_s1054"/>
-    <customShpInfo spid="_x0000_s1052"/>
+    <customShpInfo spid="_x0000_s1063"/>
+    <customShpInfo spid="_x0000_s1064"/>
+    <customShpInfo spid="_x0000_s1062"/>
     <customShpInfo spid="_x0000_s1037"/>
     <customShpInfo spid="_x0000_s1038"/>
     <customShpInfo spid="_x0000_s1036"/>
